--- a/Hylarana centropeninsularis_final_formattedRMB.docx
+++ b/Hylarana centropeninsularis_final_formattedRMB.docx
@@ -12,19 +12,7 @@
         <w:rPr>
           <w:rFonts w:ascii="Times New Roman" w:cs="Times New Roman" w:hAnsi="Times New Roman"/>
         </w:rPr>
-        <w:t>A NEW RELICT</w:t>
-      </w:r>
-      <w:r>
-        <w:rPr>
-          <w:rFonts w:ascii="Times New Roman" w:cs="Times New Roman" w:hAnsi="Times New Roman"/>
-        </w:rPr>
-        <w:t>UAL</w:t>
-      </w:r>
-      <w:r>
-        <w:rPr>
-          <w:rFonts w:ascii="Times New Roman" w:cs="Times New Roman" w:hAnsi="Times New Roman"/>
-        </w:rPr>
-        <w:t xml:space="preserve"> SPECIES OF RANID FROG (AMPHIBIA: ANURA: RANIDAE) OF THE </w:t>
+        <w:t xml:space="preserve">A NEW SPECIES OF RANID FROG (AMPHIBIA: ANURA: RANIDAE) OF THE </w:t>
       </w:r>
       <w:r>
         <w:rPr>
@@ -47,7 +35,9 @@
         <w:jc w:val="center"/>
       </w:pPr>
       <w:r>
-        <w:rPr/>
+        <w:rPr>
+          <w:rFonts w:ascii="Times New Roman" w:hAnsi="Times New Roman"/>
+        </w:rPr>
       </w:r>
     </w:p>
     <w:p>
@@ -121,7 +111,21 @@
           <w:rFonts w:ascii="Times New Roman" w:cs="Times New Roman" w:hAnsi="Times New Roman"/>
           <w:smallCaps/>
         </w:rPr>
-        <w:t>, L. Lee Grismer</w:t>
+        <w:t xml:space="preserve">, </w:t>
+      </w:r>
+      <w:r>
+        <w:rPr>
+          <w:rFonts w:ascii="Times New Roman" w:cs="Times New Roman" w:hAnsi="Times New Roman"/>
+          <w:smallCaps/>
+        </w:rPr>
+        <w:t xml:space="preserve">and </w:t>
+      </w:r>
+      <w:r>
+        <w:rPr>
+          <w:rFonts w:ascii="Times New Roman" w:cs="Times New Roman" w:hAnsi="Times New Roman"/>
+          <w:smallCaps/>
+        </w:rPr>
+        <w:t>L. Lee Grismer</w:t>
       </w:r>
       <w:r>
         <w:rPr>
@@ -139,7 +143,9 @@
         <w:jc w:val="center"/>
       </w:pPr>
       <w:r>
-        <w:rPr/>
+        <w:rPr>
+          <w:rFonts w:ascii="Times New Roman" w:hAnsi="Times New Roman"/>
+        </w:rPr>
       </w:r>
     </w:p>
     <w:p>
@@ -256,7 +262,9 @@
         <w:jc w:val="center"/>
       </w:pPr>
       <w:r>
-        <w:rPr/>
+        <w:rPr>
+          <w:rFonts w:ascii="Times New Roman" w:hAnsi="Times New Roman"/>
+        </w:rPr>
       </w:r>
     </w:p>
     <w:p>
@@ -268,6 +276,7 @@
       <w:r>
         <w:rPr>
           <w:rStyle w:val="style29"/>
+          <w:rFonts w:ascii="Times New Roman" w:hAnsi="Times New Roman"/>
         </w:rPr>
         <w:footnoteReference w:id="2"/>
       </w:r>
@@ -299,25 +308,31 @@
         <w:spacing w:line="480" w:lineRule="auto"/>
       </w:pPr>
       <w:r>
-        <w:rPr/>
-      </w:r>
-    </w:p>
-    <w:p>
-      <w:pPr>
-        <w:pStyle w:val="style0"/>
-        <w:spacing w:line="480" w:lineRule="auto"/>
-      </w:pPr>
-      <w:r>
-        <w:rPr/>
-      </w:r>
-    </w:p>
-    <w:p>
-      <w:pPr>
-        <w:pStyle w:val="style0"/>
-        <w:spacing w:line="480" w:lineRule="auto"/>
-      </w:pPr>
-      <w:r>
-        <w:rPr/>
+        <w:rPr>
+          <w:rFonts w:ascii="Times New Roman" w:hAnsi="Times New Roman"/>
+        </w:rPr>
+      </w:r>
+    </w:p>
+    <w:p>
+      <w:pPr>
+        <w:pStyle w:val="style0"/>
+        <w:spacing w:line="480" w:lineRule="auto"/>
+      </w:pPr>
+      <w:r>
+        <w:rPr>
+          <w:rFonts w:ascii="Times New Roman" w:hAnsi="Times New Roman"/>
+        </w:rPr>
+      </w:r>
+    </w:p>
+    <w:p>
+      <w:pPr>
+        <w:pStyle w:val="style0"/>
+        <w:spacing w:line="480" w:lineRule="auto"/>
+      </w:pPr>
+      <w:r>
+        <w:rPr>
+          <w:rFonts w:ascii="Times New Roman" w:hAnsi="Times New Roman"/>
+        </w:rPr>
       </w:r>
     </w:p>
     <w:p>
@@ -364,139 +379,38 @@
         <w:rPr>
           <w:rFonts w:ascii="Times New Roman" w:cs="Times New Roman" w:hAnsi="Times New Roman"/>
         </w:rPr>
-        <w:t xml:space="preserve"> Complex in Peninsular Malaysia based on morphological and genetic differentiation that differs from its congeners by the following combination of characters: </w:t>
-      </w:r>
-      <w:r>
-        <w:rPr>
-          <w:rFonts w:ascii="Times New Roman" w:cs="Times New Roman" w:hAnsi="Times New Roman"/>
-        </w:rPr>
-        <w:t>(1</w:t>
-      </w:r>
-      <w:r>
-        <w:rPr>
-          <w:rFonts w:ascii="Times New Roman" w:cs="Times New Roman" w:hAnsi="Times New Roman"/>
-          <w:bCs/>
-        </w:rPr>
-        <w:t xml:space="preserve">) </w:t>
-      </w:r>
-      <w:r>
-        <w:rPr>
-          <w:rFonts w:ascii="Times New Roman" w:cs="Times New Roman" w:hAnsi="Times New Roman"/>
-          <w:bCs/>
-        </w:rPr>
-        <w:t xml:space="preserve">adult males reaching 37.6 mm SVL; </w:t>
-      </w:r>
-      <w:r>
-        <w:rPr>
-          <w:rFonts w:ascii="Times New Roman" w:cs="Times New Roman" w:hAnsi="Times New Roman"/>
-          <w:bCs/>
-        </w:rPr>
-        <w:t xml:space="preserve">(2) </w:t>
-      </w:r>
-      <w:r>
-        <w:rPr>
-          <w:rFonts w:ascii="Times New Roman" w:cs="Times New Roman" w:hAnsi="Times New Roman"/>
-          <w:bCs/>
-        </w:rPr>
-        <w:t>nuptial pads absent (males); (</w:t>
-      </w:r>
-      <w:r>
-        <w:rPr>
-          <w:rFonts w:ascii="Times New Roman" w:cs="Times New Roman" w:hAnsi="Times New Roman"/>
-          <w:bCs/>
-        </w:rPr>
-        <w:t>3</w:t>
-      </w:r>
-      <w:r>
-        <w:rPr>
-          <w:rFonts w:ascii="Times New Roman" w:cs="Times New Roman" w:hAnsi="Times New Roman"/>
-          <w:bCs/>
-        </w:rPr>
-        <w:t>) humeral glands large (males); (</w:t>
-      </w:r>
-      <w:r>
-        <w:rPr>
-          <w:rFonts w:ascii="Times New Roman" w:cs="Times New Roman" w:hAnsi="Times New Roman"/>
-          <w:bCs/>
-        </w:rPr>
-        <w:t>4</w:t>
-      </w:r>
-      <w:r>
-        <w:rPr>
-          <w:rFonts w:ascii="Times New Roman" w:cs="Times New Roman" w:hAnsi="Times New Roman"/>
-          <w:bCs/>
-        </w:rPr>
-        <w:t>) webbing on toes reduced, not extending beyond middle subarticular tubercle of fourth toe; (</w:t>
-      </w:r>
-      <w:r>
-        <w:rPr>
-          <w:rFonts w:ascii="Times New Roman" w:cs="Times New Roman" w:hAnsi="Times New Roman"/>
-          <w:bCs/>
-        </w:rPr>
-        <w:t>5</w:t>
-      </w:r>
-      <w:r>
-        <w:rPr>
-          <w:rFonts w:ascii="Times New Roman" w:cs="Times New Roman" w:hAnsi="Times New Roman"/>
-          <w:bCs/>
-        </w:rPr>
-        <w:t>) dorsolateral stripe straight, unbroken, red or orange in color; (</w:t>
-      </w:r>
-      <w:r>
-        <w:rPr>
-          <w:rFonts w:ascii="Times New Roman" w:cs="Times New Roman" w:hAnsi="Times New Roman"/>
-          <w:bCs/>
-        </w:rPr>
-        <w:t>6</w:t>
-      </w:r>
-      <w:r>
-        <w:rPr>
-          <w:rFonts w:ascii="Times New Roman" w:cs="Times New Roman" w:hAnsi="Times New Roman"/>
-          <w:bCs/>
-        </w:rPr>
-        <w:t>) middorsal region black, unmarked; (</w:t>
-      </w:r>
-      <w:r>
-        <w:rPr>
-          <w:rFonts w:ascii="Times New Roman" w:cs="Times New Roman" w:hAnsi="Times New Roman"/>
-          <w:bCs/>
-        </w:rPr>
-        <w:t>7</w:t>
-      </w:r>
-      <w:r>
-        <w:rPr>
-          <w:rFonts w:ascii="Times New Roman" w:cs="Times New Roman" w:hAnsi="Times New Roman"/>
-          <w:bCs/>
-        </w:rPr>
-        <w:t>) flanks black, unstratified; (</w:t>
-      </w:r>
-      <w:r>
-        <w:rPr>
-          <w:rFonts w:ascii="Times New Roman" w:cs="Times New Roman" w:hAnsi="Times New Roman"/>
-          <w:bCs/>
-        </w:rPr>
-        <w:t>8</w:t>
-      </w:r>
-      <w:r>
-        <w:rPr>
-          <w:rFonts w:ascii="Times New Roman" w:cs="Times New Roman" w:hAnsi="Times New Roman"/>
-          <w:bCs/>
-        </w:rPr>
-        <w:t>) large, round, yellow spots on flanks, dorsal part of limbs and upper labia; (</w:t>
-      </w:r>
-      <w:r>
-        <w:rPr>
-          <w:rFonts w:ascii="Times New Roman" w:cs="Times New Roman" w:hAnsi="Times New Roman"/>
-          <w:bCs/>
-        </w:rPr>
-        <w:t>9</w:t>
-      </w:r>
-      <w:r>
-        <w:rPr>
-          <w:rFonts w:ascii="Times New Roman" w:cs="Times New Roman" w:hAnsi="Times New Roman"/>
-          <w:bCs/>
-        </w:rPr>
-        <w:t xml:space="preserve">) venter dark brown, whitish spots on throat, whitish reticulations on belly. The new species is phenotypically most similar to the distantly allopatric </w:t>
+        <w:t xml:space="preserve"> Complex in Peninsular Malaysia based on morphological and genetic differentiation. </w:t>
+      </w:r>
+      <w:r>
+        <w:rPr>
+          <w:rFonts w:ascii="Times New Roman" w:cs="Times New Roman" w:hAnsi="Times New Roman"/>
+        </w:rPr>
+        <w:t>The new species</w:t>
+      </w:r>
+      <w:r>
+        <w:rPr>
+          <w:rFonts w:ascii="Times New Roman" w:cs="Times New Roman" w:hAnsi="Times New Roman"/>
+        </w:rPr>
+        <w:t xml:space="preserve">  </w:t>
+      </w:r>
+      <w:r>
+        <w:rPr>
+          <w:rFonts w:ascii="Times New Roman" w:cs="Times New Roman" w:hAnsi="Times New Roman"/>
+        </w:rPr>
+        <w:t>can be differentiated</w:t>
+      </w:r>
+      <w:r>
+        <w:rPr>
+          <w:rFonts w:ascii="Times New Roman" w:cs="Times New Roman" w:hAnsi="Times New Roman"/>
+        </w:rPr>
+        <w:t xml:space="preserve"> from its congeners by the following combination of characters: (1</w:t>
+      </w:r>
+      <w:r>
+        <w:rPr>
+          <w:rFonts w:ascii="Times New Roman" w:cs="Times New Roman" w:hAnsi="Times New Roman"/>
+          <w:bCs/>
+        </w:rPr>
+        <w:t xml:space="preserve">) adult males reaching 37.6 mm SVL; (2) nuptial pads absent (males); (3) humeral glands large (males); (4) webbing on toes reduced, not extending beyond middle subarticular tubercle of fourth toe; (5) dorsolateral stripe straight, unbroken, red or orange in color; (6) middorsal region black, unmarked; (7) flanks black, unstratified; (8) large, round, yellow spots on flanks, dorsal part of limbs and upper labia; (9) venter dark brown, whitish spots on throat, whitish reticulations on belly. The new species is phenotypically most similar to the distantly allopatric </w:t>
       </w:r>
       <w:r>
         <w:rPr>
@@ -540,8 +454,17 @@
         <w:rPr>
           <w:rFonts w:ascii="Times New Roman" w:cs="Times New Roman" w:hAnsi="Times New Roman"/>
           <w:bCs/>
-        </w:rPr>
-        <w:t>complex.  These data unequivocally support the recognition of the new taxon and provide insights into its evolutionary relationships.</w:t>
+          <w:i w:val="false"/>
+          <w:iCs w:val="false"/>
+        </w:rPr>
+        <w:t>C</w:t>
+      </w:r>
+      <w:r>
+        <w:rPr>
+          <w:rFonts w:ascii="Times New Roman" w:cs="Times New Roman" w:hAnsi="Times New Roman"/>
+          <w:bCs/>
+        </w:rPr>
+        <w:t>omplex.  These data unequivocally support the recognition of the new taxon and provide insights into its evolutionary relationships.</w:t>
       </w:r>
     </w:p>
     <w:p>
@@ -585,6 +508,22 @@
           <w:rFonts w:ascii="Times New Roman" w:cs="Times New Roman" w:hAnsi="Times New Roman"/>
           <w:bCs/>
           <w:i/>
+          <w:iCs/>
+        </w:rPr>
+        <w:t>Hylarana</w:t>
+      </w:r>
+      <w:r>
+        <w:rPr>
+          <w:rFonts w:ascii="Times New Roman" w:cs="Times New Roman" w:hAnsi="Times New Roman"/>
+          <w:bCs/>
+        </w:rPr>
+        <w:t xml:space="preserve">; </w:t>
+      </w:r>
+      <w:r>
+        <w:rPr>
+          <w:rFonts w:ascii="Times New Roman" w:cs="Times New Roman" w:hAnsi="Times New Roman"/>
+          <w:bCs/>
+          <w:i/>
         </w:rPr>
         <w:t>siberu</w:t>
       </w:r>
@@ -593,23 +532,18 @@
           <w:rFonts w:ascii="Times New Roman" w:cs="Times New Roman" w:hAnsi="Times New Roman"/>
           <w:bCs/>
         </w:rPr>
-        <w:t xml:space="preserve">; </w:t>
-      </w:r>
-      <w:r>
-        <w:rPr>
-          <w:rFonts w:ascii="Times New Roman" w:cs="Times New Roman" w:hAnsi="Times New Roman"/>
-          <w:bCs/>
-        </w:rPr>
-        <w:t>Sumatra; systematics; taxonomy</w:t>
-      </w:r>
-    </w:p>
-    <w:p>
-      <w:pPr>
-        <w:pStyle w:val="style0"/>
-        <w:spacing w:line="480" w:lineRule="auto"/>
-      </w:pPr>
-      <w:r>
-        <w:rPr/>
+        <w:t>; Sumatra; systematics; taxonomy</w:t>
+      </w:r>
+    </w:p>
+    <w:p>
+      <w:pPr>
+        <w:pStyle w:val="style0"/>
+        <w:spacing w:line="480" w:lineRule="auto"/>
+      </w:pPr>
+      <w:r>
+        <w:rPr>
+          <w:rFonts w:ascii="Times New Roman" w:hAnsi="Times New Roman"/>
+        </w:rPr>
       </w:r>
     </w:p>
     <w:p>
@@ -623,328 +557,681 @@
           <w:rFonts w:ascii="Times New Roman" w:cs="Times New Roman" w:hAnsi="Times New Roman"/>
           <w:smallCaps/>
         </w:rPr>
-        <w:t>The s</w:t>
-      </w:r>
+        <w:t>The systematics</w:t>
+      </w:r>
+      <w:r>
+        <w:rPr>
+          <w:rFonts w:ascii="Times New Roman" w:cs="Times New Roman" w:hAnsi="Times New Roman"/>
+        </w:rPr>
+        <w:t xml:space="preserve"> of the </w:t>
+      </w:r>
+      <w:r>
+        <w:rPr>
+          <w:rFonts w:ascii="Times New Roman" w:cs="Times New Roman" w:hAnsi="Times New Roman"/>
+          <w:i/>
+        </w:rPr>
+        <w:t>Hylarana signata</w:t>
+      </w:r>
+      <w:r>
+        <w:rPr>
+          <w:rFonts w:ascii="Times New Roman" w:cs="Times New Roman" w:hAnsi="Times New Roman"/>
+        </w:rPr>
+        <w:t xml:space="preserve"> </w:t>
+      </w:r>
+      <w:r>
+        <w:rPr>
+          <w:rFonts w:ascii="Times New Roman" w:cs="Times New Roman" w:hAnsi="Times New Roman"/>
+        </w:rPr>
+        <w:t>C</w:t>
+      </w:r>
+      <w:r>
+        <w:rPr>
+          <w:rFonts w:ascii="Times New Roman" w:cs="Times New Roman" w:hAnsi="Times New Roman"/>
+        </w:rPr>
+        <w:t xml:space="preserve">omplex has been historically perplexing due to similarities in their morphology (Boulenger, 1920; Inger, 1954; Zainudin and Sazali, 2012). This is most apparent in Peninsular Malaysia where the species names </w:t>
+      </w:r>
+      <w:r>
+        <w:rPr>
+          <w:rFonts w:ascii="Times New Roman" w:cs="Times New Roman" w:hAnsi="Times New Roman"/>
+          <w:i/>
+        </w:rPr>
+        <w:t>H. signata</w:t>
+      </w:r>
+      <w:r>
+        <w:rPr>
+          <w:rFonts w:ascii="Times New Roman" w:cs="Times New Roman" w:hAnsi="Times New Roman"/>
+        </w:rPr>
+        <w:t xml:space="preserve"> and </w:t>
+      </w:r>
+      <w:r>
+        <w:rPr>
+          <w:rFonts w:ascii="Times New Roman" w:cs="Times New Roman" w:hAnsi="Times New Roman"/>
+          <w:i/>
+        </w:rPr>
+        <w:t>H. picturata</w:t>
+      </w:r>
+      <w:r>
+        <w:rPr>
+          <w:rFonts w:ascii="Times New Roman" w:cs="Times New Roman" w:hAnsi="Times New Roman"/>
+        </w:rPr>
+        <w:t xml:space="preserve"> have been applied inconsistently and interchangeably over the years (Taylor, 1962; Berry, 1975; Brown and Guttman, 2002). Species from this complex are generally characterized as riparian forest frogs with a dark-brown to black dorsum covered with orange spots, and having a distinct orange dorsolateral stripe (Inger, 1954, 1966). Paradoxically, although interspecies variation may be somewhat conserved (Brown and Guttman, 2002), polymorphism within populations/species is pronounced enough to render the identification of diagnostic morphological characters for species delimitation problematic (Zainudin and Sazali, 2012). </w:t>
+      </w:r>
+    </w:p>
+    <w:p>
+      <w:pPr>
+        <w:pStyle w:val="style0"/>
+        <w:spacing w:line="480" w:lineRule="auto"/>
+        <w:ind w:firstLine="720" w:left="0" w:right="0"/>
+      </w:pPr>
+      <w:r>
+        <w:rPr>
+          <w:rFonts w:ascii="Times New Roman" w:cs="Times New Roman" w:hAnsi="Times New Roman"/>
+        </w:rPr>
+        <w:t xml:space="preserve">The most recent study of this complex described high altitudinal populations of </w:t>
+      </w:r>
+      <w:r>
+        <w:rPr>
+          <w:rFonts w:ascii="Times New Roman" w:cs="Times New Roman" w:hAnsi="Times New Roman"/>
+        </w:rPr>
+        <w:t>the</w:t>
+      </w:r>
+      <w:r>
+        <w:rPr>
+          <w:rFonts w:ascii="Times New Roman" w:cs="Times New Roman" w:hAnsi="Times New Roman"/>
+        </w:rPr>
+        <w:t xml:space="preserve"> </w:t>
+      </w:r>
+      <w:r>
+        <w:rPr>
+          <w:rFonts w:ascii="Times New Roman" w:cs="Times New Roman" w:hAnsi="Times New Roman"/>
+          <w:i/>
+        </w:rPr>
+        <w:t>H. signata</w:t>
+      </w:r>
+      <w:r>
+        <w:rPr>
+          <w:rFonts w:ascii="Times New Roman" w:cs="Times New Roman" w:hAnsi="Times New Roman"/>
+        </w:rPr>
+        <w:t xml:space="preserve"> </w:t>
+      </w:r>
+      <w:r>
+        <w:rPr>
+          <w:rFonts w:ascii="Times New Roman" w:cs="Times New Roman" w:hAnsi="Times New Roman"/>
+        </w:rPr>
+        <w:t xml:space="preserve">Complex </w:t>
+      </w:r>
+      <w:r>
+        <w:rPr>
+          <w:rFonts w:ascii="Times New Roman" w:cs="Times New Roman" w:hAnsi="Times New Roman"/>
+        </w:rPr>
+        <w:t>from the Malay Peninsula as a distinct species (</w:t>
+      </w:r>
+      <w:r>
+        <w:rPr>
+          <w:rFonts w:ascii="Times New Roman" w:cs="Times New Roman" w:hAnsi="Times New Roman"/>
+          <w:i/>
+        </w:rPr>
+        <w:t>H. banjarana</w:t>
+      </w:r>
+      <w:r>
+        <w:rPr>
+          <w:rFonts w:ascii="Times New Roman" w:cs="Times New Roman" w:hAnsi="Times New Roman"/>
+        </w:rPr>
+        <w:t xml:space="preserve">) based on adult and larval morphological differences (Leong and Lim, 2003). Another distinct population was discovered from a lowland primary forest in central Peninsular Malaysia (Leong and Lim, 2004). Known from only one specimen at that time, it was designated as </w:t>
+      </w:r>
+      <w:r>
+        <w:rPr>
+          <w:rFonts w:ascii="Times New Roman" w:cs="Times New Roman" w:hAnsi="Times New Roman"/>
+          <w:i/>
+        </w:rPr>
+        <w:t>H. siberu</w:t>
+      </w:r>
+      <w:r>
+        <w:rPr>
+          <w:rFonts w:ascii="Times New Roman" w:cs="Times New Roman" w:hAnsi="Times New Roman"/>
+        </w:rPr>
+        <w:t xml:space="preserve"> (=</w:t>
+      </w:r>
+      <w:r>
+        <w:rPr>
+          <w:rFonts w:ascii="Times New Roman" w:cs="Times New Roman" w:hAnsi="Times New Roman"/>
+          <w:i/>
+        </w:rPr>
+        <w:t>Rana siberu</w:t>
+      </w:r>
+      <w:r>
+        <w:rPr>
+          <w:rFonts w:ascii="Times New Roman" w:cs="Times New Roman" w:hAnsi="Times New Roman"/>
+        </w:rPr>
+        <w:t xml:space="preserve">), which at the time was only known from Siberut Island, off the southern coast of Sumatra (Dring et al., 1989). The hypothesized conspecificity of these two populations was based on them sharing the following characters: (1) entirely black dorsum without spots/blotches; (2) uninterrupted dorsolateral stripes from snout tip to vent, stripes red/deep orange in life; (3) lips, limbs and lower flanks with spots (vs. barrings), yellow in life; (4) males with enlarged humeral glands, paired subgular vocal sacs, without nuptial pads (Dring et al., 1989; Leong and Lim, 2004). Unfortunately, no tissue samples were taken from that specimen. An additional specimen was recently collected from the adjacent area (Chan and Norhayati, 2009), which allowed a more robust examination of the taxonomic and phylogenetic placement of </w:t>
+      </w:r>
+      <w:r>
+        <w:rPr>
+          <w:rFonts w:ascii="Times New Roman" w:cs="Times New Roman" w:hAnsi="Times New Roman"/>
+        </w:rPr>
+        <w:t>these</w:t>
+      </w:r>
+      <w:r>
+        <w:rPr>
+          <w:rFonts w:ascii="Times New Roman" w:cs="Times New Roman" w:hAnsi="Times New Roman"/>
+        </w:rPr>
+        <w:t xml:space="preserve"> disjunct population</w:t>
+      </w:r>
+      <w:r>
+        <w:rPr>
+          <w:rFonts w:ascii="Times New Roman" w:cs="Times New Roman" w:hAnsi="Times New Roman"/>
+        </w:rPr>
+        <w:t>s</w:t>
+      </w:r>
+      <w:r>
+        <w:rPr>
+          <w:rFonts w:ascii="Times New Roman" w:cs="Times New Roman" w:hAnsi="Times New Roman"/>
+        </w:rPr>
+        <w:t xml:space="preserve">. Being fully cognizant of the pitfalls of describing new lineages based on just two specimens, we evaluate </w:t>
+      </w:r>
+      <w:r>
+        <w:rPr>
+          <w:rFonts w:ascii="Times New Roman" w:cs="Times New Roman" w:hAnsi="Times New Roman"/>
+        </w:rPr>
+        <w:t>these</w:t>
+      </w:r>
+      <w:r>
+        <w:rPr>
+          <w:rFonts w:ascii="Times New Roman" w:cs="Times New Roman" w:hAnsi="Times New Roman"/>
+        </w:rPr>
+        <w:t xml:space="preserve"> population</w:t>
+      </w:r>
+      <w:r>
+        <w:rPr>
+          <w:rFonts w:ascii="Times New Roman" w:cs="Times New Roman" w:hAnsi="Times New Roman"/>
+        </w:rPr>
+        <w:t>s</w:t>
+      </w:r>
+      <w:r>
+        <w:rPr>
+          <w:rFonts w:ascii="Times New Roman" w:cs="Times New Roman" w:hAnsi="Times New Roman"/>
+        </w:rPr>
+        <w:t xml:space="preserve"> within the framework of a lineage-based, Unified  Species Concept (De Queiroz, 2005) and use morphological diagnosibility, phylogenetic relationships, genetic divergence, and geographic isolation as criteria for assessing lineage independence. Results from our analyses provide sufficient evidence to justify the recognition of this lineage as a new species, which is described herein. </w:t>
+      </w:r>
+    </w:p>
+    <w:p>
+      <w:pPr>
+        <w:pStyle w:val="style0"/>
+        <w:spacing w:line="480" w:lineRule="auto"/>
+      </w:pPr>
+      <w:r>
+        <w:rPr>
+          <w:rFonts w:ascii="Times New Roman" w:hAnsi="Times New Roman"/>
+        </w:rPr>
+      </w:r>
+    </w:p>
+    <w:p>
+      <w:pPr>
+        <w:pStyle w:val="style0"/>
+        <w:spacing w:line="480" w:lineRule="auto"/>
+        <w:jc w:val="center"/>
+      </w:pPr>
       <w:r>
         <w:rPr>
           <w:rFonts w:ascii="Times New Roman" w:cs="Times New Roman" w:hAnsi="Times New Roman"/>
           <w:smallCaps/>
         </w:rPr>
-        <w:t>ystematics</w:t>
-      </w:r>
-      <w:r>
-        <w:rPr>
-          <w:rFonts w:ascii="Times New Roman" w:cs="Times New Roman" w:hAnsi="Times New Roman"/>
-        </w:rPr>
-        <w:t xml:space="preserve"> of the </w:t>
-      </w:r>
-      <w:r>
-        <w:rPr>
-          <w:rFonts w:ascii="Times New Roman" w:cs="Times New Roman" w:hAnsi="Times New Roman"/>
-          <w:i/>
-        </w:rPr>
-        <w:t>Hylarana signata</w:t>
-      </w:r>
-      <w:r>
-        <w:rPr>
-          <w:rFonts w:ascii="Times New Roman" w:cs="Times New Roman" w:hAnsi="Times New Roman"/>
-        </w:rPr>
-        <w:t xml:space="preserve"> complex has been historically perplexing due to similarities in their morphology (Boulenger, 1920, Inger, 1954; Zainudin and Sazali, 2012). This is most apparent in Peninsular Malaysia where the species names </w:t>
-      </w:r>
-      <w:r>
-        <w:rPr>
-          <w:rFonts w:ascii="Times New Roman" w:cs="Times New Roman" w:hAnsi="Times New Roman"/>
-          <w:i/>
+        <w:t>Materials and Methods</w:t>
+      </w:r>
+    </w:p>
+    <w:p>
+      <w:pPr>
+        <w:pStyle w:val="style0"/>
+        <w:widowControl w:val="false"/>
+        <w:spacing w:line="480" w:lineRule="auto"/>
+      </w:pPr>
+      <w:r>
+        <w:rPr>
+          <w:rFonts w:ascii="Times New Roman" w:hAnsi="Times New Roman"/>
+        </w:rPr>
+      </w:r>
+    </w:p>
+    <w:p>
+      <w:pPr>
+        <w:pStyle w:val="style0"/>
+        <w:widowControl w:val="false"/>
+        <w:spacing w:line="480" w:lineRule="auto"/>
+      </w:pPr>
+      <w:r>
+        <w:rPr>
+          <w:rFonts w:ascii="Times New Roman" w:cs="Times New Roman" w:hAnsi="Times New Roman"/>
+          <w:i/>
+        </w:rPr>
+        <w:tab/>
+        <w:t>Sampling.</w:t>
+      </w:r>
+      <w:r>
+        <w:rPr>
+          <w:rFonts w:ascii="Times New Roman" w:cs="Times New Roman" w:hAnsi="Times New Roman"/>
+          <w:bCs/>
+          <w:i/>
+        </w:rPr>
+        <w:t>—</w:t>
+      </w:r>
+      <w:r>
+        <w:rPr>
+          <w:rFonts w:ascii="Times New Roman" w:cs="Times New Roman" w:hAnsi="Times New Roman"/>
+          <w:bCs/>
+          <w:i w:val="false"/>
+          <w:iCs w:val="false"/>
+        </w:rPr>
+        <w:t xml:space="preserve">Samples used for the molecular analyses include three for the outgroup and 19 for the ingroup. Outgroups were selected based on a prior study of the </w:t>
+      </w:r>
+      <w:r>
+        <w:rPr>
+          <w:rFonts w:ascii="Times New Roman" w:cs="Times New Roman" w:hAnsi="Times New Roman"/>
+          <w:bCs/>
+          <w:i/>
+          <w:iCs/>
+        </w:rPr>
+        <w:t xml:space="preserve">signata </w:t>
+      </w:r>
+      <w:r>
+        <w:rPr>
+          <w:rFonts w:ascii="Times New Roman" w:cs="Times New Roman" w:hAnsi="Times New Roman"/>
+          <w:bCs/>
+          <w:i w:val="false"/>
+          <w:iCs w:val="false"/>
+        </w:rPr>
+        <w:t>C</w:t>
+      </w:r>
+      <w:r>
+        <w:rPr>
+          <w:rFonts w:ascii="Times New Roman" w:cs="Times New Roman" w:hAnsi="Times New Roman"/>
+          <w:bCs/>
+          <w:i w:val="false"/>
+          <w:iCs w:val="false"/>
+        </w:rPr>
+        <w:t>omplex (Brown and Guttman, 2002). The ingroup consists of four species that are endemic to the Philippines (</w:t>
+      </w:r>
+      <w:r>
+        <w:rPr>
+          <w:rFonts w:ascii="Times New Roman" w:cs="Times New Roman" w:hAnsi="Times New Roman"/>
+          <w:bCs/>
+          <w:i/>
+          <w:iCs/>
+        </w:rPr>
+        <w:t xml:space="preserve">H. mangyanum, H. moellendorffi, grandocula, </w:t>
+      </w:r>
+      <w:r>
+        <w:rPr>
+          <w:rFonts w:ascii="Times New Roman" w:cs="Times New Roman" w:hAnsi="Times New Roman"/>
+          <w:bCs/>
+          <w:i w:val="false"/>
+          <w:iCs w:val="false"/>
+        </w:rPr>
+        <w:t>and</w:t>
+      </w:r>
+      <w:r>
+        <w:rPr>
+          <w:rFonts w:ascii="Times New Roman" w:cs="Times New Roman" w:hAnsi="Times New Roman"/>
+          <w:bCs/>
+          <w:i/>
+          <w:iCs/>
+        </w:rPr>
+        <w:t xml:space="preserve"> H. similis</w:t>
+      </w:r>
+      <w:r>
+        <w:rPr>
+          <w:rFonts w:ascii="Times New Roman" w:cs="Times New Roman" w:hAnsi="Times New Roman"/>
+          <w:bCs/>
+          <w:i w:val="false"/>
+          <w:iCs w:val="false"/>
+        </w:rPr>
+        <w:t xml:space="preserve">); </w:t>
+      </w:r>
+      <w:r>
+        <w:rPr>
+          <w:rFonts w:ascii="Times New Roman" w:cs="Times New Roman" w:hAnsi="Times New Roman"/>
+          <w:bCs/>
+          <w:i/>
+          <w:iCs/>
+        </w:rPr>
+        <w:t xml:space="preserve">H. picturata </w:t>
+      </w:r>
+      <w:r>
+        <w:rPr>
+          <w:rFonts w:ascii="Times New Roman" w:cs="Times New Roman" w:hAnsi="Times New Roman"/>
+          <w:bCs/>
+          <w:i w:val="false"/>
+          <w:iCs w:val="false"/>
+        </w:rPr>
+        <w:t xml:space="preserve">and </w:t>
+      </w:r>
+      <w:r>
+        <w:rPr>
+          <w:rFonts w:ascii="Times New Roman" w:cs="Times New Roman" w:hAnsi="Times New Roman"/>
+          <w:bCs/>
+          <w:i/>
+          <w:iCs/>
+        </w:rPr>
+        <w:t xml:space="preserve">H. signata </w:t>
+      </w:r>
+      <w:r>
+        <w:rPr>
+          <w:rFonts w:ascii="Times New Roman" w:cs="Times New Roman" w:hAnsi="Times New Roman"/>
+          <w:bCs/>
+          <w:i w:val="false"/>
+          <w:iCs w:val="false"/>
+        </w:rPr>
+        <w:t>that are widespread throughout</w:t>
+      </w:r>
+      <w:r>
+        <w:rPr>
+          <w:rFonts w:ascii="Times New Roman" w:cs="Times New Roman" w:hAnsi="Times New Roman"/>
+          <w:bCs/>
+          <w:i w:val="false"/>
+          <w:iCs w:val="false"/>
+        </w:rPr>
+        <w:t xml:space="preserve"> the Malay Peninsula, Sumatra, and Borneo; </w:t>
+      </w:r>
+      <w:r>
+        <w:rPr>
+          <w:rFonts w:ascii="Times New Roman" w:cs="Times New Roman" w:hAnsi="Times New Roman"/>
+          <w:bCs/>
+          <w:i/>
+          <w:iCs/>
+        </w:rPr>
+        <w:t>H. siberu</w:t>
+      </w:r>
+      <w:r>
+        <w:rPr>
+          <w:rFonts w:ascii="Times New Roman" w:cs="Times New Roman" w:hAnsi="Times New Roman"/>
+          <w:bCs/>
+          <w:i w:val="false"/>
+          <w:iCs w:val="false"/>
+        </w:rPr>
+        <w:t xml:space="preserve"> and an undescribed population from Sumatra; </w:t>
+      </w:r>
+      <w:r>
+        <w:rPr>
+          <w:rFonts w:ascii="Times New Roman" w:cs="Times New Roman" w:hAnsi="Times New Roman"/>
+          <w:bCs/>
+          <w:i/>
+          <w:iCs/>
+        </w:rPr>
+        <w:t>H.</w:t>
+      </w:r>
+      <w:r>
+        <w:rPr>
+          <w:rFonts w:ascii="Times New Roman" w:cs="Times New Roman" w:hAnsi="Times New Roman"/>
+          <w:bCs/>
+          <w:i w:val="false"/>
+          <w:iCs w:val="false"/>
+        </w:rPr>
+        <w:t xml:space="preserve"> </w:t>
+      </w:r>
+      <w:r>
+        <w:rPr>
+          <w:rFonts w:ascii="Times New Roman" w:cs="Times New Roman" w:hAnsi="Times New Roman"/>
+          <w:bCs/>
+          <w:i/>
+          <w:iCs/>
+        </w:rPr>
+        <w:t>banjarana</w:t>
+      </w:r>
+      <w:r>
+        <w:rPr>
+          <w:rFonts w:ascii="Times New Roman" w:cs="Times New Roman" w:hAnsi="Times New Roman"/>
+          <w:bCs/>
+          <w:i w:val="false"/>
+          <w:iCs w:val="false"/>
+        </w:rPr>
+        <w:t xml:space="preserve"> from the Malay Peninsula; and the new species from central Peninsular Malaysia (Table 2). </w:t>
+      </w:r>
+    </w:p>
+    <w:p>
+      <w:pPr>
+        <w:pStyle w:val="style0"/>
+        <w:widowControl w:val="false"/>
+        <w:spacing w:line="480" w:lineRule="auto"/>
+      </w:pPr>
+      <w:r>
+        <w:rPr>
+          <w:rFonts w:ascii="Times New Roman" w:cs="Times New Roman" w:hAnsi="Times New Roman"/>
+          <w:i/>
+        </w:rPr>
+        <w:tab/>
+        <w:t>Morpholog</w:t>
+      </w:r>
+      <w:r>
+        <w:rPr>
+          <w:rFonts w:ascii="Times New Roman" w:cs="Times New Roman" w:hAnsi="Times New Roman"/>
+          <w:i/>
+        </w:rPr>
+        <w:t>ical characters.</w:t>
+      </w:r>
+      <w:r>
+        <w:rPr>
+          <w:rFonts w:ascii="Times New Roman" w:cs="Times New Roman" w:hAnsi="Times New Roman"/>
+          <w:bCs/>
+          <w:i/>
+        </w:rPr>
+        <w:t>—</w:t>
+      </w:r>
+      <w:r>
+        <w:rPr>
+          <w:rFonts w:ascii="Times New Roman" w:cs="Times New Roman" w:hAnsi="Times New Roman"/>
+        </w:rPr>
+        <w:t xml:space="preserve">The following measurements were taken with Mitutoyo digimatic caliper to the nearest 0.1 mm: snout-vent-length (SVL), tip of snout to vent; head length (HL), posterior margin of lower jaw to tip of snout; head width (HW), taken immediately posterior to eyes; snout length (SL), anterior corner of the orbit to tip of snout; eye-nostril-distance (END), anterior corner of eye to posterior margin of nostril; nostril-snout-distance (NSD), anterior margin of nostril to tip of snout; internarial distance (IND), distance between nostrils; eye-to-eye-distance (EED), distance between anterior corners of both eyes; eye diameter (ED), distance between anterior and posterior corners of upper and lower eyelids; interorbital distance (IOD), distance across top of head between medial margins of orbits at their closest points; tympanum diameter (TD), horizontal width of tympanum at its widest point; tympanum-eye-distance (TED), shortest distance between anterior margin of tympanum and posterior corner of orbit; brachium length (BL), axilla to flexed elbow; forearm length (FAL), flexed elbow to base of inner metacarpal tubercle; femur length (FL), vent to outer margin of flexed knee; tibia length (TBL), outer margin of flexed knee to outer margin of flexed tarsus; tarsal length (TL), outer margin of flexed tarsus to base of inner metatarsal tubercle. Webbing formula follows Savage and Heyer (1997). </w:t>
+      </w:r>
+      <w:r>
+        <w:rPr>
+          <w:rFonts w:ascii="Times New Roman" w:cs="Times New Roman" w:hAnsi="Times New Roman"/>
+          <w:bCs/>
+          <w:i w:val="false"/>
+          <w:iCs w:val="false"/>
+        </w:rPr>
+        <w:t xml:space="preserve">The new species was morphologically compared to all species from the </w:t>
+      </w:r>
+      <w:r>
+        <w:rPr>
+          <w:rFonts w:ascii="Times New Roman" w:cs="Times New Roman" w:hAnsi="Times New Roman"/>
+          <w:bCs/>
+          <w:i/>
+          <w:iCs/>
         </w:rPr>
         <w:t>H. signata</w:t>
       </w:r>
       <w:r>
         <w:rPr>
           <w:rFonts w:ascii="Times New Roman" w:cs="Times New Roman" w:hAnsi="Times New Roman"/>
-        </w:rPr>
-        <w:t xml:space="preserve"> and </w:t>
-      </w:r>
-      <w:r>
-        <w:rPr>
-          <w:rFonts w:ascii="Times New Roman" w:cs="Times New Roman" w:hAnsi="Times New Roman"/>
-          <w:i/>
-        </w:rPr>
-        <w:t>H. picturata</w:t>
-      </w:r>
-      <w:r>
-        <w:rPr>
-          <w:rFonts w:ascii="Times New Roman" w:cs="Times New Roman" w:hAnsi="Times New Roman"/>
-        </w:rPr>
-        <w:t xml:space="preserve"> have been applied inconsistently and interchangeably over the years (Taylor, 1962; Berry, 1975; Brown and Guttman, 2002). Species from this complex are generally characterized as riparian, forest frogs with a dark-brown to black dorsum covered with orange spots, and having a distinct orange dorsolateral stripe (Inger, 1954, 1966). Paradoxically, although interspecies variation may be somewhat conserved (Brown and Guttman, 2002), polymorphism within populations/species is pronounced enough to render the identification of diagnostic morphological characters for species delimitation problematic (Zainudin and Sazali, 2012). </w:t>
-      </w:r>
-    </w:p>
-    <w:p>
-      <w:pPr>
-        <w:pStyle w:val="style0"/>
-        <w:spacing w:line="480" w:lineRule="auto"/>
-        <w:ind w:firstLine="720" w:left="0" w:right="0"/>
-      </w:pPr>
-      <w:r>
-        <w:rPr>
-          <w:rFonts w:ascii="Times New Roman" w:cs="Times New Roman" w:hAnsi="Times New Roman"/>
-        </w:rPr>
-        <w:t xml:space="preserve">The most recent study of this complex described high altitudinal populations of </w:t>
-      </w:r>
-      <w:r>
-        <w:rPr>
-          <w:rFonts w:ascii="Times New Roman" w:cs="Times New Roman" w:hAnsi="Times New Roman"/>
-          <w:i/>
-        </w:rPr>
-        <w:t>H. signata</w:t>
-      </w:r>
-      <w:r>
-        <w:rPr>
-          <w:rFonts w:ascii="Times New Roman" w:cs="Times New Roman" w:hAnsi="Times New Roman"/>
-        </w:rPr>
-        <w:t xml:space="preserve"> from the Malay Peninsula as a distinct species (</w:t>
-      </w:r>
-      <w:r>
-        <w:rPr>
-          <w:rFonts w:ascii="Times New Roman" w:cs="Times New Roman" w:hAnsi="Times New Roman"/>
-          <w:i/>
-        </w:rPr>
-        <w:t>H. banjarana</w:t>
-      </w:r>
-      <w:r>
-        <w:rPr>
-          <w:rFonts w:ascii="Times New Roman" w:cs="Times New Roman" w:hAnsi="Times New Roman"/>
-        </w:rPr>
-        <w:t xml:space="preserve">) based on adult and larval morphological differences (Leong and Lim, 2003). Another distinct population was discovered from a lowland primary forest in central Peninsular Malaysia (Leong and Lim, 2004). Known from only one specimen at that time, it was designated as </w:t>
-      </w:r>
-      <w:r>
-        <w:rPr>
-          <w:rFonts w:ascii="Times New Roman" w:cs="Times New Roman" w:hAnsi="Times New Roman"/>
-          <w:i/>
-        </w:rPr>
-        <w:t>H. siberu</w:t>
-      </w:r>
-      <w:r>
-        <w:rPr>
-          <w:rFonts w:ascii="Times New Roman" w:cs="Times New Roman" w:hAnsi="Times New Roman"/>
-        </w:rPr>
-        <w:t xml:space="preserve"> (=</w:t>
-      </w:r>
-      <w:r>
-        <w:rPr>
-          <w:rFonts w:ascii="Times New Roman" w:cs="Times New Roman" w:hAnsi="Times New Roman"/>
-          <w:i/>
-        </w:rPr>
-        <w:t>Rana siberu</w:t>
-      </w:r>
-      <w:r>
-        <w:rPr>
-          <w:rFonts w:ascii="Times New Roman" w:cs="Times New Roman" w:hAnsi="Times New Roman"/>
-        </w:rPr>
-        <w:t xml:space="preserve">), which at the time was only known from Siberut Island, off the southern coast of Sumatra (Dring et al., 1989). The hypothesized conspecificity of these two populations was based on them sharing the following characters: (1) entirely black dorsum without spots/blotches; (2) uninterrupted dorsolateral stripes from snout tip to vent, stripes red/deep orange in life; (3) lips, limbs and lower flanks with spots (vs. barrings), yellow in life; (4) males with enlarged humeral glands, paired subgular vocal sacs, without nuptial pads (Dring et al., 1989; Leong and Lim, 2004). Unfortunately, no tissue samples were taken from that specimen. An additional specimen was recently collected from the adjacent area (Chan and Norhayati, 2009), which allowed for the acquisition of tissue samples to enable a more robust examination of the taxonomic and phylogenetic placement of this disjunct population. Being fully cognizant of the pitfalls of describing new lineages based on just two specimens, we evaluate this population within the framework of a lineage-based, Unified  Species Concept (De Queiroz, 2005) and use morphological diagnosibility, phylogenetic relationships, genetic divergence, and geographic isolation as criteria for assessing lineage independence. Results from our analyses provide sufficient evidence to justify the recognition of this lineage as a new species, which is described herein. </w:t>
-      </w:r>
-    </w:p>
-    <w:p>
-      <w:pPr>
-        <w:pStyle w:val="style0"/>
-        <w:spacing w:line="480" w:lineRule="auto"/>
-      </w:pPr>
-      <w:r>
-        <w:rPr/>
-      </w:r>
-    </w:p>
-    <w:p>
-      <w:pPr>
-        <w:pStyle w:val="style0"/>
+          <w:bCs/>
+          <w:i w:val="false"/>
+          <w:iCs w:val="false"/>
+        </w:rPr>
+        <w:t xml:space="preserve"> Complex and its relevant outgroups. </w:t>
+      </w:r>
+      <w:r>
+        <w:rPr>
+          <w:rFonts w:ascii="Times New Roman" w:cs="Times New Roman" w:hAnsi="Times New Roman"/>
+          <w:bCs/>
+          <w:i w:val="false"/>
+          <w:iCs w:val="false"/>
+        </w:rPr>
+        <w:t>Voucher specimens of comparative material are listed in Appendix 1 of Brown and Guttman (2002).</w:t>
+      </w:r>
+      <w:r>
+        <w:rPr>
+          <w:rFonts w:ascii="Times New Roman" w:cs="Times New Roman" w:hAnsi="Times New Roman"/>
+          <w:bCs/>
+          <w:i w:val="false"/>
+          <w:iCs w:val="false"/>
+        </w:rPr>
+        <w:t xml:space="preserve"> </w:t>
+      </w:r>
+      <w:r>
+        <w:rPr>
+          <w:rFonts w:ascii="Times New Roman" w:cs="Times New Roman" w:hAnsi="Times New Roman"/>
+          <w:bCs/>
+          <w:i w:val="false"/>
+          <w:iCs w:val="false"/>
+        </w:rPr>
+        <w:t>T</w:t>
+      </w:r>
+      <w:r>
+        <w:rPr>
+          <w:rFonts w:ascii="Times New Roman" w:cs="Times New Roman" w:hAnsi="Times New Roman"/>
+          <w:bCs/>
+          <w:i w:val="false"/>
+          <w:iCs w:val="false"/>
+        </w:rPr>
+        <w:t>he holotype has been deposited at the Raffles Museum of Biodiversity Research, Singapore; the paratype at University Kebangsaan Malaysia Herpetological Collection. Voucher abbreviations used are as follow: DWNP, Department of Wildlife and National Parks, Malaysia; FMNH, Field Museum of Natural History; KU, University of Kansas; ZRC, Zoological Reference Collection, Raffles Museum of Biodiversity Research, Singapore.</w:t>
+      </w:r>
+    </w:p>
+    <w:p>
+      <w:pPr>
+        <w:pStyle w:val="style0"/>
+        <w:widowControl w:val="false"/>
+        <w:spacing w:line="480" w:lineRule="auto"/>
+      </w:pPr>
+      <w:r>
+        <w:rPr>
+          <w:rFonts w:ascii="Times New Roman" w:cs="Times New Roman" w:hAnsi="Times New Roman"/>
+          <w:i/>
+        </w:rPr>
+        <w:tab/>
+        <w:t>Molecular data.</w:t>
+      </w:r>
+      <w:r>
+        <w:rPr>
+          <w:rFonts w:ascii="Times New Roman" w:cs="Times New Roman" w:hAnsi="Times New Roman"/>
+          <w:bCs/>
+          <w:i/>
+        </w:rPr>
+        <w:t>—</w:t>
+      </w:r>
+      <w:r>
+        <w:rPr>
+          <w:rFonts w:ascii="Times New Roman" w:cs="Times New Roman" w:hAnsi="Times New Roman"/>
+        </w:rPr>
+        <w:t>Genomic DNA was extracted from liver using a modified Guanidine Thiocyanate extraction protocol developed by M. Fujita (Esselstyn et al., 2008). A 2434 nucleotide base-pair fragment of mitochondrial DNA that encodes part of the 12S–16S rRNA (and part of one flanking transfer RNA genes (tRNA</w:t>
+      </w:r>
+      <w:r>
+        <w:rPr>
+          <w:rFonts w:ascii="Times New Roman" w:cs="Times New Roman" w:hAnsi="Times New Roman"/>
+          <w:vertAlign w:val="superscript"/>
+        </w:rPr>
+        <w:t>val</w:t>
+      </w:r>
+      <w:r>
+        <w:rPr>
+          <w:rFonts w:ascii="Times New Roman" w:cs="Times New Roman" w:hAnsi="Times New Roman"/>
+        </w:rPr>
+        <w:t xml:space="preserve">) gene was amplified in four fragments </w:t>
+      </w:r>
+      <w:r>
+        <w:rPr>
+          <w:rFonts w:ascii="Times New Roman" w:cs="Times New Roman" w:hAnsi="Times New Roman"/>
+          <w:bCs/>
+        </w:rPr>
+        <w:t>using the polymerase chain reaction (PCR) and thermal profiles and primers in Evans et al. (2003)</w:t>
+      </w:r>
+      <w:r>
+        <w:rPr>
+          <w:rFonts w:ascii="Times New Roman" w:cs="Times New Roman" w:hAnsi="Times New Roman"/>
+        </w:rPr>
+        <w:t xml:space="preserve">. We </w:t>
+      </w:r>
+      <w:r>
+        <w:rPr>
+          <w:rFonts w:ascii="Times New Roman" w:cs="Times New Roman" w:hAnsi="Times New Roman"/>
+          <w:bCs/>
+        </w:rPr>
+        <w:t xml:space="preserve">cleaned PCR products with ExoSAP-IT (USB) and </w:t>
+      </w:r>
+      <w:r>
+        <w:rPr>
+          <w:rFonts w:ascii="Times New Roman" w:cs="Times New Roman" w:hAnsi="Times New Roman"/>
+          <w:bCs/>
+          <w:color w:val="000000"/>
+        </w:rPr>
+        <w:t xml:space="preserve">sequenced cycle sequencing products </w:t>
+      </w:r>
+      <w:r>
+        <w:rPr>
+          <w:rFonts w:ascii="Times New Roman" w:cs="Times New Roman" w:hAnsi="Times New Roman"/>
+          <w:bCs/>
+        </w:rPr>
+        <w:t xml:space="preserve">in both directions on a </w:t>
+      </w:r>
+      <w:r>
+        <w:rPr>
+          <w:rFonts w:ascii="Times New Roman" w:cs="Times New Roman" w:hAnsi="Times New Roman"/>
+          <w:bCs/>
+          <w:color w:val="000000"/>
+        </w:rPr>
+        <w:t>3130</w:t>
+      </w:r>
+      <w:r>
+        <w:rPr>
+          <w:rFonts w:ascii="Times New Roman" w:cs="Times New Roman" w:hAnsi="Times New Roman"/>
+          <w:bCs/>
+          <w:i/>
+          <w:color w:val="000000"/>
+        </w:rPr>
+        <w:t>xl</w:t>
+      </w:r>
+      <w:r>
+        <w:rPr>
+          <w:rFonts w:ascii="Times New Roman" w:cs="Times New Roman" w:hAnsi="Times New Roman"/>
+          <w:bCs/>
+          <w:color w:val="000000"/>
+        </w:rPr>
+        <w:t xml:space="preserve"> DNA Analyzer (Applied Biosystems) </w:t>
+      </w:r>
+      <w:r>
+        <w:rPr>
+          <w:rFonts w:ascii="Times New Roman" w:cs="Times New Roman" w:hAnsi="Times New Roman"/>
+          <w:bCs/>
+        </w:rPr>
+        <w:t>using the same primers and Big Dye v3 chemistry (Perkin Elmer). We assembled consensus sequences in Sequencher v. 4.1 (Genecodes), manually edited resulting contigs in McClade 4.07 (</w:t>
+      </w:r>
+      <w:r>
+        <w:rPr>
+          <w:rFonts w:ascii="Times New Roman" w:cs="Times New Roman" w:hAnsi="Times New Roman"/>
+        </w:rPr>
+        <w:t>Maddison and Maddison, 2005</w:t>
+      </w:r>
+      <w:r>
+        <w:rPr>
+          <w:rFonts w:ascii="Times New Roman" w:cs="Times New Roman" w:hAnsi="Times New Roman"/>
+          <w:bCs/>
+        </w:rPr>
+        <w:t xml:space="preserve">) and excluded hypervariable regions for which unequivocal homology assessments could not be confidently ascertained.  Data are deposited in GenBank under accession numbers </w:t>
+      </w:r>
+      <w:r>
+        <w:rPr>
+          <w:rFonts w:ascii="Times New Roman" w:cs="Times New Roman" w:hAnsi="Times New Roman"/>
+        </w:rPr>
+        <w:t>XXXX–XX (Table 2).</w:t>
+      </w:r>
+    </w:p>
+    <w:p>
+      <w:pPr>
+        <w:pStyle w:val="style0"/>
+        <w:spacing w:line="480" w:lineRule="auto"/>
+      </w:pPr>
+      <w:r>
+        <w:rPr>
+          <w:rFonts w:ascii="Times New Roman" w:hAnsi="Times New Roman"/>
+        </w:rPr>
+      </w:r>
+    </w:p>
+    <w:p>
+      <w:pPr>
+        <w:pStyle w:val="style35"/>
         <w:spacing w:line="480" w:lineRule="auto"/>
         <w:jc w:val="center"/>
       </w:pPr>
       <w:r>
         <w:rPr>
-          <w:rFonts w:ascii="Times New Roman" w:cs="Times New Roman" w:hAnsi="Times New Roman"/>
-          <w:smallCaps/>
-        </w:rPr>
-        <w:t>Materials and Methods</w:t>
-      </w:r>
-    </w:p>
-    <w:p>
-      <w:pPr>
-        <w:pStyle w:val="style0"/>
-        <w:widowControl w:val="false"/>
-        <w:spacing w:line="480" w:lineRule="auto"/>
-        <w:jc w:val="center"/>
-      </w:pPr>
-      <w:r>
-        <w:rPr>
-          <w:rFonts w:ascii="Times New Roman" w:cs="Times New Roman" w:hAnsi="Times New Roman"/>
-          <w:i/>
-        </w:rPr>
-        <w:t>Morphology</w:t>
-      </w:r>
-    </w:p>
-    <w:p>
-      <w:pPr>
-        <w:pStyle w:val="style0"/>
-        <w:widowControl w:val="false"/>
-        <w:spacing w:line="480" w:lineRule="auto"/>
-      </w:pPr>
-      <w:r>
-        <w:rPr>
-          <w:rFonts w:ascii="Times New Roman" w:cs="Times New Roman" w:hAnsi="Times New Roman"/>
-        </w:rPr>
-        <w:t>The following measurements were taken with Mitutoyo digimatic caliper to the nearest 0.1 mm: snout-vent-length (SVL), tip of snout to vent; head length (HL), posterior margin of lower jaw to tip of snout; head width (HW), taken immediately posterior to eyes; snout length (SL), anterior corner of the orbit to tip of snout; eye-nostril-distance (END), anterior corner of eye to posterior margin of nostril; nostril-snout-distance (NSD), anterior margin of nostril to tip of snout; internarial distance (IND), distance between nostrils; eye-to-eye-distance (EED), distance between anterior corners of both eyes; eye diameter (ED), distance between anterior and posterior corners of upper and lower eyelids; interorbital distance (IOD), distance across top of head between medial margins of orbits at their closest points; tympanum diameter (TD), horizontal width of tympanum at its widest point; tympanum-eye-distance (TED), shortest distance between anterior margin of tympanum and posterior corner of orbit; brachium length (BL), axilla to flexed elbow; forearm length (FAL), flexed elbow to base of inner metacarpal tubercle; femur length (FL), vent to outer margin of flexed knee; tibia length (TBL), outer margin of flexed knee to outer margin of flexed tarsus; tarsal length (TL), outer margin of flexed tarsus to base of inner metatarsal tubercle. Webbing formula follows Savage and Heyer (1997). The holotype has been deposited at the Raffles Museum of Biodiversity Research, Singapore; the paratype at University Kebangsaan Malaysia Herpetological Collection. Voucher abbreviations used are as follow: DWNP, Department of Wildlife and National Parks, Malaysia; FMNH, Field Museum of Natural History; KU, University of Kansas; ZRC, Zoological Reference Collection, Raffles Museum of Biodiversity Research, Singapore.</w:t>
-      </w:r>
-    </w:p>
-    <w:p>
-      <w:pPr>
-        <w:pStyle w:val="style0"/>
-        <w:spacing w:line="480" w:lineRule="auto"/>
-      </w:pPr>
-      <w:r>
-        <w:rPr/>
-      </w:r>
-    </w:p>
-    <w:p>
-      <w:pPr>
-        <w:pStyle w:val="style0"/>
-        <w:spacing w:line="480" w:lineRule="auto"/>
-        <w:jc w:val="center"/>
-      </w:pPr>
-      <w:r>
-        <w:rPr>
-          <w:rFonts w:ascii="Times New Roman" w:cs="Times New Roman" w:hAnsi="Times New Roman"/>
-          <w:i/>
-        </w:rPr>
-        <w:t>Molecular data</w:t>
-      </w:r>
-    </w:p>
-    <w:p>
-      <w:pPr>
-        <w:pStyle w:val="style0"/>
-        <w:spacing w:line="480" w:lineRule="auto"/>
-      </w:pPr>
-      <w:r>
-        <w:rPr>
-          <w:rFonts w:ascii="Times New Roman" w:cs="Times New Roman" w:hAnsi="Times New Roman"/>
-        </w:rPr>
-        <w:t>Genomic DNA was extracted from liver using a modified Guanidine Thiocyanate extraction protocol developed by M. Fujita (Esselstyn et al., 2008). A 2434 nucleotide base-pair fragment of mitochondrial DNA that encodes part of the 12S–16S rRNA (and part of one flanking transfer RNA genes (tRNA</w:t>
-      </w:r>
-      <w:r>
-        <w:rPr>
-          <w:rFonts w:ascii="Times New Roman" w:cs="Times New Roman" w:hAnsi="Times New Roman"/>
-          <w:vertAlign w:val="superscript"/>
-        </w:rPr>
-        <w:t>val</w:t>
-      </w:r>
-      <w:r>
-        <w:rPr>
-          <w:rFonts w:ascii="Times New Roman" w:cs="Times New Roman" w:hAnsi="Times New Roman"/>
-        </w:rPr>
-        <w:t xml:space="preserve">) gene was amplified in four fragments </w:t>
-      </w:r>
-      <w:r>
-        <w:rPr>
-          <w:rFonts w:ascii="Times New Roman" w:cs="Times New Roman" w:hAnsi="Times New Roman"/>
-          <w:bCs/>
-        </w:rPr>
-        <w:t>using the polymerase chain reaction (PCR) and thermal profiles and primers in Evans et al. (2003)</w:t>
-      </w:r>
-      <w:r>
-        <w:rPr>
-          <w:rFonts w:ascii="Times New Roman" w:cs="Times New Roman" w:hAnsi="Times New Roman"/>
-        </w:rPr>
-        <w:t xml:space="preserve">. We </w:t>
-      </w:r>
-      <w:r>
-        <w:rPr>
-          <w:rFonts w:ascii="Times New Roman" w:cs="Times New Roman" w:hAnsi="Times New Roman"/>
-          <w:bCs/>
-        </w:rPr>
-        <w:t xml:space="preserve">cleaned PCR products with ExoSAP-IT (USB) and </w:t>
-      </w:r>
-      <w:r>
-        <w:rPr>
-          <w:rFonts w:ascii="Times New Roman" w:cs="Times New Roman" w:hAnsi="Times New Roman"/>
-          <w:bCs/>
-          <w:color w:val="000000"/>
-        </w:rPr>
-        <w:t xml:space="preserve">sequenced cycle sequencing products </w:t>
-      </w:r>
-      <w:r>
-        <w:rPr>
-          <w:rFonts w:ascii="Times New Roman" w:cs="Times New Roman" w:hAnsi="Times New Roman"/>
-          <w:bCs/>
-        </w:rPr>
-        <w:t xml:space="preserve">in both directions on a </w:t>
-      </w:r>
-      <w:r>
-        <w:rPr>
-          <w:rFonts w:ascii="Times New Roman" w:cs="Times New Roman" w:hAnsi="Times New Roman"/>
-          <w:bCs/>
-          <w:color w:val="000000"/>
-        </w:rPr>
-        <w:t>3130</w:t>
-      </w:r>
-      <w:r>
-        <w:rPr>
-          <w:rFonts w:ascii="Times New Roman" w:cs="Times New Roman" w:hAnsi="Times New Roman"/>
-          <w:bCs/>
-          <w:i/>
-          <w:color w:val="000000"/>
-        </w:rPr>
-        <w:t>xl</w:t>
-      </w:r>
-      <w:r>
-        <w:rPr>
-          <w:rFonts w:ascii="Times New Roman" w:cs="Times New Roman" w:hAnsi="Times New Roman"/>
-          <w:bCs/>
-          <w:color w:val="000000"/>
-        </w:rPr>
-        <w:t xml:space="preserve"> DNA Analyzer (Applied Biosystems) </w:t>
-      </w:r>
-      <w:r>
-        <w:rPr>
-          <w:rFonts w:ascii="Times New Roman" w:cs="Times New Roman" w:hAnsi="Times New Roman"/>
-          <w:bCs/>
-        </w:rPr>
-        <w:t>using the same primers and Big Dye v3 chemistry (Perkin Elmer). We assembled consensus sequences in Sequencher v. 4.1 (Genecodes), manually edited resulting contigs in McClade 4.07 (</w:t>
-      </w:r>
-      <w:r>
-        <w:rPr>
-          <w:rFonts w:ascii="Times New Roman" w:cs="Times New Roman" w:hAnsi="Times New Roman"/>
-        </w:rPr>
-        <w:t>Maddison and Maddison, 2005</w:t>
-      </w:r>
-      <w:r>
-        <w:rPr>
-          <w:rFonts w:ascii="Times New Roman" w:cs="Times New Roman" w:hAnsi="Times New Roman"/>
-          <w:bCs/>
-        </w:rPr>
-        <w:t xml:space="preserve">) and excluded hypervariable regions for which unequivocal homology assessments could not be confidently ascertained.  Data are deposited in GenBank under accession numbers </w:t>
-      </w:r>
-      <w:r>
-        <w:rPr>
-          <w:rFonts w:ascii="Times New Roman" w:cs="Times New Roman" w:hAnsi="Times New Roman"/>
-        </w:rPr>
-        <w:t>XXXX–XX (Table 2).</w:t>
-      </w:r>
-    </w:p>
-    <w:p>
-      <w:pPr>
-        <w:pStyle w:val="style0"/>
-        <w:spacing w:line="480" w:lineRule="auto"/>
-      </w:pPr>
-      <w:r>
-        <w:rPr/>
-      </w:r>
-    </w:p>
-    <w:p>
-      <w:pPr>
-        <w:pStyle w:val="style35"/>
-        <w:spacing w:line="480" w:lineRule="auto"/>
-        <w:jc w:val="center"/>
-      </w:pPr>
-      <w:r>
-        <w:rPr>
+          <w:rFonts w:ascii="Times New Roman" w:hAnsi="Times New Roman"/>
           <w:i/>
           <w:sz w:val="24"/>
           <w:szCs w:val="24"/>
@@ -959,6 +1246,7 @@
       </w:pPr>
       <w:r>
         <w:rPr>
+          <w:rFonts w:ascii="Times New Roman" w:hAnsi="Times New Roman"/>
           <w:sz w:val="24"/>
           <w:szCs w:val="24"/>
         </w:rPr>
@@ -966,6 +1254,7 @@
       </w:r>
       <w:r>
         <w:rPr>
+          <w:rFonts w:ascii="Times New Roman" w:hAnsi="Times New Roman"/>
           <w:bCs/>
           <w:color w:val="000000"/>
           <w:sz w:val="24"/>
@@ -977,6 +1266,7 @@
       </w:r>
       <w:r>
         <w:rPr>
+          <w:rFonts w:ascii="Times New Roman" w:hAnsi="Times New Roman"/>
           <w:sz w:val="24"/>
           <w:szCs w:val="24"/>
         </w:rPr>
@@ -984,6 +1274,7 @@
       </w:r>
       <w:r>
         <w:rPr>
+          <w:rFonts w:ascii="Times New Roman" w:hAnsi="Times New Roman"/>
           <w:smallCaps/>
           <w:sz w:val="24"/>
           <w:szCs w:val="24"/>
@@ -992,24 +1283,43 @@
       </w:r>
       <w:r>
         <w:rPr>
+          <w:rFonts w:ascii="Times New Roman" w:hAnsi="Times New Roman"/>
           <w:sz w:val="24"/>
           <w:szCs w:val="24"/>
         </w:rPr>
-        <w:t xml:space="preserve"> v3.2.1 (Ronquist and Huelsenbeck, 2003) under the same nucleotide substation model. We employed two separate MCMC analyses, each with four Metropolis-coupled chains (temperature setting = 0.02; exponential distribution with a rate parameter of 25 as a branch length prior). We ran analyses for 10 million generations, with parameters and topology sampling every 2000 generations, discarding the first 25% as burn-in. Using the program Tracer v1.4 (Rambaut and Drummond, 2007), ESS values were inspected to evaluate stationarity and convergence. </w:t>
-      </w:r>
-      <w:r>
-        <w:rPr>
-          <w:bCs/>
+        <w:t xml:space="preserve"> v3.2.1 (Ronquist and Huelsenbeck, 2003) under the same nucleotide </w:t>
+      </w:r>
+      <w:r>
+        <w:rPr>
+          <w:rFonts w:ascii="Times New Roman" w:hAnsi="Times New Roman"/>
           <w:sz w:val="24"/>
           <w:szCs w:val="24"/>
         </w:rPr>
-        <w:t xml:space="preserve">Pairwise distances were calculated using </w:t>
-      </w:r>
-      <w:r>
-        <w:rPr>
+        <w:t>substitution</w:t>
+      </w:r>
+      <w:r>
+        <w:rPr>
+          <w:rFonts w:ascii="Times New Roman" w:hAnsi="Times New Roman"/>
           <w:sz w:val="24"/>
           <w:szCs w:val="24"/>
         </w:rPr>
+        <w:t xml:space="preserve"> model. We employed two separate MCMC analyses, each with four Metropolis-coupled chains (temperature setting = 0.02; exponential distribution with a rate parameter of 25 as a branch length prior). We ran analyses for 10 million generations, with parameters and topology sampling every 2000 generations, discarding the first 25% as burn-in. Using the program Tracer v1.4 (Rambaut and Drummond, 2007), ESS values were inspected to evaluate stationarity and convergence. </w:t>
+      </w:r>
+      <w:r>
+        <w:rPr>
+          <w:rFonts w:ascii="Times New Roman" w:hAnsi="Times New Roman"/>
+          <w:bCs/>
+          <w:sz w:val="24"/>
+          <w:szCs w:val="24"/>
+        </w:rPr>
+        <w:t xml:space="preserve">Pairwise distances were calculated using </w:t>
+      </w:r>
+      <w:r>
+        <w:rPr>
+          <w:rFonts w:ascii="Times New Roman" w:hAnsi="Times New Roman"/>
+          <w:sz w:val="24"/>
+          <w:szCs w:val="24"/>
+        </w:rPr>
         <w:t>PAUP* 4.0b10 (Swofford, 2002).</w:t>
       </w:r>
     </w:p>
@@ -1019,7 +1329,9 @@
         <w:spacing w:line="480" w:lineRule="auto"/>
       </w:pPr>
       <w:r>
-        <w:rPr/>
+        <w:rPr>
+          <w:rFonts w:ascii="Times New Roman" w:hAnsi="Times New Roman"/>
+        </w:rPr>
       </w:r>
     </w:p>
     <w:p>
@@ -1040,6 +1352,21 @@
       <w:pPr>
         <w:pStyle w:val="style0"/>
         <w:spacing w:line="480" w:lineRule="auto"/>
+        <w:jc w:val="center"/>
+      </w:pPr>
+      <w:r>
+        <w:rPr>
+          <w:rFonts w:ascii="Times New Roman" w:cs="Times New Roman" w:hAnsi="Times New Roman"/>
+          <w:i/>
+          <w:iCs/>
+        </w:rPr>
+        <w:t>Phylogenetic Analyses</w:t>
+      </w:r>
+    </w:p>
+    <w:p>
+      <w:pPr>
+        <w:pStyle w:val="style0"/>
+        <w:spacing w:line="480" w:lineRule="auto"/>
       </w:pPr>
       <w:r>
         <w:rPr>
@@ -1050,7 +1377,8 @@
       <w:r>
         <w:rPr>
           <w:rFonts w:ascii="Times New Roman" w:cs="Times New Roman" w:hAnsi="Times New Roman"/>
-          <w:i/>
+          <w:i w:val="false"/>
+          <w:iCs w:val="false"/>
         </w:rPr>
         <w:t>12S</w:t>
       </w:r>
@@ -1076,7 +1404,8 @@
       <w:r>
         <w:rPr>
           <w:rFonts w:ascii="Times New Roman" w:cs="Times New Roman" w:hAnsi="Times New Roman"/>
-          <w:i/>
+          <w:i w:val="false"/>
+          <w:iCs w:val="false"/>
         </w:rPr>
         <w:t>16S</w:t>
       </w:r>
@@ -1084,7 +1413,7 @@
         <w:rPr>
           <w:rFonts w:ascii="Times New Roman" w:cs="Times New Roman" w:hAnsi="Times New Roman"/>
         </w:rPr>
-        <w:t xml:space="preserve">.  Resulting topologies recovered high bootstrap support (ML) and posterior probabilities (Fig. 1), which were congruent across all nodes.  Malaysian </w:t>
+        <w:t xml:space="preserve">.  Resulting topologies recovered high bootstrap support (ML) and posterior probabilities, which were congruent across all nodes.  Malaysian </w:t>
       </w:r>
       <w:r>
         <w:rPr>
@@ -1136,7 +1465,19 @@
         <w:rPr>
           <w:rFonts w:ascii="Times New Roman" w:cs="Times New Roman" w:hAnsi="Times New Roman"/>
         </w:rPr>
-        <w:t xml:space="preserve">the undescribed species from the Malaysian Peninsula, and a related and undescribed high-elevation Sumatran species.  The remaining </w:t>
+        <w:t xml:space="preserve">the undescribed species from </w:t>
+      </w:r>
+      <w:r>
+        <w:rPr>
+          <w:rFonts w:ascii="Times New Roman" w:cs="Times New Roman" w:hAnsi="Times New Roman"/>
+        </w:rPr>
+        <w:t>Peninsular Malaysia</w:t>
+      </w:r>
+      <w:r>
+        <w:rPr>
+          <w:rFonts w:ascii="Times New Roman" w:cs="Times New Roman" w:hAnsi="Times New Roman"/>
+        </w:rPr>
+        <w:t xml:space="preserve">, and a related and undescribed high-elevation Sumatran species.  The remaining </w:t>
       </w:r>
       <w:r>
         <w:rPr>
@@ -1149,7 +1490,19 @@
         <w:rPr>
           <w:rFonts w:ascii="Times New Roman" w:cs="Times New Roman" w:hAnsi="Times New Roman"/>
         </w:rPr>
-        <w:t xml:space="preserve"> Complex taxa fall into a clade from islands of Sundaland and the Philippines, with </w:t>
+        <w:t xml:space="preserve"> </w:t>
+      </w:r>
+      <w:r>
+        <w:rPr>
+          <w:rFonts w:ascii="Times New Roman" w:cs="Times New Roman" w:hAnsi="Times New Roman"/>
+        </w:rPr>
+        <w:t>C</w:t>
+      </w:r>
+      <w:r>
+        <w:rPr>
+          <w:rFonts w:ascii="Times New Roman" w:cs="Times New Roman" w:hAnsi="Times New Roman"/>
+        </w:rPr>
+        <w:t xml:space="preserve">omplex taxa fall into a clade from islands of Sundaland and the Philippines, with </w:t>
       </w:r>
       <w:r>
         <w:rPr>
@@ -1175,16 +1528,112 @@
         <w:rPr>
           <w:rFonts w:ascii="Times New Roman" w:cs="Times New Roman" w:hAnsi="Times New Roman"/>
         </w:rPr>
-        <w:t xml:space="preserve"> estimated to be distantly related to the new species described here.</w:t>
-      </w:r>
-    </w:p>
-    <w:p>
-      <w:pPr>
-        <w:pStyle w:val="style0"/>
-        <w:spacing w:line="480" w:lineRule="auto"/>
-      </w:pPr>
-      <w:r>
-        <w:rPr/>
+        <w:t xml:space="preserve"> estimated to be distantly related to </w:t>
+      </w:r>
+      <w:r>
+        <w:rPr>
+          <w:rFonts w:ascii="Times New Roman" w:cs="Times New Roman" w:hAnsi="Times New Roman"/>
+        </w:rPr>
+        <w:t>the Peninsular Malaysian population (Fig. 1). Within its clade, the Peninsular Malaysian population is substantially genetically diverge</w:t>
+      </w:r>
+      <w:r>
+        <w:rPr>
+          <w:rFonts w:ascii="Times New Roman" w:cs="Times New Roman" w:hAnsi="Times New Roman"/>
+        </w:rPr>
+        <w:t>nt</w:t>
+      </w:r>
+      <w:r>
+        <w:rPr>
+          <w:rFonts w:ascii="Times New Roman" w:cs="Times New Roman" w:hAnsi="Times New Roman"/>
+          <w:i w:val="false"/>
+          <w:iCs w:val="false"/>
+        </w:rPr>
+        <w:t xml:space="preserve"> from its closest relative</w:t>
+      </w:r>
+      <w:r>
+        <w:rPr>
+          <w:rFonts w:ascii="Times New Roman" w:cs="Times New Roman" w:hAnsi="Times New Roman"/>
+          <w:i w:val="false"/>
+          <w:iCs w:val="false"/>
+        </w:rPr>
+        <w:t>s</w:t>
+      </w:r>
+      <w:r>
+        <w:rPr>
+          <w:rFonts w:ascii="Times New Roman" w:cs="Times New Roman" w:hAnsi="Times New Roman"/>
+          <w:i w:val="false"/>
+          <w:iCs w:val="false"/>
+        </w:rPr>
+        <w:t xml:space="preserve"> </w:t>
+      </w:r>
+      <w:r>
+        <w:rPr>
+          <w:rFonts w:ascii="Times New Roman" w:cs="Times New Roman" w:hAnsi="Times New Roman"/>
+          <w:i/>
+          <w:iCs/>
+        </w:rPr>
+        <w:t xml:space="preserve">H. siberu </w:t>
+      </w:r>
+      <w:r>
+        <w:rPr>
+          <w:rFonts w:ascii="Times New Roman" w:cs="Times New Roman" w:hAnsi="Times New Roman"/>
+          <w:i w:val="false"/>
+          <w:iCs w:val="false"/>
+        </w:rPr>
+        <w:t xml:space="preserve">(8% uncorrected </w:t>
+      </w:r>
+      <w:bookmarkStart w:id="0" w:name="__UnoMark__15339_63325754"/>
+      <w:bookmarkEnd w:id="0"/>
+      <w:r>
+        <w:rPr>
+          <w:rFonts w:ascii="Times New Roman" w:cs="Times New Roman" w:hAnsi="Times New Roman"/>
+          <w:i/>
+          <w:iCs/>
+        </w:rPr>
+        <w:t>p</w:t>
+      </w:r>
+      <w:r>
+        <w:rPr>
+          <w:rFonts w:ascii="Times New Roman" w:cs="Times New Roman" w:hAnsi="Times New Roman"/>
+          <w:i w:val="false"/>
+          <w:iCs w:val="false"/>
+        </w:rPr>
+        <w:t xml:space="preserve">-distance) and </w:t>
+      </w:r>
+      <w:r>
+        <w:rPr>
+          <w:rFonts w:ascii="Times New Roman" w:cs="Times New Roman" w:hAnsi="Times New Roman"/>
+          <w:i/>
+          <w:iCs/>
+        </w:rPr>
+        <w:t>H.</w:t>
+      </w:r>
+      <w:r>
+        <w:rPr>
+          <w:rFonts w:ascii="Times New Roman" w:cs="Times New Roman" w:hAnsi="Times New Roman"/>
+          <w:i w:val="false"/>
+          <w:iCs w:val="false"/>
+        </w:rPr>
+        <w:t xml:space="preserve"> sp. Sumatra (10%).</w:t>
+      </w:r>
+      <w:r>
+        <w:rPr>
+          <w:rFonts w:ascii="Times New Roman" w:cs="Times New Roman" w:hAnsi="Times New Roman"/>
+          <w:i w:val="false"/>
+          <w:iCs w:val="false"/>
+        </w:rPr>
+        <w:t xml:space="preserve">  </w:t>
+      </w:r>
+    </w:p>
+    <w:p>
+      <w:pPr>
+        <w:pStyle w:val="style0"/>
+        <w:spacing w:line="480" w:lineRule="auto"/>
+      </w:pPr>
+      <w:r>
+        <w:rPr>
+          <w:rFonts w:ascii="Times New Roman" w:hAnsi="Times New Roman"/>
+        </w:rPr>
       </w:r>
     </w:p>
     <w:p>
@@ -1208,6 +1657,74 @@
       <w:pPr>
         <w:pStyle w:val="style0"/>
         <w:spacing w:line="480" w:lineRule="auto"/>
+        <w:jc w:val="left"/>
+      </w:pPr>
+      <w:r>
+        <w:rPr>
+          <w:rFonts w:ascii="Times New Roman" w:cs="Times New Roman" w:hAnsi="Times New Roman"/>
+          <w:i w:val="false"/>
+          <w:iCs w:val="false"/>
+          <w:caps w:val="false"/>
+          <w:smallCaps w:val="false"/>
+        </w:rPr>
+        <w:tab/>
+        <w:t xml:space="preserve">Results from </w:t>
+      </w:r>
+      <w:r>
+        <w:rPr>
+          <w:rFonts w:ascii="Times New Roman" w:cs="Times New Roman" w:hAnsi="Times New Roman"/>
+          <w:i w:val="false"/>
+          <w:iCs w:val="false"/>
+          <w:caps w:val="false"/>
+          <w:smallCaps w:val="false"/>
+        </w:rPr>
+        <w:t xml:space="preserve">our phylogenetic analyses clearly demonstrate that the </w:t>
+      </w:r>
+      <w:r>
+        <w:rPr>
+          <w:rFonts w:ascii="Times New Roman" w:cs="Times New Roman" w:hAnsi="Times New Roman"/>
+          <w:i/>
+          <w:iCs/>
+          <w:caps w:val="false"/>
+          <w:smallCaps w:val="false"/>
+        </w:rPr>
+        <w:t>Hylarana</w:t>
+      </w:r>
+      <w:r>
+        <w:rPr>
+          <w:rFonts w:ascii="Times New Roman" w:cs="Times New Roman" w:hAnsi="Times New Roman"/>
+          <w:i w:val="false"/>
+          <w:iCs w:val="false"/>
+          <w:caps w:val="false"/>
+          <w:smallCaps w:val="false"/>
+        </w:rPr>
+        <w:t xml:space="preserve"> from central Peninsular Malaysia is not conspecific with </w:t>
+      </w:r>
+      <w:r>
+        <w:rPr>
+          <w:rFonts w:ascii="Times New Roman" w:cs="Times New Roman" w:hAnsi="Times New Roman"/>
+          <w:i/>
+          <w:iCs/>
+          <w:caps w:val="false"/>
+          <w:smallCaps w:val="false"/>
+        </w:rPr>
+        <w:t>H. siberu</w:t>
+      </w:r>
+      <w:r>
+        <w:rPr>
+          <w:rFonts w:ascii="Times New Roman" w:cs="Times New Roman" w:hAnsi="Times New Roman"/>
+          <w:i w:val="false"/>
+          <w:iCs w:val="false"/>
+          <w:caps w:val="false"/>
+          <w:smallCaps w:val="false"/>
+        </w:rPr>
+        <w:t xml:space="preserve"> but represents a genetically divergent lineage. We further provide morphological evidence to show that this population warrants specific recognition and is herein described as a new species.</w:t>
+      </w:r>
+    </w:p>
+    <w:p>
+      <w:pPr>
+        <w:pStyle w:val="style0"/>
+        <w:spacing w:line="480" w:lineRule="auto"/>
         <w:jc w:val="center"/>
       </w:pPr>
       <w:r>
@@ -1254,7 +1771,424 @@
         <w:rPr>
           <w:rFonts w:ascii="Times New Roman" w:cs="Times New Roman" w:hAnsi="Times New Roman"/>
         </w:rPr>
-        <w:t>Figs. 2A</w:t>
+        <w:t xml:space="preserve">Figs. </w:t>
+      </w:r>
+      <w:r>
+        <w:rPr>
+          <w:rFonts w:ascii="Times New Roman" w:cs="Times New Roman" w:hAnsi="Times New Roman"/>
+        </w:rPr>
+        <w:t>2</w:t>
+      </w:r>
+      <w:r>
+        <w:rPr>
+          <w:rFonts w:ascii="Times New Roman" w:cs="Times New Roman" w:hAnsi="Times New Roman"/>
+          <w:bCs/>
+        </w:rPr>
+        <w:t>, 3A</w:t>
+      </w:r>
+    </w:p>
+    <w:p>
+      <w:pPr>
+        <w:pStyle w:val="style0"/>
+        <w:spacing w:line="480" w:lineRule="auto"/>
+      </w:pPr>
+      <w:r>
+        <w:rPr>
+          <w:rFonts w:ascii="Times New Roman" w:hAnsi="Times New Roman"/>
+        </w:rPr>
+      </w:r>
+    </w:p>
+    <w:p>
+      <w:pPr>
+        <w:pStyle w:val="style0"/>
+        <w:spacing w:line="480" w:lineRule="auto"/>
+      </w:pPr>
+      <w:r>
+        <w:rPr>
+          <w:rFonts w:ascii="Times New Roman" w:cs="Times New Roman" w:hAnsi="Times New Roman"/>
+          <w:i/>
+        </w:rPr>
+        <w:t>Rana siberu</w:t>
+      </w:r>
+      <w:r>
+        <w:rPr>
+          <w:rFonts w:ascii="Times New Roman" w:cs="Times New Roman" w:hAnsi="Times New Roman"/>
+        </w:rPr>
+        <w:t xml:space="preserve"> Leong and Lim, 2004:261 </w:t>
+      </w:r>
+    </w:p>
+    <w:p>
+      <w:pPr>
+        <w:pStyle w:val="style0"/>
+        <w:spacing w:line="480" w:lineRule="auto"/>
+      </w:pPr>
+      <w:r>
+        <w:rPr>
+          <w:rFonts w:ascii="Times New Roman" w:cs="Times New Roman" w:hAnsi="Times New Roman"/>
+          <w:i/>
+        </w:rPr>
+        <w:t>Hylarana siberu</w:t>
+      </w:r>
+      <w:r>
+        <w:rPr>
+          <w:rFonts w:ascii="Times New Roman" w:cs="Times New Roman" w:hAnsi="Times New Roman"/>
+        </w:rPr>
+        <w:t xml:space="preserve"> Chan and Norhayati, 2009:295; Chan et al</w:t>
+      </w:r>
+      <w:r>
+        <w:rPr>
+          <w:rFonts w:ascii="Times New Roman" w:cs="Times New Roman" w:hAnsi="Times New Roman"/>
+          <w:i/>
+        </w:rPr>
+        <w:t>.</w:t>
+      </w:r>
+      <w:r>
+        <w:rPr>
+          <w:rFonts w:ascii="Times New Roman" w:cs="Times New Roman" w:hAnsi="Times New Roman"/>
+        </w:rPr>
+        <w:t>, 2010:203</w:t>
+      </w:r>
+    </w:p>
+    <w:p>
+      <w:pPr>
+        <w:pStyle w:val="style0"/>
+        <w:spacing w:line="480" w:lineRule="auto"/>
+      </w:pPr>
+      <w:r>
+        <w:rPr>
+          <w:rFonts w:ascii="Times New Roman" w:hAnsi="Times New Roman"/>
+        </w:rPr>
+      </w:r>
+    </w:p>
+    <w:p>
+      <w:pPr>
+        <w:pStyle w:val="style0"/>
+        <w:spacing w:line="480" w:lineRule="auto"/>
+        <w:ind w:firstLine="720" w:left="0" w:right="0"/>
+      </w:pPr>
+      <w:r>
+        <w:rPr>
+          <w:rFonts w:ascii="Times New Roman" w:cs="Times New Roman" w:hAnsi="Times New Roman"/>
+          <w:i/>
+        </w:rPr>
+        <w:t>Holotype</w:t>
+      </w:r>
+      <w:r>
+        <w:rPr>
+          <w:rFonts w:ascii="Times New Roman" w:cs="Times New Roman" w:hAnsi="Times New Roman"/>
+        </w:rPr>
+        <w:t>.</w:t>
+      </w:r>
+      <w:r>
+        <w:rPr>
+          <w:rFonts w:ascii="Times New Roman" w:cs="Times New Roman" w:hAnsi="Times New Roman"/>
+          <w:bCs/>
+        </w:rPr>
+        <w:t>—</w:t>
+      </w:r>
+      <w:r>
+        <w:rPr>
+          <w:rFonts w:ascii="Times New Roman" w:cs="Times New Roman" w:hAnsi="Times New Roman"/>
+        </w:rPr>
+        <w:t xml:space="preserve">Adult male (ZRC1.10536; Fig. 2), collected by C.H. Lim on 17 March 2003 (ca. 2200 hrs) at Sungai Temir, within the Lakum forest reserve, Raub, Pahang, </w:t>
+      </w:r>
+      <w:r>
+        <w:rPr>
+          <w:rFonts w:ascii="Times New Roman" w:cs="Times New Roman" w:hAnsi="Times New Roman"/>
+        </w:rPr>
+        <w:t>Malaysia</w:t>
+      </w:r>
+      <w:r>
+        <w:rPr>
+          <w:rFonts w:ascii="Times New Roman" w:cs="Times New Roman" w:hAnsi="Times New Roman"/>
+        </w:rPr>
+        <w:t xml:space="preserve"> (3°40’N, 101°55’E; </w:t>
+      </w:r>
+      <w:r>
+        <w:rPr>
+          <w:rFonts w:ascii="Times New Roman" w:cs="Times New Roman" w:hAnsi="Times New Roman"/>
+        </w:rPr>
+        <w:t xml:space="preserve">105 m above sea level; </w:t>
+      </w:r>
+      <w:r>
+        <w:rPr>
+          <w:rFonts w:ascii="Times New Roman" w:cs="Times New Roman" w:hAnsi="Times New Roman"/>
+        </w:rPr>
+        <w:t>datum = WGS84).</w:t>
+      </w:r>
+    </w:p>
+    <w:p>
+      <w:pPr>
+        <w:pStyle w:val="style0"/>
+        <w:widowControl w:val="false"/>
+        <w:spacing w:line="480" w:lineRule="auto"/>
+        <w:ind w:firstLine="720" w:left="0" w:right="0"/>
+      </w:pPr>
+      <w:r>
+        <w:rPr>
+          <w:rFonts w:ascii="Times New Roman" w:cs="Times New Roman" w:hAnsi="Times New Roman"/>
+          <w:i/>
+        </w:rPr>
+        <w:t>Paratype</w:t>
+      </w:r>
+      <w:r>
+        <w:rPr>
+          <w:rFonts w:ascii="Times New Roman" w:cs="Times New Roman" w:hAnsi="Times New Roman"/>
+        </w:rPr>
+        <w:t>.</w:t>
+      </w:r>
+      <w:r>
+        <w:rPr>
+          <w:rFonts w:ascii="Times New Roman" w:cs="Times New Roman" w:hAnsi="Times New Roman"/>
+          <w:bCs/>
+        </w:rPr>
+        <w:t xml:space="preserve">— Adult male (DWNP 1189; Fig. 3A), collected </w:t>
+      </w:r>
+      <w:r>
+        <w:rPr>
+          <w:rFonts w:ascii="Times New Roman" w:cs="Times New Roman" w:hAnsi="Times New Roman"/>
+          <w:bCs/>
+        </w:rPr>
+        <w:t xml:space="preserve">by Juliana Senawi on 27 April 2006 </w:t>
+      </w:r>
+      <w:r>
+        <w:rPr>
+          <w:rFonts w:ascii="Times New Roman" w:cs="Times New Roman" w:hAnsi="Times New Roman"/>
+          <w:bCs/>
+        </w:rPr>
+        <w:t xml:space="preserve">in pit-fall trap at Kuala Gandah, Pahang, Malaysia (3°35'N, 102°8'E; </w:t>
+      </w:r>
+      <w:r>
+        <w:rPr>
+          <w:rFonts w:ascii="Times New Roman" w:cs="Times New Roman" w:hAnsi="Times New Roman"/>
+          <w:bCs/>
+        </w:rPr>
+        <w:t>90 m above sea level;</w:t>
+      </w:r>
+      <w:r>
+        <w:rPr>
+          <w:rFonts w:ascii="Times New Roman" w:cs="Times New Roman" w:hAnsi="Times New Roman"/>
+          <w:bCs/>
+        </w:rPr>
+        <w:t xml:space="preserve"> datum = WGS84).</w:t>
+      </w:r>
+    </w:p>
+    <w:p>
+      <w:pPr>
+        <w:pStyle w:val="style0"/>
+        <w:spacing w:line="480" w:lineRule="auto"/>
+        <w:ind w:firstLine="720" w:left="0" w:right="0"/>
+      </w:pPr>
+      <w:r>
+        <w:rPr>
+          <w:rFonts w:ascii="Times New Roman" w:cs="Times New Roman" w:hAnsi="Times New Roman"/>
+          <w:i/>
+        </w:rPr>
+        <w:t>Diagnosis</w:t>
+      </w:r>
+      <w:r>
+        <w:rPr>
+          <w:rFonts w:ascii="Times New Roman" w:cs="Times New Roman" w:hAnsi="Times New Roman"/>
+        </w:rPr>
+        <w:t>.</w:t>
+      </w:r>
+      <w:r>
+        <w:rPr>
+          <w:rFonts w:ascii="Times New Roman" w:cs="Times New Roman" w:hAnsi="Times New Roman"/>
+          <w:bCs/>
+        </w:rPr>
+        <w:t xml:space="preserve">—The new species can be differentiated from its congeners by the following combination of characters: adult males reaching 37.6 mm SVL; nuptial pads absent (males); humeral glands large (males); webbing on toes reduced, reaching middle subarticular tubercle of fourth toe but not beyond; dorsolateral stripe straight, unbroken, red in color; middorsal region black, unmarked; flanks black, unstratified; large, round, yellow spots on flanks, dorsal part of limbs and upper labia; venter dark brown, whitish spots on throat, whitish reticulations on belly. </w:t>
+      </w:r>
+    </w:p>
+    <w:p>
+      <w:pPr>
+        <w:pStyle w:val="style0"/>
+        <w:spacing w:line="480" w:lineRule="auto"/>
+        <w:ind w:firstLine="720" w:left="0" w:right="0"/>
+      </w:pPr>
+      <w:r>
+        <w:rPr>
+          <w:rFonts w:ascii="Times New Roman" w:cs="Times New Roman" w:hAnsi="Times New Roman"/>
+          <w:bCs/>
+          <w:i/>
+        </w:rPr>
+        <w:t>Comparison to other species</w:t>
+      </w:r>
+      <w:r>
+        <w:rPr>
+          <w:rFonts w:ascii="Times New Roman" w:cs="Times New Roman" w:hAnsi="Times New Roman"/>
+        </w:rPr>
+        <w:t>.</w:t>
+      </w:r>
+      <w:r>
+        <w:rPr>
+          <w:rFonts w:ascii="Times New Roman" w:cs="Times New Roman" w:hAnsi="Times New Roman"/>
+          <w:bCs/>
+        </w:rPr>
+        <w:t>—</w:t>
+      </w:r>
+      <w:r>
+        <w:rPr>
+          <w:rFonts w:ascii="Times New Roman" w:cs="Times New Roman" w:hAnsi="Times New Roman"/>
+          <w:bCs/>
+          <w:i/>
+        </w:rPr>
+        <w:t>Hylarana centropeninsularis</w:t>
+      </w:r>
+      <w:r>
+        <w:rPr>
+          <w:rFonts w:ascii="Times New Roman" w:cs="Times New Roman" w:hAnsi="Times New Roman"/>
+          <w:bCs/>
+        </w:rPr>
+        <w:t xml:space="preserve"> can be readily distinguished from </w:t>
+      </w:r>
+      <w:r>
+        <w:rPr>
+          <w:rFonts w:ascii="Times New Roman" w:cs="Times New Roman" w:hAnsi="Times New Roman"/>
+          <w:bCs/>
+          <w:i/>
+        </w:rPr>
+        <w:t>H. grandocula, H. mangyanum, H. moellendorffi, H. picturata, H. signata</w:t>
+      </w:r>
+      <w:r>
+        <w:rPr>
+          <w:rFonts w:ascii="Times New Roman" w:cs="Times New Roman" w:hAnsi="Times New Roman"/>
+          <w:bCs/>
+        </w:rPr>
+        <w:t xml:space="preserve"> and </w:t>
+      </w:r>
+      <w:r>
+        <w:rPr>
+          <w:rFonts w:ascii="Times New Roman" w:cs="Times New Roman" w:hAnsi="Times New Roman"/>
+          <w:bCs/>
+          <w:i/>
+        </w:rPr>
+        <w:t>H. similis</w:t>
+      </w:r>
+      <w:r>
+        <w:rPr>
+          <w:rFonts w:ascii="Times New Roman" w:cs="Times New Roman" w:hAnsi="Times New Roman"/>
+          <w:bCs/>
+        </w:rPr>
+        <w:t xml:space="preserve"> by the absence (vs. presence) of nuptial pads in males and a homogenous, unmarked middorsal region (vs. spotted/blotched). It can be further differentiated from </w:t>
+      </w:r>
+      <w:r>
+        <w:rPr>
+          <w:rFonts w:ascii="Times New Roman" w:cs="Times New Roman" w:hAnsi="Times New Roman"/>
+          <w:bCs/>
+          <w:i/>
+        </w:rPr>
+        <w:t>H. moellendorffi</w:t>
+      </w:r>
+      <w:r>
+        <w:rPr>
+          <w:rFonts w:ascii="Times New Roman" w:cs="Times New Roman" w:hAnsi="Times New Roman"/>
+          <w:bCs/>
+        </w:rPr>
+        <w:t xml:space="preserve"> and </w:t>
+      </w:r>
+      <w:r>
+        <w:rPr>
+          <w:rFonts w:ascii="Times New Roman" w:cs="Times New Roman" w:hAnsi="Times New Roman"/>
+          <w:bCs/>
+          <w:i/>
+        </w:rPr>
+        <w:t>H. picturata</w:t>
+      </w:r>
+      <w:r>
+        <w:rPr>
+          <w:rFonts w:ascii="Times New Roman" w:cs="Times New Roman" w:hAnsi="Times New Roman"/>
+          <w:bCs/>
+        </w:rPr>
+        <w:t xml:space="preserve"> by having a continuous (vs. broken) dorsolateral stripe. </w:t>
+      </w:r>
+      <w:r>
+        <w:rPr>
+          <w:rFonts w:ascii="Times New Roman" w:cs="Times New Roman" w:hAnsi="Times New Roman"/>
+          <w:bCs/>
+          <w:i/>
+        </w:rPr>
+        <w:t>Hylarana</w:t>
+      </w:r>
+      <w:r>
+        <w:rPr>
+          <w:rFonts w:ascii="Times New Roman" w:cs="Times New Roman" w:hAnsi="Times New Roman"/>
+          <w:bCs/>
+        </w:rPr>
+        <w:t xml:space="preserve"> </w:t>
+      </w:r>
+      <w:r>
+        <w:rPr>
+          <w:rFonts w:ascii="Times New Roman" w:cs="Times New Roman" w:hAnsi="Times New Roman"/>
+          <w:bCs/>
+          <w:i/>
+        </w:rPr>
+        <w:t>centropeninsularis</w:t>
+      </w:r>
+      <w:r>
+        <w:rPr>
+          <w:rFonts w:ascii="Times New Roman" w:cs="Times New Roman" w:hAnsi="Times New Roman"/>
+          <w:bCs/>
+        </w:rPr>
+        <w:t xml:space="preserve"> shares the aforementioned characters with </w:t>
+      </w:r>
+      <w:r>
+        <w:rPr>
+          <w:rFonts w:ascii="Times New Roman" w:cs="Times New Roman" w:hAnsi="Times New Roman"/>
+          <w:bCs/>
+          <w:i/>
+        </w:rPr>
+        <w:t>H. siberu</w:t>
+      </w:r>
+      <w:r>
+        <w:rPr>
+          <w:rFonts w:ascii="Times New Roman" w:cs="Times New Roman" w:hAnsi="Times New Roman"/>
+          <w:bCs/>
+        </w:rPr>
+        <w:t xml:space="preserve"> and </w:t>
+      </w:r>
+      <w:r>
+        <w:rPr>
+          <w:rFonts w:ascii="Times New Roman" w:cs="Times New Roman" w:hAnsi="Times New Roman"/>
+          <w:bCs/>
+          <w:i/>
+        </w:rPr>
+        <w:t>H.</w:t>
+      </w:r>
+      <w:r>
+        <w:rPr>
+          <w:rFonts w:ascii="Times New Roman" w:cs="Times New Roman" w:hAnsi="Times New Roman"/>
+          <w:bCs/>
+        </w:rPr>
+        <w:t xml:space="preserve"> sp. Sumatra, with which it is </w:t>
+      </w:r>
+      <w:r>
+        <w:rPr>
+          <w:rFonts w:ascii="Times New Roman" w:cs="Times New Roman" w:hAnsi="Times New Roman"/>
+          <w:bCs/>
+        </w:rPr>
+        <w:t xml:space="preserve">phylogenetically and morphologically </w:t>
+      </w:r>
+      <w:r>
+        <w:rPr>
+          <w:rFonts w:ascii="Times New Roman" w:cs="Times New Roman" w:hAnsi="Times New Roman"/>
+          <w:bCs/>
+        </w:rPr>
+        <w:t xml:space="preserve">most similar to, but differs by having larger, denser and more rounded spots on the flanks and dorsal side of limbs, and larger spots along the upper labia. </w:t>
+      </w:r>
+    </w:p>
+    <w:p>
+      <w:pPr>
+        <w:pStyle w:val="style0"/>
+        <w:spacing w:line="480" w:lineRule="auto"/>
+        <w:ind w:firstLine="720" w:left="0" w:right="0"/>
+      </w:pPr>
+      <w:r>
+        <w:rPr>
+          <w:rFonts w:ascii="Times New Roman" w:cs="Times New Roman" w:hAnsi="Times New Roman"/>
+          <w:i/>
+        </w:rPr>
+        <w:t>Description of holotype.</w:t>
       </w:r>
       <w:r>
         <w:rPr>
@@ -1262,61 +2196,193 @@
           <w:b/>
           <w:bCs/>
         </w:rPr>
-        <w:t>–</w:t>
-      </w:r>
-      <w:r>
-        <w:rPr>
-          <w:rFonts w:ascii="Times New Roman" w:cs="Times New Roman" w:hAnsi="Times New Roman"/>
-          <w:bCs/>
-        </w:rPr>
-        <w:t>D; 3A</w:t>
-      </w:r>
-    </w:p>
-    <w:p>
-      <w:pPr>
-        <w:pStyle w:val="style0"/>
-        <w:spacing w:line="480" w:lineRule="auto"/>
-      </w:pPr>
-      <w:r>
-        <w:rPr/>
-      </w:r>
-    </w:p>
-    <w:p>
-      <w:pPr>
-        <w:pStyle w:val="style0"/>
-        <w:spacing w:line="480" w:lineRule="auto"/>
-      </w:pPr>
-      <w:r>
-        <w:rPr>
-          <w:rFonts w:ascii="Times New Roman" w:cs="Times New Roman" w:hAnsi="Times New Roman"/>
-          <w:i/>
-        </w:rPr>
-        <w:t>Rana siberu</w:t>
-      </w:r>
-      <w:r>
-        <w:rPr>
-          <w:rFonts w:ascii="Times New Roman" w:cs="Times New Roman" w:hAnsi="Times New Roman"/>
-        </w:rPr>
-        <w:t xml:space="preserve"> Leong and Lim, 2004:261 </w:t>
-      </w:r>
-    </w:p>
-    <w:p>
-      <w:pPr>
-        <w:pStyle w:val="style0"/>
-        <w:spacing w:line="480" w:lineRule="auto"/>
-      </w:pPr>
-      <w:r>
-        <w:rPr>
-          <w:rFonts w:ascii="Times New Roman" w:cs="Times New Roman" w:hAnsi="Times New Roman"/>
-          <w:i/>
-        </w:rPr>
-        <w:t>Hylarana siberu</w:t>
-      </w:r>
-      <w:r>
-        <w:rPr>
-          <w:rFonts w:ascii="Times New Roman" w:cs="Times New Roman" w:hAnsi="Times New Roman"/>
-        </w:rPr>
-        <w:t xml:space="preserve"> Chan and Norhayati, 2009:295; Chan et al</w:t>
+        <w:t>—</w:t>
+      </w:r>
+      <w:r>
+        <w:rPr>
+          <w:rFonts w:ascii="Times New Roman" w:cs="Times New Roman" w:hAnsi="Times New Roman"/>
+          <w:bCs/>
+        </w:rPr>
+        <w:t>Adult male, SVL 37.4 mm; head longer than wide (HL/HW=1.2), snout rounded, sloping anteroventrally, projecting beyond lower jaw, snout length equal to eye diameter; canthus rostralis distinct, loreal region concave, vertical; nostrils oval, located laterally, closer to canthus than supralabial, closer to rostrum than eye (NSD/END=0.7); internarial distance half of distance between front of eyes (IND/EED=0.6); eyes relatively large (ED/SL=1.0; ED/HL=0.4), eye diameter larger than interorbital distance (ED/IOD=1.9); tympanum and tympanic annulus distinct, oval, diameter smaller than eye (TD/ED=0.8), larger than distance to eye (TD/TED=3.4); supratympanic fold prominent, extending obliquely from posterior margin of tympanum to dorsal portion of front limb insertion area; choanae tear-drop shaped, diameter 0.8 mm, tapering medially, separated by distance larger than their diameter; vomerine teeth small and indistinct, numbering four, arranged in short oblique row atop the dentigerous process of vomer; vocal sacs paired, internal subgular; tongue elongate, widening posteriorly with a deep central terminal notch, free for one third its length.</w:t>
+      </w:r>
+    </w:p>
+    <w:p>
+      <w:pPr>
+        <w:pStyle w:val="style0"/>
+        <w:spacing w:line="480" w:lineRule="auto"/>
+        <w:ind w:firstLine="720" w:left="0" w:right="0"/>
+      </w:pPr>
+      <w:r>
+        <w:rPr>
+          <w:rFonts w:ascii="Times New Roman" w:cs="Times New Roman" w:hAnsi="Times New Roman"/>
+          <w:bCs/>
+        </w:rPr>
+        <w:t xml:space="preserve">Arms relatively long and slender (BL/SVL=0.2), brachial and forearm length subequal (BL/FAL=0.9); humeral glands on lateroventral part of brachium; order of fingers from shortest to longest: II–IV–I–III (fingers I and IV subequal); fingers without web; finger tips dilated into small, pointed discs bearing circummarginal grooves; subarticular tubercles prominently raised, oval, opaque; number of subarticular tubercles on each finger is given in parentheses following finger number denoted by </w:t>
+      </w:r>
+      <w:r>
+        <w:rPr>
+          <w:rFonts w:ascii="Times New Roman" w:cs="Times New Roman" w:hAnsi="Times New Roman"/>
+          <w:bCs/>
+        </w:rPr>
+        <w:t>R</w:t>
+      </w:r>
+      <w:r>
+        <w:rPr>
+          <w:rFonts w:ascii="Times New Roman" w:cs="Times New Roman" w:hAnsi="Times New Roman"/>
+          <w:bCs/>
+        </w:rPr>
+        <w:t xml:space="preserve">oman </w:t>
+      </w:r>
+      <w:r>
+        <w:rPr>
+          <w:rFonts w:ascii="Times New Roman" w:cs="Times New Roman" w:hAnsi="Times New Roman"/>
+          <w:bCs/>
+        </w:rPr>
+        <w:t>N</w:t>
+      </w:r>
+      <w:r>
+        <w:rPr>
+          <w:rFonts w:ascii="Times New Roman" w:cs="Times New Roman" w:hAnsi="Times New Roman"/>
+          <w:bCs/>
+        </w:rPr>
+        <w:t xml:space="preserve">umerals: I(1), II(1), III(2), IV(2); supernumerary tubercles indistinct, translucent, at the base of first phalanx on each finger; inner metacarpal tubercle large, oval, translucent; palmar tubercle oval, translucent, slightly smaller and not in contact with inner metacarpal tubercle; outer metacarpal tubercle elongate, translucent, in contact, same length, but half the width of palmar tubercle; nuptial pads absent (Fig. 2A).  </w:t>
+      </w:r>
+    </w:p>
+    <w:p>
+      <w:pPr>
+        <w:pStyle w:val="style0"/>
+        <w:spacing w:line="480" w:lineRule="auto"/>
+        <w:ind w:firstLine="720" w:left="0" w:right="0"/>
+      </w:pPr>
+      <w:r>
+        <w:rPr>
+          <w:rFonts w:ascii="Times New Roman" w:cs="Times New Roman" w:hAnsi="Times New Roman"/>
+          <w:bCs/>
+        </w:rPr>
+        <w:t xml:space="preserve">Hindlimbs long, slender (FL/SVL=0.5; TBL/SVL=0.5; TL/SVL=0.3), tibia slightly longer than femur (TBL/FL=1.1); order or toes from shortest to longest: I–II–III–V-IV (toes III and V subequal); toe </w:t>
+      </w:r>
+      <w:r>
+        <w:rPr>
+          <w:rFonts w:ascii="Times New Roman" w:cs="Times New Roman" w:hAnsi="Times New Roman"/>
+          <w:bCs/>
+        </w:rPr>
+        <w:t>tips</w:t>
+      </w:r>
+      <w:r>
+        <w:rPr>
+          <w:rFonts w:ascii="Times New Roman" w:cs="Times New Roman" w:hAnsi="Times New Roman"/>
+          <w:bCs/>
+        </w:rPr>
+        <w:t xml:space="preserve"> slightly dilated into small, pointed discs bearing circummarginal grooves; web formula: I ½ − 1 II 0</w:t>
+      </w:r>
+      <w:r>
+        <w:rPr>
+          <w:rFonts w:ascii="Times New Roman" w:cs="Times New Roman" w:hAnsi="Times New Roman"/>
+          <w:bCs/>
+          <w:vertAlign w:val="superscript"/>
+        </w:rPr>
+        <w:t>+</w:t>
+      </w:r>
+      <w:r>
+        <w:rPr>
+          <w:rFonts w:ascii="Times New Roman" w:cs="Times New Roman" w:hAnsi="Times New Roman"/>
+          <w:bCs/>
+        </w:rPr>
+        <w:t xml:space="preserve"> −1½ III 0</w:t>
+      </w:r>
+      <w:r>
+        <w:rPr>
+          <w:rFonts w:ascii="Times New Roman" w:cs="Times New Roman" w:hAnsi="Times New Roman"/>
+          <w:bCs/>
+          <w:vertAlign w:val="superscript"/>
+        </w:rPr>
+        <w:t xml:space="preserve">+ </w:t>
+      </w:r>
+      <w:r>
+        <w:rPr>
+          <w:rFonts w:ascii="Times New Roman" w:cs="Times New Roman" w:hAnsi="Times New Roman"/>
+          <w:bCs/>
+        </w:rPr>
+        <w:t>− 2</w:t>
+      </w:r>
+      <w:r>
+        <w:rPr>
+          <w:rFonts w:ascii="Times New Roman" w:cs="Times New Roman" w:hAnsi="Times New Roman"/>
+          <w:bCs/>
+          <w:vertAlign w:val="superscript"/>
+        </w:rPr>
+        <w:t>-</w:t>
+      </w:r>
+      <w:r>
+        <w:rPr>
+          <w:rFonts w:ascii="Times New Roman" w:cs="Times New Roman" w:hAnsi="Times New Roman"/>
+          <w:bCs/>
+        </w:rPr>
+        <w:t xml:space="preserve"> IV 2</w:t>
+      </w:r>
+      <w:r>
+        <w:rPr>
+          <w:rFonts w:ascii="Times New Roman" w:cs="Times New Roman" w:hAnsi="Times New Roman"/>
+          <w:bCs/>
+          <w:vertAlign w:val="superscript"/>
+        </w:rPr>
+        <w:t xml:space="preserve">- </w:t>
+      </w:r>
+      <w:r>
+        <w:rPr>
+          <w:rFonts w:ascii="Times New Roman" w:cs="Times New Roman" w:hAnsi="Times New Roman"/>
+          <w:bCs/>
+        </w:rPr>
+        <w:t xml:space="preserve">− 0 V; subarticular tubercles prominently raised, translucent; number of subarticular tubercles on each toe is given in parentheses following toe number denoted by </w:t>
+      </w:r>
+      <w:r>
+        <w:rPr>
+          <w:rFonts w:ascii="Times New Roman" w:cs="Times New Roman" w:hAnsi="Times New Roman"/>
+          <w:bCs/>
+        </w:rPr>
+        <w:t>R</w:t>
+      </w:r>
+      <w:r>
+        <w:rPr>
+          <w:rFonts w:ascii="Times New Roman" w:cs="Times New Roman" w:hAnsi="Times New Roman"/>
+          <w:bCs/>
+        </w:rPr>
+        <w:t xml:space="preserve">oman </w:t>
+      </w:r>
+      <w:r>
+        <w:rPr>
+          <w:rFonts w:ascii="Times New Roman" w:cs="Times New Roman" w:hAnsi="Times New Roman"/>
+          <w:bCs/>
+        </w:rPr>
+        <w:t>N</w:t>
+      </w:r>
+      <w:r>
+        <w:rPr>
+          <w:rFonts w:ascii="Times New Roman" w:cs="Times New Roman" w:hAnsi="Times New Roman"/>
+          <w:bCs/>
+        </w:rPr>
+        <w:t xml:space="preserve">umerals: I(1), II(1), III(2), IV(3), V(2); inner metatarsal tubercle elongate, raised, translucent; outer metatarsal tubercle round, raised, translucent, smaller than inner (Fig. 2B). </w:t>
+      </w:r>
+    </w:p>
+    <w:p>
+      <w:pPr>
+        <w:pStyle w:val="style0"/>
+        <w:spacing w:line="480" w:lineRule="auto"/>
+      </w:pPr>
+      <w:r>
+        <w:rPr>
+          <w:rFonts w:ascii="Times New Roman" w:cs="Times New Roman" w:hAnsi="Times New Roman"/>
+          <w:bCs/>
+        </w:rPr>
+        <w:tab/>
+      </w:r>
+      <w:r>
+        <w:rPr>
+          <w:rFonts w:ascii="Times New Roman" w:cs="Times New Roman" w:hAnsi="Times New Roman"/>
+          <w:bCs/>
+          <w:i/>
+        </w:rPr>
+        <w:t>Color in life</w:t>
       </w:r>
       <w:r>
         <w:rPr>
@@ -1328,17 +2394,17 @@
       <w:r>
         <w:rPr>
           <w:rFonts w:ascii="Times New Roman" w:cs="Times New Roman" w:hAnsi="Times New Roman"/>
-        </w:rPr>
-        <w:t>, 2010:203</w:t>
-      </w:r>
-    </w:p>
-    <w:p>
-      <w:pPr>
-        <w:pStyle w:val="style0"/>
-        <w:spacing w:line="480" w:lineRule="auto"/>
-      </w:pPr>
-      <w:r>
-        <w:rPr/>
+          <w:b/>
+          <w:bCs/>
+        </w:rPr>
+        <w:t>—</w:t>
+      </w:r>
+      <w:r>
+        <w:rPr>
+          <w:rFonts w:ascii="Times New Roman" w:cs="Times New Roman" w:hAnsi="Times New Roman"/>
+          <w:bCs/>
+        </w:rPr>
+        <w:t>Dorsum completely black without markings; near complete orange dorsolateral stripe from rostrum, along the canthus, lateral margin of palpebrae, dorsolateral part of dorsum, and terminating at the sacrum where it forms a near complete loop; a single row of white spots along the upper and lower labials; flanks and dorsal side of limbs with round, creamy yellow spots; some spots connect to form short, elongated bars; venter dark brown; throat with whitish spots; belly with whitish reticulations.</w:t>
       </w:r>
     </w:p>
     <w:p>
@@ -1350,19 +2416,22 @@
       <w:r>
         <w:rPr>
           <w:rFonts w:ascii="Times New Roman" w:cs="Times New Roman" w:hAnsi="Times New Roman"/>
-          <w:i/>
-        </w:rPr>
-        <w:t>Holotype</w:t>
-      </w:r>
-      <w:r>
-        <w:rPr>
-          <w:rFonts w:ascii="Times New Roman" w:cs="Times New Roman" w:hAnsi="Times New Roman"/>
+          <w:bCs/>
+          <w:i/>
+        </w:rPr>
+        <w:t>Color in preservative</w:t>
+      </w:r>
+      <w:r>
+        <w:rPr>
+          <w:rFonts w:ascii="Times New Roman" w:cs="Times New Roman" w:hAnsi="Times New Roman"/>
+          <w:i/>
         </w:rPr>
         <w:t>.</w:t>
       </w:r>
       <w:r>
         <w:rPr>
           <w:rFonts w:ascii="Times New Roman" w:cs="Times New Roman" w:hAnsi="Times New Roman"/>
+          <w:b/>
           <w:bCs/>
         </w:rPr>
         <w:t>—</w:t>
@@ -1370,14 +2439,14 @@
       <w:r>
         <w:rPr>
           <w:rFonts w:ascii="Times New Roman" w:cs="Times New Roman" w:hAnsi="Times New Roman"/>
-        </w:rPr>
-        <w:t>Adult male (ZRC1.10536; Fig. 2A–D), collected by C.H. Lim on 17 March 2003 (ca. 2200 hrs) at Sungai Temir, within the Lakum forest reserve, Raub, Pahang (3° 40’N, 101° 55’E; datum = WGS84).</w:t>
-      </w:r>
-    </w:p>
-    <w:p>
-      <w:pPr>
-        <w:pStyle w:val="style0"/>
-        <w:widowControl w:val="false"/>
+          <w:bCs/>
+        </w:rPr>
+        <w:t>Dorsum dark brown; flanks and dorsal side of limbs a lighter shade of brown; dorsolateral stripe and spots/bars white; venter the same color as in life (Fig. 2C–D).</w:t>
+      </w:r>
+    </w:p>
+    <w:p>
+      <w:pPr>
+        <w:pStyle w:val="style0"/>
         <w:spacing w:line="480" w:lineRule="auto"/>
         <w:ind w:firstLine="720" w:left="0" w:right="0"/>
       </w:pPr>
@@ -1386,20 +2455,158 @@
           <w:rFonts w:ascii="Times New Roman" w:cs="Times New Roman" w:hAnsi="Times New Roman"/>
           <w:i/>
         </w:rPr>
-        <w:t>Paratype</w:t>
-      </w:r>
-      <w:r>
-        <w:rPr>
-          <w:rFonts w:ascii="Times New Roman" w:cs="Times New Roman" w:hAnsi="Times New Roman"/>
+        <w:t>Distribution.</w:t>
+      </w:r>
+      <w:r>
+        <w:rPr>
+          <w:rFonts w:ascii="Times New Roman" w:cs="Times New Roman" w:hAnsi="Times New Roman"/>
+          <w:b/>
+          <w:bCs/>
+        </w:rPr>
+        <w:t>—</w:t>
+      </w:r>
+      <w:r>
+        <w:rPr>
+          <w:rFonts w:ascii="Times New Roman" w:cs="Times New Roman" w:hAnsi="Times New Roman"/>
+          <w:bCs/>
+        </w:rPr>
+        <w:t xml:space="preserve">The new species is currently known from two adjacent localities in central Peninsular Malaysia: Sungai Temir (=Temir River), Lakum Forest Reserve, Raub Pahang and Kuala Gandah, Lanchang, Pahang (Fig. 1). </w:t>
+      </w:r>
+    </w:p>
+    <w:p>
+      <w:pPr>
+        <w:pStyle w:val="style0"/>
+        <w:spacing w:line="480" w:lineRule="auto"/>
+        <w:ind w:firstLine="720" w:left="0" w:right="0"/>
+      </w:pPr>
+      <w:r>
+        <w:rPr>
+          <w:rFonts w:ascii="Times New Roman" w:cs="Times New Roman" w:hAnsi="Times New Roman"/>
+          <w:i/>
+        </w:rPr>
+        <w:t>Natural History.</w:t>
+      </w:r>
+      <w:r>
+        <w:rPr>
+          <w:rFonts w:ascii="Times New Roman" w:cs="Times New Roman" w:hAnsi="Times New Roman"/>
+          <w:b/>
+          <w:bCs/>
+        </w:rPr>
+        <w:t>—</w:t>
+      </w:r>
+      <w:r>
+        <w:rPr>
+          <w:rFonts w:ascii="Times New Roman" w:cs="Times New Roman" w:hAnsi="Times New Roman"/>
+          <w:bCs/>
+        </w:rPr>
+        <w:t xml:space="preserve">The holotype was caught in a pit-fall trap at least 100 m from the nearest stream in a lowland secondary forest (Chan and Norhayati, 2009), whereas the paratype was collected at night in an adjacent lowland primary forest from the edge of a temporary forest pool (ca. 1.5 x 1.0 m). This pool was among a swampy, waterlogged area away from streams. It was syntopic with the following anurans: </w:t>
+      </w:r>
+      <w:r>
+        <w:rPr>
+          <w:rFonts w:ascii="Times New Roman" w:cs="Times New Roman" w:hAnsi="Times New Roman"/>
+          <w:bCs/>
+          <w:i/>
+        </w:rPr>
+        <w:t>Hylarana labialis, H. erythraea, Polypedates macrotis, Rhacophorus appendiculatus, Philautus</w:t>
+      </w:r>
+      <w:r>
+        <w:rPr>
+          <w:rFonts w:ascii="Times New Roman" w:cs="Times New Roman" w:hAnsi="Times New Roman"/>
+          <w:bCs/>
+        </w:rPr>
+        <w:t xml:space="preserve"> sp. (Leong and Lim, 2004). These data suggest </w:t>
+      </w:r>
+      <w:r>
+        <w:rPr>
+          <w:rFonts w:ascii="Times New Roman" w:cs="Times New Roman" w:hAnsi="Times New Roman"/>
+          <w:bCs/>
+          <w:i/>
+        </w:rPr>
+        <w:t>H. centropeninsularis</w:t>
+      </w:r>
+      <w:r>
+        <w:rPr>
+          <w:rFonts w:ascii="Times New Roman" w:cs="Times New Roman" w:hAnsi="Times New Roman"/>
+          <w:bCs/>
+        </w:rPr>
+        <w:t xml:space="preserve"> is a swamp habitat specialist which stands in contrast to  </w:t>
+      </w:r>
+      <w:r>
+        <w:rPr>
+          <w:rFonts w:ascii="Times New Roman" w:cs="Times New Roman" w:hAnsi="Times New Roman"/>
+          <w:bCs/>
+          <w:i/>
+        </w:rPr>
+        <w:t>H. picturata</w:t>
+      </w:r>
+      <w:r>
+        <w:rPr>
+          <w:rFonts w:ascii="Times New Roman" w:cs="Times New Roman" w:hAnsi="Times New Roman"/>
+          <w:bCs/>
+        </w:rPr>
+        <w:t xml:space="preserve"> (sensu Brown and Guttman, 2002) which is restricted to forest streams.</w:t>
+      </w:r>
+    </w:p>
+    <w:p>
+      <w:pPr>
+        <w:pStyle w:val="style0"/>
+        <w:spacing w:line="480" w:lineRule="auto"/>
+        <w:ind w:firstLine="720" w:left="0" w:right="0"/>
+      </w:pPr>
+      <w:r>
+        <w:rPr>
+          <w:rFonts w:ascii="Times New Roman" w:cs="Times New Roman" w:hAnsi="Times New Roman"/>
+          <w:bCs/>
+          <w:i/>
+        </w:rPr>
+        <w:t>Etymology</w:t>
+      </w:r>
+      <w:r>
+        <w:rPr>
+          <w:rFonts w:ascii="Times New Roman" w:cs="Times New Roman" w:hAnsi="Times New Roman"/>
+          <w:i/>
         </w:rPr>
         <w:t>.</w:t>
       </w:r>
       <w:r>
         <w:rPr>
           <w:rFonts w:ascii="Times New Roman" w:cs="Times New Roman" w:hAnsi="Times New Roman"/>
-          <w:bCs/>
-        </w:rPr>
-        <w:t>— Adult male (DWNP 1189; Fig. 3A), collected in pit-fall trap on 26 April 2006 by Juliana Senawi at Kuala Gandah, Pahang, Malaysia (3°35'N, 102° 8'E; datum = WGS84)</w:t>
+          <w:b/>
+          <w:bCs/>
+        </w:rPr>
+        <w:t>—</w:t>
+      </w:r>
+      <w:r>
+        <w:rPr>
+          <w:rFonts w:ascii="Times New Roman" w:cs="Times New Roman" w:hAnsi="Times New Roman"/>
+          <w:bCs/>
+        </w:rPr>
+        <w:t xml:space="preserve">The specific epithet is derived from the latin prefix “centro” (root=centrum) and the root “peninsularis,” in reference to the type and only known localities of the new species in central Peninsular Malaysia. </w:t>
+      </w:r>
+    </w:p>
+    <w:p>
+      <w:pPr>
+        <w:pStyle w:val="style0"/>
+        <w:spacing w:line="480" w:lineRule="auto"/>
+      </w:pPr>
+      <w:r>
+        <w:rPr>
+          <w:rFonts w:ascii="Times New Roman" w:hAnsi="Times New Roman"/>
+        </w:rPr>
+      </w:r>
+    </w:p>
+    <w:p>
+      <w:pPr>
+        <w:pStyle w:val="style0"/>
+        <w:spacing w:line="480" w:lineRule="auto"/>
+        <w:jc w:val="center"/>
+      </w:pPr>
+      <w:r>
+        <w:rPr>
+          <w:rFonts w:ascii="Times New Roman" w:cs="Times New Roman" w:hAnsi="Times New Roman"/>
+          <w:smallCaps/>
+        </w:rPr>
+        <w:t>Discussion</w:t>
       </w:r>
     </w:p>
     <w:p>
@@ -1411,229 +2618,9 @@
       <w:r>
         <w:rPr>
           <w:rFonts w:ascii="Times New Roman" w:cs="Times New Roman" w:hAnsi="Times New Roman"/>
-          <w:i/>
-        </w:rPr>
-        <w:t>Diagnosis</w:t>
-      </w:r>
-      <w:r>
-        <w:rPr>
-          <w:rFonts w:ascii="Times New Roman" w:cs="Times New Roman" w:hAnsi="Times New Roman"/>
-        </w:rPr>
-        <w:t>.</w:t>
-      </w:r>
-      <w:r>
-        <w:rPr>
-          <w:rFonts w:ascii="Times New Roman" w:cs="Times New Roman" w:hAnsi="Times New Roman"/>
-          <w:bCs/>
-        </w:rPr>
-        <w:t>—</w:t>
-      </w:r>
-      <w:r>
-        <w:rPr>
-          <w:rFonts w:ascii="Times New Roman" w:cs="Times New Roman" w:hAnsi="Times New Roman"/>
-          <w:bCs/>
-        </w:rPr>
-        <w:t>The new species can be differentiated from its congeners by the following combination of characters:</w:t>
-      </w:r>
-      <w:r>
-        <w:rPr>
-          <w:rFonts w:ascii="Times New Roman" w:cs="Times New Roman" w:hAnsi="Times New Roman"/>
-          <w:bCs/>
-        </w:rPr>
-        <w:t xml:space="preserve"> adult males reaching 37.6 mm SVL; nuptial pads absent (males); humeral glands large (males); webbing on toes reduced, reaching middle subarticular tubercle of fourth toe but not beyond; dorsolateral stripe straight, unbroken, red in color; middorsal region black, unmarked; flanks black, unstratified; large, round, yellow spots on flanks, dorsal part of limbs and upper labia; venter dark brown, whitish spots on throat, whitish reticulations on belly. </w:t>
-      </w:r>
-    </w:p>
-    <w:p>
-      <w:pPr>
-        <w:pStyle w:val="style0"/>
-        <w:spacing w:line="480" w:lineRule="auto"/>
-        <w:ind w:firstLine="720" w:left="0" w:right="0"/>
-      </w:pPr>
-      <w:r>
-        <w:rPr>
-          <w:rFonts w:ascii="Times New Roman" w:cs="Times New Roman" w:hAnsi="Times New Roman"/>
-          <w:bCs/>
-          <w:i/>
-        </w:rPr>
-        <w:t>Comparison to other species</w:t>
-      </w:r>
-      <w:r>
-        <w:rPr>
-          <w:rFonts w:ascii="Times New Roman" w:cs="Times New Roman" w:hAnsi="Times New Roman"/>
-        </w:rPr>
-        <w:t>.</w:t>
-      </w:r>
-      <w:r>
-        <w:rPr>
-          <w:rFonts w:ascii="Times New Roman" w:cs="Times New Roman" w:hAnsi="Times New Roman"/>
-          <w:bCs/>
-        </w:rPr>
-        <w:t>—</w:t>
-      </w:r>
-      <w:r>
-        <w:rPr>
-          <w:rFonts w:ascii="Times New Roman" w:cs="Times New Roman" w:hAnsi="Times New Roman"/>
-          <w:bCs/>
-          <w:i/>
-        </w:rPr>
-        <w:t>Hylarana centropeninsularis</w:t>
-      </w:r>
-      <w:r>
-        <w:rPr>
-          <w:rFonts w:ascii="Times New Roman" w:cs="Times New Roman" w:hAnsi="Times New Roman"/>
-          <w:bCs/>
-        </w:rPr>
-        <w:t xml:space="preserve"> can be readily distinguished from </w:t>
-      </w:r>
-      <w:r>
-        <w:rPr>
-          <w:rFonts w:ascii="Times New Roman" w:cs="Times New Roman" w:hAnsi="Times New Roman"/>
-          <w:bCs/>
-          <w:i/>
-        </w:rPr>
-        <w:t>H. grandocula, H. mangyanum, H. moellendorffi, H. picturata, H. signata</w:t>
-      </w:r>
-      <w:r>
-        <w:rPr>
-          <w:rFonts w:ascii="Times New Roman" w:cs="Times New Roman" w:hAnsi="Times New Roman"/>
-          <w:bCs/>
-        </w:rPr>
-        <w:t xml:space="preserve"> and </w:t>
-      </w:r>
-      <w:r>
-        <w:rPr>
-          <w:rFonts w:ascii="Times New Roman" w:cs="Times New Roman" w:hAnsi="Times New Roman"/>
-          <w:bCs/>
-          <w:i/>
-        </w:rPr>
-        <w:t>H. similis</w:t>
-      </w:r>
-      <w:r>
-        <w:rPr>
-          <w:rFonts w:ascii="Times New Roman" w:cs="Times New Roman" w:hAnsi="Times New Roman"/>
-          <w:bCs/>
-        </w:rPr>
-        <w:t xml:space="preserve"> by the absence (vs. presence) of nuptial pads in males and a homogenous, unmarked middorsal region (vs. spotted/blotched). It can be further differentiated from </w:t>
-      </w:r>
-      <w:r>
-        <w:rPr>
-          <w:rFonts w:ascii="Times New Roman" w:cs="Times New Roman" w:hAnsi="Times New Roman"/>
-          <w:bCs/>
-          <w:i/>
-        </w:rPr>
-        <w:t>H. moellendorffi</w:t>
-      </w:r>
-      <w:r>
-        <w:rPr>
-          <w:rFonts w:ascii="Times New Roman" w:cs="Times New Roman" w:hAnsi="Times New Roman"/>
-          <w:bCs/>
-        </w:rPr>
-        <w:t xml:space="preserve"> and </w:t>
-      </w:r>
-      <w:r>
-        <w:rPr>
-          <w:rFonts w:ascii="Times New Roman" w:cs="Times New Roman" w:hAnsi="Times New Roman"/>
-          <w:bCs/>
-          <w:i/>
-        </w:rPr>
-        <w:t>H. picturata</w:t>
-      </w:r>
-      <w:r>
-        <w:rPr>
-          <w:rFonts w:ascii="Times New Roman" w:cs="Times New Roman" w:hAnsi="Times New Roman"/>
-          <w:bCs/>
-        </w:rPr>
-        <w:t xml:space="preserve"> by having a continuous (vs. broken) dorsolateral stripe. </w:t>
-      </w:r>
-      <w:r>
-        <w:rPr>
-          <w:rFonts w:ascii="Times New Roman" w:cs="Times New Roman" w:hAnsi="Times New Roman"/>
-          <w:bCs/>
-          <w:i/>
-        </w:rPr>
-        <w:t>Hylarana</w:t>
-      </w:r>
-      <w:r>
-        <w:rPr>
-          <w:rFonts w:ascii="Times New Roman" w:cs="Times New Roman" w:hAnsi="Times New Roman"/>
-          <w:bCs/>
-        </w:rPr>
-        <w:t xml:space="preserve"> </w:t>
-      </w:r>
-      <w:r>
-        <w:rPr>
-          <w:rFonts w:ascii="Times New Roman" w:cs="Times New Roman" w:hAnsi="Times New Roman"/>
-          <w:bCs/>
-          <w:i/>
-        </w:rPr>
-        <w:t>centropeninsularis</w:t>
-      </w:r>
-      <w:r>
-        <w:rPr>
-          <w:rFonts w:ascii="Times New Roman" w:cs="Times New Roman" w:hAnsi="Times New Roman"/>
-          <w:bCs/>
-        </w:rPr>
-        <w:t xml:space="preserve"> shares the aforementioned characters with </w:t>
-      </w:r>
-      <w:r>
-        <w:rPr>
-          <w:rFonts w:ascii="Times New Roman" w:cs="Times New Roman" w:hAnsi="Times New Roman"/>
-          <w:bCs/>
-          <w:i/>
-        </w:rPr>
-        <w:t>H. siberu</w:t>
-      </w:r>
-      <w:r>
-        <w:rPr>
-          <w:rFonts w:ascii="Times New Roman" w:cs="Times New Roman" w:hAnsi="Times New Roman"/>
-          <w:bCs/>
-        </w:rPr>
-        <w:t xml:space="preserve"> and </w:t>
-      </w:r>
-      <w:r>
-        <w:rPr>
-          <w:rFonts w:ascii="Times New Roman" w:cs="Times New Roman" w:hAnsi="Times New Roman"/>
-          <w:bCs/>
-          <w:i/>
-        </w:rPr>
-        <w:t>H.</w:t>
-      </w:r>
-      <w:r>
-        <w:rPr>
-          <w:rFonts w:ascii="Times New Roman" w:cs="Times New Roman" w:hAnsi="Times New Roman"/>
-          <w:bCs/>
-        </w:rPr>
-        <w:t xml:space="preserve"> sp. Sumatra with which it is most similar to, but differs by having larger, denser and more rounded spots on the flanks and dorsal side of limbs, thick (vs. thin) dorsolateral stripes, and larger spots along the entire upper labia. </w:t>
-      </w:r>
-      <w:r>
-        <w:rPr>
-          <w:rFonts w:ascii="Times New Roman" w:cs="Times New Roman" w:hAnsi="Times New Roman"/>
-          <w:bCs/>
-          <w:i/>
-        </w:rPr>
-        <w:t>Hylarana</w:t>
-      </w:r>
-      <w:r>
-        <w:rPr>
-          <w:rFonts w:ascii="Times New Roman" w:cs="Times New Roman" w:hAnsi="Times New Roman"/>
-          <w:bCs/>
-        </w:rPr>
-        <w:t xml:space="preserve"> sp. Sumatra</w:t>
-      </w:r>
-      <w:r>
-        <w:rPr>
-          <w:rFonts w:ascii="Times New Roman" w:cs="Times New Roman" w:hAnsi="Times New Roman"/>
-          <w:bCs/>
-          <w:i/>
-        </w:rPr>
-        <w:t xml:space="preserve"> </w:t>
-      </w:r>
-      <w:r>
-        <w:rPr>
-          <w:rFonts w:ascii="Times New Roman" w:cs="Times New Roman" w:hAnsi="Times New Roman"/>
-          <w:bCs/>
-        </w:rPr>
-        <w:t xml:space="preserve">can be easily distinguished from </w:t>
+          <w:bCs/>
+        </w:rPr>
+        <w:t xml:space="preserve">We hypothesize </w:t>
       </w:r>
       <w:r>
         <w:rPr>
@@ -1648,642 +2635,21 @@
           <w:rFonts w:ascii="Times New Roman" w:cs="Times New Roman" w:hAnsi="Times New Roman"/>
           <w:bCs/>
         </w:rPr>
-        <w:t xml:space="preserve"> and </w:t>
-      </w:r>
-      <w:r>
-        <w:rPr>
-          <w:rFonts w:ascii="Times New Roman" w:cs="Times New Roman" w:hAnsi="Times New Roman"/>
-          <w:bCs/>
-          <w:i/>
-        </w:rPr>
-        <w:t>H. siberu</w:t>
-      </w:r>
-      <w:r>
-        <w:rPr>
-          <w:rFonts w:ascii="Times New Roman" w:cs="Times New Roman" w:hAnsi="Times New Roman"/>
-          <w:bCs/>
-        </w:rPr>
-        <w:t xml:space="preserve"> in having distinctly reduced pigmentation on ventral half of flanks and entire surface of limbs (Fig. 3A–C).  Most closely related to </w:t>
-      </w:r>
-      <w:r>
-        <w:rPr>
-          <w:rFonts w:ascii="Times New Roman" w:cs="Times New Roman" w:hAnsi="Times New Roman"/>
-          <w:bCs/>
-          <w:i/>
-        </w:rPr>
-        <w:t xml:space="preserve">H. siberu </w:t>
-      </w:r>
-      <w:r>
-        <w:rPr>
-          <w:rFonts w:ascii="Times New Roman" w:cs="Times New Roman" w:hAnsi="Times New Roman"/>
-          <w:bCs/>
-        </w:rPr>
-        <w:t xml:space="preserve">(a swamp-inhabiting species from Siberut Island), the new species is substantially genetically divergent (8% uncorrected p-distance) from its closest relative (to which it is most geographically distant) and also substantially divergent from </w:t>
-      </w:r>
-      <w:r>
-        <w:rPr>
-          <w:rFonts w:ascii="Times New Roman" w:cs="Times New Roman" w:hAnsi="Times New Roman"/>
-          <w:bCs/>
-          <w:i/>
-        </w:rPr>
-        <w:t xml:space="preserve">H. </w:t>
-      </w:r>
-      <w:r>
-        <w:rPr>
-          <w:rFonts w:ascii="Times New Roman" w:cs="Times New Roman" w:hAnsi="Times New Roman"/>
-          <w:bCs/>
-        </w:rPr>
-        <w:t>sp. Sumatra (10%), the high elevation stream frog from northern Sumatra (the new species most geographically proximate close relative; Fig. 1).</w:t>
-      </w:r>
-    </w:p>
-    <w:p>
-      <w:pPr>
-        <w:pStyle w:val="style0"/>
-        <w:spacing w:line="480" w:lineRule="auto"/>
-        <w:ind w:firstLine="720" w:left="0" w:right="0"/>
-      </w:pPr>
-      <w:r>
-        <w:rPr>
-          <w:rFonts w:ascii="Times New Roman" w:cs="Times New Roman" w:hAnsi="Times New Roman"/>
-          <w:i/>
-        </w:rPr>
-        <w:t>Description of holotype.</w:t>
-      </w:r>
-      <w:r>
-        <w:rPr>
-          <w:rFonts w:ascii="Times New Roman" w:cs="Times New Roman" w:hAnsi="Times New Roman"/>
-          <w:b/>
-          <w:bCs/>
-        </w:rPr>
-        <w:t>—</w:t>
-      </w:r>
-      <w:r>
-        <w:rPr>
-          <w:rFonts w:ascii="Times New Roman" w:cs="Times New Roman" w:hAnsi="Times New Roman"/>
-          <w:bCs/>
-        </w:rPr>
-        <w:t>Adult male, SVL 37.4 mm; head longer than wide (HL/HW=1.2), snout rounded, sloping anteroventrally, projecting beyond lower jaw, snout length equal to eye diameter; canthus rostralis distinct, loreal region concave, vertical; nostrils oval, located laterally, closer to canthus than supralabial, closer to rostrum than eye (NSD/END=0.7); internarial distance half of distance between front of eyes (IND/EED=0.6); eyes relatively large (ED/SL=1.0; ED/HL=0.4), eye diameter larger than interorbital distance (ED/IOD=1.9); tympanum and tympanic annulus distinct, oval, diameter smaller than eye (TD/ED=0.8), larger than distance to eye (TD/TED=3.4); supratympanic fold prominent, extending obliquely from posterior margin of tympanum to dorsal portion of front limb insertion area; choanae tear-drop shaped, diameter 0.8 mm, tapering medially, separated by distance larger than their diameter; vomerine teeth small and indistinct, numbering four, arranged in short oblique row atop the dentigerous process of vomer; vocal sacs paired, internal subgular; tongue elongate, widening posteriorly with a deep central terminal notch, free for one third its length.</w:t>
-      </w:r>
-    </w:p>
-    <w:p>
-      <w:pPr>
-        <w:pStyle w:val="style0"/>
-        <w:spacing w:line="480" w:lineRule="auto"/>
-        <w:ind w:firstLine="720" w:left="0" w:right="0"/>
-      </w:pPr>
-      <w:r>
-        <w:rPr>
-          <w:rFonts w:ascii="Times New Roman" w:cs="Times New Roman" w:hAnsi="Times New Roman"/>
-          <w:bCs/>
-        </w:rPr>
-        <w:t xml:space="preserve">Arms relatively long and slender (BL/SVL=0.2), brachial and forearm length subequal (BL/FAL=0.9); humeral glands on lateroventral part of brachium; order of fingers from shortest to longest: II–IV–I–III (fingers I and IV subequal); fingers without web; finger tips dilated into small, pointed discs bearing circummarginal grooves; subarticular tubercles prominently raised, oval, opaque; number of subarticular tubercles on each finger is given in parentheses following finger number denoted by roman numerals: I(1), II(1), III(2), IV(2); supernumerary tubercles indistinct, translucent, at the base of first phalanx on each finger; inner metacarpal tubercle large, oval, translucent; palmar tubercle oval, translucent, slightly smaller and not in contact with inner metacarpal tubercle; outer metacarpal tubercle elongate, translucent, in contact, same length, but half the width of palmar tubercle; nuptial pads absent (Fig. 2A).  </w:t>
-      </w:r>
-    </w:p>
-    <w:p>
-      <w:pPr>
-        <w:pStyle w:val="style0"/>
-        <w:spacing w:line="480" w:lineRule="auto"/>
-        <w:ind w:firstLine="720" w:left="0" w:right="0"/>
-      </w:pPr>
-      <w:r>
-        <w:rPr>
-          <w:rFonts w:ascii="Times New Roman" w:cs="Times New Roman" w:hAnsi="Times New Roman"/>
-          <w:bCs/>
-        </w:rPr>
-        <w:t>Hindlimbs long, slender (FL/SVL=0.5; TBL/SVL=0.5; TL/SVL=0.3), tibia slightly longer than femur (TBL/FL=1.1); order or toes from shortest to longest: I–II–III–V-IV (toes III and V subequal); toes slightly dilated into small, pointed discs bearing circummarginal grooves; web formula: I ½ − 1 II 0</w:t>
-      </w:r>
-      <w:r>
-        <w:rPr>
-          <w:rFonts w:ascii="Times New Roman" w:cs="Times New Roman" w:hAnsi="Times New Roman"/>
-          <w:bCs/>
-          <w:vertAlign w:val="superscript"/>
-        </w:rPr>
-        <w:t>+</w:t>
-      </w:r>
-      <w:r>
-        <w:rPr>
-          <w:rFonts w:ascii="Times New Roman" w:cs="Times New Roman" w:hAnsi="Times New Roman"/>
-          <w:bCs/>
-        </w:rPr>
-        <w:t xml:space="preserve"> −1½ III 0</w:t>
-      </w:r>
-      <w:r>
-        <w:rPr>
-          <w:rFonts w:ascii="Times New Roman" w:cs="Times New Roman" w:hAnsi="Times New Roman"/>
-          <w:bCs/>
-          <w:vertAlign w:val="superscript"/>
-        </w:rPr>
-        <w:t xml:space="preserve">+ </w:t>
-      </w:r>
-      <w:r>
-        <w:rPr>
-          <w:rFonts w:ascii="Times New Roman" w:cs="Times New Roman" w:hAnsi="Times New Roman"/>
-          <w:bCs/>
-        </w:rPr>
-        <w:t>− 2</w:t>
-      </w:r>
-      <w:r>
-        <w:rPr>
-          <w:rFonts w:ascii="Times New Roman" w:cs="Times New Roman" w:hAnsi="Times New Roman"/>
-          <w:bCs/>
-          <w:vertAlign w:val="superscript"/>
-        </w:rPr>
-        <w:t>-</w:t>
-      </w:r>
-      <w:r>
-        <w:rPr>
-          <w:rFonts w:ascii="Times New Roman" w:cs="Times New Roman" w:hAnsi="Times New Roman"/>
-          <w:bCs/>
-        </w:rPr>
-        <w:t xml:space="preserve"> IV 2</w:t>
-      </w:r>
-      <w:r>
-        <w:rPr>
-          <w:rFonts w:ascii="Times New Roman" w:cs="Times New Roman" w:hAnsi="Times New Roman"/>
-          <w:bCs/>
-          <w:vertAlign w:val="superscript"/>
-        </w:rPr>
-        <w:t xml:space="preserve">- </w:t>
-      </w:r>
-      <w:r>
-        <w:rPr>
-          <w:rFonts w:ascii="Times New Roman" w:cs="Times New Roman" w:hAnsi="Times New Roman"/>
-          <w:bCs/>
-        </w:rPr>
-        <w:t xml:space="preserve">− 0 V; subarticular tubercles prominently raised, translucent; number of subarticular tubercles on each toe is given in parentheses following toe number denoted by roman numerals: I(1), II(1), III(2), IV(3), V(2); inner metatarsal tubercle elongate, raised, translucent; outer metatarsal tubercle round, raised, translucent, smaller than inner (Fig. 2B). </w:t>
-      </w:r>
-    </w:p>
-    <w:p>
-      <w:pPr>
-        <w:pStyle w:val="style0"/>
-        <w:spacing w:line="480" w:lineRule="auto"/>
-      </w:pPr>
-      <w:r>
-        <w:rPr>
-          <w:rFonts w:ascii="Times New Roman" w:cs="Times New Roman" w:hAnsi="Times New Roman"/>
-          <w:bCs/>
-        </w:rPr>
-        <w:tab/>
-      </w:r>
-      <w:r>
-        <w:rPr>
-          <w:rFonts w:ascii="Times New Roman" w:cs="Times New Roman" w:hAnsi="Times New Roman"/>
-          <w:bCs/>
-          <w:i/>
-        </w:rPr>
-        <w:t>Color in life</w:t>
-      </w:r>
-      <w:r>
-        <w:rPr>
-          <w:rFonts w:ascii="Times New Roman" w:cs="Times New Roman" w:hAnsi="Times New Roman"/>
-          <w:i/>
-        </w:rPr>
-        <w:t>.</w:t>
-      </w:r>
-      <w:r>
-        <w:rPr>
-          <w:rFonts w:ascii="Times New Roman" w:cs="Times New Roman" w:hAnsi="Times New Roman"/>
-          <w:b/>
-          <w:bCs/>
-        </w:rPr>
-        <w:t>—</w:t>
-      </w:r>
-      <w:r>
-        <w:rPr>
-          <w:rFonts w:ascii="Times New Roman" w:cs="Times New Roman" w:hAnsi="Times New Roman"/>
-          <w:bCs/>
-        </w:rPr>
-        <w:t>Dorsum completely black without markings; near complete orange dorsolateral stripe from rostrum, along the canthus, lateral margin of palpebrae, dorsolateral part of dorsum, and terminating at the sacrum where it forms a near complete loop; a single row of white spots along the upper and lower labials; flanks and dorsal side of limbs with round, creamy yellow spots; some spots connect to form short, elongated bars; venter dark brown; throat with whitish spots; belly with whitish reticulations.</w:t>
-      </w:r>
-    </w:p>
-    <w:p>
-      <w:pPr>
-        <w:pStyle w:val="style0"/>
-        <w:spacing w:line="480" w:lineRule="auto"/>
-        <w:ind w:firstLine="720" w:left="0" w:right="0"/>
-      </w:pPr>
-      <w:r>
-        <w:rPr>
-          <w:rFonts w:ascii="Times New Roman" w:cs="Times New Roman" w:hAnsi="Times New Roman"/>
-          <w:bCs/>
-          <w:i/>
-        </w:rPr>
-        <w:t>Color in preservative</w:t>
-      </w:r>
-      <w:r>
-        <w:rPr>
-          <w:rFonts w:ascii="Times New Roman" w:cs="Times New Roman" w:hAnsi="Times New Roman"/>
-          <w:i/>
-        </w:rPr>
-        <w:t>.</w:t>
-      </w:r>
-      <w:r>
-        <w:rPr>
-          <w:rFonts w:ascii="Times New Roman" w:cs="Times New Roman" w:hAnsi="Times New Roman"/>
-          <w:b/>
-          <w:bCs/>
-        </w:rPr>
-        <w:t>—</w:t>
-      </w:r>
-      <w:r>
-        <w:rPr>
-          <w:rFonts w:ascii="Times New Roman" w:cs="Times New Roman" w:hAnsi="Times New Roman"/>
-          <w:bCs/>
-        </w:rPr>
-        <w:t>Dorsum dark brown; flanks and dorsal side of limbs a lighter shade of brown; dorsolateral stripe and spots/bars white; venter the same color as in life (Fig. 2C–D).</w:t>
-      </w:r>
-    </w:p>
-    <w:p>
-      <w:pPr>
-        <w:pStyle w:val="style0"/>
-        <w:spacing w:line="480" w:lineRule="auto"/>
-        <w:ind w:firstLine="720" w:left="0" w:right="0"/>
-      </w:pPr>
-      <w:r>
-        <w:rPr>
-          <w:rFonts w:ascii="Times New Roman" w:cs="Times New Roman" w:hAnsi="Times New Roman"/>
-          <w:i/>
-        </w:rPr>
-        <w:t>Distribution.</w:t>
-      </w:r>
-      <w:r>
-        <w:rPr>
-          <w:rFonts w:ascii="Times New Roman" w:cs="Times New Roman" w:hAnsi="Times New Roman"/>
-          <w:b/>
-          <w:bCs/>
-        </w:rPr>
-        <w:t>—</w:t>
-      </w:r>
-      <w:r>
-        <w:rPr>
-          <w:rFonts w:ascii="Times New Roman" w:cs="Times New Roman" w:hAnsi="Times New Roman"/>
-          <w:bCs/>
-        </w:rPr>
-        <w:t xml:space="preserve">The new species is currently known from two adjacent localities in central Peninsular Malaysia: Sungai Temir (=Temir River), Lakum Forest Reserve, Raub Pahang and Kuala Gandah, Lanchang, Pahang (Fig. 1). </w:t>
-      </w:r>
-    </w:p>
-    <w:p>
-      <w:pPr>
-        <w:pStyle w:val="style0"/>
-        <w:spacing w:line="480" w:lineRule="auto"/>
-        <w:ind w:firstLine="720" w:left="0" w:right="0"/>
-      </w:pPr>
-      <w:r>
-        <w:rPr>
-          <w:rFonts w:ascii="Times New Roman" w:cs="Times New Roman" w:hAnsi="Times New Roman"/>
-          <w:i/>
-        </w:rPr>
-        <w:t>Natural History.</w:t>
-      </w:r>
-      <w:r>
-        <w:rPr>
-          <w:rFonts w:ascii="Times New Roman" w:cs="Times New Roman" w:hAnsi="Times New Roman"/>
-          <w:b/>
-          <w:bCs/>
-        </w:rPr>
-        <w:t>—</w:t>
-      </w:r>
-      <w:r>
-        <w:rPr>
-          <w:rFonts w:ascii="Times New Roman" w:cs="Times New Roman" w:hAnsi="Times New Roman"/>
-          <w:bCs/>
-        </w:rPr>
-        <w:t xml:space="preserve">The holotype was caught in a pit-fall trap at least 100 m from the nearest stream in a lowland secondary forest (Chan and Norhayati, 2009), whereas the paratype was collected at night in an adjacent lowland primary forest from the edge of a temporary forest pool (ca. 1.5 x 1.0 m). This pool was among a swampy, waterlogged area away from streams. It was syntopic with the following anurans: </w:t>
-      </w:r>
-      <w:r>
-        <w:rPr>
-          <w:rFonts w:ascii="Times New Roman" w:cs="Times New Roman" w:hAnsi="Times New Roman"/>
-          <w:bCs/>
-          <w:i/>
-        </w:rPr>
-        <w:t>Hylarana labialis, H. erythraea, Polypedates macrotis, Rhacophorus appendiculatus, Philautus</w:t>
-      </w:r>
-      <w:r>
-        <w:rPr>
-          <w:rFonts w:ascii="Times New Roman" w:cs="Times New Roman" w:hAnsi="Times New Roman"/>
-          <w:bCs/>
-        </w:rPr>
-        <w:t xml:space="preserve"> sp. (Leong and Lim, 2004). These data suggest </w:t>
-      </w:r>
-      <w:r>
-        <w:rPr>
-          <w:rFonts w:ascii="Times New Roman" w:cs="Times New Roman" w:hAnsi="Times New Roman"/>
-          <w:bCs/>
-          <w:i/>
-        </w:rPr>
-        <w:t>H. centropeninsularis</w:t>
-      </w:r>
-      <w:r>
-        <w:rPr>
-          <w:rFonts w:ascii="Times New Roman" w:cs="Times New Roman" w:hAnsi="Times New Roman"/>
-          <w:bCs/>
-        </w:rPr>
-        <w:t xml:space="preserve"> is a swamp habitat specialist which stands in contrast to  </w:t>
-      </w:r>
-      <w:r>
-        <w:rPr>
-          <w:rFonts w:ascii="Times New Roman" w:cs="Times New Roman" w:hAnsi="Times New Roman"/>
-          <w:bCs/>
-          <w:i/>
-        </w:rPr>
-        <w:t>H. picturata</w:t>
-      </w:r>
-      <w:r>
-        <w:rPr>
-          <w:rFonts w:ascii="Times New Roman" w:cs="Times New Roman" w:hAnsi="Times New Roman"/>
-          <w:bCs/>
-        </w:rPr>
-        <w:t xml:space="preserve"> (sensu Brown and Guttman, 2002) which is restricted to forest streams.</w:t>
-      </w:r>
-    </w:p>
-    <w:p>
-      <w:pPr>
-        <w:pStyle w:val="style0"/>
-        <w:spacing w:line="480" w:lineRule="auto"/>
-        <w:ind w:firstLine="720" w:left="0" w:right="0"/>
-      </w:pPr>
-      <w:r>
-        <w:rPr>
-          <w:rFonts w:ascii="Times New Roman" w:cs="Times New Roman" w:hAnsi="Times New Roman"/>
-          <w:bCs/>
-          <w:i/>
-        </w:rPr>
-        <w:t>Etymology</w:t>
-      </w:r>
-      <w:r>
-        <w:rPr>
-          <w:rFonts w:ascii="Times New Roman" w:cs="Times New Roman" w:hAnsi="Times New Roman"/>
-          <w:i/>
-        </w:rPr>
-        <w:t>.</w:t>
-      </w:r>
-      <w:r>
-        <w:rPr>
-          <w:rFonts w:ascii="Times New Roman" w:cs="Times New Roman" w:hAnsi="Times New Roman"/>
-          <w:b/>
-          <w:bCs/>
-        </w:rPr>
-        <w:t>—</w:t>
-      </w:r>
-      <w:r>
-        <w:rPr>
-          <w:rFonts w:ascii="Times New Roman" w:cs="Times New Roman" w:hAnsi="Times New Roman"/>
-          <w:bCs/>
-        </w:rPr>
-        <w:t xml:space="preserve">The specific epithet is derived from the latin prefix “centro” (root=centrum) and the root “peninsularis,” in reference to the type and only known localities of the new species in central Peninsular Malaysia. </w:t>
-      </w:r>
-    </w:p>
-    <w:p>
-      <w:pPr>
-        <w:pStyle w:val="style0"/>
-        <w:spacing w:line="480" w:lineRule="auto"/>
-      </w:pPr>
-      <w:r>
-        <w:rPr/>
-      </w:r>
-    </w:p>
-    <w:p>
-      <w:pPr>
-        <w:pStyle w:val="style0"/>
-        <w:spacing w:line="480" w:lineRule="auto"/>
-        <w:jc w:val="center"/>
-      </w:pPr>
-      <w:r>
-        <w:rPr>
-          <w:rFonts w:ascii="Times New Roman" w:cs="Times New Roman" w:hAnsi="Times New Roman"/>
-          <w:smallCaps/>
-        </w:rPr>
-        <w:t>Discussion</w:t>
-      </w:r>
-    </w:p>
-    <w:p>
-      <w:pPr>
-        <w:pStyle w:val="style0"/>
-        <w:spacing w:line="480" w:lineRule="auto"/>
-        <w:ind w:firstLine="720" w:left="0" w:right="0"/>
-      </w:pPr>
-      <w:r>
-        <w:rPr>
-          <w:rFonts w:ascii="Times New Roman" w:cs="Times New Roman" w:hAnsi="Times New Roman"/>
-          <w:bCs/>
-          <w:i/>
-        </w:rPr>
-        <w:t>Hylarana</w:t>
-      </w:r>
-      <w:r>
-        <w:rPr>
-          <w:rFonts w:ascii="Times New Roman" w:cs="Times New Roman" w:hAnsi="Times New Roman"/>
-          <w:bCs/>
-        </w:rPr>
-        <w:t xml:space="preserve"> sp. Sumatra was collected from the type locality of </w:t>
-      </w:r>
-      <w:r>
-        <w:rPr>
-          <w:rFonts w:ascii="Times New Roman" w:cs="Times New Roman" w:hAnsi="Times New Roman"/>
-          <w:bCs/>
-          <w:i/>
-        </w:rPr>
-        <w:t>H. debussyi</w:t>
-      </w:r>
-      <w:r>
-        <w:rPr>
-          <w:rFonts w:ascii="Times New Roman" w:cs="Times New Roman" w:hAnsi="Times New Roman"/>
-          <w:bCs/>
-        </w:rPr>
-        <w:t xml:space="preserve"> (van Kampen) at 1000 m elevation in the Batak Mountains, Bandar Baru, Sumatra (M. Kamsi and D. Iskandar, </w:t>
-      </w:r>
-      <w:r>
-        <w:rPr>
-          <w:rFonts w:ascii="Times New Roman" w:cs="Times New Roman" w:hAnsi="Times New Roman"/>
-          <w:bCs/>
-          <w:i/>
-        </w:rPr>
-        <w:t>personal communication</w:t>
-      </w:r>
-      <w:r>
-        <w:rPr>
-          <w:rFonts w:ascii="Times New Roman" w:cs="Times New Roman" w:hAnsi="Times New Roman"/>
-          <w:bCs/>
-        </w:rPr>
-        <w:t xml:space="preserve">; Fig. 1), leading us to consider the possibility of the application of this name to the distinct </w:t>
-      </w:r>
-      <w:r>
-        <w:rPr>
-          <w:rFonts w:ascii="Times New Roman" w:cs="Times New Roman" w:hAnsi="Times New Roman"/>
-          <w:bCs/>
-          <w:i/>
-        </w:rPr>
-        <w:t>H. signata</w:t>
-      </w:r>
-      <w:r>
-        <w:rPr>
-          <w:rFonts w:ascii="Times New Roman" w:cs="Times New Roman" w:hAnsi="Times New Roman"/>
-          <w:bCs/>
-        </w:rPr>
-        <w:t xml:space="preserve"> Complex species from high elevations of northern Sumatra. </w:t>
-      </w:r>
-    </w:p>
-    <w:p>
-      <w:pPr>
-        <w:pStyle w:val="style0"/>
-        <w:spacing w:line="480" w:lineRule="auto"/>
-        <w:ind w:firstLine="720" w:left="0" w:right="0"/>
-      </w:pPr>
-      <w:r>
-        <w:rPr>
-          <w:rFonts w:ascii="Times New Roman" w:cs="Times New Roman" w:hAnsi="Times New Roman"/>
-          <w:bCs/>
-        </w:rPr>
-        <w:t xml:space="preserve">According to the descriptions of </w:t>
-      </w:r>
-      <w:r>
-        <w:rPr>
-          <w:rFonts w:ascii="Times New Roman" w:cs="Times New Roman" w:hAnsi="Times New Roman"/>
-          <w:bCs/>
-          <w:i/>
-        </w:rPr>
-        <w:t xml:space="preserve">H. debussyi </w:t>
-      </w:r>
-      <w:r>
-        <w:rPr>
-          <w:rFonts w:ascii="Times New Roman" w:cs="Times New Roman" w:hAnsi="Times New Roman"/>
-          <w:bCs/>
-        </w:rPr>
-        <w:t>(=</w:t>
-      </w:r>
-      <w:r>
-        <w:rPr>
-          <w:rFonts w:ascii="Times New Roman" w:cs="Times New Roman" w:hAnsi="Times New Roman"/>
-          <w:bCs/>
-          <w:i/>
-        </w:rPr>
-        <w:t>Rana debussyi</w:t>
-      </w:r>
-      <w:r>
-        <w:rPr>
-          <w:rFonts w:ascii="Times New Roman" w:cs="Times New Roman" w:hAnsi="Times New Roman"/>
-          <w:bCs/>
-        </w:rPr>
-        <w:t xml:space="preserve">) in Boulenger (1920), van Kampen (1923) and the plate from the original description of the species (van Kampen, 1910, p. 23, pl. I, fig. 3), </w:t>
-      </w:r>
-      <w:r>
-        <w:rPr>
-          <w:rFonts w:ascii="Times New Roman" w:cs="Times New Roman" w:hAnsi="Times New Roman"/>
-          <w:bCs/>
-          <w:i/>
-        </w:rPr>
-        <w:t>H. debussyi</w:t>
-      </w:r>
-      <w:r>
-        <w:rPr>
-          <w:rFonts w:ascii="Times New Roman" w:cs="Times New Roman" w:hAnsi="Times New Roman"/>
-          <w:bCs/>
-        </w:rPr>
-        <w:t xml:space="preserve"> does not share the characters that would warrant its inclusion in the </w:t>
-      </w:r>
-      <w:r>
-        <w:rPr>
-          <w:rFonts w:ascii="Times New Roman" w:cs="Times New Roman" w:hAnsi="Times New Roman"/>
-          <w:bCs/>
-          <w:i/>
-        </w:rPr>
-        <w:t>Hylrana signata</w:t>
-      </w:r>
-      <w:r>
-        <w:rPr>
-          <w:rFonts w:ascii="Times New Roman" w:cs="Times New Roman" w:hAnsi="Times New Roman"/>
-          <w:bCs/>
-        </w:rPr>
-        <w:t xml:space="preserve"> Complex (sensu Brown and Guttman, 2002). The following characters were given by van Kampen (1923): brown above; sides, from tip of snout to vent, black, with a white streak from the tip of the snout along the upper lip, below the tympanum to the thighs; limbs pale brown, with dark cross-bars; yellowish white beneath. Moreover, Boulenger (1920) described it as allied to </w:t>
-      </w:r>
-      <w:r>
-        <w:rPr>
-          <w:rFonts w:ascii="Times New Roman" w:cs="Times New Roman" w:hAnsi="Times New Roman"/>
-          <w:bCs/>
-          <w:i/>
-        </w:rPr>
-        <w:t>H. luctuosa</w:t>
-      </w:r>
-      <w:r>
-        <w:rPr>
-          <w:rFonts w:ascii="Times New Roman" w:cs="Times New Roman" w:hAnsi="Times New Roman"/>
-          <w:bCs/>
-        </w:rPr>
-        <w:t xml:space="preserve">, but having much in common with </w:t>
-      </w:r>
-      <w:r>
-        <w:rPr>
-          <w:rFonts w:ascii="Times New Roman" w:cs="Times New Roman" w:hAnsi="Times New Roman"/>
-          <w:bCs/>
-          <w:i/>
-        </w:rPr>
-        <w:t>H. nicobariensis</w:t>
-      </w:r>
-      <w:r>
-        <w:rPr>
-          <w:rFonts w:ascii="Times New Roman" w:cs="Times New Roman" w:hAnsi="Times New Roman"/>
-          <w:bCs/>
-        </w:rPr>
-        <w:t xml:space="preserve">. From the original illustration of van Kampen (Fig 3D), </w:t>
-      </w:r>
-      <w:r>
-        <w:rPr>
-          <w:rFonts w:ascii="Times New Roman" w:cs="Times New Roman" w:hAnsi="Times New Roman"/>
-          <w:bCs/>
-          <w:i/>
-        </w:rPr>
-        <w:t>H. debussyi</w:t>
-      </w:r>
-      <w:r>
-        <w:rPr>
-          <w:rFonts w:ascii="Times New Roman" w:cs="Times New Roman" w:hAnsi="Times New Roman"/>
-          <w:bCs/>
-        </w:rPr>
-        <w:t xml:space="preserve"> appears most phenotypically similar (and possibly closely related to) to </w:t>
-      </w:r>
-      <w:r>
-        <w:rPr>
-          <w:rFonts w:ascii="Times New Roman" w:cs="Times New Roman" w:hAnsi="Times New Roman"/>
-          <w:bCs/>
-          <w:i/>
-        </w:rPr>
-        <w:t>H. nigrovittata</w:t>
-      </w:r>
-      <w:r>
-        <w:rPr>
-          <w:rFonts w:ascii="Times New Roman" w:cs="Times New Roman" w:hAnsi="Times New Roman"/>
-          <w:bCs/>
-        </w:rPr>
-        <w:t xml:space="preserve">, a low elevation, widespread species that occurs throughout Southeast Asia  (Taylor, 1962; Berry, 1975; Manthey and Grossman, 1997). </w:t>
-      </w:r>
-    </w:p>
-    <w:p>
-      <w:pPr>
-        <w:pStyle w:val="style0"/>
-        <w:spacing w:line="480" w:lineRule="auto"/>
-        <w:ind w:firstLine="720" w:left="0" w:right="0"/>
-      </w:pPr>
-      <w:r>
-        <w:rPr>
-          <w:rFonts w:ascii="Times New Roman" w:cs="Times New Roman" w:hAnsi="Times New Roman"/>
-          <w:bCs/>
-        </w:rPr>
-        <w:t xml:space="preserve">We hypothesize </w:t>
-      </w:r>
-      <w:r>
-        <w:rPr>
-          <w:rFonts w:ascii="Times New Roman" w:cs="Times New Roman" w:hAnsi="Times New Roman"/>
-          <w:bCs/>
-          <w:i/>
-        </w:rPr>
-        <w:t>H. centropeninsularis</w:t>
-      </w:r>
-      <w:r>
-        <w:rPr>
-          <w:rFonts w:ascii="Times New Roman" w:cs="Times New Roman" w:hAnsi="Times New Roman"/>
-          <w:bCs/>
-        </w:rPr>
-        <w:t xml:space="preserve"> which is the sister population of </w:t>
+        <w:t xml:space="preserve"> which is the sister </w:t>
+      </w:r>
+      <w:r>
+        <w:rPr>
+          <w:rFonts w:ascii="Times New Roman" w:cs="Times New Roman" w:hAnsi="Times New Roman"/>
+          <w:bCs/>
+        </w:rPr>
+        <w:t>species</w:t>
+      </w:r>
+      <w:r>
+        <w:rPr>
+          <w:rFonts w:ascii="Times New Roman" w:cs="Times New Roman" w:hAnsi="Times New Roman"/>
+          <w:bCs/>
+        </w:rPr>
+        <w:t xml:space="preserve"> of </w:t>
       </w:r>
       <w:r>
         <w:rPr>
@@ -2387,7 +2753,35 @@
           <w:rFonts w:ascii="Times New Roman" w:cs="Times New Roman" w:hAnsi="Times New Roman"/>
           <w:bCs/>
         </w:rPr>
-        <w:t xml:space="preserve"> from Peninsular Malaysia (Leong and Lim, 2003).  Given the small, patchy, microhabitat-specific, and relict nature of </w:t>
+        <w:t xml:space="preserve"> from Peninsular Malaysia (Leong and Lim, 2003).  Given the small, patchy, microhabitat-specific, and </w:t>
+      </w:r>
+      <w:r>
+        <w:rPr>
+          <w:rFonts w:ascii="Times New Roman" w:cs="Times New Roman" w:hAnsi="Times New Roman"/>
+          <w:bCs/>
+        </w:rPr>
+        <w:t>apparently</w:t>
+      </w:r>
+      <w:r>
+        <w:rPr>
+          <w:rFonts w:ascii="Times New Roman" w:cs="Times New Roman" w:hAnsi="Times New Roman"/>
+          <w:bCs/>
+        </w:rPr>
+        <w:t xml:space="preserve"> relict</w:t>
+      </w:r>
+      <w:r>
+        <w:rPr>
+          <w:rFonts w:ascii="Times New Roman" w:cs="Times New Roman" w:hAnsi="Times New Roman"/>
+          <w:bCs/>
+        </w:rPr>
+        <w:t>ual</w:t>
+      </w:r>
+      <w:r>
+        <w:rPr>
+          <w:rFonts w:ascii="Times New Roman" w:cs="Times New Roman" w:hAnsi="Times New Roman"/>
+          <w:bCs/>
+        </w:rPr>
+        <w:t xml:space="preserve"> nature of </w:t>
       </w:r>
       <w:r>
         <w:rPr>
@@ -2402,16 +2796,294 @@
           <w:rFonts w:ascii="Times New Roman" w:cs="Times New Roman" w:hAnsi="Times New Roman"/>
           <w:bCs/>
         </w:rPr>
-        <w:t>, we would recommend prioritizing survey efforts in any identifiable lowland swamp habitats in the immediate near future.  Not only are swamps and peat bog habitats that are insular in nature (surrounded by a generalized terrestrial habitat matrix), these habitats are heavily imperiled and rapidly disappearing throughout Southeast Asia (Ng et al., 1994; Myers et al., 2000).  The possibility that additional new species could await discovery in these unique habitats around the world should not be ignored (Biton et al., 2013).</w:t>
-      </w:r>
-    </w:p>
-    <w:p>
-      <w:pPr>
-        <w:pStyle w:val="style0"/>
-        <w:spacing w:line="480" w:lineRule="auto"/>
-      </w:pPr>
-      <w:r>
-        <w:rPr/>
+        <w:t>, we would recommend prioritizing survey efforts in any identifiable lowland swamp habitats in the immediate near future.  Not only are swamps and peat bog habitats insular in nature (surrounded by a generalized terrestrial habitat matrix), these habitats are heavily imperiled and rapidly disappearing throughout Southeast Asia (Ng et al., 1994; Myers et al., 2000).  The possibility that additional new species could await discovery in these unique habitats around the world should not be ignored (Biton et al., 2013).</w:t>
+      </w:r>
+    </w:p>
+    <w:p>
+      <w:pPr>
+        <w:pStyle w:val="style0"/>
+        <w:spacing w:line="480" w:lineRule="auto"/>
+      </w:pPr>
+      <w:r>
+        <w:rPr>
+          <w:rFonts w:ascii="Times New Roman" w:hAnsi="Times New Roman"/>
+        </w:rPr>
+        <w:tab/>
+      </w:r>
+      <w:r>
+        <w:rPr>
+          <w:rFonts w:ascii="Times New Roman" w:cs="Times New Roman" w:hAnsi="Times New Roman"/>
+          <w:bCs/>
+          <w:i/>
+        </w:rPr>
+        <w:t>Hylarana</w:t>
+      </w:r>
+      <w:r>
+        <w:rPr>
+          <w:rFonts w:ascii="Times New Roman" w:cs="Times New Roman" w:hAnsi="Times New Roman"/>
+          <w:bCs/>
+        </w:rPr>
+        <w:t xml:space="preserve"> sp. Sumatra was collected from the type locality of </w:t>
+      </w:r>
+      <w:r>
+        <w:rPr>
+          <w:rFonts w:ascii="Times New Roman" w:cs="Times New Roman" w:hAnsi="Times New Roman"/>
+          <w:bCs/>
+          <w:i/>
+        </w:rPr>
+        <w:t>H. debussyi</w:t>
+      </w:r>
+      <w:r>
+        <w:rPr>
+          <w:rFonts w:ascii="Times New Roman" w:cs="Times New Roman" w:hAnsi="Times New Roman"/>
+          <w:bCs/>
+        </w:rPr>
+        <w:t xml:space="preserve"> (van Kampen) at 1000 m elevation in the Batak Mountains, Bandar Baru, Sumatra (M. Kamsi and D. Iskandar, </w:t>
+      </w:r>
+      <w:r>
+        <w:rPr>
+          <w:rFonts w:ascii="Times New Roman" w:cs="Times New Roman" w:hAnsi="Times New Roman"/>
+          <w:bCs/>
+          <w:i/>
+        </w:rPr>
+        <w:t>personal communication</w:t>
+      </w:r>
+      <w:r>
+        <w:rPr>
+          <w:rFonts w:ascii="Times New Roman" w:cs="Times New Roman" w:hAnsi="Times New Roman"/>
+          <w:bCs/>
+        </w:rPr>
+        <w:t xml:space="preserve">; Fig. 1), </w:t>
+      </w:r>
+      <w:r>
+        <w:rPr>
+          <w:rFonts w:ascii="Times New Roman" w:cs="Times New Roman" w:hAnsi="Times New Roman"/>
+          <w:bCs/>
+        </w:rPr>
+        <w:t xml:space="preserve">initially </w:t>
+      </w:r>
+      <w:r>
+        <w:rPr>
+          <w:rFonts w:ascii="Times New Roman" w:cs="Times New Roman" w:hAnsi="Times New Roman"/>
+          <w:bCs/>
+        </w:rPr>
+        <w:t xml:space="preserve">leading us to consider the possibility of the application of this name to the distinct </w:t>
+      </w:r>
+      <w:r>
+        <w:rPr>
+          <w:rFonts w:ascii="Times New Roman" w:cs="Times New Roman" w:hAnsi="Times New Roman"/>
+          <w:bCs/>
+          <w:i/>
+        </w:rPr>
+        <w:t>H. signata</w:t>
+      </w:r>
+      <w:r>
+        <w:rPr>
+          <w:rFonts w:ascii="Times New Roman" w:cs="Times New Roman" w:hAnsi="Times New Roman"/>
+          <w:bCs/>
+        </w:rPr>
+        <w:t xml:space="preserve"> </w:t>
+      </w:r>
+      <w:r>
+        <w:rPr>
+          <w:rFonts w:ascii="Times New Roman" w:cs="Times New Roman" w:hAnsi="Times New Roman"/>
+          <w:bCs/>
+        </w:rPr>
+        <w:t>C</w:t>
+      </w:r>
+      <w:r>
+        <w:rPr>
+          <w:rFonts w:ascii="Times New Roman" w:cs="Times New Roman" w:hAnsi="Times New Roman"/>
+          <w:bCs/>
+        </w:rPr>
+        <w:t xml:space="preserve">omplex species from high elevations of northern Sumatra. </w:t>
+      </w:r>
+      <w:r>
+        <w:rPr>
+          <w:rFonts w:ascii="Times New Roman" w:cs="Times New Roman" w:hAnsi="Times New Roman"/>
+          <w:bCs/>
+        </w:rPr>
+        <w:t xml:space="preserve">However, further inspections into </w:t>
+      </w:r>
+      <w:r>
+        <w:rPr>
+          <w:rFonts w:ascii="Times New Roman" w:cs="Times New Roman" w:hAnsi="Times New Roman"/>
+          <w:bCs/>
+        </w:rPr>
+        <w:t xml:space="preserve">the descriptions of </w:t>
+      </w:r>
+      <w:r>
+        <w:rPr>
+          <w:rFonts w:ascii="Times New Roman" w:cs="Times New Roman" w:hAnsi="Times New Roman"/>
+          <w:bCs/>
+          <w:i/>
+        </w:rPr>
+        <w:t xml:space="preserve">H. debussyi </w:t>
+      </w:r>
+      <w:r>
+        <w:rPr>
+          <w:rFonts w:ascii="Times New Roman" w:cs="Times New Roman" w:hAnsi="Times New Roman"/>
+          <w:bCs/>
+        </w:rPr>
+        <w:t>(=</w:t>
+      </w:r>
+      <w:r>
+        <w:rPr>
+          <w:rFonts w:ascii="Times New Roman" w:cs="Times New Roman" w:hAnsi="Times New Roman"/>
+          <w:bCs/>
+          <w:i/>
+        </w:rPr>
+        <w:t>Rana debussyi</w:t>
+      </w:r>
+      <w:r>
+        <w:rPr>
+          <w:rFonts w:ascii="Times New Roman" w:cs="Times New Roman" w:hAnsi="Times New Roman"/>
+          <w:bCs/>
+        </w:rPr>
+        <w:t xml:space="preserve">) in Boulenger (1920), van Kampen (1923) and the plate from the original description of the species (van Kampen, 1910, p. 23, pl. I, fig. 3) </w:t>
+      </w:r>
+      <w:r>
+        <w:rPr>
+          <w:rFonts w:ascii="Times New Roman" w:cs="Times New Roman" w:hAnsi="Times New Roman"/>
+          <w:bCs/>
+        </w:rPr>
+        <w:t>revealed that</w:t>
+      </w:r>
+      <w:r>
+        <w:rPr>
+          <w:rFonts w:ascii="Times New Roman" w:cs="Times New Roman" w:hAnsi="Times New Roman"/>
+          <w:bCs/>
+        </w:rPr>
+        <w:t xml:space="preserve"> </w:t>
+      </w:r>
+      <w:r>
+        <w:rPr>
+          <w:rFonts w:ascii="Times New Roman" w:cs="Times New Roman" w:hAnsi="Times New Roman"/>
+          <w:bCs/>
+          <w:i/>
+        </w:rPr>
+        <w:t>H. debussyi</w:t>
+      </w:r>
+      <w:r>
+        <w:rPr>
+          <w:rFonts w:ascii="Times New Roman" w:cs="Times New Roman" w:hAnsi="Times New Roman"/>
+          <w:bCs/>
+        </w:rPr>
+        <w:t xml:space="preserve"> d</w:t>
+      </w:r>
+      <w:r>
+        <w:rPr>
+          <w:rFonts w:ascii="Times New Roman" w:cs="Times New Roman" w:hAnsi="Times New Roman"/>
+          <w:bCs/>
+        </w:rPr>
+        <w:t>id</w:t>
+      </w:r>
+      <w:r>
+        <w:rPr>
+          <w:rFonts w:ascii="Times New Roman" w:cs="Times New Roman" w:hAnsi="Times New Roman"/>
+          <w:bCs/>
+        </w:rPr>
+        <w:t xml:space="preserve"> not share the characters that would warrant its inclusion in the </w:t>
+      </w:r>
+      <w:r>
+        <w:rPr>
+          <w:rFonts w:ascii="Times New Roman" w:cs="Times New Roman" w:hAnsi="Times New Roman"/>
+          <w:bCs/>
+          <w:i/>
+        </w:rPr>
+        <w:t>Hylrana signata</w:t>
+      </w:r>
+      <w:r>
+        <w:rPr>
+          <w:rFonts w:ascii="Times New Roman" w:cs="Times New Roman" w:hAnsi="Times New Roman"/>
+          <w:bCs/>
+        </w:rPr>
+        <w:t xml:space="preserve"> </w:t>
+      </w:r>
+      <w:r>
+        <w:rPr>
+          <w:rFonts w:ascii="Times New Roman" w:cs="Times New Roman" w:hAnsi="Times New Roman"/>
+          <w:bCs/>
+        </w:rPr>
+        <w:t>C</w:t>
+      </w:r>
+      <w:r>
+        <w:rPr>
+          <w:rFonts w:ascii="Times New Roman" w:cs="Times New Roman" w:hAnsi="Times New Roman"/>
+          <w:bCs/>
+        </w:rPr>
+        <w:t xml:space="preserve">omplex (sensu Brown and Guttman, 2002). The following characters were given by van Kampen (1923): brown above; sides, from tip of snout to vent, black, with a white streak from the tip of the snout along the upper lip, below the tympanum to the thighs; limbs pale brown, with dark </w:t>
+      </w:r>
+      <w:r>
+        <w:rPr>
+          <w:rFonts w:ascii="Times New Roman" w:cs="Times New Roman" w:hAnsi="Times New Roman"/>
+          <w:bCs/>
+          <w:i/>
+          <w:iCs/>
+        </w:rPr>
+        <w:t>cross</w:t>
+      </w:r>
+      <w:r>
+        <w:rPr>
+          <w:rFonts w:ascii="Times New Roman" w:cs="Times New Roman" w:hAnsi="Times New Roman"/>
+          <w:bCs/>
+        </w:rPr>
+        <w:t xml:space="preserve">-bars; yellowish white beneath. Moreover, Boulenger (1920) described it as allied to </w:t>
+      </w:r>
+      <w:r>
+        <w:rPr>
+          <w:rFonts w:ascii="Times New Roman" w:cs="Times New Roman" w:hAnsi="Times New Roman"/>
+          <w:bCs/>
+          <w:i/>
+        </w:rPr>
+        <w:t>H. luctuosa</w:t>
+      </w:r>
+      <w:r>
+        <w:rPr>
+          <w:rFonts w:ascii="Times New Roman" w:cs="Times New Roman" w:hAnsi="Times New Roman"/>
+          <w:bCs/>
+        </w:rPr>
+        <w:t xml:space="preserve">, but having much in common with </w:t>
+      </w:r>
+      <w:r>
+        <w:rPr>
+          <w:rFonts w:ascii="Times New Roman" w:cs="Times New Roman" w:hAnsi="Times New Roman"/>
+          <w:bCs/>
+          <w:i/>
+        </w:rPr>
+        <w:t>H. nicobariensis</w:t>
+      </w:r>
+      <w:r>
+        <w:rPr>
+          <w:rFonts w:ascii="Times New Roman" w:cs="Times New Roman" w:hAnsi="Times New Roman"/>
+          <w:bCs/>
+        </w:rPr>
+        <w:t xml:space="preserve">. </w:t>
+      </w:r>
+      <w:r>
+        <w:rPr>
+          <w:rFonts w:ascii="Times New Roman" w:cs="Times New Roman" w:hAnsi="Times New Roman"/>
+          <w:bCs/>
+        </w:rPr>
+        <w:t xml:space="preserve">These discrepancies, along with results from our molecular analyses suggests that </w:t>
+      </w:r>
+      <w:r>
+        <w:rPr>
+          <w:rFonts w:ascii="Times New Roman" w:cs="Times New Roman" w:hAnsi="Times New Roman"/>
+          <w:bCs/>
+          <w:i/>
+          <w:iCs/>
+        </w:rPr>
+        <w:t>H</w:t>
+      </w:r>
+      <w:r>
+        <w:rPr>
+          <w:rFonts w:ascii="Times New Roman" w:cs="Times New Roman" w:hAnsi="Times New Roman"/>
+          <w:bCs/>
+          <w:i w:val="false"/>
+          <w:iCs w:val="false"/>
+        </w:rPr>
+        <w:t>. sp. Sumatra represents a distinct and undescribed lineage.</w:t>
       </w:r>
     </w:p>
     <w:p>
@@ -2448,7 +3120,9 @@
         <w:spacing w:line="480" w:lineRule="auto"/>
       </w:pPr>
       <w:r>
-        <w:rPr/>
+        <w:rPr>
+          <w:rFonts w:ascii="Times New Roman" w:hAnsi="Times New Roman"/>
+        </w:rPr>
       </w:r>
     </w:p>
     <w:p>
@@ -2636,19 +3310,7 @@
         <w:rPr>
           <w:rFonts w:ascii="Times New Roman" w:cs="Times New Roman" w:hAnsi="Times New Roman"/>
         </w:rPr>
-        <w:t xml:space="preserve">Evans, B.J., R.M. Brown, J.A. McGuire, J. Supriatna, N. Andayani, A.C. Diesmos, D. Iskandar, D.J. Melnick, and D.C. Cannatella. </w:t>
-      </w:r>
-      <w:r>
-        <w:rPr>
-          <w:rFonts w:ascii="Times New Roman" w:cs="Times New Roman" w:hAnsi="Times New Roman"/>
-        </w:rPr>
-        <w:t xml:space="preserve">2003. </w:t>
-      </w:r>
-      <w:r>
-        <w:rPr>
-          <w:rFonts w:ascii="Times New Roman" w:cs="Times New Roman" w:hAnsi="Times New Roman"/>
-        </w:rPr>
-        <w:t xml:space="preserve">Phylogenetics of fanged frogs: testing biogeographical hypotheses at the interface of the Asian and Australian faunal zones. Systematic Biology 52:794–819. </w:t>
+        <w:t xml:space="preserve">Evans, B.J., R.M. Brown, J.A. McGuire, J. Supriatna, N. Andayani, A.C. Diesmos, D. Iskandar, D.J. Melnick, and D.C. Cannatella. 2003. Phylogenetics of fanged frogs: testing biogeographical hypotheses at the interface of the Asian and Australian faunal zones. Systematic Biology 52:794–819. </w:t>
       </w:r>
     </w:p>
     <w:p>
@@ -2683,7 +3345,7 @@
       <w:pPr>
         <w:pStyle w:val="style0"/>
         <w:tabs>
-          <w:tab w:leader="none" w:pos="7900" w:val="left"/>
+          <w:tab w:leader="none" w:pos="8520" w:val="left"/>
         </w:tabs>
         <w:spacing w:line="480" w:lineRule="auto"/>
         <w:ind w:hanging="620" w:left="620" w:right="0"/>
@@ -2852,19 +3514,7 @@
         <w:rPr>
           <w:rFonts w:ascii="Times New Roman" w:cs="Times New Roman" w:hAnsi="Times New Roman"/>
         </w:rPr>
-        <w:t xml:space="preserve">Ronquist, F., and J.P. Huelsenbeck. 2003. </w:t>
-      </w:r>
-      <w:r>
-        <w:rPr>
-          <w:rFonts w:ascii="Times New Roman" w:cs="Times New Roman" w:hAnsi="Times New Roman"/>
-        </w:rPr>
-        <w:t>MrBayes</w:t>
-      </w:r>
-      <w:r>
-        <w:rPr>
-          <w:rFonts w:ascii="Times New Roman" w:cs="Times New Roman" w:hAnsi="Times New Roman"/>
-        </w:rPr>
-        <w:t xml:space="preserve"> 3:  Bayesian phylogenetic inference </w:t>
+        <w:t xml:space="preserve">Ronquist, F., and J.P. Huelsenbeck. 2003. MrBayes 3:  Bayesian phylogenetic inference </w:t>
         <w:tab/>
         <w:t>under mixed models. Bioinformatics 19:1572–1574.</w:t>
       </w:r>
@@ -2953,7 +3603,13 @@
         <w:rPr>
           <w:rFonts w:ascii="Times New Roman" w:cs="Times New Roman" w:hAnsi="Times New Roman"/>
         </w:rPr>
-        <w:t xml:space="preserve">Van Kampen, P.N. 1910. Eine neue </w:t>
+        <w:t>v</w:t>
+      </w:r>
+      <w:r>
+        <w:rPr>
+          <w:rFonts w:ascii="Times New Roman" w:cs="Times New Roman" w:hAnsi="Times New Roman"/>
+        </w:rPr>
+        <w:t xml:space="preserve">an Kampen, P.N. 1910. Eine neue </w:t>
       </w:r>
       <w:r>
         <w:rPr>
@@ -2981,7 +3637,13 @@
         <w:rPr>
           <w:rFonts w:ascii="Times New Roman" w:cs="Times New Roman" w:hAnsi="Times New Roman"/>
         </w:rPr>
-        <w:t xml:space="preserve">Van Kampen, P.N. 1923. The Amphibia of the Indo-Australian Archipelago. Leiden, </w:t>
+        <w:t>v</w:t>
+      </w:r>
+      <w:r>
+        <w:rPr>
+          <w:rFonts w:ascii="Times New Roman" w:cs="Times New Roman" w:hAnsi="Times New Roman"/>
+        </w:rPr>
+        <w:t xml:space="preserve">an Kampen, P.N. 1923. The Amphibia of the Indo-Australian Archipelago. Leiden, </w:t>
         <w:tab/>
         <w:t xml:space="preserve">Netherlands. </w:t>
       </w:r>
@@ -2990,7 +3652,7 @@
       <w:pPr>
         <w:pStyle w:val="style0"/>
         <w:tabs>
-          <w:tab w:leader="none" w:pos="988" w:val="left"/>
+          <w:tab w:leader="none" w:pos="1463" w:val="left"/>
         </w:tabs>
         <w:spacing w:line="480" w:lineRule="auto"/>
         <w:ind w:hanging="475" w:left="475" w:right="0"/>
@@ -3067,106 +3729,9 @@
         <w:spacing w:line="480" w:lineRule="auto"/>
       </w:pPr>
       <w:r>
-        <w:rPr/>
-      </w:r>
-    </w:p>
-    <w:p>
-      <w:pPr>
-        <w:pStyle w:val="style0"/>
-        <w:spacing w:line="480" w:lineRule="auto"/>
-      </w:pPr>
-      <w:r>
-        <w:rPr/>
-      </w:r>
-    </w:p>
-    <w:p>
-      <w:pPr>
-        <w:pStyle w:val="style0"/>
-        <w:spacing w:line="480" w:lineRule="auto"/>
-      </w:pPr>
-      <w:r>
-        <w:rPr/>
-      </w:r>
-    </w:p>
-    <w:p>
-      <w:pPr>
-        <w:pStyle w:val="style0"/>
-        <w:spacing w:line="480" w:lineRule="auto"/>
-      </w:pPr>
-      <w:r>
-        <w:rPr/>
-      </w:r>
-    </w:p>
-    <w:p>
-      <w:pPr>
-        <w:pStyle w:val="style0"/>
-        <w:spacing w:line="480" w:lineRule="auto"/>
-      </w:pPr>
-      <w:r>
-        <w:rPr/>
-      </w:r>
-    </w:p>
-    <w:p>
-      <w:pPr>
-        <w:pStyle w:val="style0"/>
-        <w:spacing w:line="480" w:lineRule="auto"/>
-      </w:pPr>
-      <w:r>
-        <w:rPr/>
-      </w:r>
-    </w:p>
-    <w:p>
-      <w:pPr>
-        <w:pStyle w:val="style0"/>
-        <w:spacing w:line="480" w:lineRule="auto"/>
-      </w:pPr>
-      <w:r>
-        <w:rPr/>
-      </w:r>
-    </w:p>
-    <w:p>
-      <w:pPr>
-        <w:pStyle w:val="style0"/>
-        <w:spacing w:line="480" w:lineRule="auto"/>
-      </w:pPr>
-      <w:r>
-        <w:rPr/>
-      </w:r>
-    </w:p>
-    <w:p>
-      <w:pPr>
-        <w:pStyle w:val="style0"/>
-        <w:spacing w:line="480" w:lineRule="auto"/>
-      </w:pPr>
-      <w:r>
-        <w:rPr/>
-      </w:r>
-    </w:p>
-    <w:p>
-      <w:pPr>
-        <w:pStyle w:val="style0"/>
-        <w:spacing w:line="480" w:lineRule="auto"/>
-      </w:pPr>
-      <w:r>
-        <w:rPr/>
-      </w:r>
-    </w:p>
-    <w:p>
-      <w:pPr>
-        <w:pStyle w:val="style0"/>
-        <w:spacing w:line="480" w:lineRule="auto"/>
-      </w:pPr>
-      <w:r>
-        <w:rPr/>
-      </w:r>
-    </w:p>
-    <w:p>
-      <w:pPr>
-        <w:pStyle w:val="style0"/>
-        <w:spacing w:line="480" w:lineRule="auto"/>
-      </w:pPr>
-      <w:r>
-        <w:rPr/>
+        <w:rPr>
+          <w:rFonts w:ascii="Times New Roman" w:hAnsi="Times New Roman"/>
+        </w:rPr>
       </w:r>
     </w:p>
     <w:p>
@@ -3176,7 +3741,98 @@
         <w:jc w:val="center"/>
       </w:pPr>
       <w:r>
-        <w:rPr/>
+        <w:rPr>
+          <w:rFonts w:ascii="Times New Roman" w:hAnsi="Times New Roman"/>
+        </w:rPr>
+      </w:r>
+    </w:p>
+    <w:p>
+      <w:pPr>
+        <w:pStyle w:val="style0"/>
+        <w:spacing w:line="480" w:lineRule="auto"/>
+      </w:pPr>
+      <w:r>
+        <w:rPr>
+          <w:rFonts w:ascii="Times New Roman" w:hAnsi="Times New Roman"/>
+        </w:rPr>
+      </w:r>
+    </w:p>
+    <w:p>
+      <w:pPr>
+        <w:pStyle w:val="style0"/>
+        <w:spacing w:line="480" w:lineRule="auto"/>
+      </w:pPr>
+      <w:r>
+        <w:rPr>
+          <w:rFonts w:ascii="Times New Roman" w:hAnsi="Times New Roman"/>
+        </w:rPr>
+      </w:r>
+    </w:p>
+    <w:p>
+      <w:pPr>
+        <w:pStyle w:val="style0"/>
+        <w:spacing w:line="480" w:lineRule="auto"/>
+      </w:pPr>
+      <w:r>
+        <w:rPr>
+          <w:rFonts w:ascii="Times New Roman" w:hAnsi="Times New Roman"/>
+        </w:rPr>
+      </w:r>
+    </w:p>
+    <w:p>
+      <w:pPr>
+        <w:pStyle w:val="style0"/>
+        <w:spacing w:line="480" w:lineRule="auto"/>
+      </w:pPr>
+      <w:r>
+        <w:rPr>
+          <w:rFonts w:ascii="Times New Roman" w:hAnsi="Times New Roman"/>
+        </w:rPr>
+      </w:r>
+    </w:p>
+    <w:p>
+      <w:pPr>
+        <w:pStyle w:val="style0"/>
+        <w:spacing w:line="480" w:lineRule="auto"/>
+      </w:pPr>
+      <w:r>
+        <w:rPr>
+          <w:rFonts w:ascii="Times New Roman" w:hAnsi="Times New Roman"/>
+        </w:rPr>
+      </w:r>
+    </w:p>
+    <w:p>
+      <w:pPr>
+        <w:pStyle w:val="style0"/>
+        <w:spacing w:line="480" w:lineRule="auto"/>
+      </w:pPr>
+      <w:r>
+        <w:rPr>
+          <w:rFonts w:ascii="Times New Roman" w:hAnsi="Times New Roman"/>
+        </w:rPr>
+      </w:r>
+    </w:p>
+    <w:p>
+      <w:pPr>
+        <w:pStyle w:val="style0"/>
+        <w:spacing w:line="480" w:lineRule="auto"/>
+      </w:pPr>
+      <w:r>
+        <w:rPr>
+          <w:rFonts w:ascii="Times New Roman" w:hAnsi="Times New Roman"/>
+        </w:rPr>
+      </w:r>
+    </w:p>
+    <w:p>
+      <w:pPr>
+        <w:pStyle w:val="style0"/>
+        <w:spacing w:line="480" w:lineRule="auto"/>
+        <w:jc w:val="center"/>
+      </w:pPr>
+      <w:r>
+        <w:rPr>
+          <w:rFonts w:ascii="Times New Roman" w:hAnsi="Times New Roman"/>
+        </w:rPr>
       </w:r>
     </w:p>
     <w:p>
@@ -3225,25 +3881,19 @@
         <w:rPr>
           <w:rFonts w:ascii="Times New Roman" w:cs="Times New Roman" w:hAnsi="Times New Roman"/>
         </w:rPr>
-        <w:t xml:space="preserve">easurements of </w:t>
-      </w:r>
-      <w:r>
-        <w:rPr>
-          <w:rFonts w:ascii="Times New Roman" w:cs="Times New Roman" w:hAnsi="Times New Roman"/>
-        </w:rPr>
-        <w:t xml:space="preserve">the </w:t>
-      </w:r>
-      <w:r>
-        <w:rPr>
-          <w:rFonts w:ascii="Times New Roman" w:cs="Times New Roman" w:hAnsi="Times New Roman"/>
-        </w:rPr>
-        <w:t xml:space="preserve">type series in millimeters. </w:t>
-      </w:r>
-      <w:r>
-        <w:rPr>
-          <w:rFonts w:ascii="Times New Roman" w:cs="Times New Roman" w:hAnsi="Times New Roman"/>
-        </w:rPr>
-        <w:t>See Materials and Methods for abbreviations.</w:t>
+        <w:t xml:space="preserve">easurements of the </w:t>
+      </w:r>
+      <w:r>
+        <w:rPr>
+          <w:rFonts w:ascii="Times New Roman" w:cs="Times New Roman" w:hAnsi="Times New Roman"/>
+        </w:rPr>
+        <w:t>holotype and paratype</w:t>
+      </w:r>
+      <w:r>
+        <w:rPr>
+          <w:rFonts w:ascii="Times New Roman" w:cs="Times New Roman" w:hAnsi="Times New Roman"/>
+        </w:rPr>
+        <w:t xml:space="preserve"> in millimeters. See Materials and Methods for abbreviations.</w:t>
       </w:r>
     </w:p>
     <w:tbl>
@@ -3293,7 +3943,9 @@
               <w:spacing w:line="480" w:lineRule="auto"/>
             </w:pPr>
             <w:r>
-              <w:rPr/>
+              <w:rPr>
+                <w:rFonts w:ascii="Times New Roman" w:hAnsi="Times New Roman"/>
+              </w:rPr>
             </w:r>
           </w:p>
         </w:tc>
@@ -3373,7 +4025,9 @@
               <w:spacing w:line="480" w:lineRule="auto"/>
             </w:pPr>
             <w:r>
-              <w:rPr/>
+              <w:rPr>
+                <w:rFonts w:ascii="Times New Roman" w:hAnsi="Times New Roman"/>
+              </w:rPr>
             </w:r>
           </w:p>
         </w:tc>
@@ -3651,7 +4305,7 @@
                 <w:rFonts w:ascii="Times New Roman" w:cs="Times New Roman" w:eastAsia="Times New Roman" w:hAnsi="Times New Roman"/>
                 <w:color w:val="000000"/>
               </w:rPr>
-              <w:t>14</w:t>
+              <w:t>14.0</w:t>
             </w:r>
           </w:p>
         </w:tc>
@@ -3735,7 +4389,7 @@
                 <w:rFonts w:ascii="Times New Roman" w:cs="Times New Roman" w:eastAsia="Times New Roman" w:hAnsi="Times New Roman"/>
                 <w:color w:val="000000"/>
               </w:rPr>
-              <w:t>12</w:t>
+              <w:t>12.0</w:t>
             </w:r>
           </w:p>
         </w:tc>
@@ -4239,7 +4893,7 @@
                 <w:rFonts w:ascii="Times New Roman" w:cs="Times New Roman" w:eastAsia="Times New Roman" w:hAnsi="Times New Roman"/>
                 <w:color w:val="000000"/>
               </w:rPr>
-              <w:t>6</w:t>
+              <w:t>6.0</w:t>
             </w:r>
           </w:p>
         </w:tc>
@@ -4601,7 +5255,7 @@
                 <w:rFonts w:ascii="Times New Roman" w:cs="Times New Roman" w:eastAsia="Times New Roman" w:hAnsi="Times New Roman"/>
                 <w:color w:val="000000"/>
               </w:rPr>
-              <w:t>8</w:t>
+              <w:t>8.0</w:t>
             </w:r>
           </w:p>
         </w:tc>
@@ -4949,88 +5603,108 @@
         <w:spacing w:line="480" w:lineRule="auto"/>
       </w:pPr>
       <w:r>
-        <w:rPr/>
-      </w:r>
-    </w:p>
-    <w:p>
-      <w:pPr>
-        <w:pStyle w:val="style0"/>
-        <w:spacing w:line="480" w:lineRule="auto"/>
-      </w:pPr>
-      <w:r>
-        <w:rPr/>
-      </w:r>
-    </w:p>
-    <w:p>
-      <w:pPr>
-        <w:pStyle w:val="style0"/>
-        <w:spacing w:line="480" w:lineRule="auto"/>
-      </w:pPr>
-      <w:r>
-        <w:rPr/>
-      </w:r>
-    </w:p>
-    <w:p>
-      <w:pPr>
-        <w:pStyle w:val="style0"/>
-        <w:spacing w:line="480" w:lineRule="auto"/>
-      </w:pPr>
-      <w:r>
-        <w:rPr/>
-      </w:r>
-    </w:p>
-    <w:p>
-      <w:pPr>
-        <w:pStyle w:val="style0"/>
-        <w:spacing w:line="480" w:lineRule="auto"/>
-      </w:pPr>
-      <w:r>
-        <w:rPr/>
-      </w:r>
-    </w:p>
-    <w:p>
-      <w:pPr>
-        <w:pStyle w:val="style0"/>
-        <w:spacing w:line="480" w:lineRule="auto"/>
-      </w:pPr>
-      <w:r>
-        <w:rPr/>
-      </w:r>
-    </w:p>
-    <w:p>
-      <w:pPr>
-        <w:pStyle w:val="style0"/>
-        <w:spacing w:line="480" w:lineRule="auto"/>
-      </w:pPr>
-      <w:r>
-        <w:rPr/>
-      </w:r>
-    </w:p>
-    <w:p>
-      <w:pPr>
-        <w:pStyle w:val="style0"/>
-        <w:spacing w:line="480" w:lineRule="auto"/>
-      </w:pPr>
-      <w:r>
-        <w:rPr/>
-      </w:r>
-    </w:p>
-    <w:p>
-      <w:pPr>
-        <w:pStyle w:val="style0"/>
-        <w:spacing w:line="480" w:lineRule="auto"/>
-      </w:pPr>
-      <w:r>
-        <w:rPr/>
-      </w:r>
-    </w:p>
-    <w:p>
-      <w:pPr>
-        <w:pStyle w:val="style0"/>
-        <w:spacing w:line="480" w:lineRule="auto"/>
-      </w:pPr>
-      <w:r>
-        <w:rPr/>
+        <w:rPr>
+          <w:rFonts w:ascii="Times New Roman" w:hAnsi="Times New Roman"/>
+        </w:rPr>
+      </w:r>
+    </w:p>
+    <w:p>
+      <w:pPr>
+        <w:pStyle w:val="style0"/>
+        <w:spacing w:line="480" w:lineRule="auto"/>
+      </w:pPr>
+      <w:r>
+        <w:rPr>
+          <w:rFonts w:ascii="Times New Roman" w:hAnsi="Times New Roman"/>
+        </w:rPr>
+      </w:r>
+    </w:p>
+    <w:p>
+      <w:pPr>
+        <w:pStyle w:val="style0"/>
+        <w:spacing w:line="480" w:lineRule="auto"/>
+      </w:pPr>
+      <w:r>
+        <w:rPr>
+          <w:rFonts w:ascii="Times New Roman" w:hAnsi="Times New Roman"/>
+        </w:rPr>
+      </w:r>
+    </w:p>
+    <w:p>
+      <w:pPr>
+        <w:pStyle w:val="style0"/>
+        <w:spacing w:line="480" w:lineRule="auto"/>
+      </w:pPr>
+      <w:r>
+        <w:rPr>
+          <w:rFonts w:ascii="Times New Roman" w:hAnsi="Times New Roman"/>
+        </w:rPr>
+      </w:r>
+    </w:p>
+    <w:p>
+      <w:pPr>
+        <w:pStyle w:val="style0"/>
+        <w:spacing w:line="480" w:lineRule="auto"/>
+      </w:pPr>
+      <w:r>
+        <w:rPr>
+          <w:rFonts w:ascii="Times New Roman" w:hAnsi="Times New Roman"/>
+        </w:rPr>
+      </w:r>
+    </w:p>
+    <w:p>
+      <w:pPr>
+        <w:pStyle w:val="style0"/>
+        <w:spacing w:line="480" w:lineRule="auto"/>
+      </w:pPr>
+      <w:r>
+        <w:rPr>
+          <w:rFonts w:ascii="Times New Roman" w:hAnsi="Times New Roman"/>
+        </w:rPr>
+      </w:r>
+    </w:p>
+    <w:p>
+      <w:pPr>
+        <w:pStyle w:val="style0"/>
+        <w:spacing w:line="480" w:lineRule="auto"/>
+      </w:pPr>
+      <w:r>
+        <w:rPr>
+          <w:rFonts w:ascii="Times New Roman" w:hAnsi="Times New Roman"/>
+        </w:rPr>
+      </w:r>
+    </w:p>
+    <w:p>
+      <w:pPr>
+        <w:pStyle w:val="style0"/>
+        <w:spacing w:line="480" w:lineRule="auto"/>
+      </w:pPr>
+      <w:r>
+        <w:rPr>
+          <w:rFonts w:ascii="Times New Roman" w:hAnsi="Times New Roman"/>
+        </w:rPr>
+      </w:r>
+    </w:p>
+    <w:p>
+      <w:pPr>
+        <w:pStyle w:val="style0"/>
+        <w:spacing w:line="480" w:lineRule="auto"/>
+      </w:pPr>
+      <w:r>
+        <w:rPr>
+          <w:rFonts w:ascii="Times New Roman" w:hAnsi="Times New Roman"/>
+        </w:rPr>
+      </w:r>
+    </w:p>
+    <w:p>
+      <w:pPr>
+        <w:pStyle w:val="style0"/>
+        <w:spacing w:line="480" w:lineRule="auto"/>
+      </w:pPr>
+      <w:r>
+        <w:rPr>
+          <w:rFonts w:ascii="Times New Roman" w:hAnsi="Times New Roman"/>
+        </w:rPr>
       </w:r>
     </w:p>
     <w:p>
@@ -5071,13 +5745,7 @@
         <w:rPr>
           <w:rFonts w:ascii="Times New Roman" w:cs="Times New Roman" w:hAnsi="Times New Roman"/>
         </w:rPr>
-        <w:t xml:space="preserve">Samples used in this study and GenBank accession numbers. </w:t>
-      </w:r>
-      <w:r>
-        <w:rPr>
-          <w:rFonts w:ascii="Times New Roman" w:cs="Times New Roman" w:hAnsi="Times New Roman"/>
-        </w:rPr>
-        <w:t>See Materials and Methods for museum abbreviations.</w:t>
+        <w:t>Samples used in this study and GenBank accession numbers. See Materials and Methods for museum abbreviations.</w:t>
       </w:r>
     </w:p>
     <w:tbl>
@@ -5100,10 +5768,10 @@
         </w:tblCellMar>
       </w:tblPr>
       <w:tblGrid>
-        <w:gridCol w:w="3088"/>
+        <w:gridCol w:w="3087"/>
         <w:gridCol w:w="1075"/>
-        <w:gridCol w:w="3465"/>
-        <w:gridCol w:w="1348"/>
+        <w:gridCol w:w="3464"/>
+        <w:gridCol w:w="1349"/>
       </w:tblGrid>
       <w:tr>
         <w:trPr>
@@ -5112,7 +5780,7 @@
         </w:trPr>
         <w:tc>
           <w:tcPr>
-            <w:tcW w:type="dxa" w:w="3088"/>
+            <w:tcW w:type="dxa" w:w="3087"/>
             <w:tcBorders>
               <w:top w:color="00000A" w:space="0" w:sz="4" w:val="single"/>
               <w:left w:val="none"/>
@@ -5166,7 +5834,7 @@
         </w:tc>
         <w:tc>
           <w:tcPr>
-            <w:tcW w:type="dxa" w:w="3465"/>
+            <w:tcW w:type="dxa" w:w="3464"/>
             <w:tcBorders>
               <w:top w:color="00000A" w:space="0" w:sz="4" w:val="single"/>
               <w:left w:val="none"/>
@@ -5193,7 +5861,7 @@
         </w:tc>
         <w:tc>
           <w:tcPr>
-            <w:tcW w:type="dxa" w:w="1348"/>
+            <w:tcW w:type="dxa" w:w="1349"/>
             <w:tcBorders>
               <w:top w:color="00000A" w:space="0" w:sz="4" w:val="single"/>
               <w:left w:val="none"/>
@@ -5226,7 +5894,7 @@
         </w:trPr>
         <w:tc>
           <w:tcPr>
-            <w:tcW w:type="dxa" w:w="3088"/>
+            <w:tcW w:type="dxa" w:w="3087"/>
             <w:tcBorders>
               <w:top w:color="00000A" w:space="0" w:sz="4" w:val="single"/>
               <w:left w:val="none"/>
@@ -5278,7 +5946,7 @@
         </w:tc>
         <w:tc>
           <w:tcPr>
-            <w:tcW w:type="dxa" w:w="3465"/>
+            <w:tcW w:type="dxa" w:w="3464"/>
             <w:tcBorders>
               <w:top w:color="00000A" w:space="0" w:sz="4" w:val="single"/>
               <w:left w:val="none"/>
@@ -5303,7 +5971,7 @@
         </w:tc>
         <w:tc>
           <w:tcPr>
-            <w:tcW w:type="dxa" w:w="1348"/>
+            <w:tcW w:type="dxa" w:w="1349"/>
             <w:tcBorders>
               <w:top w:color="00000A" w:space="0" w:sz="4" w:val="single"/>
               <w:left w:val="none"/>
@@ -5318,7 +5986,9 @@
               <w:spacing w:line="480" w:lineRule="auto"/>
             </w:pPr>
             <w:r>
-              <w:rPr/>
+              <w:rPr>
+                <w:rFonts w:ascii="Times New Roman" w:hAnsi="Times New Roman"/>
+              </w:rPr>
             </w:r>
           </w:p>
         </w:tc>
@@ -5330,7 +6000,7 @@
         </w:trPr>
         <w:tc>
           <w:tcPr>
-            <w:tcW w:type="dxa" w:w="3088"/>
+            <w:tcW w:type="dxa" w:w="3087"/>
             <w:tcBorders>
               <w:top w:val="none"/>
               <w:left w:val="none"/>
@@ -5382,7 +6052,7 @@
         </w:tc>
         <w:tc>
           <w:tcPr>
-            <w:tcW w:type="dxa" w:w="3465"/>
+            <w:tcW w:type="dxa" w:w="3464"/>
             <w:tcBorders>
               <w:top w:val="none"/>
               <w:left w:val="none"/>
@@ -5407,22 +6077,24 @@
         </w:tc>
         <w:tc>
           <w:tcPr>
-            <w:tcW w:type="dxa" w:w="1348"/>
-            <w:tcBorders>
-              <w:top w:val="none"/>
-              <w:left w:val="none"/>
-              <w:bottom w:val="none"/>
-              <w:right w:val="none"/>
-            </w:tcBorders>
-            <w:shd w:fill="FFFFFF" w:val="clear"/>
-          </w:tcPr>
-          <w:p>
-            <w:pPr>
-              <w:pStyle w:val="style0"/>
-              <w:spacing w:line="480" w:lineRule="auto"/>
-            </w:pPr>
-            <w:r>
-              <w:rPr/>
+            <w:tcW w:type="dxa" w:w="1349"/>
+            <w:tcBorders>
+              <w:top w:val="none"/>
+              <w:left w:val="none"/>
+              <w:bottom w:val="none"/>
+              <w:right w:val="none"/>
+            </w:tcBorders>
+            <w:shd w:fill="FFFFFF" w:val="clear"/>
+          </w:tcPr>
+          <w:p>
+            <w:pPr>
+              <w:pStyle w:val="style0"/>
+              <w:spacing w:line="480" w:lineRule="auto"/>
+            </w:pPr>
+            <w:r>
+              <w:rPr>
+                <w:rFonts w:ascii="Times New Roman" w:hAnsi="Times New Roman"/>
+              </w:rPr>
             </w:r>
           </w:p>
         </w:tc>
@@ -5434,7 +6106,7 @@
         </w:trPr>
         <w:tc>
           <w:tcPr>
-            <w:tcW w:type="dxa" w:w="3088"/>
+            <w:tcW w:type="dxa" w:w="3087"/>
             <w:tcBorders>
               <w:top w:val="none"/>
               <w:left w:val="none"/>
@@ -5486,7 +6158,7 @@
         </w:tc>
         <w:tc>
           <w:tcPr>
-            <w:tcW w:type="dxa" w:w="3465"/>
+            <w:tcW w:type="dxa" w:w="3464"/>
             <w:tcBorders>
               <w:top w:val="none"/>
               <w:left w:val="none"/>
@@ -5511,22 +6183,24 @@
         </w:tc>
         <w:tc>
           <w:tcPr>
-            <w:tcW w:type="dxa" w:w="1348"/>
-            <w:tcBorders>
-              <w:top w:val="none"/>
-              <w:left w:val="none"/>
-              <w:bottom w:val="none"/>
-              <w:right w:val="none"/>
-            </w:tcBorders>
-            <w:shd w:fill="FFFFFF" w:val="clear"/>
-          </w:tcPr>
-          <w:p>
-            <w:pPr>
-              <w:pStyle w:val="style0"/>
-              <w:spacing w:line="480" w:lineRule="auto"/>
-            </w:pPr>
-            <w:r>
-              <w:rPr/>
+            <w:tcW w:type="dxa" w:w="1349"/>
+            <w:tcBorders>
+              <w:top w:val="none"/>
+              <w:left w:val="none"/>
+              <w:bottom w:val="none"/>
+              <w:right w:val="none"/>
+            </w:tcBorders>
+            <w:shd w:fill="FFFFFF" w:val="clear"/>
+          </w:tcPr>
+          <w:p>
+            <w:pPr>
+              <w:pStyle w:val="style0"/>
+              <w:spacing w:line="480" w:lineRule="auto"/>
+            </w:pPr>
+            <w:r>
+              <w:rPr>
+                <w:rFonts w:ascii="Times New Roman" w:hAnsi="Times New Roman"/>
+              </w:rPr>
             </w:r>
           </w:p>
         </w:tc>
@@ -5538,7 +6212,7 @@
         </w:trPr>
         <w:tc>
           <w:tcPr>
-            <w:tcW w:type="dxa" w:w="3088"/>
+            <w:tcW w:type="dxa" w:w="3087"/>
             <w:tcBorders>
               <w:top w:val="none"/>
               <w:left w:val="none"/>
@@ -5615,7 +6289,7 @@
         </w:tc>
         <w:tc>
           <w:tcPr>
-            <w:tcW w:type="dxa" w:w="3465"/>
+            <w:tcW w:type="dxa" w:w="3464"/>
             <w:tcBorders>
               <w:top w:val="none"/>
               <w:left w:val="none"/>
@@ -5640,22 +6314,24 @@
         </w:tc>
         <w:tc>
           <w:tcPr>
-            <w:tcW w:type="dxa" w:w="1348"/>
-            <w:tcBorders>
-              <w:top w:val="none"/>
-              <w:left w:val="none"/>
-              <w:bottom w:val="none"/>
-              <w:right w:val="none"/>
-            </w:tcBorders>
-            <w:shd w:fill="FFFFFF" w:val="clear"/>
-          </w:tcPr>
-          <w:p>
-            <w:pPr>
-              <w:pStyle w:val="style0"/>
-              <w:spacing w:line="480" w:lineRule="auto"/>
-            </w:pPr>
-            <w:r>
-              <w:rPr/>
+            <w:tcW w:type="dxa" w:w="1349"/>
+            <w:tcBorders>
+              <w:top w:val="none"/>
+              <w:left w:val="none"/>
+              <w:bottom w:val="none"/>
+              <w:right w:val="none"/>
+            </w:tcBorders>
+            <w:shd w:fill="FFFFFF" w:val="clear"/>
+          </w:tcPr>
+          <w:p>
+            <w:pPr>
+              <w:pStyle w:val="style0"/>
+              <w:spacing w:line="480" w:lineRule="auto"/>
+            </w:pPr>
+            <w:r>
+              <w:rPr>
+                <w:rFonts w:ascii="Times New Roman" w:hAnsi="Times New Roman"/>
+              </w:rPr>
             </w:r>
           </w:p>
         </w:tc>
@@ -5667,7 +6343,7 @@
         </w:trPr>
         <w:tc>
           <w:tcPr>
-            <w:tcW w:type="dxa" w:w="3088"/>
+            <w:tcW w:type="dxa" w:w="3087"/>
             <w:tcBorders>
               <w:top w:val="none"/>
               <w:left w:val="none"/>
@@ -5744,7 +6420,7 @@
         </w:tc>
         <w:tc>
           <w:tcPr>
-            <w:tcW w:type="dxa" w:w="3465"/>
+            <w:tcW w:type="dxa" w:w="3464"/>
             <w:tcBorders>
               <w:top w:val="none"/>
               <w:left w:val="none"/>
@@ -5769,22 +6445,24 @@
         </w:tc>
         <w:tc>
           <w:tcPr>
-            <w:tcW w:type="dxa" w:w="1348"/>
-            <w:tcBorders>
-              <w:top w:val="none"/>
-              <w:left w:val="none"/>
-              <w:bottom w:val="none"/>
-              <w:right w:val="none"/>
-            </w:tcBorders>
-            <w:shd w:fill="FFFFFF" w:val="clear"/>
-          </w:tcPr>
-          <w:p>
-            <w:pPr>
-              <w:pStyle w:val="style0"/>
-              <w:spacing w:line="480" w:lineRule="auto"/>
-            </w:pPr>
-            <w:r>
-              <w:rPr/>
+            <w:tcW w:type="dxa" w:w="1349"/>
+            <w:tcBorders>
+              <w:top w:val="none"/>
+              <w:left w:val="none"/>
+              <w:bottom w:val="none"/>
+              <w:right w:val="none"/>
+            </w:tcBorders>
+            <w:shd w:fill="FFFFFF" w:val="clear"/>
+          </w:tcPr>
+          <w:p>
+            <w:pPr>
+              <w:pStyle w:val="style0"/>
+              <w:spacing w:line="480" w:lineRule="auto"/>
+            </w:pPr>
+            <w:r>
+              <w:rPr>
+                <w:rFonts w:ascii="Times New Roman" w:hAnsi="Times New Roman"/>
+              </w:rPr>
             </w:r>
           </w:p>
         </w:tc>
@@ -5796,7 +6474,7 @@
         </w:trPr>
         <w:tc>
           <w:tcPr>
-            <w:tcW w:type="dxa" w:w="3088"/>
+            <w:tcW w:type="dxa" w:w="3087"/>
             <w:tcBorders>
               <w:top w:val="none"/>
               <w:left w:val="none"/>
@@ -5842,13 +6520,20 @@
                 <w:rFonts w:ascii="Times New Roman" w:cs="Times New Roman" w:eastAsia="Times New Roman" w:hAnsi="Times New Roman"/>
                 <w:color w:val="000000"/>
               </w:rPr>
-              <w:t>DWNP 489</w:t>
-            </w:r>
-          </w:p>
-        </w:tc>
-        <w:tc>
-          <w:tcPr>
-            <w:tcW w:type="dxa" w:w="3465"/>
+              <w:t xml:space="preserve">DWNP </w:t>
+            </w:r>
+            <w:r>
+              <w:rPr>
+                <w:rFonts w:ascii="Times New Roman" w:cs="Times New Roman" w:eastAsia="Times New Roman" w:hAnsi="Times New Roman"/>
+                <w:color w:val="000000"/>
+              </w:rPr>
+              <w:t>1189</w:t>
+            </w:r>
+          </w:p>
+        </w:tc>
+        <w:tc>
+          <w:tcPr>
+            <w:tcW w:type="dxa" w:w="3464"/>
             <w:tcBorders>
               <w:top w:val="none"/>
               <w:left w:val="none"/>
@@ -5873,22 +6558,24 @@
         </w:tc>
         <w:tc>
           <w:tcPr>
-            <w:tcW w:type="dxa" w:w="1348"/>
-            <w:tcBorders>
-              <w:top w:val="none"/>
-              <w:left w:val="none"/>
-              <w:bottom w:val="none"/>
-              <w:right w:val="none"/>
-            </w:tcBorders>
-            <w:shd w:fill="FFFFFF" w:val="clear"/>
-          </w:tcPr>
-          <w:p>
-            <w:pPr>
-              <w:pStyle w:val="style0"/>
-              <w:spacing w:line="480" w:lineRule="auto"/>
-            </w:pPr>
-            <w:r>
-              <w:rPr/>
+            <w:tcW w:type="dxa" w:w="1349"/>
+            <w:tcBorders>
+              <w:top w:val="none"/>
+              <w:left w:val="none"/>
+              <w:bottom w:val="none"/>
+              <w:right w:val="none"/>
+            </w:tcBorders>
+            <w:shd w:fill="FFFFFF" w:val="clear"/>
+          </w:tcPr>
+          <w:p>
+            <w:pPr>
+              <w:pStyle w:val="style0"/>
+              <w:spacing w:line="480" w:lineRule="auto"/>
+            </w:pPr>
+            <w:r>
+              <w:rPr>
+                <w:rFonts w:ascii="Times New Roman" w:hAnsi="Times New Roman"/>
+              </w:rPr>
             </w:r>
           </w:p>
         </w:tc>
@@ -5900,7 +6587,7 @@
         </w:trPr>
         <w:tc>
           <w:tcPr>
-            <w:tcW w:type="dxa" w:w="3088"/>
+            <w:tcW w:type="dxa" w:w="3087"/>
             <w:tcBorders>
               <w:top w:val="none"/>
               <w:left w:val="none"/>
@@ -5952,7 +6639,7 @@
         </w:tc>
         <w:tc>
           <w:tcPr>
-            <w:tcW w:type="dxa" w:w="3465"/>
+            <w:tcW w:type="dxa" w:w="3464"/>
             <w:tcBorders>
               <w:top w:val="none"/>
               <w:left w:val="none"/>
@@ -5977,22 +6664,24 @@
         </w:tc>
         <w:tc>
           <w:tcPr>
-            <w:tcW w:type="dxa" w:w="1348"/>
-            <w:tcBorders>
-              <w:top w:val="none"/>
-              <w:left w:val="none"/>
-              <w:bottom w:val="none"/>
-              <w:right w:val="none"/>
-            </w:tcBorders>
-            <w:shd w:fill="FFFFFF" w:val="clear"/>
-          </w:tcPr>
-          <w:p>
-            <w:pPr>
-              <w:pStyle w:val="style0"/>
-              <w:spacing w:line="480" w:lineRule="auto"/>
-            </w:pPr>
-            <w:r>
-              <w:rPr/>
+            <w:tcW w:type="dxa" w:w="1349"/>
+            <w:tcBorders>
+              <w:top w:val="none"/>
+              <w:left w:val="none"/>
+              <w:bottom w:val="none"/>
+              <w:right w:val="none"/>
+            </w:tcBorders>
+            <w:shd w:fill="FFFFFF" w:val="clear"/>
+          </w:tcPr>
+          <w:p>
+            <w:pPr>
+              <w:pStyle w:val="style0"/>
+              <w:spacing w:line="480" w:lineRule="auto"/>
+            </w:pPr>
+            <w:r>
+              <w:rPr>
+                <w:rFonts w:ascii="Times New Roman" w:hAnsi="Times New Roman"/>
+              </w:rPr>
             </w:r>
           </w:p>
         </w:tc>
@@ -6004,7 +6693,7 @@
         </w:trPr>
         <w:tc>
           <w:tcPr>
-            <w:tcW w:type="dxa" w:w="3088"/>
+            <w:tcW w:type="dxa" w:w="3087"/>
             <w:tcBorders>
               <w:top w:val="none"/>
               <w:left w:val="none"/>
@@ -6056,7 +6745,7 @@
         </w:tc>
         <w:tc>
           <w:tcPr>
-            <w:tcW w:type="dxa" w:w="3465"/>
+            <w:tcW w:type="dxa" w:w="3464"/>
             <w:tcBorders>
               <w:top w:val="none"/>
               <w:left w:val="none"/>
@@ -6081,22 +6770,24 @@
         </w:tc>
         <w:tc>
           <w:tcPr>
-            <w:tcW w:type="dxa" w:w="1348"/>
-            <w:tcBorders>
-              <w:top w:val="none"/>
-              <w:left w:val="none"/>
-              <w:bottom w:val="none"/>
-              <w:right w:val="none"/>
-            </w:tcBorders>
-            <w:shd w:fill="FFFFFF" w:val="clear"/>
-          </w:tcPr>
-          <w:p>
-            <w:pPr>
-              <w:pStyle w:val="style0"/>
-              <w:spacing w:line="480" w:lineRule="auto"/>
-            </w:pPr>
-            <w:r>
-              <w:rPr/>
+            <w:tcW w:type="dxa" w:w="1349"/>
+            <w:tcBorders>
+              <w:top w:val="none"/>
+              <w:left w:val="none"/>
+              <w:bottom w:val="none"/>
+              <w:right w:val="none"/>
+            </w:tcBorders>
+            <w:shd w:fill="FFFFFF" w:val="clear"/>
+          </w:tcPr>
+          <w:p>
+            <w:pPr>
+              <w:pStyle w:val="style0"/>
+              <w:spacing w:line="480" w:lineRule="auto"/>
+            </w:pPr>
+            <w:r>
+              <w:rPr>
+                <w:rFonts w:ascii="Times New Roman" w:hAnsi="Times New Roman"/>
+              </w:rPr>
             </w:r>
           </w:p>
         </w:tc>
@@ -6108,7 +6799,7 @@
         </w:trPr>
         <w:tc>
           <w:tcPr>
-            <w:tcW w:type="dxa" w:w="3088"/>
+            <w:tcW w:type="dxa" w:w="3087"/>
             <w:tcBorders>
               <w:top w:val="none"/>
               <w:left w:val="none"/>
@@ -6160,7 +6851,7 @@
         </w:tc>
         <w:tc>
           <w:tcPr>
-            <w:tcW w:type="dxa" w:w="3465"/>
+            <w:tcW w:type="dxa" w:w="3464"/>
             <w:tcBorders>
               <w:top w:val="none"/>
               <w:left w:val="none"/>
@@ -6185,22 +6876,24 @@
         </w:tc>
         <w:tc>
           <w:tcPr>
-            <w:tcW w:type="dxa" w:w="1348"/>
-            <w:tcBorders>
-              <w:top w:val="none"/>
-              <w:left w:val="none"/>
-              <w:bottom w:val="none"/>
-              <w:right w:val="none"/>
-            </w:tcBorders>
-            <w:shd w:fill="FFFFFF" w:val="clear"/>
-          </w:tcPr>
-          <w:p>
-            <w:pPr>
-              <w:pStyle w:val="style0"/>
-              <w:spacing w:line="480" w:lineRule="auto"/>
-            </w:pPr>
-            <w:r>
-              <w:rPr/>
+            <w:tcW w:type="dxa" w:w="1349"/>
+            <w:tcBorders>
+              <w:top w:val="none"/>
+              <w:left w:val="none"/>
+              <w:bottom w:val="none"/>
+              <w:right w:val="none"/>
+            </w:tcBorders>
+            <w:shd w:fill="FFFFFF" w:val="clear"/>
+          </w:tcPr>
+          <w:p>
+            <w:pPr>
+              <w:pStyle w:val="style0"/>
+              <w:spacing w:line="480" w:lineRule="auto"/>
+            </w:pPr>
+            <w:r>
+              <w:rPr>
+                <w:rFonts w:ascii="Times New Roman" w:hAnsi="Times New Roman"/>
+              </w:rPr>
             </w:r>
           </w:p>
         </w:tc>
@@ -6212,7 +6905,7 @@
         </w:trPr>
         <w:tc>
           <w:tcPr>
-            <w:tcW w:type="dxa" w:w="3088"/>
+            <w:tcW w:type="dxa" w:w="3087"/>
             <w:tcBorders>
               <w:top w:val="none"/>
               <w:left w:val="none"/>
@@ -6264,7 +6957,7 @@
         </w:tc>
         <w:tc>
           <w:tcPr>
-            <w:tcW w:type="dxa" w:w="3465"/>
+            <w:tcW w:type="dxa" w:w="3464"/>
             <w:tcBorders>
               <w:top w:val="none"/>
               <w:left w:val="none"/>
@@ -6289,22 +6982,24 @@
         </w:tc>
         <w:tc>
           <w:tcPr>
-            <w:tcW w:type="dxa" w:w="1348"/>
-            <w:tcBorders>
-              <w:top w:val="none"/>
-              <w:left w:val="none"/>
-              <w:bottom w:val="none"/>
-              <w:right w:val="none"/>
-            </w:tcBorders>
-            <w:shd w:fill="FFFFFF" w:val="clear"/>
-          </w:tcPr>
-          <w:p>
-            <w:pPr>
-              <w:pStyle w:val="style0"/>
-              <w:spacing w:line="480" w:lineRule="auto"/>
-            </w:pPr>
-            <w:r>
-              <w:rPr/>
+            <w:tcW w:type="dxa" w:w="1349"/>
+            <w:tcBorders>
+              <w:top w:val="none"/>
+              <w:left w:val="none"/>
+              <w:bottom w:val="none"/>
+              <w:right w:val="none"/>
+            </w:tcBorders>
+            <w:shd w:fill="FFFFFF" w:val="clear"/>
+          </w:tcPr>
+          <w:p>
+            <w:pPr>
+              <w:pStyle w:val="style0"/>
+              <w:spacing w:line="480" w:lineRule="auto"/>
+            </w:pPr>
+            <w:r>
+              <w:rPr>
+                <w:rFonts w:ascii="Times New Roman" w:hAnsi="Times New Roman"/>
+              </w:rPr>
             </w:r>
           </w:p>
         </w:tc>
@@ -6316,7 +7011,7 @@
         </w:trPr>
         <w:tc>
           <w:tcPr>
-            <w:tcW w:type="dxa" w:w="3088"/>
+            <w:tcW w:type="dxa" w:w="3087"/>
             <w:tcBorders>
               <w:top w:val="none"/>
               <w:left w:val="none"/>
@@ -6368,7 +7063,7 @@
         </w:tc>
         <w:tc>
           <w:tcPr>
-            <w:tcW w:type="dxa" w:w="3465"/>
+            <w:tcW w:type="dxa" w:w="3464"/>
             <w:tcBorders>
               <w:top w:val="none"/>
               <w:left w:val="none"/>
@@ -6393,22 +7088,24 @@
         </w:tc>
         <w:tc>
           <w:tcPr>
-            <w:tcW w:type="dxa" w:w="1348"/>
-            <w:tcBorders>
-              <w:top w:val="none"/>
-              <w:left w:val="none"/>
-              <w:bottom w:val="none"/>
-              <w:right w:val="none"/>
-            </w:tcBorders>
-            <w:shd w:fill="FFFFFF" w:val="clear"/>
-          </w:tcPr>
-          <w:p>
-            <w:pPr>
-              <w:pStyle w:val="style0"/>
-              <w:spacing w:line="480" w:lineRule="auto"/>
-            </w:pPr>
-            <w:r>
-              <w:rPr/>
+            <w:tcW w:type="dxa" w:w="1349"/>
+            <w:tcBorders>
+              <w:top w:val="none"/>
+              <w:left w:val="none"/>
+              <w:bottom w:val="none"/>
+              <w:right w:val="none"/>
+            </w:tcBorders>
+            <w:shd w:fill="FFFFFF" w:val="clear"/>
+          </w:tcPr>
+          <w:p>
+            <w:pPr>
+              <w:pStyle w:val="style0"/>
+              <w:spacing w:line="480" w:lineRule="auto"/>
+            </w:pPr>
+            <w:r>
+              <w:rPr>
+                <w:rFonts w:ascii="Times New Roman" w:hAnsi="Times New Roman"/>
+              </w:rPr>
             </w:r>
           </w:p>
         </w:tc>
@@ -6420,7 +7117,7 @@
         </w:trPr>
         <w:tc>
           <w:tcPr>
-            <w:tcW w:type="dxa" w:w="3088"/>
+            <w:tcW w:type="dxa" w:w="3087"/>
             <w:tcBorders>
               <w:top w:val="none"/>
               <w:left w:val="none"/>
@@ -6472,7 +7169,7 @@
         </w:tc>
         <w:tc>
           <w:tcPr>
-            <w:tcW w:type="dxa" w:w="3465"/>
+            <w:tcW w:type="dxa" w:w="3464"/>
             <w:tcBorders>
               <w:top w:val="none"/>
               <w:left w:val="none"/>
@@ -6497,22 +7194,24 @@
         </w:tc>
         <w:tc>
           <w:tcPr>
-            <w:tcW w:type="dxa" w:w="1348"/>
-            <w:tcBorders>
-              <w:top w:val="none"/>
-              <w:left w:val="none"/>
-              <w:bottom w:val="none"/>
-              <w:right w:val="none"/>
-            </w:tcBorders>
-            <w:shd w:fill="FFFFFF" w:val="clear"/>
-          </w:tcPr>
-          <w:p>
-            <w:pPr>
-              <w:pStyle w:val="style0"/>
-              <w:spacing w:line="480" w:lineRule="auto"/>
-            </w:pPr>
-            <w:r>
-              <w:rPr/>
+            <w:tcW w:type="dxa" w:w="1349"/>
+            <w:tcBorders>
+              <w:top w:val="none"/>
+              <w:left w:val="none"/>
+              <w:bottom w:val="none"/>
+              <w:right w:val="none"/>
+            </w:tcBorders>
+            <w:shd w:fill="FFFFFF" w:val="clear"/>
+          </w:tcPr>
+          <w:p>
+            <w:pPr>
+              <w:pStyle w:val="style0"/>
+              <w:spacing w:line="480" w:lineRule="auto"/>
+            </w:pPr>
+            <w:r>
+              <w:rPr>
+                <w:rFonts w:ascii="Times New Roman" w:hAnsi="Times New Roman"/>
+              </w:rPr>
             </w:r>
           </w:p>
         </w:tc>
@@ -6524,7 +7223,7 @@
         </w:trPr>
         <w:tc>
           <w:tcPr>
-            <w:tcW w:type="dxa" w:w="3088"/>
+            <w:tcW w:type="dxa" w:w="3087"/>
             <w:tcBorders>
               <w:top w:val="none"/>
               <w:left w:val="none"/>
@@ -6576,7 +7275,7 @@
         </w:tc>
         <w:tc>
           <w:tcPr>
-            <w:tcW w:type="dxa" w:w="3465"/>
+            <w:tcW w:type="dxa" w:w="3464"/>
             <w:tcBorders>
               <w:top w:val="none"/>
               <w:left w:val="none"/>
@@ -6601,22 +7300,24 @@
         </w:tc>
         <w:tc>
           <w:tcPr>
-            <w:tcW w:type="dxa" w:w="1348"/>
-            <w:tcBorders>
-              <w:top w:val="none"/>
-              <w:left w:val="none"/>
-              <w:bottom w:val="none"/>
-              <w:right w:val="none"/>
-            </w:tcBorders>
-            <w:shd w:fill="FFFFFF" w:val="clear"/>
-          </w:tcPr>
-          <w:p>
-            <w:pPr>
-              <w:pStyle w:val="style0"/>
-              <w:spacing w:line="480" w:lineRule="auto"/>
-            </w:pPr>
-            <w:r>
-              <w:rPr/>
+            <w:tcW w:type="dxa" w:w="1349"/>
+            <w:tcBorders>
+              <w:top w:val="none"/>
+              <w:left w:val="none"/>
+              <w:bottom w:val="none"/>
+              <w:right w:val="none"/>
+            </w:tcBorders>
+            <w:shd w:fill="FFFFFF" w:val="clear"/>
+          </w:tcPr>
+          <w:p>
+            <w:pPr>
+              <w:pStyle w:val="style0"/>
+              <w:spacing w:line="480" w:lineRule="auto"/>
+            </w:pPr>
+            <w:r>
+              <w:rPr>
+                <w:rFonts w:ascii="Times New Roman" w:hAnsi="Times New Roman"/>
+              </w:rPr>
             </w:r>
           </w:p>
         </w:tc>
@@ -6628,7 +7329,7 @@
         </w:trPr>
         <w:tc>
           <w:tcPr>
-            <w:tcW w:type="dxa" w:w="3088"/>
+            <w:tcW w:type="dxa" w:w="3087"/>
             <w:tcBorders>
               <w:top w:val="none"/>
               <w:left w:val="none"/>
@@ -6680,7 +7381,7 @@
         </w:tc>
         <w:tc>
           <w:tcPr>
-            <w:tcW w:type="dxa" w:w="3465"/>
+            <w:tcW w:type="dxa" w:w="3464"/>
             <w:tcBorders>
               <w:top w:val="none"/>
               <w:left w:val="none"/>
@@ -6705,22 +7406,24 @@
         </w:tc>
         <w:tc>
           <w:tcPr>
-            <w:tcW w:type="dxa" w:w="1348"/>
-            <w:tcBorders>
-              <w:top w:val="none"/>
-              <w:left w:val="none"/>
-              <w:bottom w:val="none"/>
-              <w:right w:val="none"/>
-            </w:tcBorders>
-            <w:shd w:fill="FFFFFF" w:val="clear"/>
-          </w:tcPr>
-          <w:p>
-            <w:pPr>
-              <w:pStyle w:val="style0"/>
-              <w:spacing w:line="480" w:lineRule="auto"/>
-            </w:pPr>
-            <w:r>
-              <w:rPr/>
+            <w:tcW w:type="dxa" w:w="1349"/>
+            <w:tcBorders>
+              <w:top w:val="none"/>
+              <w:left w:val="none"/>
+              <w:bottom w:val="none"/>
+              <w:right w:val="none"/>
+            </w:tcBorders>
+            <w:shd w:fill="FFFFFF" w:val="clear"/>
+          </w:tcPr>
+          <w:p>
+            <w:pPr>
+              <w:pStyle w:val="style0"/>
+              <w:spacing w:line="480" w:lineRule="auto"/>
+            </w:pPr>
+            <w:r>
+              <w:rPr>
+                <w:rFonts w:ascii="Times New Roman" w:hAnsi="Times New Roman"/>
+              </w:rPr>
             </w:r>
           </w:p>
         </w:tc>
@@ -6732,7 +7435,7 @@
         </w:trPr>
         <w:tc>
           <w:tcPr>
-            <w:tcW w:type="dxa" w:w="3088"/>
+            <w:tcW w:type="dxa" w:w="3087"/>
             <w:tcBorders>
               <w:top w:val="none"/>
               <w:left w:val="none"/>
@@ -6784,7 +7487,7 @@
         </w:tc>
         <w:tc>
           <w:tcPr>
-            <w:tcW w:type="dxa" w:w="3465"/>
+            <w:tcW w:type="dxa" w:w="3464"/>
             <w:tcBorders>
               <w:top w:val="none"/>
               <w:left w:val="none"/>
@@ -6809,22 +7512,24 @@
         </w:tc>
         <w:tc>
           <w:tcPr>
-            <w:tcW w:type="dxa" w:w="1348"/>
-            <w:tcBorders>
-              <w:top w:val="none"/>
-              <w:left w:val="none"/>
-              <w:bottom w:val="none"/>
-              <w:right w:val="none"/>
-            </w:tcBorders>
-            <w:shd w:fill="FFFFFF" w:val="clear"/>
-          </w:tcPr>
-          <w:p>
-            <w:pPr>
-              <w:pStyle w:val="style0"/>
-              <w:spacing w:line="480" w:lineRule="auto"/>
-            </w:pPr>
-            <w:r>
-              <w:rPr/>
+            <w:tcW w:type="dxa" w:w="1349"/>
+            <w:tcBorders>
+              <w:top w:val="none"/>
+              <w:left w:val="none"/>
+              <w:bottom w:val="none"/>
+              <w:right w:val="none"/>
+            </w:tcBorders>
+            <w:shd w:fill="FFFFFF" w:val="clear"/>
+          </w:tcPr>
+          <w:p>
+            <w:pPr>
+              <w:pStyle w:val="style0"/>
+              <w:spacing w:line="480" w:lineRule="auto"/>
+            </w:pPr>
+            <w:r>
+              <w:rPr>
+                <w:rFonts w:ascii="Times New Roman" w:hAnsi="Times New Roman"/>
+              </w:rPr>
             </w:r>
           </w:p>
         </w:tc>
@@ -6836,7 +7541,7 @@
         </w:trPr>
         <w:tc>
           <w:tcPr>
-            <w:tcW w:type="dxa" w:w="3088"/>
+            <w:tcW w:type="dxa" w:w="3087"/>
             <w:tcBorders>
               <w:top w:val="none"/>
               <w:left w:val="none"/>
@@ -6888,7 +7593,7 @@
         </w:tc>
         <w:tc>
           <w:tcPr>
-            <w:tcW w:type="dxa" w:w="3465"/>
+            <w:tcW w:type="dxa" w:w="3464"/>
             <w:tcBorders>
               <w:top w:val="none"/>
               <w:left w:val="none"/>
@@ -6913,22 +7618,24 @@
         </w:tc>
         <w:tc>
           <w:tcPr>
-            <w:tcW w:type="dxa" w:w="1348"/>
-            <w:tcBorders>
-              <w:top w:val="none"/>
-              <w:left w:val="none"/>
-              <w:bottom w:val="none"/>
-              <w:right w:val="none"/>
-            </w:tcBorders>
-            <w:shd w:fill="FFFFFF" w:val="clear"/>
-          </w:tcPr>
-          <w:p>
-            <w:pPr>
-              <w:pStyle w:val="style0"/>
-              <w:spacing w:line="480" w:lineRule="auto"/>
-            </w:pPr>
-            <w:r>
-              <w:rPr/>
+            <w:tcW w:type="dxa" w:w="1349"/>
+            <w:tcBorders>
+              <w:top w:val="none"/>
+              <w:left w:val="none"/>
+              <w:bottom w:val="none"/>
+              <w:right w:val="none"/>
+            </w:tcBorders>
+            <w:shd w:fill="FFFFFF" w:val="clear"/>
+          </w:tcPr>
+          <w:p>
+            <w:pPr>
+              <w:pStyle w:val="style0"/>
+              <w:spacing w:line="480" w:lineRule="auto"/>
+            </w:pPr>
+            <w:r>
+              <w:rPr>
+                <w:rFonts w:ascii="Times New Roman" w:hAnsi="Times New Roman"/>
+              </w:rPr>
             </w:r>
           </w:p>
         </w:tc>
@@ -6940,7 +7647,7 @@
         </w:trPr>
         <w:tc>
           <w:tcPr>
-            <w:tcW w:type="dxa" w:w="3088"/>
+            <w:tcW w:type="dxa" w:w="3087"/>
             <w:tcBorders>
               <w:top w:val="none"/>
               <w:left w:val="none"/>
@@ -6992,7 +7699,7 @@
         </w:tc>
         <w:tc>
           <w:tcPr>
-            <w:tcW w:type="dxa" w:w="3465"/>
+            <w:tcW w:type="dxa" w:w="3464"/>
             <w:tcBorders>
               <w:top w:val="none"/>
               <w:left w:val="none"/>
@@ -7017,22 +7724,24 @@
         </w:tc>
         <w:tc>
           <w:tcPr>
-            <w:tcW w:type="dxa" w:w="1348"/>
-            <w:tcBorders>
-              <w:top w:val="none"/>
-              <w:left w:val="none"/>
-              <w:bottom w:val="none"/>
-              <w:right w:val="none"/>
-            </w:tcBorders>
-            <w:shd w:fill="FFFFFF" w:val="clear"/>
-          </w:tcPr>
-          <w:p>
-            <w:pPr>
-              <w:pStyle w:val="style0"/>
-              <w:spacing w:line="480" w:lineRule="auto"/>
-            </w:pPr>
-            <w:r>
-              <w:rPr/>
+            <w:tcW w:type="dxa" w:w="1349"/>
+            <w:tcBorders>
+              <w:top w:val="none"/>
+              <w:left w:val="none"/>
+              <w:bottom w:val="none"/>
+              <w:right w:val="none"/>
+            </w:tcBorders>
+            <w:shd w:fill="FFFFFF" w:val="clear"/>
+          </w:tcPr>
+          <w:p>
+            <w:pPr>
+              <w:pStyle w:val="style0"/>
+              <w:spacing w:line="480" w:lineRule="auto"/>
+            </w:pPr>
+            <w:r>
+              <w:rPr>
+                <w:rFonts w:ascii="Times New Roman" w:hAnsi="Times New Roman"/>
+              </w:rPr>
             </w:r>
           </w:p>
         </w:tc>
@@ -7044,7 +7753,7 @@
         </w:trPr>
         <w:tc>
           <w:tcPr>
-            <w:tcW w:type="dxa" w:w="3088"/>
+            <w:tcW w:type="dxa" w:w="3087"/>
             <w:tcBorders>
               <w:top w:val="none"/>
               <w:left w:val="none"/>
@@ -7096,7 +7805,7 @@
         </w:tc>
         <w:tc>
           <w:tcPr>
-            <w:tcW w:type="dxa" w:w="3465"/>
+            <w:tcW w:type="dxa" w:w="3464"/>
             <w:tcBorders>
               <w:top w:val="none"/>
               <w:left w:val="none"/>
@@ -7121,22 +7830,24 @@
         </w:tc>
         <w:tc>
           <w:tcPr>
-            <w:tcW w:type="dxa" w:w="1348"/>
-            <w:tcBorders>
-              <w:top w:val="none"/>
-              <w:left w:val="none"/>
-              <w:bottom w:val="none"/>
-              <w:right w:val="none"/>
-            </w:tcBorders>
-            <w:shd w:fill="FFFFFF" w:val="clear"/>
-          </w:tcPr>
-          <w:p>
-            <w:pPr>
-              <w:pStyle w:val="style0"/>
-              <w:spacing w:line="480" w:lineRule="auto"/>
-            </w:pPr>
-            <w:r>
-              <w:rPr/>
+            <w:tcW w:type="dxa" w:w="1349"/>
+            <w:tcBorders>
+              <w:top w:val="none"/>
+              <w:left w:val="none"/>
+              <w:bottom w:val="none"/>
+              <w:right w:val="none"/>
+            </w:tcBorders>
+            <w:shd w:fill="FFFFFF" w:val="clear"/>
+          </w:tcPr>
+          <w:p>
+            <w:pPr>
+              <w:pStyle w:val="style0"/>
+              <w:spacing w:line="480" w:lineRule="auto"/>
+            </w:pPr>
+            <w:r>
+              <w:rPr>
+                <w:rFonts w:ascii="Times New Roman" w:hAnsi="Times New Roman"/>
+              </w:rPr>
             </w:r>
           </w:p>
         </w:tc>
@@ -7148,7 +7859,7 @@
         </w:trPr>
         <w:tc>
           <w:tcPr>
-            <w:tcW w:type="dxa" w:w="3088"/>
+            <w:tcW w:type="dxa" w:w="3087"/>
             <w:tcBorders>
               <w:top w:val="none"/>
               <w:left w:val="none"/>
@@ -7200,7 +7911,7 @@
         </w:tc>
         <w:tc>
           <w:tcPr>
-            <w:tcW w:type="dxa" w:w="3465"/>
+            <w:tcW w:type="dxa" w:w="3464"/>
             <w:tcBorders>
               <w:top w:val="none"/>
               <w:left w:val="none"/>
@@ -7225,22 +7936,24 @@
         </w:tc>
         <w:tc>
           <w:tcPr>
-            <w:tcW w:type="dxa" w:w="1348"/>
-            <w:tcBorders>
-              <w:top w:val="none"/>
-              <w:left w:val="none"/>
-              <w:bottom w:val="none"/>
-              <w:right w:val="none"/>
-            </w:tcBorders>
-            <w:shd w:fill="FFFFFF" w:val="clear"/>
-          </w:tcPr>
-          <w:p>
-            <w:pPr>
-              <w:pStyle w:val="style0"/>
-              <w:spacing w:line="480" w:lineRule="auto"/>
-            </w:pPr>
-            <w:r>
-              <w:rPr/>
+            <w:tcW w:type="dxa" w:w="1349"/>
+            <w:tcBorders>
+              <w:top w:val="none"/>
+              <w:left w:val="none"/>
+              <w:bottom w:val="none"/>
+              <w:right w:val="none"/>
+            </w:tcBorders>
+            <w:shd w:fill="FFFFFF" w:val="clear"/>
+          </w:tcPr>
+          <w:p>
+            <w:pPr>
+              <w:pStyle w:val="style0"/>
+              <w:spacing w:line="480" w:lineRule="auto"/>
+            </w:pPr>
+            <w:r>
+              <w:rPr>
+                <w:rFonts w:ascii="Times New Roman" w:hAnsi="Times New Roman"/>
+              </w:rPr>
             </w:r>
           </w:p>
         </w:tc>
@@ -7252,7 +7965,7 @@
         </w:trPr>
         <w:tc>
           <w:tcPr>
-            <w:tcW w:type="dxa" w:w="3088"/>
+            <w:tcW w:type="dxa" w:w="3087"/>
             <w:tcBorders>
               <w:top w:val="none"/>
               <w:left w:val="none"/>
@@ -7304,7 +8017,7 @@
         </w:tc>
         <w:tc>
           <w:tcPr>
-            <w:tcW w:type="dxa" w:w="3465"/>
+            <w:tcW w:type="dxa" w:w="3464"/>
             <w:tcBorders>
               <w:top w:val="none"/>
               <w:left w:val="none"/>
@@ -7329,22 +8042,24 @@
         </w:tc>
         <w:tc>
           <w:tcPr>
-            <w:tcW w:type="dxa" w:w="1348"/>
-            <w:tcBorders>
-              <w:top w:val="none"/>
-              <w:left w:val="none"/>
-              <w:bottom w:val="none"/>
-              <w:right w:val="none"/>
-            </w:tcBorders>
-            <w:shd w:fill="FFFFFF" w:val="clear"/>
-          </w:tcPr>
-          <w:p>
-            <w:pPr>
-              <w:pStyle w:val="style0"/>
-              <w:spacing w:line="480" w:lineRule="auto"/>
-            </w:pPr>
-            <w:r>
-              <w:rPr/>
+            <w:tcW w:type="dxa" w:w="1349"/>
+            <w:tcBorders>
+              <w:top w:val="none"/>
+              <w:left w:val="none"/>
+              <w:bottom w:val="none"/>
+              <w:right w:val="none"/>
+            </w:tcBorders>
+            <w:shd w:fill="FFFFFF" w:val="clear"/>
+          </w:tcPr>
+          <w:p>
+            <w:pPr>
+              <w:pStyle w:val="style0"/>
+              <w:spacing w:line="480" w:lineRule="auto"/>
+            </w:pPr>
+            <w:r>
+              <w:rPr>
+                <w:rFonts w:ascii="Times New Roman" w:hAnsi="Times New Roman"/>
+              </w:rPr>
             </w:r>
           </w:p>
         </w:tc>
@@ -7356,7 +8071,7 @@
         </w:trPr>
         <w:tc>
           <w:tcPr>
-            <w:tcW w:type="dxa" w:w="3088"/>
+            <w:tcW w:type="dxa" w:w="3087"/>
             <w:tcBorders>
               <w:top w:val="none"/>
               <w:left w:val="none"/>
@@ -7408,7 +8123,7 @@
         </w:tc>
         <w:tc>
           <w:tcPr>
-            <w:tcW w:type="dxa" w:w="3465"/>
+            <w:tcW w:type="dxa" w:w="3464"/>
             <w:tcBorders>
               <w:top w:val="none"/>
               <w:left w:val="none"/>
@@ -7433,22 +8148,24 @@
         </w:tc>
         <w:tc>
           <w:tcPr>
-            <w:tcW w:type="dxa" w:w="1348"/>
-            <w:tcBorders>
-              <w:top w:val="none"/>
-              <w:left w:val="none"/>
-              <w:bottom w:val="none"/>
-              <w:right w:val="none"/>
-            </w:tcBorders>
-            <w:shd w:fill="FFFFFF" w:val="clear"/>
-          </w:tcPr>
-          <w:p>
-            <w:pPr>
-              <w:pStyle w:val="style0"/>
-              <w:spacing w:line="480" w:lineRule="auto"/>
-            </w:pPr>
-            <w:r>
-              <w:rPr/>
+            <w:tcW w:type="dxa" w:w="1349"/>
+            <w:tcBorders>
+              <w:top w:val="none"/>
+              <w:left w:val="none"/>
+              <w:bottom w:val="none"/>
+              <w:right w:val="none"/>
+            </w:tcBorders>
+            <w:shd w:fill="FFFFFF" w:val="clear"/>
+          </w:tcPr>
+          <w:p>
+            <w:pPr>
+              <w:pStyle w:val="style0"/>
+              <w:spacing w:line="480" w:lineRule="auto"/>
+            </w:pPr>
+            <w:r>
+              <w:rPr>
+                <w:rFonts w:ascii="Times New Roman" w:hAnsi="Times New Roman"/>
+              </w:rPr>
             </w:r>
           </w:p>
         </w:tc>
@@ -7460,7 +8177,7 @@
         </w:trPr>
         <w:tc>
           <w:tcPr>
-            <w:tcW w:type="dxa" w:w="3088"/>
+            <w:tcW w:type="dxa" w:w="3087"/>
             <w:tcBorders>
               <w:top w:val="none"/>
               <w:left w:val="none"/>
@@ -7512,7 +8229,7 @@
         </w:tc>
         <w:tc>
           <w:tcPr>
-            <w:tcW w:type="dxa" w:w="3465"/>
+            <w:tcW w:type="dxa" w:w="3464"/>
             <w:tcBorders>
               <w:top w:val="none"/>
               <w:left w:val="none"/>
@@ -7537,7 +8254,7 @@
         </w:tc>
         <w:tc>
           <w:tcPr>
-            <w:tcW w:type="dxa" w:w="1348"/>
+            <w:tcW w:type="dxa" w:w="1349"/>
             <w:tcBorders>
               <w:top w:val="none"/>
               <w:left w:val="none"/>
@@ -7552,7 +8269,9 @@
               <w:spacing w:line="480" w:lineRule="auto"/>
             </w:pPr>
             <w:r>
-              <w:rPr/>
+              <w:rPr>
+                <w:rFonts w:ascii="Times New Roman" w:hAnsi="Times New Roman"/>
+              </w:rPr>
             </w:r>
           </w:p>
         </w:tc>
@@ -7564,25 +8283,31 @@
         <w:spacing w:line="480" w:lineRule="auto"/>
       </w:pPr>
       <w:r>
-        <w:rPr/>
-      </w:r>
-    </w:p>
-    <w:p>
-      <w:pPr>
-        <w:pStyle w:val="style0"/>
-        <w:spacing w:line="480" w:lineRule="auto"/>
-      </w:pPr>
-      <w:r>
-        <w:rPr/>
-      </w:r>
-    </w:p>
-    <w:p>
-      <w:pPr>
-        <w:pStyle w:val="style0"/>
-        <w:spacing w:line="480" w:lineRule="auto"/>
-      </w:pPr>
-      <w:r>
-        <w:rPr/>
+        <w:rPr>
+          <w:rFonts w:ascii="Times New Roman" w:hAnsi="Times New Roman"/>
+        </w:rPr>
+      </w:r>
+    </w:p>
+    <w:p>
+      <w:pPr>
+        <w:pStyle w:val="style0"/>
+        <w:spacing w:line="480" w:lineRule="auto"/>
+      </w:pPr>
+      <w:r>
+        <w:rPr>
+          <w:rFonts w:ascii="Times New Roman" w:hAnsi="Times New Roman"/>
+        </w:rPr>
+      </w:r>
+    </w:p>
+    <w:p>
+      <w:pPr>
+        <w:pStyle w:val="style0"/>
+        <w:spacing w:line="480" w:lineRule="auto"/>
+      </w:pPr>
+      <w:r>
+        <w:rPr>
+          <w:rFonts w:ascii="Times New Roman" w:hAnsi="Times New Roman"/>
+        </w:rPr>
       </w:r>
     </w:p>
     <w:p>
@@ -7592,7 +8317,9 @@
         <w:ind w:firstLine="720" w:left="0" w:right="0"/>
       </w:pPr>
       <w:r>
-        <w:rPr/>
+        <w:rPr>
+          <w:rFonts w:ascii="Times New Roman" w:hAnsi="Times New Roman"/>
+        </w:rPr>
       </w:r>
     </w:p>
     <w:p>
@@ -7602,7 +8329,9 @@
         <w:ind w:firstLine="720" w:left="0" w:right="0"/>
       </w:pPr>
       <w:r>
-        <w:rPr/>
+        <w:rPr>
+          <w:rFonts w:ascii="Times New Roman" w:hAnsi="Times New Roman"/>
+        </w:rPr>
       </w:r>
     </w:p>
     <w:p>
@@ -7612,7 +8341,9 @@
         <w:ind w:firstLine="720" w:left="0" w:right="0"/>
       </w:pPr>
       <w:r>
-        <w:rPr/>
+        <w:rPr>
+          <w:rFonts w:ascii="Times New Roman" w:hAnsi="Times New Roman"/>
+        </w:rPr>
       </w:r>
     </w:p>
     <w:p>
@@ -7622,7 +8353,9 @@
         <w:ind w:firstLine="720" w:left="0" w:right="0"/>
       </w:pPr>
       <w:r>
-        <w:rPr/>
+        <w:rPr>
+          <w:rFonts w:ascii="Times New Roman" w:hAnsi="Times New Roman"/>
+        </w:rPr>
       </w:r>
     </w:p>
     <w:p>
@@ -7632,7 +8365,9 @@
         <w:ind w:firstLine="720" w:left="0" w:right="0"/>
       </w:pPr>
       <w:r>
-        <w:rPr/>
+        <w:rPr>
+          <w:rFonts w:ascii="Times New Roman" w:hAnsi="Times New Roman"/>
+        </w:rPr>
       </w:r>
     </w:p>
     <w:p>
@@ -7642,7 +8377,9 @@
         <w:ind w:firstLine="720" w:left="0" w:right="0"/>
       </w:pPr>
       <w:r>
-        <w:rPr/>
+        <w:rPr>
+          <w:rFonts w:ascii="Times New Roman" w:hAnsi="Times New Roman"/>
+        </w:rPr>
       </w:r>
     </w:p>
     <w:p>
@@ -7652,7 +8389,9 @@
         <w:ind w:firstLine="720" w:left="0" w:right="0"/>
       </w:pPr>
       <w:r>
-        <w:rPr/>
+        <w:rPr>
+          <w:rFonts w:ascii="Times New Roman" w:hAnsi="Times New Roman"/>
+        </w:rPr>
       </w:r>
     </w:p>
     <w:p>
@@ -7662,7 +8401,9 @@
         <w:ind w:firstLine="720" w:left="0" w:right="0"/>
       </w:pPr>
       <w:r>
-        <w:rPr/>
+        <w:rPr>
+          <w:rFonts w:ascii="Times New Roman" w:hAnsi="Times New Roman"/>
+        </w:rPr>
       </w:r>
     </w:p>
     <w:p>
@@ -7718,7 +8459,9 @@
         <w:ind w:firstLine="720" w:left="0" w:right="0"/>
       </w:pPr>
       <w:r>
-        <w:rPr/>
+        <w:rPr>
+          <w:rFonts w:ascii="Times New Roman" w:hAnsi="Times New Roman"/>
+        </w:rPr>
       </w:r>
     </w:p>
     <w:p>
@@ -7728,7 +8471,9 @@
         <w:ind w:firstLine="720" w:left="0" w:right="0"/>
       </w:pPr>
       <w:r>
-        <w:rPr/>
+        <w:rPr>
+          <w:rFonts w:ascii="Times New Roman" w:hAnsi="Times New Roman"/>
+        </w:rPr>
       </w:r>
     </w:p>
     <w:p>
@@ -7778,7 +8523,9 @@
         <w:ind w:firstLine="720" w:left="0" w:right="0"/>
       </w:pPr>
       <w:r>
-        <w:rPr/>
+        <w:rPr>
+          <w:rFonts w:ascii="Times New Roman" w:hAnsi="Times New Roman"/>
+        </w:rPr>
       </w:r>
     </w:p>
     <w:p>
@@ -7788,7 +8535,9 @@
         <w:ind w:firstLine="720" w:left="0" w:right="0"/>
       </w:pPr>
       <w:r>
-        <w:rPr/>
+        <w:rPr>
+          <w:rFonts w:ascii="Times New Roman" w:hAnsi="Times New Roman"/>
+        </w:rPr>
       </w:r>
     </w:p>
     <w:p>
@@ -7798,7 +8547,9 @@
         <w:ind w:firstLine="720" w:left="0" w:right="0"/>
       </w:pPr>
       <w:r>
-        <w:rPr/>
+        <w:rPr>
+          <w:rFonts w:ascii="Times New Roman" w:hAnsi="Times New Roman"/>
+        </w:rPr>
       </w:r>
     </w:p>
     <w:p>
@@ -7825,43 +8576,51 @@
           <w:rFonts w:ascii="Times New Roman" w:cs="Times New Roman" w:hAnsi="Times New Roman"/>
           <w:bCs/>
         </w:rPr>
-        <w:t>—A</w:t>
-      </w:r>
-      <w:r>
-        <w:rPr>
-          <w:rFonts w:ascii="Times New Roman" w:cs="Times New Roman" w:hAnsi="Times New Roman"/>
-          <w:b/>
-          <w:bCs/>
-        </w:rPr>
-        <w:t xml:space="preserve">: </w:t>
-      </w:r>
-      <w:r>
-        <w:rPr>
-          <w:rFonts w:ascii="Times New Roman" w:cs="Times New Roman" w:hAnsi="Times New Roman"/>
-          <w:bCs/>
-        </w:rPr>
-        <w:t xml:space="preserve">Paratype of </w:t>
-      </w:r>
-      <w:r>
-        <w:rPr>
-          <w:rFonts w:ascii="Times New Roman" w:cs="Times New Roman" w:hAnsi="Times New Roman"/>
-          <w:bCs/>
-          <w:i/>
-        </w:rPr>
-        <w:t>Hylarana centropeninsularis</w:t>
-      </w:r>
-      <w:r>
-        <w:rPr>
-          <w:rFonts w:ascii="Times New Roman" w:cs="Times New Roman" w:hAnsi="Times New Roman"/>
-          <w:bCs/>
-        </w:rPr>
-        <w:t xml:space="preserve">; B: </w:t>
+        <w:t>—</w:t>
       </w:r>
       <w:r>
         <w:rPr>
           <w:rFonts w:ascii="Times New Roman" w:cs="Times New Roman" w:hAnsi="Times New Roman"/>
           <w:b w:val="false"/>
           <w:bCs w:val="false"/>
+        </w:rPr>
+        <w:t>A:</w:t>
+      </w:r>
+      <w:r>
+        <w:rPr>
+          <w:rFonts w:ascii="Times New Roman" w:cs="Times New Roman" w:hAnsi="Times New Roman"/>
+          <w:b/>
+          <w:bCs/>
+        </w:rPr>
+        <w:t xml:space="preserve"> </w:t>
+      </w:r>
+      <w:r>
+        <w:rPr>
+          <w:rFonts w:ascii="Times New Roman" w:cs="Times New Roman" w:hAnsi="Times New Roman"/>
+          <w:bCs/>
+        </w:rPr>
+        <w:t xml:space="preserve">Paratype of </w:t>
+      </w:r>
+      <w:r>
+        <w:rPr>
+          <w:rFonts w:ascii="Times New Roman" w:cs="Times New Roman" w:hAnsi="Times New Roman"/>
+          <w:bCs/>
+          <w:i/>
+        </w:rPr>
+        <w:t>Hylarana centropeninsularis</w:t>
+      </w:r>
+      <w:r>
+        <w:rPr>
+          <w:rFonts w:ascii="Times New Roman" w:cs="Times New Roman" w:hAnsi="Times New Roman"/>
+          <w:bCs/>
+        </w:rPr>
+        <w:t xml:space="preserve">; B: </w:t>
+      </w:r>
+      <w:r>
+        <w:rPr>
+          <w:rFonts w:ascii="Times New Roman" w:cs="Times New Roman" w:hAnsi="Times New Roman"/>
+          <w:b w:val="false"/>
+          <w:bCs w:val="false"/>
           <w:i/>
         </w:rPr>
         <w:t>Hylarana siberu</w:t>
@@ -7894,21 +8653,7 @@
           <w:rFonts w:ascii="Times New Roman" w:cs="Times New Roman" w:hAnsi="Times New Roman"/>
           <w:bCs/>
         </w:rPr>
-        <w:t xml:space="preserve"> sp </w:t>
-      </w:r>
-      <w:r>
-        <w:rPr>
-          <w:rFonts w:ascii="Times New Roman" w:cs="Times New Roman" w:hAnsi="Times New Roman"/>
-          <w:bCs/>
-        </w:rPr>
-        <w:t xml:space="preserve">Sumatra </w:t>
-      </w:r>
-      <w:r>
-        <w:rPr>
-          <w:rFonts w:ascii="Times New Roman" w:cs="Times New Roman" w:hAnsi="Times New Roman"/>
-          <w:bCs/>
-        </w:rPr>
-        <w:t xml:space="preserve">from northern Sumatra (photo: D. Iskandar); D: </w:t>
+        <w:t xml:space="preserve"> sp Sumatra from northern Sumatra (photo: D. Iskandar); D: </w:t>
       </w:r>
       <w:r>
         <w:rPr>
@@ -7978,7 +8723,9 @@
         <w:ind w:firstLine="720" w:left="0" w:right="0"/>
       </w:pPr>
       <w:r>
-        <w:rPr/>
+        <w:rPr>
+          <w:rFonts w:ascii="Times New Roman" w:hAnsi="Times New Roman"/>
+        </w:rPr>
       </w:r>
     </w:p>
     <w:p>
@@ -7988,7 +8735,9 @@
         <w:ind w:firstLine="720" w:left="0" w:right="0"/>
       </w:pPr>
       <w:r>
-        <w:rPr/>
+        <w:rPr>
+          <w:rFonts w:ascii="Times New Roman" w:hAnsi="Times New Roman"/>
+        </w:rPr>
       </w:r>
     </w:p>
     <w:sectPr>
@@ -8044,6 +8793,7 @@
         <w:rPr>
           <w:rStyle w:val="style28"/>
         </w:rPr>
+        <w:tab/>
         <w:tab/>
         <w:t>6</w:t>
       </w:r>

--- a/Hylarana centropeninsularis_final_formattedRMB.docx
+++ b/Hylarana centropeninsularis_final_formattedRMB.docx
@@ -63,40 +63,60 @@
           <w:smallCaps/>
           <w:vertAlign w:val="superscript"/>
         </w:rPr>
-        <w:t>1</w:t>
-      </w:r>
-      <w:proofErr w:type="gramStart"/>
+        <w:t>1,</w:t>
+      </w:r>
+      <w:r>
+        <w:rPr>
+          <w:rStyle w:val="FootnoteReference"/>
+          <w:rFonts w:ascii="Times New Roman" w:hAnsi="Times New Roman" w:cs="Times New Roman"/>
+          <w:smallCaps/>
+        </w:rPr>
+        <w:footnoteReference w:id="1"/>
+      </w:r>
+      <w:r>
+        <w:rPr>
+          <w:rFonts w:ascii="Times New Roman" w:hAnsi="Times New Roman" w:cs="Times New Roman"/>
+          <w:smallCaps/>
+        </w:rPr>
+        <w:t>,</w:t>
+      </w:r>
+      <w:r>
+        <w:rPr>
+          <w:rFonts w:ascii="Times New Roman" w:hAnsi="Times New Roman" w:cs="Times New Roman"/>
+          <w:smallCaps/>
+        </w:rPr>
+        <w:t xml:space="preserve"> </w:t>
+      </w:r>
+      <w:proofErr w:type="spellStart"/>
+      <w:r>
+        <w:rPr>
+          <w:rFonts w:ascii="Times New Roman" w:hAnsi="Times New Roman" w:cs="Times New Roman"/>
+          <w:smallCaps/>
+        </w:rPr>
+        <w:t>Rafe</w:t>
+      </w:r>
+      <w:proofErr w:type="spellEnd"/>
+      <w:r>
+        <w:rPr>
+          <w:rFonts w:ascii="Times New Roman" w:hAnsi="Times New Roman" w:cs="Times New Roman"/>
+          <w:smallCaps/>
+        </w:rPr>
+        <w:t xml:space="preserve"> M. Brown</w:t>
+      </w:r>
       <w:r>
         <w:rPr>
           <w:rFonts w:ascii="Times New Roman" w:hAnsi="Times New Roman" w:cs="Times New Roman"/>
           <w:smallCaps/>
           <w:vertAlign w:val="superscript"/>
         </w:rPr>
-        <w:t>,5,6</w:t>
-      </w:r>
-      <w:proofErr w:type="gramEnd"/>
+        <w:t>1</w:t>
+      </w:r>
       <w:r>
         <w:rPr>
           <w:rFonts w:ascii="Times New Roman" w:hAnsi="Times New Roman" w:cs="Times New Roman"/>
           <w:smallCaps/>
         </w:rPr>
-        <w:t xml:space="preserve">, </w:t>
-      </w:r>
-      <w:proofErr w:type="spellStart"/>
-      <w:r>
-        <w:rPr>
-          <w:rFonts w:ascii="Times New Roman" w:hAnsi="Times New Roman" w:cs="Times New Roman"/>
-          <w:smallCaps/>
-        </w:rPr>
-        <w:t>Rafe</w:t>
-      </w:r>
-      <w:proofErr w:type="spellEnd"/>
-      <w:r>
-        <w:rPr>
-          <w:rFonts w:ascii="Times New Roman" w:hAnsi="Times New Roman" w:cs="Times New Roman"/>
-          <w:smallCaps/>
-        </w:rPr>
-        <w:t xml:space="preserve"> M. Brown</w:t>
+        <w:t>, Kelvin K. P. Lim</w:t>
       </w:r>
       <w:r>
         <w:rPr>
@@ -104,14 +124,30 @@
           <w:smallCaps/>
           <w:vertAlign w:val="superscript"/>
         </w:rPr>
-        <w:t>1</w:t>
+        <w:t>2</w:t>
       </w:r>
       <w:r>
         <w:rPr>
           <w:rFonts w:ascii="Times New Roman" w:hAnsi="Times New Roman" w:cs="Times New Roman"/>
           <w:smallCaps/>
         </w:rPr>
-        <w:t>, Kelvin K. P. Lim</w:t>
+        <w:t xml:space="preserve">, </w:t>
+      </w:r>
+      <w:proofErr w:type="spellStart"/>
+      <w:r>
+        <w:rPr>
+          <w:rFonts w:ascii="Times New Roman" w:hAnsi="Times New Roman" w:cs="Times New Roman"/>
+          <w:smallCaps/>
+        </w:rPr>
+        <w:t>Norhayati</w:t>
+      </w:r>
+      <w:proofErr w:type="spellEnd"/>
+      <w:r>
+        <w:rPr>
+          <w:rFonts w:ascii="Times New Roman" w:hAnsi="Times New Roman" w:cs="Times New Roman"/>
+          <w:smallCaps/>
+        </w:rPr>
+        <w:t xml:space="preserve"> Ahmad</w:t>
       </w:r>
       <w:r>
         <w:rPr>
@@ -119,30 +155,14 @@
           <w:smallCaps/>
           <w:vertAlign w:val="superscript"/>
         </w:rPr>
-        <w:t>2</w:t>
+        <w:t>3</w:t>
       </w:r>
       <w:r>
         <w:rPr>
           <w:rFonts w:ascii="Times New Roman" w:hAnsi="Times New Roman" w:cs="Times New Roman"/>
           <w:smallCaps/>
         </w:rPr>
-        <w:t xml:space="preserve">, </w:t>
-      </w:r>
-      <w:proofErr w:type="spellStart"/>
-      <w:r>
-        <w:rPr>
-          <w:rFonts w:ascii="Times New Roman" w:hAnsi="Times New Roman" w:cs="Times New Roman"/>
-          <w:smallCaps/>
-        </w:rPr>
-        <w:t>Norhayati</w:t>
-      </w:r>
-      <w:proofErr w:type="spellEnd"/>
-      <w:r>
-        <w:rPr>
-          <w:rFonts w:ascii="Times New Roman" w:hAnsi="Times New Roman" w:cs="Times New Roman"/>
-          <w:smallCaps/>
-        </w:rPr>
-        <w:t xml:space="preserve"> Ahmad</w:t>
+        <w:t>, and L. Lee Grismer</w:t>
       </w:r>
       <w:r>
         <w:rPr>
@@ -150,22 +170,7 @@
           <w:smallCaps/>
           <w:vertAlign w:val="superscript"/>
         </w:rPr>
-        <w:t>3</w:t>
-      </w:r>
-      <w:r>
-        <w:rPr>
-          <w:rFonts w:ascii="Times New Roman" w:hAnsi="Times New Roman" w:cs="Times New Roman"/>
-          <w:smallCaps/>
-        </w:rPr>
-        <w:t>, and L. Lee Grismer</w:t>
-      </w:r>
-      <w:r>
-        <w:rPr>
-          <w:rFonts w:ascii="Times New Roman" w:hAnsi="Times New Roman" w:cs="Times New Roman"/>
-          <w:smallCaps/>
-          <w:vertAlign w:val="superscript"/>
-        </w:rPr>
-        <w:t>3,4</w:t>
+        <w:t>4</w:t>
       </w:r>
     </w:p>
     <w:p>
@@ -371,62 +376,6 @@
         <w:jc w:val="center"/>
         <w:rPr>
           <w:rFonts w:ascii="Times New Roman" w:hAnsi="Times New Roman" w:cs="Times New Roman"/>
-        </w:rPr>
-      </w:pPr>
-      <w:r>
-        <w:rPr>
-          <w:rFonts w:ascii="Times New Roman" w:hAnsi="Times New Roman" w:cs="Times New Roman"/>
-          <w:color w:val="231F20"/>
-          <w:vertAlign w:val="superscript"/>
-        </w:rPr>
-        <w:t>4</w:t>
-      </w:r>
-      <w:r>
-        <w:rPr>
-          <w:rFonts w:ascii="Times New Roman" w:hAnsi="Times New Roman" w:cs="Times New Roman"/>
-          <w:i/>
-          <w:iCs/>
-        </w:rPr>
-        <w:t xml:space="preserve">Department of Biology, La Sierra University, 4500 </w:t>
-      </w:r>
-      <w:proofErr w:type="spellStart"/>
-      <w:r>
-        <w:rPr>
-          <w:rFonts w:ascii="Times New Roman" w:hAnsi="Times New Roman" w:cs="Times New Roman"/>
-          <w:i/>
-          <w:iCs/>
-        </w:rPr>
-        <w:t>Riverwalk</w:t>
-      </w:r>
-      <w:proofErr w:type="spellEnd"/>
-      <w:r>
-        <w:rPr>
-          <w:rFonts w:ascii="Times New Roman" w:hAnsi="Times New Roman" w:cs="Times New Roman"/>
-          <w:i/>
-          <w:iCs/>
-        </w:rPr>
-        <w:t xml:space="preserve"> Parkway, Riverside, California, 92515-8247 USA</w:t>
-      </w:r>
-    </w:p>
-    <w:p>
-      <w:pPr>
-        <w:pStyle w:val="DefaultStyle"/>
-        <w:spacing w:line="480" w:lineRule="auto"/>
-        <w:jc w:val="center"/>
-        <w:rPr>
-          <w:rFonts w:ascii="Times New Roman" w:hAnsi="Times New Roman" w:cs="Times New Roman"/>
-        </w:rPr>
-      </w:pPr>
-    </w:p>
-    <w:p>
-      <w:pPr>
-        <w:pStyle w:val="DefaultStyle"/>
-        <w:spacing w:line="480" w:lineRule="auto"/>
-        <w:ind w:firstLine="720"/>
-        <w:rPr>
-          <w:rFonts w:ascii="Times New Roman" w:hAnsi="Times New Roman" w:cs="Times New Roman"/>
-          <w:smallCaps/>
-          <w:color w:val="231F20"/>
         </w:rPr>
         <w:sectPr>
           <w:headerReference w:type="even" r:id="rId7"/>
@@ -446,63 +395,40 @@
           <w:docGrid w:linePitch="360"/>
         </w:sectPr>
       </w:pPr>
-    </w:p>
-    <w:p>
-      <w:pPr>
-        <w:pStyle w:val="DefaultStyle"/>
-        <w:spacing w:line="480" w:lineRule="auto"/>
-        <w:ind w:firstLine="720"/>
-        <w:rPr>
-          <w:rFonts w:ascii="Times New Roman" w:hAnsi="Times New Roman" w:cs="Times New Roman"/>
-        </w:rPr>
-      </w:pPr>
-      <w:r>
-        <w:rPr>
-          <w:rStyle w:val="FootnoteAnchor"/>
-          <w:rFonts w:ascii="Times New Roman" w:hAnsi="Times New Roman" w:cs="Times New Roman"/>
-        </w:rPr>
-        <w:lastRenderedPageBreak/>
-        <w:footnoteReference w:id="1"/>
-      </w:r>
-      <w:r>
-        <w:rPr>
-          <w:rFonts w:ascii="Times New Roman" w:hAnsi="Times New Roman" w:cs="Times New Roman"/>
-          <w:smallCaps/>
+      <w:r>
+        <w:rPr>
+          <w:rFonts w:ascii="Times New Roman" w:hAnsi="Times New Roman" w:cs="Times New Roman"/>
           <w:color w:val="231F20"/>
-        </w:rPr>
-        <w:t>Present Address</w:t>
-      </w:r>
-      <w:r>
-        <w:rPr>
-          <w:rFonts w:ascii="Times New Roman" w:hAnsi="Times New Roman" w:cs="Times New Roman"/>
-          <w:color w:val="231F20"/>
-        </w:rPr>
-        <w:t>: Department of Ecology and Evolutionary Biology, University of Kansas,</w:t>
-      </w:r>
-      <w:r>
-        <w:rPr>
-          <w:rFonts w:ascii="Times New Roman" w:hAnsi="Times New Roman" w:cs="Times New Roman"/>
-        </w:rPr>
-        <w:t xml:space="preserve"> Lawrence, KS 66045-7561, USA</w:t>
-      </w:r>
-    </w:p>
-    <w:p>
-      <w:pPr>
-        <w:pStyle w:val="DefaultStyle"/>
-        <w:spacing w:line="480" w:lineRule="auto"/>
-        <w:rPr>
-          <w:rFonts w:ascii="Times New Roman" w:hAnsi="Times New Roman" w:cs="Times New Roman"/>
-        </w:rPr>
-      </w:pPr>
-    </w:p>
-    <w:p>
-      <w:pPr>
-        <w:pStyle w:val="DefaultStyle"/>
-        <w:spacing w:line="480" w:lineRule="auto"/>
-        <w:rPr>
-          <w:rFonts w:ascii="Times New Roman" w:hAnsi="Times New Roman" w:cs="Times New Roman"/>
-        </w:rPr>
-      </w:pPr>
+          <w:vertAlign w:val="superscript"/>
+        </w:rPr>
+        <w:t>4</w:t>
+      </w:r>
+      <w:r>
+        <w:rPr>
+          <w:rFonts w:ascii="Times New Roman" w:hAnsi="Times New Roman" w:cs="Times New Roman"/>
+          <w:i/>
+          <w:iCs/>
+        </w:rPr>
+        <w:t xml:space="preserve">Department of Biology, La Sierra University, 4500 </w:t>
+      </w:r>
+      <w:proofErr w:type="spellStart"/>
+      <w:r>
+        <w:rPr>
+          <w:rFonts w:ascii="Times New Roman" w:hAnsi="Times New Roman" w:cs="Times New Roman"/>
+          <w:i/>
+          <w:iCs/>
+        </w:rPr>
+        <w:t>Riverwalk</w:t>
+      </w:r>
+      <w:proofErr w:type="spellEnd"/>
+      <w:r>
+        <w:rPr>
+          <w:rFonts w:ascii="Times New Roman" w:hAnsi="Times New Roman" w:cs="Times New Roman"/>
+          <w:i/>
+          <w:iCs/>
+        </w:rPr>
+        <w:t xml:space="preserve"> Parkway, Riverside, California, 92515-8247 USA</w:t>
+      </w:r>
     </w:p>
     <w:p>
       <w:pPr>
@@ -528,7 +454,6 @@
           <w:iCs/>
           <w:smallCaps/>
         </w:rPr>
-        <w:lastRenderedPageBreak/>
         <w:t>Abstract</w:t>
       </w:r>
       <w:r>
@@ -591,7 +516,19 @@
         <w:rPr>
           <w:rFonts w:ascii="Times New Roman" w:hAnsi="Times New Roman" w:cs="Times New Roman"/>
         </w:rPr>
-        <w:t xml:space="preserve"> be differentiated from its congeners by the following combination of characters: (1</w:t>
+        <w:t xml:space="preserve"> be </w:t>
+      </w:r>
+      <w:r>
+        <w:rPr>
+          <w:rFonts w:ascii="Times New Roman" w:hAnsi="Times New Roman" w:cs="Times New Roman"/>
+        </w:rPr>
+        <w:t>distinguished</w:t>
+      </w:r>
+      <w:r>
+        <w:rPr>
+          <w:rFonts w:ascii="Times New Roman" w:hAnsi="Times New Roman" w:cs="Times New Roman"/>
+        </w:rPr>
+        <w:t xml:space="preserve"> from its congeners by the following combination of characters: (1</w:t>
       </w:r>
       <w:r>
         <w:rPr>
@@ -614,7 +551,21 @@
           <w:rFonts w:ascii="Times New Roman" w:hAnsi="Times New Roman" w:cs="Times New Roman"/>
           <w:bCs/>
         </w:rPr>
-        <w:t xml:space="preserve"> tubercle of fourth toe; (5) dorsolateral stripe straight, unbroken, red or orange in color; (6) </w:t>
+        <w:t xml:space="preserve"> tubercle of fourth toe; (5) dorsolateral stripe straight, </w:t>
+      </w:r>
+      <w:r>
+        <w:rPr>
+          <w:rFonts w:ascii="Times New Roman" w:hAnsi="Times New Roman" w:cs="Times New Roman"/>
+          <w:bCs/>
+        </w:rPr>
+        <w:t>continuous</w:t>
+      </w:r>
+      <w:r>
+        <w:rPr>
+          <w:rFonts w:ascii="Times New Roman" w:hAnsi="Times New Roman" w:cs="Times New Roman"/>
+          <w:bCs/>
+        </w:rPr>
+        <w:t xml:space="preserve">, red or orange in color; (6) </w:t>
       </w:r>
       <w:proofErr w:type="spellStart"/>
       <w:r>
@@ -632,6 +583,13 @@
         </w:rPr>
         <w:t xml:space="preserve"> region black, unmarked; (7) flanks black, </w:t>
       </w:r>
+      <w:r>
+        <w:rPr>
+          <w:rFonts w:ascii="Times New Roman" w:hAnsi="Times New Roman" w:cs="Times New Roman"/>
+          <w:bCs/>
+        </w:rPr>
+        <w:t xml:space="preserve">coloration </w:t>
+      </w:r>
       <w:proofErr w:type="spellStart"/>
       <w:r>
         <w:rPr>
@@ -646,7 +604,21 @@
           <w:rFonts w:ascii="Times New Roman" w:hAnsi="Times New Roman" w:cs="Times New Roman"/>
           <w:bCs/>
         </w:rPr>
-        <w:t xml:space="preserve">; (8) large, round, yellow spots on flanks, dorsal part of limbs and upper labia; (9) venter </w:t>
+        <w:t xml:space="preserve">; (8) </w:t>
+      </w:r>
+      <w:r>
+        <w:rPr>
+          <w:rFonts w:ascii="Times New Roman" w:hAnsi="Times New Roman" w:cs="Times New Roman"/>
+          <w:bCs/>
+        </w:rPr>
+        <w:t>distinct spots on flanks, dorsal surfaces of limbs, and upper lip large, round, yellow;</w:t>
+      </w:r>
+      <w:r>
+        <w:rPr>
+          <w:rFonts w:ascii="Times New Roman" w:hAnsi="Times New Roman" w:cs="Times New Roman"/>
+          <w:bCs/>
+        </w:rPr>
+        <w:t xml:space="preserve"> (9) venter </w:t>
       </w:r>
       <w:r>
         <w:rPr>
@@ -660,7 +632,51 @@
           <w:rFonts w:ascii="Times New Roman" w:hAnsi="Times New Roman" w:cs="Times New Roman"/>
           <w:bCs/>
         </w:rPr>
-        <w:t xml:space="preserve">, whitish spots on throat, whitish reticulations on belly. The new species is phenotypically most similar to the distantly allopatric </w:t>
+        <w:t xml:space="preserve">, </w:t>
+      </w:r>
+      <w:r>
+        <w:rPr>
+          <w:rFonts w:ascii="Times New Roman" w:hAnsi="Times New Roman" w:cs="Times New Roman"/>
+          <w:bCs/>
+        </w:rPr>
+        <w:t xml:space="preserve">with light </w:t>
+      </w:r>
+      <w:r>
+        <w:rPr>
+          <w:rFonts w:ascii="Times New Roman" w:hAnsi="Times New Roman" w:cs="Times New Roman"/>
+          <w:bCs/>
+        </w:rPr>
+        <w:t xml:space="preserve">spots on throat, </w:t>
+      </w:r>
+      <w:r>
+        <w:rPr>
+          <w:rFonts w:ascii="Times New Roman" w:hAnsi="Times New Roman" w:cs="Times New Roman"/>
+          <w:bCs/>
+        </w:rPr>
+        <w:t>and light</w:t>
+      </w:r>
+      <w:r>
+        <w:rPr>
+          <w:rFonts w:ascii="Times New Roman" w:hAnsi="Times New Roman" w:cs="Times New Roman"/>
+          <w:bCs/>
+        </w:rPr>
+        <w:t xml:space="preserve"> reticulations on </w:t>
+      </w:r>
+      <w:proofErr w:type="spellStart"/>
+      <w:r>
+        <w:rPr>
+          <w:rFonts w:ascii="Times New Roman" w:hAnsi="Times New Roman" w:cs="Times New Roman"/>
+          <w:bCs/>
+        </w:rPr>
+        <w:t>ventrum</w:t>
+      </w:r>
+      <w:proofErr w:type="spellEnd"/>
+      <w:r>
+        <w:rPr>
+          <w:rFonts w:ascii="Times New Roman" w:hAnsi="Times New Roman" w:cs="Times New Roman"/>
+          <w:bCs/>
+        </w:rPr>
+        <w:t xml:space="preserve">. The new species is phenotypically most similar to the distantly allopatric </w:t>
       </w:r>
       <w:r>
         <w:rPr>
@@ -722,21 +738,62 @@
           <w:rFonts w:ascii="Times New Roman" w:hAnsi="Times New Roman" w:cs="Times New Roman"/>
           <w:bCs/>
         </w:rPr>
-        <w:t xml:space="preserve">spots on the throat and reticulations on the belly as opposed to </w:t>
-      </w:r>
-      <w:r>
-        <w:rPr>
-          <w:rFonts w:ascii="Times New Roman" w:hAnsi="Times New Roman" w:cs="Times New Roman"/>
-          <w:bCs/>
-        </w:rPr>
-        <w:t xml:space="preserve">having </w:t>
-      </w:r>
-      <w:r>
-        <w:rPr>
-          <w:rFonts w:ascii="Times New Roman" w:hAnsi="Times New Roman" w:cs="Times New Roman"/>
-          <w:bCs/>
-        </w:rPr>
-        <w:t>a solid venter without distinct markings.</w:t>
+        <w:t xml:space="preserve">spots on the throat and reticulations on the </w:t>
+      </w:r>
+      <w:proofErr w:type="spellStart"/>
+      <w:r>
+        <w:rPr>
+          <w:rFonts w:ascii="Times New Roman" w:hAnsi="Times New Roman" w:cs="Times New Roman"/>
+          <w:bCs/>
+        </w:rPr>
+        <w:t>ventrum</w:t>
+      </w:r>
+      <w:proofErr w:type="spellEnd"/>
+      <w:r>
+        <w:rPr>
+          <w:rFonts w:ascii="Times New Roman" w:hAnsi="Times New Roman" w:cs="Times New Roman"/>
+          <w:bCs/>
+        </w:rPr>
+        <w:t xml:space="preserve"> (</w:t>
+      </w:r>
+      <w:proofErr w:type="spellStart"/>
+      <w:r>
+        <w:rPr>
+          <w:rFonts w:ascii="Times New Roman" w:hAnsi="Times New Roman" w:cs="Times New Roman"/>
+          <w:bCs/>
+        </w:rPr>
+        <w:t>vs</w:t>
+      </w:r>
+      <w:proofErr w:type="spellEnd"/>
+      <w:r>
+        <w:rPr>
+          <w:rFonts w:ascii="Times New Roman" w:hAnsi="Times New Roman" w:cs="Times New Roman"/>
+          <w:bCs/>
+        </w:rPr>
+        <w:t xml:space="preserve"> solid </w:t>
+      </w:r>
+      <w:proofErr w:type="spellStart"/>
+      <w:r>
+        <w:rPr>
+          <w:rFonts w:ascii="Times New Roman" w:hAnsi="Times New Roman" w:cs="Times New Roman"/>
+          <w:bCs/>
+        </w:rPr>
+        <w:t>ventrum</w:t>
+      </w:r>
+      <w:proofErr w:type="spellEnd"/>
+      <w:r>
+        <w:rPr>
+          <w:rFonts w:ascii="Times New Roman" w:hAnsi="Times New Roman" w:cs="Times New Roman"/>
+          <w:bCs/>
+        </w:rPr>
+        <w:t xml:space="preserve"> without distinct markings)</w:t>
+      </w:r>
+      <w:r>
+        <w:rPr>
+          <w:rFonts w:ascii="Times New Roman" w:hAnsi="Times New Roman" w:cs="Times New Roman"/>
+          <w:bCs/>
+        </w:rPr>
+        <w:t>.</w:t>
       </w:r>
       <w:r>
         <w:rPr>
@@ -1266,13 +1323,61 @@
         <w:rPr>
           <w:rFonts w:ascii="Times New Roman" w:hAnsi="Times New Roman" w:cs="Times New Roman"/>
         </w:rPr>
-        <w:t xml:space="preserve">, 2002). Diagnosing species from this complex </w:t>
-      </w:r>
-      <w:r>
-        <w:rPr>
-          <w:rFonts w:ascii="Times New Roman" w:hAnsi="Times New Roman" w:cs="Times New Roman"/>
-        </w:rPr>
-        <w:t xml:space="preserve">has been historically perplexing due to </w:t>
+        <w:t>, 2002</w:t>
+      </w:r>
+      <w:r>
+        <w:rPr>
+          <w:rFonts w:ascii="Times New Roman" w:hAnsi="Times New Roman" w:cs="Times New Roman"/>
+        </w:rPr>
+        <w:t>; Brown and Siler, 2013</w:t>
+      </w:r>
+      <w:r>
+        <w:rPr>
+          <w:rFonts w:ascii="Times New Roman" w:hAnsi="Times New Roman" w:cs="Times New Roman"/>
+        </w:rPr>
+        <w:t xml:space="preserve">). </w:t>
+      </w:r>
+      <w:r>
+        <w:rPr>
+          <w:rFonts w:ascii="Times New Roman" w:hAnsi="Times New Roman" w:cs="Times New Roman"/>
+        </w:rPr>
+        <w:t>The identification of</w:t>
+      </w:r>
+      <w:r>
+        <w:rPr>
+          <w:rFonts w:ascii="Times New Roman" w:hAnsi="Times New Roman" w:cs="Times New Roman"/>
+        </w:rPr>
+        <w:t xml:space="preserve"> species </w:t>
+      </w:r>
+      <w:r>
+        <w:rPr>
+          <w:rFonts w:ascii="Times New Roman" w:hAnsi="Times New Roman" w:cs="Times New Roman"/>
+        </w:rPr>
+        <w:t xml:space="preserve">in </w:t>
+      </w:r>
+      <w:r>
+        <w:rPr>
+          <w:rFonts w:ascii="Times New Roman" w:hAnsi="Times New Roman" w:cs="Times New Roman"/>
+        </w:rPr>
+        <w:t xml:space="preserve">this complex </w:t>
+      </w:r>
+      <w:r>
+        <w:rPr>
+          <w:rFonts w:ascii="Times New Roman" w:hAnsi="Times New Roman" w:cs="Times New Roman"/>
+        </w:rPr>
+        <w:t xml:space="preserve">has been historically </w:t>
+      </w:r>
+      <w:r>
+        <w:rPr>
+          <w:rFonts w:ascii="Times New Roman" w:hAnsi="Times New Roman" w:cs="Times New Roman"/>
+        </w:rPr>
+        <w:t>problematic</w:t>
+      </w:r>
+      <w:r>
+        <w:rPr>
+          <w:rFonts w:ascii="Times New Roman" w:hAnsi="Times New Roman" w:cs="Times New Roman"/>
+        </w:rPr>
+        <w:t xml:space="preserve"> due to </w:t>
       </w:r>
       <w:r>
         <w:rPr>
@@ -1284,7 +1389,19 @@
         <w:rPr>
           <w:rFonts w:ascii="Times New Roman" w:hAnsi="Times New Roman" w:cs="Times New Roman"/>
         </w:rPr>
-        <w:t xml:space="preserve"> (</w:t>
+        <w:t xml:space="preserve"> </w:t>
+      </w:r>
+      <w:r>
+        <w:rPr>
+          <w:rFonts w:ascii="Times New Roman" w:hAnsi="Times New Roman" w:cs="Times New Roman"/>
+        </w:rPr>
+        <w:t xml:space="preserve">between species and highly variable intraspecific coloration </w:t>
+      </w:r>
+      <w:r>
+        <w:rPr>
+          <w:rFonts w:ascii="Times New Roman" w:hAnsi="Times New Roman" w:cs="Times New Roman"/>
+        </w:rPr>
+        <w:t>(</w:t>
       </w:r>
       <w:proofErr w:type="spellStart"/>
       <w:r>
@@ -1312,7 +1429,26 @@
         <w:rPr>
           <w:rFonts w:ascii="Times New Roman" w:hAnsi="Times New Roman" w:cs="Times New Roman"/>
         </w:rPr>
-        <w:t xml:space="preserve">, 1954; </w:t>
+        <w:t>, 1954</w:t>
+      </w:r>
+      <w:r>
+        <w:rPr>
+          <w:rFonts w:ascii="Times New Roman" w:hAnsi="Times New Roman" w:cs="Times New Roman"/>
+        </w:rPr>
+        <w:t xml:space="preserve">, </w:t>
+      </w:r>
+      <w:r>
+        <w:rPr>
+          <w:rFonts w:ascii="Times New Roman" w:hAnsi="Times New Roman" w:cs="Times New Roman"/>
+          <w:color w:val="auto"/>
+        </w:rPr>
+        <w:t>1966</w:t>
+      </w:r>
+      <w:r>
+        <w:rPr>
+          <w:rFonts w:ascii="Times New Roman" w:hAnsi="Times New Roman" w:cs="Times New Roman"/>
+        </w:rPr>
+        <w:t xml:space="preserve">; </w:t>
       </w:r>
       <w:proofErr w:type="spellStart"/>
       <w:r>
@@ -1412,7 +1548,19 @@
         <w:rPr>
           <w:rFonts w:ascii="Times New Roman" w:hAnsi="Times New Roman" w:cs="Times New Roman"/>
         </w:rPr>
-        <w:t xml:space="preserve">, 1954, 1966). Paradoxically, although interspecies variation may be somewhat conserved (Brown and </w:t>
+        <w:t xml:space="preserve">, 1954, 1966). Paradoxically, although </w:t>
+      </w:r>
+      <w:r>
+        <w:rPr>
+          <w:rFonts w:ascii="Times New Roman" w:hAnsi="Times New Roman" w:cs="Times New Roman"/>
+        </w:rPr>
+        <w:t>interspecific</w:t>
+      </w:r>
+      <w:r>
+        <w:rPr>
+          <w:rFonts w:ascii="Times New Roman" w:hAnsi="Times New Roman" w:cs="Times New Roman"/>
+        </w:rPr>
+        <w:t xml:space="preserve"> variation may be somewhat conserved (Brown and </w:t>
       </w:r>
       <w:proofErr w:type="spellStart"/>
       <w:r>
@@ -1598,6 +1746,7 @@
         <w:rPr>
           <w:rFonts w:ascii="Times New Roman" w:hAnsi="Times New Roman" w:cs="Times New Roman"/>
         </w:rPr>
+        <w:lastRenderedPageBreak/>
         <w:t>Siberut</w:t>
       </w:r>
       <w:proofErr w:type="spellEnd"/>
@@ -1626,7 +1775,6 @@
         <w:rPr>
           <w:rFonts w:ascii="Times New Roman" w:hAnsi="Times New Roman" w:cs="Times New Roman"/>
         </w:rPr>
-        <w:lastRenderedPageBreak/>
         <w:t>conspecificity</w:t>
       </w:r>
       <w:proofErr w:type="spellEnd"/>
@@ -1636,67 +1784,113 @@
         </w:rPr>
         <w:t xml:space="preserve"> of these two populations was based on them sharing the following characters: (1) entirely black dorsum without spots/blotches; (2) uninterrupted dorsolateral stripes from snout tip to vent, stripes red/deep orange in life; (3) lips, limbs and lower flanks with spots (vs. </w:t>
       </w:r>
+      <w:r>
+        <w:rPr>
+          <w:rFonts w:ascii="Times New Roman" w:hAnsi="Times New Roman" w:cs="Times New Roman"/>
+        </w:rPr>
+        <w:t>transverse bars</w:t>
+      </w:r>
+      <w:r>
+        <w:rPr>
+          <w:rFonts w:ascii="Times New Roman" w:hAnsi="Times New Roman" w:cs="Times New Roman"/>
+        </w:rPr>
+        <w:t xml:space="preserve">), yellow in life; (4) males with enlarged humeral glands, paired </w:t>
+      </w:r>
       <w:proofErr w:type="spellStart"/>
       <w:r>
         <w:rPr>
           <w:rFonts w:ascii="Times New Roman" w:hAnsi="Times New Roman" w:cs="Times New Roman"/>
         </w:rPr>
-        <w:t>barrings</w:t>
+        <w:t>subgular</w:t>
       </w:r>
       <w:proofErr w:type="spellEnd"/>
       <w:r>
         <w:rPr>
           <w:rFonts w:ascii="Times New Roman" w:hAnsi="Times New Roman" w:cs="Times New Roman"/>
         </w:rPr>
-        <w:t xml:space="preserve">), yellow in life; (4) males with enlarged humeral glands, paired </w:t>
+        <w:t xml:space="preserve"> vocal sacs, without n</w:t>
+      </w:r>
+      <w:r>
+        <w:rPr>
+          <w:rFonts w:ascii="Times New Roman" w:hAnsi="Times New Roman" w:cs="Times New Roman"/>
+        </w:rPr>
+        <w:t>uptial pads (</w:t>
       </w:r>
       <w:proofErr w:type="spellStart"/>
       <w:r>
         <w:rPr>
           <w:rFonts w:ascii="Times New Roman" w:hAnsi="Times New Roman" w:cs="Times New Roman"/>
         </w:rPr>
-        <w:t>subgular</w:t>
+        <w:t>Dring</w:t>
       </w:r>
       <w:proofErr w:type="spellEnd"/>
       <w:r>
         <w:rPr>
           <w:rFonts w:ascii="Times New Roman" w:hAnsi="Times New Roman" w:cs="Times New Roman"/>
         </w:rPr>
-        <w:t xml:space="preserve"> vocal sacs, without nuptial pads (</w:t>
+        <w:t xml:space="preserve"> et al., 1989</w:t>
+      </w:r>
+      <w:r>
+        <w:rPr>
+          <w:rFonts w:ascii="Times New Roman" w:hAnsi="Times New Roman" w:cs="Times New Roman"/>
+        </w:rPr>
+        <w:t xml:space="preserve">). </w:t>
+      </w:r>
+      <w:r>
+        <w:rPr>
+          <w:rFonts w:ascii="Times New Roman" w:hAnsi="Times New Roman" w:cs="Times New Roman"/>
+        </w:rPr>
+        <w:t>An additional specimen was recently collected from the immediately adjacent area</w:t>
+      </w:r>
+      <w:r>
+        <w:rPr>
+          <w:rFonts w:ascii="Times New Roman" w:hAnsi="Times New Roman" w:cs="Times New Roman"/>
+        </w:rPr>
+        <w:t xml:space="preserve"> (Chan and </w:t>
       </w:r>
       <w:proofErr w:type="spellStart"/>
       <w:r>
         <w:rPr>
           <w:rFonts w:ascii="Times New Roman" w:hAnsi="Times New Roman" w:cs="Times New Roman"/>
         </w:rPr>
-        <w:t>Dring</w:t>
+        <w:t>Norhayati</w:t>
       </w:r>
       <w:proofErr w:type="spellEnd"/>
       <w:r>
         <w:rPr>
           <w:rFonts w:ascii="Times New Roman" w:hAnsi="Times New Roman" w:cs="Times New Roman"/>
         </w:rPr>
-        <w:t xml:space="preserve"> et al., 1989; Leong and Lim, 2004). Unfortunately, no tissue samples were taken from that specimen. An additional specimen was recently collected from the adjacent area (Chan and </w:t>
-      </w:r>
-      <w:proofErr w:type="spellStart"/>
-      <w:r>
-        <w:rPr>
-          <w:rFonts w:ascii="Times New Roman" w:hAnsi="Times New Roman" w:cs="Times New Roman"/>
-        </w:rPr>
-        <w:t>Norhayati</w:t>
-      </w:r>
-      <w:proofErr w:type="spellEnd"/>
-      <w:r>
-        <w:rPr>
-          <w:rFonts w:ascii="Times New Roman" w:hAnsi="Times New Roman" w:cs="Times New Roman"/>
-        </w:rPr>
-        <w:t xml:space="preserve">, 2009), which allowed a more robust examination of the taxonomic and phylogenetic placement of these </w:t>
-      </w:r>
-      <w:r>
-        <w:rPr>
-          <w:rFonts w:ascii="Times New Roman" w:hAnsi="Times New Roman" w:cs="Times New Roman"/>
-        </w:rPr>
-        <w:t>specimens</w:t>
+        <w:t xml:space="preserve">, 2009), which allowed a more </w:t>
+      </w:r>
+      <w:r>
+        <w:rPr>
+          <w:rFonts w:ascii="Times New Roman" w:hAnsi="Times New Roman" w:cs="Times New Roman"/>
+        </w:rPr>
+        <w:t>thorough</w:t>
+      </w:r>
+      <w:r>
+        <w:rPr>
+          <w:rFonts w:ascii="Times New Roman" w:hAnsi="Times New Roman" w:cs="Times New Roman"/>
+        </w:rPr>
+        <w:t xml:space="preserve"> </w:t>
+      </w:r>
+      <w:r>
+        <w:rPr>
+          <w:rFonts w:ascii="Times New Roman" w:hAnsi="Times New Roman" w:cs="Times New Roman"/>
+        </w:rPr>
+        <w:t>evaluation</w:t>
+      </w:r>
+      <w:r>
+        <w:rPr>
+          <w:rFonts w:ascii="Times New Roman" w:hAnsi="Times New Roman" w:cs="Times New Roman"/>
+        </w:rPr>
+        <w:t xml:space="preserve"> of the taxonomic and phylogenetic placement of </w:t>
+      </w:r>
+      <w:r>
+        <w:rPr>
+          <w:rFonts w:ascii="Times New Roman" w:hAnsi="Times New Roman" w:cs="Times New Roman"/>
+        </w:rPr>
+        <w:t>the peninsular population</w:t>
       </w:r>
       <w:r>
         <w:rPr>
@@ -1852,7 +2046,14 @@
           <w:rFonts w:ascii="Times New Roman" w:hAnsi="Times New Roman" w:cs="Times New Roman"/>
           <w:bCs/>
         </w:rPr>
-        <w:t xml:space="preserve">Three </w:t>
+        <w:t>Two</w:t>
+      </w:r>
+      <w:r>
+        <w:rPr>
+          <w:rFonts w:ascii="Times New Roman" w:hAnsi="Times New Roman" w:cs="Times New Roman"/>
+          <w:bCs/>
+        </w:rPr>
+        <w:t xml:space="preserve"> </w:t>
       </w:r>
       <w:proofErr w:type="spellStart"/>
       <w:r>
@@ -1891,7 +2092,28 @@
           <w:rFonts w:ascii="Times New Roman" w:hAnsi="Times New Roman" w:cs="Times New Roman"/>
           <w:bCs/>
         </w:rPr>
-        <w:t>used for molecular analyses</w:t>
+        <w:t xml:space="preserve">included in </w:t>
+      </w:r>
+      <w:r>
+        <w:rPr>
+          <w:rFonts w:ascii="Times New Roman" w:hAnsi="Times New Roman" w:cs="Times New Roman"/>
+          <w:bCs/>
+        </w:rPr>
+        <w:t xml:space="preserve">molecular </w:t>
+      </w:r>
+      <w:r>
+        <w:rPr>
+          <w:rFonts w:ascii="Times New Roman" w:hAnsi="Times New Roman" w:cs="Times New Roman"/>
+          <w:bCs/>
+        </w:rPr>
+        <w:t xml:space="preserve">phylogenetic </w:t>
+      </w:r>
+      <w:r>
+        <w:rPr>
+          <w:rFonts w:ascii="Times New Roman" w:hAnsi="Times New Roman" w:cs="Times New Roman"/>
+          <w:bCs/>
+        </w:rPr>
+        <w:t>analyses</w:t>
       </w:r>
       <w:r>
         <w:rPr>
@@ -2040,7 +2262,37 @@
           <w:rFonts w:ascii="Times New Roman" w:hAnsi="Times New Roman" w:cs="Times New Roman"/>
           <w:bCs/>
         </w:rPr>
-        <w:t>; Brown and Siler, 2013</w:t>
+        <w:t xml:space="preserve">; </w:t>
+      </w:r>
+      <w:proofErr w:type="spellStart"/>
+      <w:r>
+        <w:rPr>
+          <w:rFonts w:ascii="Times New Roman" w:hAnsi="Times New Roman" w:cs="Times New Roman"/>
+          <w:bCs/>
+        </w:rPr>
+        <w:t>Wiens</w:t>
+      </w:r>
+      <w:proofErr w:type="spellEnd"/>
+      <w:r>
+        <w:rPr>
+          <w:rFonts w:ascii="Times New Roman" w:hAnsi="Times New Roman" w:cs="Times New Roman"/>
+          <w:bCs/>
+        </w:rPr>
+        <w:t xml:space="preserve"> et al., 2009;</w:t>
+      </w:r>
+      <w:r>
+        <w:rPr>
+          <w:rFonts w:ascii="Times New Roman" w:hAnsi="Times New Roman" w:cs="Times New Roman"/>
+          <w:bCs/>
+        </w:rPr>
+        <w:t xml:space="preserve"> </w:t>
+      </w:r>
+      <w:r>
+        <w:rPr>
+          <w:rFonts w:ascii="Times New Roman" w:hAnsi="Times New Roman" w:cs="Times New Roman"/>
+          <w:bCs/>
+        </w:rPr>
+        <w:t>Brown and Siler, 2013</w:t>
       </w:r>
       <w:r>
         <w:rPr>
@@ -2077,7 +2329,21 @@
           <w:rFonts w:ascii="Times New Roman" w:hAnsi="Times New Roman" w:cs="Times New Roman"/>
           <w:bCs/>
         </w:rPr>
-        <w:t xml:space="preserve"> four species that are endemic to the Philippines (</w:t>
+        <w:t xml:space="preserve"> four </w:t>
+      </w:r>
+      <w:r>
+        <w:rPr>
+          <w:rFonts w:ascii="Times New Roman" w:hAnsi="Times New Roman" w:cs="Times New Roman"/>
+          <w:bCs/>
+        </w:rPr>
+        <w:t xml:space="preserve">endemic Philippine </w:t>
+      </w:r>
+      <w:r>
+        <w:rPr>
+          <w:rFonts w:ascii="Times New Roman" w:hAnsi="Times New Roman" w:cs="Times New Roman"/>
+          <w:bCs/>
+        </w:rPr>
+        <w:t>species (</w:t>
       </w:r>
       <w:r>
         <w:rPr>
@@ -2195,6 +2461,13 @@
         <w:rPr>
           <w:rFonts w:ascii="Times New Roman" w:hAnsi="Times New Roman" w:cs="Times New Roman"/>
           <w:bCs/>
+        </w:rPr>
+        <w:t xml:space="preserve">sampling from populations of </w:t>
+      </w:r>
+      <w:r>
+        <w:rPr>
+          <w:rFonts w:ascii="Times New Roman" w:hAnsi="Times New Roman" w:cs="Times New Roman"/>
+          <w:bCs/>
           <w:i/>
           <w:iCs/>
         </w:rPr>
@@ -2261,7 +2534,7 @@
           <w:rFonts w:ascii="Times New Roman" w:hAnsi="Times New Roman" w:cs="Times New Roman"/>
           <w:bCs/>
         </w:rPr>
-        <w:t xml:space="preserve">that are widespread throughout the Malay Peninsula, Sumatra, </w:t>
+        <w:t xml:space="preserve">that are widespread throughout </w:t>
       </w:r>
       <w:r>
         <w:rPr>
@@ -2269,7 +2542,7 @@
           <w:bCs/>
         </w:rPr>
         <w:lastRenderedPageBreak/>
-        <w:t xml:space="preserve">and Borneo; </w:t>
+        <w:t xml:space="preserve">the Malay Peninsula, Sumatra, and Borneo; </w:t>
       </w:r>
       <w:r>
         <w:rPr>
@@ -2562,6 +2835,37 @@
         <w:t>signata</w:t>
       </w:r>
       <w:proofErr w:type="spellEnd"/>
+      <w:r>
+        <w:rPr>
+          <w:rFonts w:ascii="Times New Roman" w:hAnsi="Times New Roman" w:cs="Times New Roman"/>
+          <w:bCs/>
+          <w:i/>
+        </w:rPr>
+        <w:t xml:space="preserve"> </w:t>
+      </w:r>
+      <w:r>
+        <w:rPr>
+          <w:rFonts w:ascii="Times New Roman" w:hAnsi="Times New Roman" w:cs="Times New Roman"/>
+          <w:bCs/>
+        </w:rPr>
+        <w:t xml:space="preserve">(Brown and </w:t>
+      </w:r>
+      <w:proofErr w:type="spellStart"/>
+      <w:r>
+        <w:rPr>
+          <w:rFonts w:ascii="Times New Roman" w:hAnsi="Times New Roman" w:cs="Times New Roman"/>
+          <w:bCs/>
+        </w:rPr>
+        <w:t>Guttman</w:t>
+      </w:r>
+      <w:proofErr w:type="spellEnd"/>
+      <w:r>
+        <w:rPr>
+          <w:rFonts w:ascii="Times New Roman" w:hAnsi="Times New Roman" w:cs="Times New Roman"/>
+          <w:bCs/>
+        </w:rPr>
+        <w:t>, 2002)</w:t>
+      </w:r>
       <w:r>
         <w:rPr>
           <w:rFonts w:ascii="Times New Roman" w:hAnsi="Times New Roman" w:cs="Times New Roman"/>
@@ -2787,7 +3091,15 @@
           <w:rFonts w:ascii="Times New Roman" w:hAnsi="Times New Roman" w:cs="Times New Roman"/>
           <w:bCs/>
         </w:rPr>
-        <w:t xml:space="preserve"> has been deposited at the Raffles Museum of Biodiversity Research, Singapore</w:t>
+        <w:t xml:space="preserve"> has been deposited at the Raffles Museum of Biodiversity Research, </w:t>
+      </w:r>
+      <w:r>
+        <w:rPr>
+          <w:rFonts w:ascii="Times New Roman" w:hAnsi="Times New Roman" w:cs="Times New Roman"/>
+          <w:bCs/>
+        </w:rPr>
+        <w:lastRenderedPageBreak/>
+        <w:t>Singapore</w:t>
       </w:r>
       <w:proofErr w:type="gramStart"/>
       <w:r>
@@ -2835,15 +3147,7 @@
           <w:rFonts w:ascii="Times New Roman" w:hAnsi="Times New Roman" w:cs="Times New Roman"/>
           <w:bCs/>
         </w:rPr>
-        <w:t xml:space="preserve"> Malaysia Herpetological Collection. </w:t>
-      </w:r>
-      <w:r>
-        <w:rPr>
-          <w:rFonts w:ascii="Times New Roman" w:hAnsi="Times New Roman" w:cs="Times New Roman"/>
-          <w:bCs/>
-        </w:rPr>
-        <w:lastRenderedPageBreak/>
-        <w:t>Voucher abbreviations used are as follow: DWNP, Department of Wildlife and National Parks, Malaysia; FMNH, Field Museum of Natural Hi</w:t>
+        <w:t xml:space="preserve"> Malaysia Herpetological Collection. Voucher abbreviations used are as follow: DWNP, Department of Wildlife and National Parks, Malaysia; FMNH, Field Museum of Natural Hi</w:t>
       </w:r>
       <w:r>
         <w:rPr>
@@ -3331,7 +3635,7 @@
           <w:sz w:val="24"/>
           <w:szCs w:val="24"/>
         </w:rPr>
-        <w:t xml:space="preserve"> v0.1.1; Posada and Crandall, 2008), with 100 replicate best-tree inferences, employing a random starting tree for each inference. We assessed clade support with 1000 bootstrap replicates. GAMMA + P-Invar model parameters were estimated up to an accuracy of 0.001 Log Likelihood units. A Bayesian analysis was </w:t>
+        <w:t xml:space="preserve"> v0.1.1; Posada and Crandall, 2008), with 100 replicate best-tree inferences, employing a random starting tree for each inference. We assessed clade support with 1000 bootstrap replicates. GAMMA + P-Invar model parameters were </w:t>
       </w:r>
       <w:r>
         <w:rPr>
@@ -3339,7 +3643,7 @@
           <w:szCs w:val="24"/>
         </w:rPr>
         <w:lastRenderedPageBreak/>
-        <w:t xml:space="preserve">performed in </w:t>
+        <w:t xml:space="preserve">estimated up to an accuracy of 0.001 Log Likelihood units. A Bayesian analysis was performed in </w:t>
       </w:r>
       <w:proofErr w:type="spellStart"/>
       <w:r>
@@ -3650,36 +3954,13 @@
         <w:rPr>
           <w:rFonts w:ascii="Times New Roman" w:hAnsi="Times New Roman" w:cs="Times New Roman"/>
         </w:rPr>
-        <w:t xml:space="preserve"> reconstructed as the first-diverging species in the </w:t>
-      </w:r>
-      <w:r>
-        <w:rPr>
-          <w:rFonts w:ascii="Times New Roman" w:hAnsi="Times New Roman" w:cs="Times New Roman"/>
-          <w:i/>
-        </w:rPr>
-        <w:t xml:space="preserve">H. </w:t>
-      </w:r>
-      <w:proofErr w:type="spellStart"/>
-      <w:r>
-        <w:rPr>
-          <w:rFonts w:ascii="Times New Roman" w:hAnsi="Times New Roman" w:cs="Times New Roman"/>
-          <w:i/>
-        </w:rPr>
-        <w:t>signata</w:t>
-      </w:r>
-      <w:proofErr w:type="spellEnd"/>
-      <w:r>
-        <w:rPr>
-          <w:rFonts w:ascii="Times New Roman" w:hAnsi="Times New Roman" w:cs="Times New Roman"/>
-          <w:i/>
-        </w:rPr>
-        <w:t xml:space="preserve"> </w:t>
-      </w:r>
-      <w:r>
-        <w:rPr>
-          <w:rFonts w:ascii="Times New Roman" w:hAnsi="Times New Roman" w:cs="Times New Roman"/>
-        </w:rPr>
-        <w:t>Group</w:t>
+        <w:t xml:space="preserve"> reconstructed as the first-diverging species </w:t>
+      </w:r>
+      <w:r>
+        <w:rPr>
+          <w:rFonts w:ascii="Times New Roman" w:hAnsi="Times New Roman" w:cs="Times New Roman"/>
+        </w:rPr>
+        <w:t>in this clade</w:t>
       </w:r>
       <w:r>
         <w:rPr>
@@ -3902,14 +4183,20 @@
         <w:rPr>
           <w:rFonts w:ascii="Times New Roman" w:hAnsi="Times New Roman" w:cs="Times New Roman"/>
         </w:rPr>
-        <w:t xml:space="preserve"> sp. Sumatra (10%), which is consistent with other interspecific divergences within the </w:t>
+        <w:t xml:space="preserve"> sp. Sumatra (10%), </w:t>
+      </w:r>
+      <w:r>
+        <w:rPr>
+          <w:rFonts w:ascii="Times New Roman" w:hAnsi="Times New Roman" w:cs="Times New Roman"/>
+        </w:rPr>
+        <w:lastRenderedPageBreak/>
+        <w:t xml:space="preserve">which is consistent with other interspecific divergences within the </w:t>
       </w:r>
       <w:r>
         <w:rPr>
           <w:rFonts w:ascii="Times New Roman" w:hAnsi="Times New Roman" w:cs="Times New Roman"/>
           <w:i/>
         </w:rPr>
-        <w:lastRenderedPageBreak/>
         <w:t xml:space="preserve">H. </w:t>
       </w:r>
       <w:proofErr w:type="spellStart"/>
@@ -4493,6 +4780,7 @@
         <w:ind w:firstLine="720"/>
         <w:rPr>
           <w:rFonts w:ascii="Times New Roman" w:hAnsi="Times New Roman" w:cs="Times New Roman"/>
+          <w:bCs/>
         </w:rPr>
       </w:pPr>
       <w:r>
@@ -4538,7 +4826,21 @@
           <w:rFonts w:ascii="Times New Roman" w:hAnsi="Times New Roman" w:cs="Times New Roman"/>
           <w:bCs/>
         </w:rPr>
-        <w:t xml:space="preserve"> tubercle of fourth toe but not beyond; dorsolateral stripe straight, unbroken, red in color; </w:t>
+        <w:t xml:space="preserve"> tubercle of fourth toe but not beyond; dorsolateral stripe straight, </w:t>
+      </w:r>
+      <w:r>
+        <w:rPr>
+          <w:rFonts w:ascii="Times New Roman" w:hAnsi="Times New Roman" w:cs="Times New Roman"/>
+          <w:bCs/>
+        </w:rPr>
+        <w:t>continuous</w:t>
+      </w:r>
+      <w:r>
+        <w:rPr>
+          <w:rFonts w:ascii="Times New Roman" w:hAnsi="Times New Roman" w:cs="Times New Roman"/>
+          <w:bCs/>
+        </w:rPr>
+        <w:t xml:space="preserve">, red in color; </w:t>
       </w:r>
       <w:proofErr w:type="spellStart"/>
       <w:r>
@@ -4556,6 +4858,13 @@
         </w:rPr>
         <w:t xml:space="preserve"> region black, unmarked; flanks black, </w:t>
       </w:r>
+      <w:r>
+        <w:rPr>
+          <w:rFonts w:ascii="Times New Roman" w:hAnsi="Times New Roman" w:cs="Times New Roman"/>
+          <w:bCs/>
+        </w:rPr>
+        <w:t xml:space="preserve">coloration </w:t>
+      </w:r>
       <w:proofErr w:type="spellStart"/>
       <w:r>
         <w:rPr>
@@ -4570,21 +4879,72 @@
           <w:rFonts w:ascii="Times New Roman" w:hAnsi="Times New Roman" w:cs="Times New Roman"/>
           <w:bCs/>
         </w:rPr>
-        <w:t xml:space="preserve">; large, round, yellow spots on flanks, dorsal part of limbs and upper labia; venter </w:t>
-      </w:r>
-      <w:r>
-        <w:rPr>
-          <w:rFonts w:ascii="Times New Roman" w:hAnsi="Times New Roman" w:cs="Times New Roman"/>
-          <w:bCs/>
-        </w:rPr>
-        <w:t>grayish-brown</w:t>
-      </w:r>
-      <w:r>
-        <w:rPr>
-          <w:rFonts w:ascii="Times New Roman" w:hAnsi="Times New Roman" w:cs="Times New Roman"/>
-          <w:bCs/>
-        </w:rPr>
-        <w:t xml:space="preserve">, whitish spots on throat, whitish reticulations on belly. </w:t>
+        <w:t xml:space="preserve">; </w:t>
+      </w:r>
+      <w:r>
+        <w:rPr>
+          <w:rFonts w:ascii="Times New Roman" w:hAnsi="Times New Roman" w:cs="Times New Roman"/>
+          <w:bCs/>
+        </w:rPr>
+        <w:t>distinct spots on flanks, dorsal surfaces of limbs, and upper lip large, round, yellow</w:t>
+      </w:r>
+      <w:r>
+        <w:rPr>
+          <w:rFonts w:ascii="Times New Roman" w:hAnsi="Times New Roman" w:cs="Times New Roman"/>
+          <w:bCs/>
+        </w:rPr>
+        <w:t xml:space="preserve">; </w:t>
+      </w:r>
+      <w:r>
+        <w:rPr>
+          <w:rFonts w:ascii="Times New Roman" w:hAnsi="Times New Roman" w:cs="Times New Roman"/>
+          <w:bCs/>
+        </w:rPr>
+        <w:t xml:space="preserve">venter grayish-brown, </w:t>
+      </w:r>
+      <w:r>
+        <w:rPr>
+          <w:rFonts w:ascii="Times New Roman" w:hAnsi="Times New Roman" w:cs="Times New Roman"/>
+          <w:bCs/>
+        </w:rPr>
+        <w:t xml:space="preserve">with light </w:t>
+      </w:r>
+      <w:r>
+        <w:rPr>
+          <w:rFonts w:ascii="Times New Roman" w:hAnsi="Times New Roman" w:cs="Times New Roman"/>
+          <w:bCs/>
+        </w:rPr>
+        <w:t xml:space="preserve">spots on throat, </w:t>
+      </w:r>
+      <w:r>
+        <w:rPr>
+          <w:rFonts w:ascii="Times New Roman" w:hAnsi="Times New Roman" w:cs="Times New Roman"/>
+          <w:bCs/>
+        </w:rPr>
+        <w:t>and light</w:t>
+      </w:r>
+      <w:r>
+        <w:rPr>
+          <w:rFonts w:ascii="Times New Roman" w:hAnsi="Times New Roman" w:cs="Times New Roman"/>
+          <w:bCs/>
+        </w:rPr>
+        <w:t xml:space="preserve"> reticulations on </w:t>
+      </w:r>
+      <w:proofErr w:type="spellStart"/>
+      <w:r>
+        <w:rPr>
+          <w:rFonts w:ascii="Times New Roman" w:hAnsi="Times New Roman" w:cs="Times New Roman"/>
+          <w:bCs/>
+        </w:rPr>
+        <w:t>ventrum</w:t>
+      </w:r>
+      <w:proofErr w:type="spellEnd"/>
+      <w:r>
+        <w:rPr>
+          <w:rFonts w:ascii="Times New Roman" w:hAnsi="Times New Roman" w:cs="Times New Roman"/>
+          <w:bCs/>
+        </w:rPr>
+        <w:t>.</w:t>
       </w:r>
     </w:p>
     <w:p>
@@ -4602,7 +4962,31 @@
           <w:bCs/>
           <w:i/>
         </w:rPr>
-        <w:t>Comparison to other species</w:t>
+        <w:t xml:space="preserve"> </w:t>
+      </w:r>
+      <w:r>
+        <w:rPr>
+          <w:rFonts w:ascii="Times New Roman" w:hAnsi="Times New Roman" w:cs="Times New Roman"/>
+          <w:bCs/>
+          <w:i/>
+        </w:rPr>
+        <w:t xml:space="preserve">Comparison </w:t>
+      </w:r>
+      <w:r>
+        <w:rPr>
+          <w:rFonts w:ascii="Times New Roman" w:hAnsi="Times New Roman" w:cs="Times New Roman"/>
+          <w:bCs/>
+          <w:i/>
+        </w:rPr>
+        <w:t>with</w:t>
+      </w:r>
+      <w:r>
+        <w:rPr>
+          <w:rFonts w:ascii="Times New Roman" w:hAnsi="Times New Roman" w:cs="Times New Roman"/>
+          <w:bCs/>
+          <w:i/>
+        </w:rPr>
+        <w:t xml:space="preserve"> other species</w:t>
       </w:r>
       <w:proofErr w:type="gramStart"/>
       <w:r>
@@ -4951,7 +5335,37 @@
           <w:rFonts w:ascii="Times New Roman" w:hAnsi="Times New Roman" w:cs="Times New Roman"/>
           <w:bCs/>
         </w:rPr>
-        <w:t xml:space="preserve">larger, more dense and more rounded spots on the flanks and dorsal side of limbs, larger spots along the entire upper lip as opposed to smaller spots restricted to the proximal half of the upper lip, and having light, distinct spots on the throat and reticulations on the belly as opposed to a solid venter without distinct markings in </w:t>
+        <w:t xml:space="preserve">larger, more dense and more rounded spots on the flanks and dorsal side of limbs, larger spots along the entire upper lip as opposed to smaller spots restricted to the proximal half of the upper lip, and having light, distinct spots on the throat and reticulations on the belly </w:t>
+      </w:r>
+      <w:r>
+        <w:rPr>
+          <w:rFonts w:ascii="Times New Roman" w:hAnsi="Times New Roman" w:cs="Times New Roman"/>
+          <w:bCs/>
+        </w:rPr>
+        <w:t>(</w:t>
+      </w:r>
+      <w:proofErr w:type="spellStart"/>
+      <w:r>
+        <w:rPr>
+          <w:rFonts w:ascii="Times New Roman" w:hAnsi="Times New Roman" w:cs="Times New Roman"/>
+          <w:bCs/>
+        </w:rPr>
+        <w:t>vs</w:t>
+      </w:r>
+      <w:proofErr w:type="spellEnd"/>
+      <w:r>
+        <w:rPr>
+          <w:rFonts w:ascii="Times New Roman" w:hAnsi="Times New Roman" w:cs="Times New Roman"/>
+          <w:bCs/>
+        </w:rPr>
+        <w:t xml:space="preserve"> solid ventral coloration without distinct markings </w:t>
+      </w:r>
+      <w:r>
+        <w:rPr>
+          <w:rFonts w:ascii="Times New Roman" w:hAnsi="Times New Roman" w:cs="Times New Roman"/>
+          <w:bCs/>
+        </w:rPr>
+        <w:t xml:space="preserve">in </w:t>
       </w:r>
       <w:r>
         <w:rPr>
@@ -4976,7 +5390,30 @@
           <w:rFonts w:ascii="Times New Roman" w:hAnsi="Times New Roman" w:cs="Times New Roman"/>
           <w:bCs/>
         </w:rPr>
-        <w:t xml:space="preserve"> and light gray venter scattered with small, white spots in </w:t>
+        <w:t xml:space="preserve"> and light gray </w:t>
+      </w:r>
+      <w:proofErr w:type="spellStart"/>
+      <w:r>
+        <w:rPr>
+          <w:rFonts w:ascii="Times New Roman" w:hAnsi="Times New Roman" w:cs="Times New Roman"/>
+          <w:bCs/>
+        </w:rPr>
+        <w:t>ventrum</w:t>
+      </w:r>
+      <w:proofErr w:type="spellEnd"/>
+      <w:r>
+        <w:rPr>
+          <w:rFonts w:ascii="Times New Roman" w:hAnsi="Times New Roman" w:cs="Times New Roman"/>
+          <w:bCs/>
+        </w:rPr>
+        <w:t>,</w:t>
+      </w:r>
+      <w:r>
+        <w:rPr>
+          <w:rFonts w:ascii="Times New Roman" w:hAnsi="Times New Roman" w:cs="Times New Roman"/>
+          <w:bCs/>
+        </w:rPr>
+        <w:t xml:space="preserve"> scattered with small, white spots in </w:t>
       </w:r>
       <w:r>
         <w:rPr>
@@ -5141,6 +5578,13 @@
           <w:rFonts w:ascii="Times New Roman" w:hAnsi="Times New Roman" w:cs="Times New Roman"/>
           <w:bCs/>
         </w:rPr>
+        <w:t xml:space="preserve"> region</w:t>
+      </w:r>
+      <w:r>
+        <w:rPr>
+          <w:rFonts w:ascii="Times New Roman" w:hAnsi="Times New Roman" w:cs="Times New Roman"/>
+          <w:bCs/>
+        </w:rPr>
         <w:t>, closer to rostrum than eye (NSD/END</w:t>
       </w:r>
       <w:r>
@@ -5475,6 +5919,7 @@
         <w:ind w:firstLine="720"/>
         <w:rPr>
           <w:rFonts w:ascii="Times New Roman" w:hAnsi="Times New Roman" w:cs="Times New Roman"/>
+          <w:bCs/>
         </w:rPr>
       </w:pPr>
       <w:r>
@@ -5554,7 +5999,35 @@
           <w:rFonts w:ascii="Times New Roman" w:hAnsi="Times New Roman" w:cs="Times New Roman"/>
           <w:bCs/>
         </w:rPr>
-        <w:t xml:space="preserve">0.9); humeral glands on </w:t>
+        <w:t xml:space="preserve">0.9); </w:t>
+      </w:r>
+      <w:r>
+        <w:rPr>
+          <w:rFonts w:ascii="Times New Roman" w:hAnsi="Times New Roman" w:cs="Times New Roman"/>
+          <w:bCs/>
+        </w:rPr>
+        <w:t xml:space="preserve">enlarged </w:t>
+      </w:r>
+      <w:r>
+        <w:rPr>
+          <w:rFonts w:ascii="Times New Roman" w:hAnsi="Times New Roman" w:cs="Times New Roman"/>
+          <w:bCs/>
+        </w:rPr>
+        <w:t xml:space="preserve">humeral glands </w:t>
+      </w:r>
+      <w:r>
+        <w:rPr>
+          <w:rFonts w:ascii="Times New Roman" w:hAnsi="Times New Roman" w:cs="Times New Roman"/>
+          <w:bCs/>
+        </w:rPr>
+        <w:t xml:space="preserve">present </w:t>
+      </w:r>
+      <w:r>
+        <w:rPr>
+          <w:rFonts w:ascii="Times New Roman" w:hAnsi="Times New Roman" w:cs="Times New Roman"/>
+          <w:bCs/>
+        </w:rPr>
+        <w:t xml:space="preserve">on </w:t>
       </w:r>
       <w:proofErr w:type="spellStart"/>
       <w:r>
@@ -5570,7 +6043,21 @@
           <w:rFonts w:ascii="Times New Roman" w:hAnsi="Times New Roman" w:cs="Times New Roman"/>
           <w:bCs/>
         </w:rPr>
-        <w:t xml:space="preserve"> part of brachium; order of fingers from shortest to longest: II–IV–I–III (fingers I and IV </w:t>
+        <w:t xml:space="preserve"> </w:t>
+      </w:r>
+      <w:r>
+        <w:rPr>
+          <w:rFonts w:ascii="Times New Roman" w:hAnsi="Times New Roman" w:cs="Times New Roman"/>
+          <w:bCs/>
+        </w:rPr>
+        <w:t>surface</w:t>
+      </w:r>
+      <w:r>
+        <w:rPr>
+          <w:rFonts w:ascii="Times New Roman" w:hAnsi="Times New Roman" w:cs="Times New Roman"/>
+          <w:bCs/>
+        </w:rPr>
+        <w:t xml:space="preserve"> of brachium; order of fingers from shortest to longest: II–IV–I–III (fingers I and IV </w:t>
       </w:r>
       <w:proofErr w:type="spellStart"/>
       <w:r>
@@ -5604,12 +6091,42 @@
         </w:rPr>
         <w:t xml:space="preserve"> grooves; </w:t>
       </w:r>
+      <w:r>
+        <w:rPr>
+          <w:rFonts w:ascii="Times New Roman" w:hAnsi="Times New Roman" w:cs="Times New Roman"/>
+          <w:bCs/>
+        </w:rPr>
+        <w:t xml:space="preserve">dorsal surface of articulation of ultimate and penultimate phalanges with transverse, rounded, inverted cup-like supra-articular cutaneous flap; </w:t>
+      </w:r>
       <w:proofErr w:type="spellStart"/>
       <w:r>
         <w:rPr>
           <w:rFonts w:ascii="Times New Roman" w:hAnsi="Times New Roman" w:cs="Times New Roman"/>
           <w:bCs/>
         </w:rPr>
+        <w:t>s</w:t>
+      </w:r>
+      <w:r>
+        <w:rPr>
+          <w:rFonts w:ascii="Times New Roman" w:hAnsi="Times New Roman" w:cs="Times New Roman"/>
+          <w:bCs/>
+        </w:rPr>
+        <w:t>ubarticular</w:t>
+      </w:r>
+      <w:proofErr w:type="spellEnd"/>
+      <w:r>
+        <w:rPr>
+          <w:rFonts w:ascii="Times New Roman" w:hAnsi="Times New Roman" w:cs="Times New Roman"/>
+          <w:bCs/>
+        </w:rPr>
+        <w:t xml:space="preserve"> tubercles prominently raised, oval, opaque; number of </w:t>
+      </w:r>
+      <w:proofErr w:type="spellStart"/>
+      <w:r>
+        <w:rPr>
+          <w:rFonts w:ascii="Times New Roman" w:hAnsi="Times New Roman" w:cs="Times New Roman"/>
+          <w:bCs/>
+        </w:rPr>
         <w:t>subarticular</w:t>
       </w:r>
       <w:proofErr w:type="spellEnd"/>
@@ -5618,23 +6135,15 @@
           <w:rFonts w:ascii="Times New Roman" w:hAnsi="Times New Roman" w:cs="Times New Roman"/>
           <w:bCs/>
         </w:rPr>
-        <w:t xml:space="preserve"> tubercles prominently raised, oval, opaque; number of </w:t>
-      </w:r>
-      <w:proofErr w:type="spellStart"/>
-      <w:r>
-        <w:rPr>
-          <w:rFonts w:ascii="Times New Roman" w:hAnsi="Times New Roman" w:cs="Times New Roman"/>
-          <w:bCs/>
-        </w:rPr>
-        <w:t>subarticular</w:t>
-      </w:r>
-      <w:proofErr w:type="spellEnd"/>
-      <w:r>
-        <w:rPr>
-          <w:rFonts w:ascii="Times New Roman" w:hAnsi="Times New Roman" w:cs="Times New Roman"/>
-          <w:bCs/>
-        </w:rPr>
-        <w:t xml:space="preserve"> tubercles on each finger is given in parentheses following finger number denoted by Roman Numerals: I(1), II(1), III(2), IV(2); supernumerary tubercles indistinct, translucent, at the base of first phalanx on each finger; inner metacarpal tubercle large, oval, translucent; palmar tubercle oval, translucent, slightly smaller and not in contact with inner metacarpal tubercle; outer metacarpal tubercle elongate, translucent, in contact, same length, but half the width of palmar tubercle; nuptial pads absent (Fig. 2A).  </w:t>
+        <w:t xml:space="preserve"> tubercles on each finger is given in parentheses following finger number denoted by Roman Numerals: I(1), II(1), III(2), IV(2); supernumerary tubercles indistinct, translucent, at the base of first phalanx on each finger; inner metacarpal tubercle large, oval, translucent; palmar tubercle oval, translucent, slightly smaller and not in contact with inner metacarpal </w:t>
+      </w:r>
+      <w:r>
+        <w:rPr>
+          <w:rFonts w:ascii="Times New Roman" w:hAnsi="Times New Roman" w:cs="Times New Roman"/>
+          <w:bCs/>
+        </w:rPr>
+        <w:lastRenderedPageBreak/>
+        <w:t xml:space="preserve">tubercle; outer metacarpal tubercle elongate, translucent, in contact, same length, but half the width of palmar tubercle; nuptial pads absent (Fig. 2A).  </w:t>
       </w:r>
     </w:p>
     <w:p>
@@ -5653,7 +6162,6 @@
           <w:rFonts w:ascii="Times New Roman" w:hAnsi="Times New Roman" w:cs="Times New Roman"/>
           <w:bCs/>
         </w:rPr>
-        <w:lastRenderedPageBreak/>
         <w:t>Hindlimbs</w:t>
       </w:r>
       <w:proofErr w:type="spellEnd"/>
@@ -5806,7 +6314,21 @@
           <w:rFonts w:ascii="Times New Roman" w:hAnsi="Times New Roman" w:cs="Times New Roman"/>
           <w:bCs/>
         </w:rPr>
-        <w:t xml:space="preserve"> grooves; web formula: I ½ − 1 II 0</w:t>
+        <w:t xml:space="preserve"> grooves; </w:t>
+      </w:r>
+      <w:r>
+        <w:rPr>
+          <w:rFonts w:ascii="Times New Roman" w:hAnsi="Times New Roman" w:cs="Times New Roman"/>
+          <w:bCs/>
+        </w:rPr>
+        <w:t xml:space="preserve">dorsal surface of articulation of ultimate and penultimate phalanges with transverse, rounded, inverted cup-like supra-articular cutaneous flap; </w:t>
+      </w:r>
+      <w:r>
+        <w:rPr>
+          <w:rFonts w:ascii="Times New Roman" w:hAnsi="Times New Roman" w:cs="Times New Roman"/>
+          <w:bCs/>
+        </w:rPr>
+        <w:t>web formula: I ½ − 1 II 0</w:t>
       </w:r>
       <w:r>
         <w:rPr>
@@ -6160,6 +6682,7 @@
           <w:rFonts w:ascii="Times New Roman" w:hAnsi="Times New Roman" w:cs="Times New Roman"/>
           <w:i/>
         </w:rPr>
+        <w:lastRenderedPageBreak/>
         <w:t>Variation</w:t>
       </w:r>
       <w:proofErr w:type="gramStart"/>
@@ -6216,7 +6739,23 @@
           <w:rFonts w:ascii="Times New Roman" w:hAnsi="Times New Roman" w:cs="Times New Roman"/>
           <w:bCs/>
         </w:rPr>
-        <w:t xml:space="preserve"> in overall external morphology but has less spotting on the throat and more distinct reticulations on the belly. </w:t>
+        <w:t xml:space="preserve"> in overall external morphology but has less spotting on the throat and more distinct reticulations on the </w:t>
+      </w:r>
+      <w:proofErr w:type="spellStart"/>
+      <w:r>
+        <w:rPr>
+          <w:rFonts w:ascii="Times New Roman" w:hAnsi="Times New Roman" w:cs="Times New Roman"/>
+          <w:bCs/>
+        </w:rPr>
+        <w:t>ventrum</w:t>
+      </w:r>
+      <w:proofErr w:type="spellEnd"/>
+      <w:r>
+        <w:rPr>
+          <w:rFonts w:ascii="Times New Roman" w:hAnsi="Times New Roman" w:cs="Times New Roman"/>
+          <w:bCs/>
+        </w:rPr>
+        <w:t xml:space="preserve">. </w:t>
       </w:r>
       <w:proofErr w:type="spellStart"/>
       <w:r>
@@ -6333,7 +6872,6 @@
           <w:rFonts w:ascii="Times New Roman" w:hAnsi="Times New Roman" w:cs="Times New Roman"/>
           <w:i/>
         </w:rPr>
-        <w:lastRenderedPageBreak/>
         <w:t>Distribution</w:t>
       </w:r>
       <w:proofErr w:type="gramStart"/>
@@ -6543,7 +7081,21 @@
           <w:rFonts w:ascii="Times New Roman" w:hAnsi="Times New Roman" w:cs="Times New Roman"/>
           <w:bCs/>
         </w:rPr>
-        <w:t xml:space="preserve"> was collected at night in an adjacent lowland primary forest from the edge of a temporary forest pool (ca. 1.5 x 1.0 m). This pool was among a swampy, waterlogged area away from streams. It was </w:t>
+        <w:t xml:space="preserve"> was collected at night in an adjacent lowland primary forest from the edge of a temporary forest pool (ca. 1.5 x 1.0 m). This pool was among a swampy, waterlogged area away from streams. </w:t>
+      </w:r>
+      <w:r>
+        <w:rPr>
+          <w:rFonts w:ascii="Times New Roman" w:hAnsi="Times New Roman" w:cs="Times New Roman"/>
+          <w:bCs/>
+        </w:rPr>
+        <w:t>The new species</w:t>
+      </w:r>
+      <w:r>
+        <w:rPr>
+          <w:rFonts w:ascii="Times New Roman" w:hAnsi="Times New Roman" w:cs="Times New Roman"/>
+          <w:bCs/>
+        </w:rPr>
+        <w:t xml:space="preserve"> was </w:t>
       </w:r>
       <w:proofErr w:type="spellStart"/>
       <w:r>
@@ -6702,7 +7254,21 @@
           <w:rFonts w:ascii="Times New Roman" w:hAnsi="Times New Roman" w:cs="Times New Roman"/>
           <w:bCs/>
         </w:rPr>
-        <w:t xml:space="preserve"> sp. (Leong and Lim, 2004). These data suggest </w:t>
+        <w:t xml:space="preserve"> sp. (Leong and Lim, 2004). These </w:t>
+      </w:r>
+      <w:r>
+        <w:rPr>
+          <w:rFonts w:ascii="Times New Roman" w:hAnsi="Times New Roman" w:cs="Times New Roman"/>
+          <w:bCs/>
+        </w:rPr>
+        <w:t>observations</w:t>
+      </w:r>
+      <w:r>
+        <w:rPr>
+          <w:rFonts w:ascii="Times New Roman" w:hAnsi="Times New Roman" w:cs="Times New Roman"/>
+          <w:bCs/>
+        </w:rPr>
+        <w:t xml:space="preserve"> suggest </w:t>
       </w:r>
       <w:r>
         <w:rPr>
@@ -6788,6 +7354,7 @@
         <w:rPr>
           <w:rFonts w:ascii="Times New Roman" w:hAnsi="Times New Roman" w:cs="Times New Roman"/>
           <w:bCs/>
+          <w:i/>
         </w:rPr>
         <w:t>sensu</w:t>
       </w:r>
@@ -6814,6 +7381,13 @@
           <w:bCs/>
         </w:rPr>
         <w:t>, 2002</w:t>
+      </w:r>
+      <w:r>
+        <w:rPr>
+          <w:rFonts w:ascii="Times New Roman" w:hAnsi="Times New Roman" w:cs="Times New Roman"/>
+          <w:bCs/>
+        </w:rPr>
+        <w:t>; Brown and Siler, 2013</w:t>
       </w:r>
       <w:r>
         <w:rPr>
@@ -6966,6 +7540,13 @@
         <w:rPr>
           <w:rFonts w:ascii="Times New Roman" w:hAnsi="Times New Roman" w:cs="Times New Roman"/>
           <w:bCs/>
+        </w:rPr>
+        <w:t xml:space="preserve">that </w:t>
+      </w:r>
+      <w:r>
+        <w:rPr>
+          <w:rFonts w:ascii="Times New Roman" w:hAnsi="Times New Roman" w:cs="Times New Roman"/>
+          <w:bCs/>
           <w:i/>
         </w:rPr>
         <w:t xml:space="preserve">H. </w:t>
@@ -6985,6 +7566,13 @@
           <w:rFonts w:ascii="Times New Roman" w:hAnsi="Times New Roman" w:cs="Times New Roman"/>
           <w:bCs/>
         </w:rPr>
+        <w:t>,</w:t>
+      </w:r>
+      <w:r>
+        <w:rPr>
+          <w:rFonts w:ascii="Times New Roman" w:hAnsi="Times New Roman" w:cs="Times New Roman"/>
+          <w:bCs/>
+        </w:rPr>
         <w:t xml:space="preserve"> which is the sister species of </w:t>
       </w:r>
       <w:r>
@@ -7025,7 +7613,35 @@
           <w:rFonts w:ascii="Times New Roman" w:hAnsi="Times New Roman" w:cs="Times New Roman"/>
           <w:bCs/>
         </w:rPr>
-        <w:t xml:space="preserve"> sp. Sumatra, to be a species now exhibiting a </w:t>
+        <w:t xml:space="preserve"> sp. Sumatra, </w:t>
+      </w:r>
+      <w:r>
+        <w:rPr>
+          <w:rFonts w:ascii="Times New Roman" w:hAnsi="Times New Roman" w:cs="Times New Roman"/>
+          <w:bCs/>
+        </w:rPr>
+        <w:t>may</w:t>
+      </w:r>
+      <w:r>
+        <w:rPr>
+          <w:rFonts w:ascii="Times New Roman" w:hAnsi="Times New Roman" w:cs="Times New Roman"/>
+          <w:bCs/>
+        </w:rPr>
+        <w:t xml:space="preserve"> now </w:t>
+      </w:r>
+      <w:r>
+        <w:rPr>
+          <w:rFonts w:ascii="Times New Roman" w:hAnsi="Times New Roman" w:cs="Times New Roman"/>
+          <w:bCs/>
+        </w:rPr>
+        <w:t>exhibit</w:t>
+      </w:r>
+      <w:r>
+        <w:rPr>
+          <w:rFonts w:ascii="Times New Roman" w:hAnsi="Times New Roman" w:cs="Times New Roman"/>
+          <w:bCs/>
+        </w:rPr>
+        <w:t xml:space="preserve"> a </w:t>
       </w:r>
       <w:proofErr w:type="spellStart"/>
       <w:r>
@@ -7048,7 +7664,15 @@
           <w:rFonts w:ascii="Times New Roman" w:hAnsi="Times New Roman" w:cs="Times New Roman"/>
           <w:bCs/>
         </w:rPr>
-        <w:t>n phylogenetic affinity</w:t>
+        <w:t xml:space="preserve">n </w:t>
+      </w:r>
+      <w:r>
+        <w:rPr>
+          <w:rFonts w:ascii="Times New Roman" w:hAnsi="Times New Roman" w:cs="Times New Roman"/>
+          <w:bCs/>
+        </w:rPr>
+        <w:lastRenderedPageBreak/>
+        <w:t>phylogenetic affinity</w:t>
       </w:r>
       <w:r>
         <w:rPr>
@@ -7083,15 +7707,7 @@
           <w:rFonts w:ascii="Times New Roman" w:hAnsi="Times New Roman" w:cs="Times New Roman"/>
           <w:bCs/>
         </w:rPr>
-        <w:t xml:space="preserve">). One plausible scenario would be the existence of a widespread ancestral species that occurred in Sumatra and Peninsular Malaysia in the past. This is substantiated by the fact that the Strait of Malacca that separates Peninsular Malaysia and Sumatra is narrowest </w:t>
-      </w:r>
-      <w:r>
-        <w:rPr>
-          <w:rFonts w:ascii="Times New Roman" w:hAnsi="Times New Roman" w:cs="Times New Roman"/>
-          <w:bCs/>
-        </w:rPr>
-        <w:lastRenderedPageBreak/>
-        <w:t>(ca. 65 km) and shallowest (ca. 40 m) at the central portion of Peninsular Malaysia and was land positive at or below 40 m below present-day levels for approximately 55% of the time in the last 17,000 years (</w:t>
+        <w:t>). One plausible scenario would be the existence of a widespread ancestral species that occurred in Sumatra and Peninsular Malaysia in the past. This is substantiated by the fact that the Strait of Malacca that separates Peninsular Malaysia and Sumatra is narrowest (ca. 65 km) and shallowest (ca. 40 m) at the central portion of Peninsular Malaysia and was land positive at or below 40 m below present-day levels for approximately 55% of the time in the last 17,000 years (</w:t>
       </w:r>
       <w:proofErr w:type="spellStart"/>
       <w:r>
@@ -7335,7 +7951,30 @@
           <w:rFonts w:ascii="Times New Roman" w:hAnsi="Times New Roman" w:cs="Times New Roman"/>
           <w:bCs/>
         </w:rPr>
-        <w:t>efforts in any identifiable lowland swamp habitats in the immediate near future.  Not only are swamps and peat bog habitats insular in nature (surrounded by a generalized terrestrial habitat matrix), these habitats are heavily imperiled and rapidly disappearing throughout Southeast Asia (Ng et al., 1994; Myers et al., 2000).  The possibility that additional new species could await discovery in these unique habitats around the world should not be ignored (</w:t>
+        <w:t xml:space="preserve">efforts in any identifiable lowland swamp habitats in the immediate near future.  Not only are swamps and peat bog habitats insular in nature (surrounded by a generalized terrestrial habitat matrix), </w:t>
+      </w:r>
+      <w:proofErr w:type="gramStart"/>
+      <w:r>
+        <w:rPr>
+          <w:rFonts w:ascii="Times New Roman" w:hAnsi="Times New Roman" w:cs="Times New Roman"/>
+          <w:bCs/>
+        </w:rPr>
+        <w:t>but</w:t>
+      </w:r>
+      <w:proofErr w:type="gramEnd"/>
+      <w:r>
+        <w:rPr>
+          <w:rFonts w:ascii="Times New Roman" w:hAnsi="Times New Roman" w:cs="Times New Roman"/>
+          <w:bCs/>
+        </w:rPr>
+        <w:t xml:space="preserve"> </w:t>
+      </w:r>
+      <w:r>
+        <w:rPr>
+          <w:rFonts w:ascii="Times New Roman" w:hAnsi="Times New Roman" w:cs="Times New Roman"/>
+          <w:bCs/>
+        </w:rPr>
+        <w:t>these habitats are heavily imperiled and rapidly disappearing throughout Southeast Asia (Ng et al., 1994; Myers et al., 2000).  The possibility that additional new species could await discovery in these unique habitats around the world should not be ignored (</w:t>
       </w:r>
       <w:proofErr w:type="spellStart"/>
       <w:r>
@@ -7510,7 +8149,15 @@
           <w:rFonts w:ascii="Times New Roman" w:hAnsi="Times New Roman" w:cs="Times New Roman"/>
           <w:bCs/>
         </w:rPr>
-        <w:t xml:space="preserve">; Fig. 1), initially leading us to consider the possibility of the application of this name to the distinct </w:t>
+        <w:t xml:space="preserve">; Fig. 1), initially leading us </w:t>
+      </w:r>
+      <w:r>
+        <w:rPr>
+          <w:rFonts w:ascii="Times New Roman" w:hAnsi="Times New Roman" w:cs="Times New Roman"/>
+          <w:bCs/>
+        </w:rPr>
+        <w:lastRenderedPageBreak/>
+        <w:t xml:space="preserve">to consider the possibility of the application of this name to the distinct </w:t>
       </w:r>
       <w:r>
         <w:rPr>
@@ -7665,15 +8312,7 @@
           <w:rFonts w:ascii="Times New Roman" w:hAnsi="Times New Roman" w:cs="Times New Roman"/>
           <w:bCs/>
         </w:rPr>
-        <w:t xml:space="preserve">, 1910, p. 23, </w:t>
-      </w:r>
-      <w:r>
-        <w:rPr>
-          <w:rFonts w:ascii="Times New Roman" w:hAnsi="Times New Roman" w:cs="Times New Roman"/>
-          <w:bCs/>
-        </w:rPr>
-        <w:lastRenderedPageBreak/>
-        <w:t xml:space="preserve">pl. I, fig. 3) revealed that </w:t>
+        <w:t xml:space="preserve">, 1910, p. 23, pl. I, fig. 3) revealed that </w:t>
       </w:r>
       <w:r>
         <w:rPr>
@@ -7738,6 +8377,7 @@
         <w:rPr>
           <w:rFonts w:ascii="Times New Roman" w:hAnsi="Times New Roman" w:cs="Times New Roman"/>
           <w:bCs/>
+          <w:i/>
         </w:rPr>
         <w:t>sensu</w:t>
       </w:r>
@@ -7763,7 +8403,21 @@
           <w:rFonts w:ascii="Times New Roman" w:hAnsi="Times New Roman" w:cs="Times New Roman"/>
           <w:bCs/>
         </w:rPr>
-        <w:t xml:space="preserve">, 2002). The following characters were given by van </w:t>
+        <w:t xml:space="preserve">, 2002). The following characters were </w:t>
+      </w:r>
+      <w:r>
+        <w:rPr>
+          <w:rFonts w:ascii="Times New Roman" w:hAnsi="Times New Roman" w:cs="Times New Roman"/>
+          <w:bCs/>
+        </w:rPr>
+        <w:t>provided</w:t>
+      </w:r>
+      <w:r>
+        <w:rPr>
+          <w:rFonts w:ascii="Times New Roman" w:hAnsi="Times New Roman" w:cs="Times New Roman"/>
+          <w:bCs/>
+        </w:rPr>
+        <w:t xml:space="preserve"> by van </w:t>
       </w:r>
       <w:proofErr w:type="spellStart"/>
       <w:r>
@@ -7780,6 +8434,115 @@
           <w:bCs/>
         </w:rPr>
         <w:t xml:space="preserve"> (1923): brown above; sides, from tip of snout to vent, black, with a white streak from the tip of the snout along the upper lip, below the tympanum to the thighs; limbs pale brown, with dark </w:t>
+      </w:r>
+      <w:r>
+        <w:rPr>
+          <w:rFonts w:ascii="Times New Roman" w:hAnsi="Times New Roman" w:cs="Times New Roman"/>
+          <w:bCs/>
+          <w:iCs/>
+        </w:rPr>
+        <w:t>cross</w:t>
+      </w:r>
+      <w:r>
+        <w:rPr>
+          <w:rFonts w:ascii="Times New Roman" w:hAnsi="Times New Roman" w:cs="Times New Roman"/>
+          <w:bCs/>
+        </w:rPr>
+        <w:t xml:space="preserve">-bars; yellowish white beneath. Moreover, </w:t>
+      </w:r>
+      <w:proofErr w:type="spellStart"/>
+      <w:r>
+        <w:rPr>
+          <w:rFonts w:ascii="Times New Roman" w:hAnsi="Times New Roman" w:cs="Times New Roman"/>
+          <w:bCs/>
+        </w:rPr>
+        <w:t>Boulenger</w:t>
+      </w:r>
+      <w:proofErr w:type="spellEnd"/>
+      <w:r>
+        <w:rPr>
+          <w:rFonts w:ascii="Times New Roman" w:hAnsi="Times New Roman" w:cs="Times New Roman"/>
+          <w:bCs/>
+        </w:rPr>
+        <w:t xml:space="preserve"> (1920) described it as allied to </w:t>
+      </w:r>
+      <w:r>
+        <w:rPr>
+          <w:rFonts w:ascii="Times New Roman" w:hAnsi="Times New Roman" w:cs="Times New Roman"/>
+          <w:bCs/>
+          <w:i/>
+        </w:rPr>
+        <w:t xml:space="preserve">H. </w:t>
+      </w:r>
+      <w:proofErr w:type="spellStart"/>
+      <w:r>
+        <w:rPr>
+          <w:rFonts w:ascii="Times New Roman" w:hAnsi="Times New Roman" w:cs="Times New Roman"/>
+          <w:bCs/>
+          <w:i/>
+        </w:rPr>
+        <w:t>luctuosa</w:t>
+      </w:r>
+      <w:proofErr w:type="spellEnd"/>
+      <w:r>
+        <w:rPr>
+          <w:rFonts w:ascii="Times New Roman" w:hAnsi="Times New Roman" w:cs="Times New Roman"/>
+          <w:bCs/>
+        </w:rPr>
+        <w:t xml:space="preserve">, but having much in common with </w:t>
+      </w:r>
+      <w:r>
+        <w:rPr>
+          <w:rFonts w:ascii="Times New Roman" w:hAnsi="Times New Roman" w:cs="Times New Roman"/>
+          <w:bCs/>
+          <w:i/>
+        </w:rPr>
+        <w:t xml:space="preserve">H. </w:t>
+      </w:r>
+      <w:proofErr w:type="spellStart"/>
+      <w:r>
+        <w:rPr>
+          <w:rFonts w:ascii="Times New Roman" w:hAnsi="Times New Roman" w:cs="Times New Roman"/>
+          <w:bCs/>
+          <w:i/>
+        </w:rPr>
+        <w:t>nicobariensis</w:t>
+      </w:r>
+      <w:proofErr w:type="spellEnd"/>
+      <w:r>
+        <w:rPr>
+          <w:rFonts w:ascii="Times New Roman" w:hAnsi="Times New Roman" w:cs="Times New Roman"/>
+          <w:bCs/>
+        </w:rPr>
+        <w:t>. These discrepancies, along with results from our molecular analyses</w:t>
+      </w:r>
+      <w:r>
+        <w:rPr>
+          <w:rFonts w:ascii="Times New Roman" w:hAnsi="Times New Roman" w:cs="Times New Roman"/>
+          <w:bCs/>
+        </w:rPr>
+        <w:t>,</w:t>
+      </w:r>
+      <w:r>
+        <w:rPr>
+          <w:rFonts w:ascii="Times New Roman" w:hAnsi="Times New Roman" w:cs="Times New Roman"/>
+          <w:bCs/>
+        </w:rPr>
+        <w:t xml:space="preserve"> </w:t>
+      </w:r>
+      <w:r>
+        <w:rPr>
+          <w:rFonts w:ascii="Times New Roman" w:hAnsi="Times New Roman" w:cs="Times New Roman"/>
+          <w:bCs/>
+        </w:rPr>
+        <w:t>indicate</w:t>
+      </w:r>
+      <w:r>
+        <w:rPr>
+          <w:rFonts w:ascii="Times New Roman" w:hAnsi="Times New Roman" w:cs="Times New Roman"/>
+          <w:bCs/>
+        </w:rPr>
+        <w:t xml:space="preserve"> that </w:t>
       </w:r>
       <w:r>
         <w:rPr>
@@ -7788,14 +8551,14 @@
           <w:i/>
           <w:iCs/>
         </w:rPr>
-        <w:t>cross</w:t>
-      </w:r>
-      <w:r>
-        <w:rPr>
-          <w:rFonts w:ascii="Times New Roman" w:hAnsi="Times New Roman" w:cs="Times New Roman"/>
-          <w:bCs/>
-        </w:rPr>
-        <w:t xml:space="preserve">-bars; yellowish white beneath. Moreover, </w:t>
+        <w:t>H</w:t>
+      </w:r>
+      <w:r>
+        <w:rPr>
+          <w:rFonts w:ascii="Times New Roman" w:hAnsi="Times New Roman" w:cs="Times New Roman"/>
+          <w:bCs/>
+        </w:rPr>
+        <w:t xml:space="preserve">. sp. Sumatra represents a distinct and </w:t>
       </w:r>
       <w:proofErr w:type="spellStart"/>
       <w:r>
@@ -7803,7 +8566,7 @@
           <w:rFonts w:ascii="Times New Roman" w:hAnsi="Times New Roman" w:cs="Times New Roman"/>
           <w:bCs/>
         </w:rPr>
-        <w:t>Boulenger</w:t>
+        <w:t>undescribed</w:t>
       </w:r>
       <w:proofErr w:type="spellEnd"/>
       <w:r>
@@ -7811,7 +8574,46 @@
           <w:rFonts w:ascii="Times New Roman" w:hAnsi="Times New Roman" w:cs="Times New Roman"/>
           <w:bCs/>
         </w:rPr>
-        <w:t xml:space="preserve"> (1920) described it as allied to </w:t>
+        <w:t xml:space="preserve"> lineage.</w:t>
+      </w:r>
+      <w:r>
+        <w:rPr>
+          <w:rFonts w:ascii="Times New Roman" w:hAnsi="Times New Roman" w:cs="Times New Roman"/>
+          <w:bCs/>
+        </w:rPr>
+        <w:t xml:space="preserve"> The status of this and other, possibly undocumented, </w:t>
+      </w:r>
+      <w:proofErr w:type="spellStart"/>
+      <w:r>
+        <w:rPr>
+          <w:rFonts w:ascii="Times New Roman" w:hAnsi="Times New Roman" w:cs="Times New Roman"/>
+          <w:bCs/>
+        </w:rPr>
+        <w:t>montane</w:t>
+      </w:r>
+      <w:proofErr w:type="spellEnd"/>
+      <w:r>
+        <w:rPr>
+          <w:rFonts w:ascii="Times New Roman" w:hAnsi="Times New Roman" w:cs="Times New Roman"/>
+          <w:bCs/>
+        </w:rPr>
+        <w:t xml:space="preserve"> populations on </w:t>
+      </w:r>
+      <w:proofErr w:type="spellStart"/>
+      <w:r>
+        <w:rPr>
+          <w:rFonts w:ascii="Times New Roman" w:hAnsi="Times New Roman" w:cs="Times New Roman"/>
+          <w:bCs/>
+        </w:rPr>
+        <w:t>Sunda</w:t>
+      </w:r>
+      <w:proofErr w:type="spellEnd"/>
+      <w:r>
+        <w:rPr>
+          <w:rFonts w:ascii="Times New Roman" w:hAnsi="Times New Roman" w:cs="Times New Roman"/>
+          <w:bCs/>
+        </w:rPr>
+        <w:t xml:space="preserve"> Shelf islands should be prioritized as targets of future research. The taxonomic status of the multiple divergent lineages within the </w:t>
       </w:r>
       <w:r>
         <w:rPr>
@@ -7828,7 +8630,7 @@
           <w:bCs/>
           <w:i/>
         </w:rPr>
-        <w:t>luctuosa</w:t>
+        <w:t>picturata</w:t>
       </w:r>
       <w:proofErr w:type="spellEnd"/>
       <w:r>
@@ -7836,24 +8638,15 @@
           <w:rFonts w:ascii="Times New Roman" w:hAnsi="Times New Roman" w:cs="Times New Roman"/>
           <w:bCs/>
         </w:rPr>
-        <w:t xml:space="preserve">, but having much in common with </w:t>
-      </w:r>
-      <w:r>
-        <w:rPr>
-          <w:rFonts w:ascii="Times New Roman" w:hAnsi="Times New Roman" w:cs="Times New Roman"/>
-          <w:bCs/>
-          <w:i/>
-        </w:rPr>
-        <w:t xml:space="preserve">H. </w:t>
+        <w:t xml:space="preserve"> Complex (Brown and </w:t>
       </w:r>
       <w:proofErr w:type="spellStart"/>
       <w:r>
         <w:rPr>
           <w:rFonts w:ascii="Times New Roman" w:hAnsi="Times New Roman" w:cs="Times New Roman"/>
           <w:bCs/>
-          <w:i/>
-        </w:rPr>
-        <w:t>nicobariensis</w:t>
+        </w:rPr>
+        <w:t>Guttman</w:t>
       </w:r>
       <w:proofErr w:type="spellEnd"/>
       <w:r>
@@ -7861,67 +8654,7 @@
           <w:rFonts w:ascii="Times New Roman" w:hAnsi="Times New Roman" w:cs="Times New Roman"/>
           <w:bCs/>
         </w:rPr>
-        <w:t>. These discrepancies, along with results from our molecular analyses</w:t>
-      </w:r>
-      <w:r>
-        <w:rPr>
-          <w:rFonts w:ascii="Times New Roman" w:hAnsi="Times New Roman" w:cs="Times New Roman"/>
-          <w:bCs/>
-        </w:rPr>
-        <w:t>,</w:t>
-      </w:r>
-      <w:r>
-        <w:rPr>
-          <w:rFonts w:ascii="Times New Roman" w:hAnsi="Times New Roman" w:cs="Times New Roman"/>
-          <w:bCs/>
-        </w:rPr>
-        <w:t xml:space="preserve"> </w:t>
-      </w:r>
-      <w:r>
-        <w:rPr>
-          <w:rFonts w:ascii="Times New Roman" w:hAnsi="Times New Roman" w:cs="Times New Roman"/>
-          <w:bCs/>
-        </w:rPr>
-        <w:t>indicate</w:t>
-      </w:r>
-      <w:r>
-        <w:rPr>
-          <w:rFonts w:ascii="Times New Roman" w:hAnsi="Times New Roman" w:cs="Times New Roman"/>
-          <w:bCs/>
-        </w:rPr>
-        <w:t xml:space="preserve"> that </w:t>
-      </w:r>
-      <w:r>
-        <w:rPr>
-          <w:rFonts w:ascii="Times New Roman" w:hAnsi="Times New Roman" w:cs="Times New Roman"/>
-          <w:bCs/>
-          <w:i/>
-          <w:iCs/>
-        </w:rPr>
-        <w:t>H</w:t>
-      </w:r>
-      <w:r>
-        <w:rPr>
-          <w:rFonts w:ascii="Times New Roman" w:hAnsi="Times New Roman" w:cs="Times New Roman"/>
-          <w:bCs/>
-        </w:rPr>
-        <w:t xml:space="preserve">. sp. Sumatra represents a distinct and </w:t>
-      </w:r>
-      <w:proofErr w:type="spellStart"/>
-      <w:r>
-        <w:rPr>
-          <w:rFonts w:ascii="Times New Roman" w:hAnsi="Times New Roman" w:cs="Times New Roman"/>
-          <w:bCs/>
-        </w:rPr>
-        <w:t>undescribed</w:t>
-      </w:r>
-      <w:proofErr w:type="spellEnd"/>
-      <w:r>
-        <w:rPr>
-          <w:rFonts w:ascii="Times New Roman" w:hAnsi="Times New Roman" w:cs="Times New Roman"/>
-          <w:bCs/>
-        </w:rPr>
-        <w:t xml:space="preserve"> lineage.</w:t>
+        <w:t>, 2002) should likewise be the subject of scrutiny by taxonomists in the immediate future (Brown and Siler, 2013).</w:t>
       </w:r>
     </w:p>
     <w:p>
@@ -8260,7 +8993,6 @@
         <w:rPr>
           <w:rFonts w:ascii="Times New Roman" w:hAnsi="Times New Roman" w:cs="Times New Roman"/>
         </w:rPr>
-        <w:lastRenderedPageBreak/>
         <w:t>Boulenger</w:t>
       </w:r>
       <w:proofErr w:type="spellEnd"/>
@@ -8406,16 +9138,20 @@
       <w:r>
         <w:rPr>
           <w:rFonts w:ascii="Times New Roman" w:hAnsi="Times New Roman" w:cs="Times New Roman"/>
-          <w:highlight w:val="yellow"/>
         </w:rPr>
         <w:t>Brown, R.M., and C.D. Siler. 2013. Spotted stream frog diversification at the Australasian faunal zone interface, mainland versus island comparisons, and a test of the Philippine ‘dual-umbilicus’ hypothesis. Journal of Biogeography</w:t>
       </w:r>
       <w:r>
         <w:rPr>
           <w:rFonts w:ascii="Times New Roman" w:hAnsi="Times New Roman" w:cs="Times New Roman"/>
-          <w:highlight w:val="yellow"/>
-        </w:rPr>
-        <w:t xml:space="preserve"> early view</w:t>
+        </w:rPr>
+        <w:t xml:space="preserve"> </w:t>
+      </w:r>
+      <w:r>
+        <w:rPr>
+          <w:rFonts w:ascii="Times New Roman" w:hAnsi="Times New Roman" w:cs="Times New Roman"/>
+        </w:rPr>
+        <w:t>Early View</w:t>
       </w:r>
     </w:p>
     <w:p>
@@ -8597,6 +9333,7 @@
         <w:rPr>
           <w:rFonts w:ascii="Times New Roman" w:hAnsi="Times New Roman" w:cs="Times New Roman"/>
         </w:rPr>
+        <w:lastRenderedPageBreak/>
         <w:t>Dring</w:t>
       </w:r>
       <w:proofErr w:type="spellEnd"/>
@@ -8877,14 +9614,7 @@
         <w:rPr>
           <w:rFonts w:ascii="Times New Roman" w:hAnsi="Times New Roman" w:cs="Times New Roman"/>
         </w:rPr>
-        <w:t xml:space="preserve"> of fanged frogs: </w:t>
-      </w:r>
-      <w:r>
-        <w:rPr>
-          <w:rFonts w:ascii="Times New Roman" w:hAnsi="Times New Roman" w:cs="Times New Roman"/>
-        </w:rPr>
-        <w:lastRenderedPageBreak/>
-        <w:t xml:space="preserve">testing </w:t>
+        <w:t xml:space="preserve"> of fanged frogs: testing </w:t>
       </w:r>
       <w:proofErr w:type="spellStart"/>
       <w:r>
@@ -9474,6 +10204,7 @@
         <w:rPr>
           <w:rFonts w:ascii="Times New Roman" w:hAnsi="Times New Roman" w:cs="Times New Roman"/>
         </w:rPr>
+        <w:lastRenderedPageBreak/>
         <w:t xml:space="preserve">Myers, N., R.A. </w:t>
       </w:r>
       <w:proofErr w:type="spellStart"/>
@@ -9676,7 +10407,6 @@
         <w:rPr>
           <w:rFonts w:ascii="Times New Roman" w:hAnsi="Times New Roman" w:cs="Times New Roman"/>
         </w:rPr>
-        <w:lastRenderedPageBreak/>
         <w:t>Rambaut</w:t>
       </w:r>
       <w:proofErr w:type="spellEnd"/>
@@ -10246,6 +10976,7 @@
         <w:rPr>
           <w:rFonts w:ascii="Times New Roman" w:hAnsi="Times New Roman" w:cs="Times New Roman"/>
         </w:rPr>
+        <w:lastRenderedPageBreak/>
         <w:t>van</w:t>
       </w:r>
       <w:proofErr w:type="gramEnd"/>
@@ -10360,6 +11091,9 @@
     <w:p>
       <w:pPr>
         <w:pStyle w:val="DefaultStyle"/>
+        <w:tabs>
+          <w:tab w:val="left" w:pos="1463"/>
+        </w:tabs>
         <w:spacing w:line="480" w:lineRule="auto"/>
         <w:ind w:left="270" w:hanging="270"/>
         <w:rPr>
@@ -10371,6 +11105,112 @@
         <w:rPr>
           <w:rFonts w:ascii="Times New Roman" w:hAnsi="Times New Roman" w:cs="Times New Roman"/>
         </w:rPr>
+        <w:t>Wiens</w:t>
+      </w:r>
+      <w:proofErr w:type="spellEnd"/>
+      <w:r>
+        <w:rPr>
+          <w:rFonts w:ascii="Times New Roman" w:hAnsi="Times New Roman" w:cs="Times New Roman"/>
+        </w:rPr>
+        <w:t xml:space="preserve">, J.J., J.S. </w:t>
+      </w:r>
+      <w:proofErr w:type="spellStart"/>
+      <w:r>
+        <w:rPr>
+          <w:rFonts w:ascii="Times New Roman" w:hAnsi="Times New Roman" w:cs="Times New Roman"/>
+        </w:rPr>
+        <w:t>Sukumaran</w:t>
+      </w:r>
+      <w:proofErr w:type="spellEnd"/>
+      <w:r>
+        <w:rPr>
+          <w:rFonts w:ascii="Times New Roman" w:hAnsi="Times New Roman" w:cs="Times New Roman"/>
+        </w:rPr>
+        <w:t xml:space="preserve">, R.A. </w:t>
+      </w:r>
+      <w:proofErr w:type="spellStart"/>
+      <w:r>
+        <w:rPr>
+          <w:rFonts w:ascii="Times New Roman" w:hAnsi="Times New Roman" w:cs="Times New Roman"/>
+        </w:rPr>
+        <w:t>Pyron</w:t>
+      </w:r>
+      <w:proofErr w:type="spellEnd"/>
+      <w:r>
+        <w:rPr>
+          <w:rFonts w:ascii="Times New Roman" w:hAnsi="Times New Roman" w:cs="Times New Roman"/>
+        </w:rPr>
+        <w:t xml:space="preserve">, and R.M. Brown. 2009. </w:t>
+      </w:r>
+      <w:r>
+        <w:rPr>
+          <w:rFonts w:ascii="Times New Roman" w:hAnsi="Times New Roman" w:cs="Times New Roman"/>
+        </w:rPr>
+        <w:t xml:space="preserve">Evolutionary and biogeographic origins of high tropical diversity in old world </w:t>
+      </w:r>
+      <w:r>
+        <w:rPr>
+          <w:rFonts w:ascii="Times New Roman" w:hAnsi="Times New Roman" w:cs="Times New Roman"/>
+        </w:rPr>
+        <w:t>frogs (</w:t>
+      </w:r>
+      <w:proofErr w:type="spellStart"/>
+      <w:r>
+        <w:rPr>
+          <w:rFonts w:ascii="Times New Roman" w:hAnsi="Times New Roman" w:cs="Times New Roman"/>
+        </w:rPr>
+        <w:t>Ranidae</w:t>
+      </w:r>
+      <w:proofErr w:type="spellEnd"/>
+      <w:r>
+        <w:rPr>
+          <w:rFonts w:ascii="Times New Roman" w:hAnsi="Times New Roman" w:cs="Times New Roman"/>
+        </w:rPr>
+        <w:t xml:space="preserve">). </w:t>
+      </w:r>
+      <w:proofErr w:type="gramStart"/>
+      <w:r>
+        <w:rPr>
+          <w:rFonts w:ascii="Times New Roman" w:hAnsi="Times New Roman" w:cs="Times New Roman"/>
+        </w:rPr>
+        <w:t>Evolution</w:t>
+      </w:r>
+      <w:r>
+        <w:rPr>
+          <w:rFonts w:ascii="Times New Roman" w:hAnsi="Times New Roman" w:cs="Times New Roman"/>
+          <w:i/>
+        </w:rPr>
+        <w:t xml:space="preserve"> </w:t>
+      </w:r>
+      <w:r>
+        <w:rPr>
+          <w:rFonts w:ascii="Times New Roman" w:hAnsi="Times New Roman" w:cs="Times New Roman"/>
+        </w:rPr>
+        <w:t>64:</w:t>
+      </w:r>
+      <w:r>
+        <w:rPr>
+          <w:rFonts w:ascii="Times New Roman" w:hAnsi="Times New Roman" w:cs="Times New Roman"/>
+          <w:lang w:bidi="en-US"/>
+        </w:rPr>
+        <w:t>1217–1231.</w:t>
+      </w:r>
+      <w:proofErr w:type="gramEnd"/>
+    </w:p>
+    <w:p>
+      <w:pPr>
+        <w:pStyle w:val="DefaultStyle"/>
+        <w:spacing w:line="480" w:lineRule="auto"/>
+        <w:ind w:left="270" w:hanging="270"/>
+        <w:rPr>
+          <w:rFonts w:ascii="Times New Roman" w:hAnsi="Times New Roman" w:cs="Times New Roman"/>
+        </w:rPr>
+      </w:pPr>
+      <w:proofErr w:type="spellStart"/>
+      <w:r>
+        <w:rPr>
+          <w:rFonts w:ascii="Times New Roman" w:hAnsi="Times New Roman" w:cs="Times New Roman"/>
+        </w:rPr>
         <w:t>Zainudin</w:t>
       </w:r>
       <w:proofErr w:type="spellEnd"/>
@@ -10500,6 +11340,126 @@
         <w:tab/>
         <w:t xml:space="preserve">International Journal of Modern Physics: Conference Series 9:199–208. </w:t>
       </w:r>
+    </w:p>
+    <w:p>
+      <w:pPr>
+        <w:pStyle w:val="DefaultStyle"/>
+        <w:spacing w:line="480" w:lineRule="auto"/>
+        <w:ind w:left="270" w:hanging="270"/>
+        <w:rPr>
+          <w:rFonts w:ascii="Times New Roman" w:hAnsi="Times New Roman" w:cs="Times New Roman"/>
+        </w:rPr>
+      </w:pPr>
+    </w:p>
+    <w:p>
+      <w:pPr>
+        <w:pStyle w:val="DefaultStyle"/>
+        <w:spacing w:line="480" w:lineRule="auto"/>
+        <w:ind w:left="270" w:hanging="270"/>
+        <w:rPr>
+          <w:rFonts w:ascii="Times New Roman" w:hAnsi="Times New Roman" w:cs="Times New Roman"/>
+        </w:rPr>
+      </w:pPr>
+    </w:p>
+    <w:p>
+      <w:pPr>
+        <w:pStyle w:val="DefaultStyle"/>
+        <w:spacing w:line="480" w:lineRule="auto"/>
+        <w:ind w:left="270" w:hanging="270"/>
+        <w:rPr>
+          <w:rFonts w:ascii="Times New Roman" w:hAnsi="Times New Roman" w:cs="Times New Roman"/>
+        </w:rPr>
+      </w:pPr>
+    </w:p>
+    <w:p>
+      <w:pPr>
+        <w:pStyle w:val="DefaultStyle"/>
+        <w:spacing w:line="480" w:lineRule="auto"/>
+        <w:ind w:left="270" w:hanging="270"/>
+        <w:rPr>
+          <w:rFonts w:ascii="Times New Roman" w:hAnsi="Times New Roman" w:cs="Times New Roman"/>
+        </w:rPr>
+      </w:pPr>
+    </w:p>
+    <w:p>
+      <w:pPr>
+        <w:pStyle w:val="DefaultStyle"/>
+        <w:spacing w:line="480" w:lineRule="auto"/>
+        <w:ind w:left="270" w:hanging="270"/>
+        <w:rPr>
+          <w:rFonts w:ascii="Times New Roman" w:hAnsi="Times New Roman" w:cs="Times New Roman"/>
+        </w:rPr>
+      </w:pPr>
+    </w:p>
+    <w:p>
+      <w:pPr>
+        <w:pStyle w:val="DefaultStyle"/>
+        <w:spacing w:line="480" w:lineRule="auto"/>
+        <w:ind w:left="270" w:hanging="270"/>
+        <w:rPr>
+          <w:rFonts w:ascii="Times New Roman" w:hAnsi="Times New Roman" w:cs="Times New Roman"/>
+        </w:rPr>
+      </w:pPr>
+    </w:p>
+    <w:p>
+      <w:pPr>
+        <w:pStyle w:val="DefaultStyle"/>
+        <w:spacing w:line="480" w:lineRule="auto"/>
+        <w:ind w:left="270" w:hanging="270"/>
+        <w:rPr>
+          <w:rFonts w:ascii="Times New Roman" w:hAnsi="Times New Roman" w:cs="Times New Roman"/>
+        </w:rPr>
+      </w:pPr>
+    </w:p>
+    <w:p>
+      <w:pPr>
+        <w:pStyle w:val="DefaultStyle"/>
+        <w:spacing w:line="480" w:lineRule="auto"/>
+        <w:ind w:left="270" w:hanging="270"/>
+        <w:rPr>
+          <w:rFonts w:ascii="Times New Roman" w:hAnsi="Times New Roman" w:cs="Times New Roman"/>
+        </w:rPr>
+      </w:pPr>
+    </w:p>
+    <w:p>
+      <w:pPr>
+        <w:pStyle w:val="DefaultStyle"/>
+        <w:spacing w:line="480" w:lineRule="auto"/>
+        <w:ind w:left="270" w:hanging="270"/>
+        <w:rPr>
+          <w:rFonts w:ascii="Times New Roman" w:hAnsi="Times New Roman" w:cs="Times New Roman"/>
+        </w:rPr>
+      </w:pPr>
+    </w:p>
+    <w:p>
+      <w:pPr>
+        <w:pStyle w:val="DefaultStyle"/>
+        <w:spacing w:line="480" w:lineRule="auto"/>
+        <w:ind w:left="270" w:hanging="270"/>
+        <w:rPr>
+          <w:rFonts w:ascii="Times New Roman" w:hAnsi="Times New Roman" w:cs="Times New Roman"/>
+        </w:rPr>
+      </w:pPr>
+    </w:p>
+    <w:p>
+      <w:pPr>
+        <w:pStyle w:val="DefaultStyle"/>
+        <w:spacing w:line="480" w:lineRule="auto"/>
+        <w:ind w:left="270" w:hanging="270"/>
+        <w:rPr>
+          <w:rFonts w:ascii="Times New Roman" w:hAnsi="Times New Roman" w:cs="Times New Roman"/>
+        </w:rPr>
+      </w:pPr>
+    </w:p>
+    <w:p>
+      <w:pPr>
+        <w:pStyle w:val="DefaultStyle"/>
+        <w:spacing w:line="480" w:lineRule="auto"/>
+        <w:ind w:left="270" w:hanging="270"/>
+        <w:rPr>
+          <w:rFonts w:ascii="Times New Roman" w:hAnsi="Times New Roman" w:cs="Times New Roman"/>
+        </w:rPr>
+      </w:pPr>
     </w:p>
     <w:p>
       <w:pPr>
@@ -10546,6 +11506,12 @@
           <w:rFonts w:ascii="Times New Roman" w:hAnsi="Times New Roman" w:cs="Times New Roman"/>
         </w:rPr>
         <w:t xml:space="preserve">Samples used in this study and </w:t>
+      </w:r>
+      <w:r>
+        <w:rPr>
+          <w:rFonts w:ascii="Times New Roman" w:hAnsi="Times New Roman" w:cs="Times New Roman"/>
+        </w:rPr>
+        <w:t xml:space="preserve">accompanying </w:t>
       </w:r>
       <w:proofErr w:type="spellStart"/>
       <w:r>
@@ -14238,7 +15204,15 @@
         <w:rPr>
           <w:rFonts w:ascii="Times New Roman" w:hAnsi="Times New Roman" w:cs="Times New Roman"/>
         </w:rPr>
-        <w:t xml:space="preserve"> Ranges follow mean ± SD.</w:t>
+        <w:t xml:space="preserve"> Ranges follow mean</w:t>
+      </w:r>
+      <w:bookmarkStart w:id="1" w:name="_GoBack"/>
+      <w:bookmarkEnd w:id="1"/>
+      <w:r>
+        <w:rPr>
+          <w:rFonts w:ascii="Times New Roman" w:hAnsi="Times New Roman" w:cs="Times New Roman"/>
+        </w:rPr>
+        <w:t xml:space="preserve"> ± SD.</w:t>
       </w:r>
       <w:r>
         <w:rPr>
@@ -33282,8 +34256,6 @@
             </w:r>
           </w:p>
         </w:tc>
-        <w:bookmarkStart w:id="1" w:name="_GoBack"/>
-        <w:bookmarkEnd w:id="1"/>
       </w:tr>
     </w:tbl>
     <w:p>
@@ -38540,7 +39512,7 @@
     </w:p>
     <w:sectPr>
       <w:footnotePr>
-        <w:numStart w:val="6"/>
+        <w:numStart w:val="5"/>
       </w:footnotePr>
       <w:type w:val="continuous"/>
       <w:pgSz w:w="12240" w:h="15840"/>
@@ -38624,16 +39596,15 @@
       <w:pPr>
         <w:pStyle w:val="FootnoteText"/>
         <w:ind w:firstLine="720"/>
-        <w:rPr>
-          <w:rFonts w:ascii="Times New Roman" w:hAnsi="Times New Roman" w:cs="Times New Roman"/>
-        </w:rPr>
       </w:pPr>
       <w:r>
         <w:rPr>
-          <w:rFonts w:ascii="Times New Roman" w:hAnsi="Times New Roman" w:cs="Times New Roman"/>
-          <w:vertAlign w:val="superscript"/>
-        </w:rPr>
-        <w:t>6</w:t>
+          <w:rStyle w:val="FootnoteReference"/>
+        </w:rPr>
+        <w:footnoteRef/>
+      </w:r>
+      <w:r>
+        <w:t xml:space="preserve"> </w:t>
       </w:r>
       <w:r>
         <w:rPr>
@@ -38659,7 +39630,7 @@
         <w:rPr>
           <w:rFonts w:ascii="Times New Roman" w:hAnsi="Times New Roman" w:cs="Times New Roman"/>
         </w:rPr>
-        <w:t>, kin_onn@yahoo.com</w:t>
+        <w:t>, chanko@ku.edu</w:t>
       </w:r>
     </w:p>
   </w:footnote>
@@ -38696,7 +39667,7 @@
       <w:rPr>
         <w:noProof/>
       </w:rPr>
-      <w:t>1</w:t>
+      <w:t>3</w:t>
     </w:r>
     <w:r>
       <w:fldChar w:fldCharType="end"/>

--- a/Hylarana centropeninsularis_final_formattedRMB.docx
+++ b/Hylarana centropeninsularis_final_formattedRMB.docx
@@ -756,15 +756,13 @@
         </w:rPr>
         <w:t xml:space="preserve"> (</w:t>
       </w:r>
-      <w:proofErr w:type="spellStart"/>
-      <w:r>
-        <w:rPr>
-          <w:rFonts w:ascii="Times New Roman" w:hAnsi="Times New Roman" w:cs="Times New Roman"/>
-          <w:bCs/>
-        </w:rPr>
-        <w:t>vs</w:t>
-      </w:r>
-      <w:proofErr w:type="spellEnd"/>
+      <w:r>
+        <w:rPr>
+          <w:rFonts w:ascii="Times New Roman" w:hAnsi="Times New Roman" w:cs="Times New Roman"/>
+          <w:bCs/>
+        </w:rPr>
+        <w:t>vs.</w:t>
+      </w:r>
       <w:r>
         <w:rPr>
           <w:rFonts w:ascii="Times New Roman" w:hAnsi="Times New Roman" w:cs="Times New Roman"/>
@@ -1604,6 +1602,8 @@
         </w:rPr>
         <w:t xml:space="preserve">, 2012). </w:t>
       </w:r>
+      <w:bookmarkStart w:id="0" w:name="_GoBack"/>
+      <w:bookmarkEnd w:id="0"/>
     </w:p>
     <w:p>
       <w:pPr>
@@ -1841,6 +1841,12 @@
           <w:rFonts w:ascii="Times New Roman" w:hAnsi="Times New Roman" w:cs="Times New Roman"/>
         </w:rPr>
         <w:t>An additional specimen was recently collected from the immediately adjacent area</w:t>
+      </w:r>
+      <w:r>
+        <w:rPr>
+          <w:rFonts w:ascii="Times New Roman" w:hAnsi="Times New Roman" w:cs="Times New Roman"/>
+        </w:rPr>
+        <w:t>, 9.2 km apart from the original site</w:t>
       </w:r>
       <w:r>
         <w:rPr>
@@ -2462,6 +2468,7 @@
           <w:rFonts w:ascii="Times New Roman" w:hAnsi="Times New Roman" w:cs="Times New Roman"/>
           <w:bCs/>
         </w:rPr>
+        <w:lastRenderedPageBreak/>
         <w:t xml:space="preserve">sampling from populations of </w:t>
       </w:r>
       <w:r>
@@ -2534,15 +2541,7 @@
           <w:rFonts w:ascii="Times New Roman" w:hAnsi="Times New Roman" w:cs="Times New Roman"/>
           <w:bCs/>
         </w:rPr>
-        <w:t xml:space="preserve">that are widespread throughout </w:t>
-      </w:r>
-      <w:r>
-        <w:rPr>
-          <w:rFonts w:ascii="Times New Roman" w:hAnsi="Times New Roman" w:cs="Times New Roman"/>
-          <w:bCs/>
-        </w:rPr>
-        <w:lastRenderedPageBreak/>
-        <w:t xml:space="preserve">the Malay Peninsula, Sumatra, and Borneo; </w:t>
+        <w:t xml:space="preserve">that are widespread throughout the Malay Peninsula, Sumatra, and Borneo; </w:t>
       </w:r>
       <w:r>
         <w:rPr>
@@ -3075,6 +3074,7 @@
           <w:rFonts w:ascii="Times New Roman" w:hAnsi="Times New Roman" w:cs="Times New Roman"/>
           <w:bCs/>
         </w:rPr>
+        <w:lastRenderedPageBreak/>
         <w:t xml:space="preserve">The </w:t>
       </w:r>
       <w:proofErr w:type="spellStart"/>
@@ -3091,15 +3091,7 @@
           <w:rFonts w:ascii="Times New Roman" w:hAnsi="Times New Roman" w:cs="Times New Roman"/>
           <w:bCs/>
         </w:rPr>
-        <w:t xml:space="preserve"> has been deposited at the Raffles Museum of Biodiversity Research, </w:t>
-      </w:r>
-      <w:r>
-        <w:rPr>
-          <w:rFonts w:ascii="Times New Roman" w:hAnsi="Times New Roman" w:cs="Times New Roman"/>
-          <w:bCs/>
-        </w:rPr>
-        <w:lastRenderedPageBreak/>
-        <w:t>Singapore</w:t>
+        <w:t xml:space="preserve"> has been deposited at the Raffles Museum of Biodiversity Research, Singapore</w:t>
       </w:r>
       <w:proofErr w:type="gramStart"/>
       <w:r>
@@ -3635,7 +3627,7 @@
           <w:sz w:val="24"/>
           <w:szCs w:val="24"/>
         </w:rPr>
-        <w:t xml:space="preserve"> v0.1.1; Posada and Crandall, 2008), with 100 replicate best-tree inferences, employing a random starting tree for each inference. We assessed clade support with 1000 bootstrap replicates. GAMMA + P-Invar model parameters were </w:t>
+        <w:t xml:space="preserve"> v0.1.1; Posada and Crandall, 2008), with 100 replicate best-tree inferences, employing a random starting tree for each inference. We assessed clade </w:t>
       </w:r>
       <w:r>
         <w:rPr>
@@ -3643,7 +3635,7 @@
           <w:szCs w:val="24"/>
         </w:rPr>
         <w:lastRenderedPageBreak/>
-        <w:t xml:space="preserve">estimated up to an accuracy of 0.001 Log Likelihood units. A Bayesian analysis was performed in </w:t>
+        <w:t xml:space="preserve">support with 1000 bootstrap replicates. GAMMA + P-Invar model parameters were estimated up to an accuracy of 0.001 Log Likelihood units. A Bayesian analysis was performed in </w:t>
       </w:r>
       <w:proofErr w:type="spellStart"/>
       <w:r>
@@ -4121,7 +4113,14 @@
         <w:rPr>
           <w:rFonts w:ascii="Times New Roman" w:hAnsi="Times New Roman" w:cs="Times New Roman"/>
         </w:rPr>
-        <w:t xml:space="preserve"> estimated to be distantly related to the Peninsular Malaysian population (Fig. 1). Within its clade, the Peninsular Malaysian population is substantially genetically divergent from its closest relatives </w:t>
+        <w:t xml:space="preserve"> estimated to be distantly related to the Peninsular Malaysian population (Fig. 1). Within its clade, the Peninsular Malaysian population is substantially genetically divergent </w:t>
+      </w:r>
+      <w:r>
+        <w:rPr>
+          <w:rFonts w:ascii="Times New Roman" w:hAnsi="Times New Roman" w:cs="Times New Roman"/>
+        </w:rPr>
+        <w:lastRenderedPageBreak/>
+        <w:t xml:space="preserve">from its closest relatives </w:t>
       </w:r>
       <w:r>
         <w:rPr>
@@ -4155,8 +4154,8 @@
         </w:rPr>
         <w:t xml:space="preserve">(8% uncorrected </w:t>
       </w:r>
-      <w:bookmarkStart w:id="0" w:name="__UnoMark__15339_63325754"/>
-      <w:bookmarkEnd w:id="0"/>
+      <w:bookmarkStart w:id="1" w:name="__UnoMark__15339_63325754"/>
+      <w:bookmarkEnd w:id="1"/>
       <w:r>
         <w:rPr>
           <w:rFonts w:ascii="Times New Roman" w:hAnsi="Times New Roman" w:cs="Times New Roman"/>
@@ -4183,14 +4182,7 @@
         <w:rPr>
           <w:rFonts w:ascii="Times New Roman" w:hAnsi="Times New Roman" w:cs="Times New Roman"/>
         </w:rPr>
-        <w:t xml:space="preserve"> sp. Sumatra (10%), </w:t>
-      </w:r>
-      <w:r>
-        <w:rPr>
-          <w:rFonts w:ascii="Times New Roman" w:hAnsi="Times New Roman" w:cs="Times New Roman"/>
-        </w:rPr>
-        <w:lastRenderedPageBreak/>
-        <w:t xml:space="preserve">which is consistent with other interspecific divergences within the </w:t>
+        <w:t xml:space="preserve"> sp. Sumatra (10%), which is consistent with other interspecific divergences within the </w:t>
       </w:r>
       <w:r>
         <w:rPr>
@@ -4746,7 +4738,15 @@
           <w:rFonts w:ascii="Times New Roman" w:hAnsi="Times New Roman" w:cs="Times New Roman"/>
           <w:bCs/>
         </w:rPr>
-        <w:t xml:space="preserve"> on 27 April 2006 in pit-fall trap at Kuala </w:t>
+        <w:t xml:space="preserve"> on </w:t>
+      </w:r>
+      <w:r>
+        <w:rPr>
+          <w:rFonts w:ascii="Times New Roman" w:hAnsi="Times New Roman" w:cs="Times New Roman"/>
+          <w:bCs/>
+        </w:rPr>
+        <w:lastRenderedPageBreak/>
+        <w:t xml:space="preserve">27 April 2006 in pit-fall trap at Kuala </w:t>
       </w:r>
       <w:proofErr w:type="spellStart"/>
       <w:r>
@@ -4762,15 +4762,7 @@
           <w:rFonts w:ascii="Times New Roman" w:hAnsi="Times New Roman" w:cs="Times New Roman"/>
           <w:bCs/>
         </w:rPr>
-        <w:t xml:space="preserve">, Pahang, Malaysia (3°35'N, 102°8'E; 90 m </w:t>
-      </w:r>
-      <w:r>
-        <w:rPr>
-          <w:rFonts w:ascii="Times New Roman" w:hAnsi="Times New Roman" w:cs="Times New Roman"/>
-          <w:bCs/>
-        </w:rPr>
-        <w:lastRenderedPageBreak/>
-        <w:t>above sea level; datum = WGS84).</w:t>
+        <w:t>, Pahang, Malaysia (3°35'N, 102°8'E; 90 m above sea level; datum = WGS84).</w:t>
       </w:r>
     </w:p>
     <w:p>
@@ -4954,6 +4946,7 @@
         <w:ind w:firstLine="720"/>
         <w:rPr>
           <w:rFonts w:ascii="Times New Roman" w:hAnsi="Times New Roman" w:cs="Times New Roman"/>
+          <w:bCs/>
         </w:rPr>
       </w:pPr>
       <w:r>
@@ -5107,6 +5100,174 @@
           <w:bCs/>
           <w:i/>
         </w:rPr>
+        <w:t>signata</w:t>
+      </w:r>
+      <w:proofErr w:type="spellEnd"/>
+      <w:r>
+        <w:rPr>
+          <w:rFonts w:ascii="Times New Roman" w:hAnsi="Times New Roman" w:cs="Times New Roman"/>
+          <w:bCs/>
+        </w:rPr>
+        <w:t xml:space="preserve"> and </w:t>
+      </w:r>
+      <w:r>
+        <w:rPr>
+          <w:rFonts w:ascii="Times New Roman" w:hAnsi="Times New Roman" w:cs="Times New Roman"/>
+          <w:bCs/>
+          <w:i/>
+        </w:rPr>
+        <w:t xml:space="preserve">H. </w:t>
+      </w:r>
+      <w:proofErr w:type="spellStart"/>
+      <w:r>
+        <w:rPr>
+          <w:rFonts w:ascii="Times New Roman" w:hAnsi="Times New Roman" w:cs="Times New Roman"/>
+          <w:bCs/>
+          <w:i/>
+        </w:rPr>
+        <w:t>similis</w:t>
+      </w:r>
+      <w:proofErr w:type="spellEnd"/>
+      <w:r>
+        <w:rPr>
+          <w:rFonts w:ascii="Times New Roman" w:hAnsi="Times New Roman" w:cs="Times New Roman"/>
+          <w:bCs/>
+        </w:rPr>
+        <w:t xml:space="preserve"> by the absence (vs. presence) of nuptial pads in males</w:t>
+      </w:r>
+      <w:r>
+        <w:rPr>
+          <w:rFonts w:ascii="Times New Roman" w:hAnsi="Times New Roman" w:cs="Times New Roman"/>
+          <w:bCs/>
+        </w:rPr>
+        <w:t>;</w:t>
+      </w:r>
+      <w:r>
+        <w:rPr>
+          <w:rFonts w:ascii="Times New Roman" w:hAnsi="Times New Roman" w:cs="Times New Roman"/>
+          <w:bCs/>
+        </w:rPr>
+        <w:t xml:space="preserve"> a</w:t>
+      </w:r>
+      <w:r>
+        <w:rPr>
+          <w:rFonts w:ascii="Times New Roman" w:hAnsi="Times New Roman" w:cs="Times New Roman"/>
+          <w:bCs/>
+        </w:rPr>
+        <w:t xml:space="preserve"> black,</w:t>
+      </w:r>
+      <w:r>
+        <w:rPr>
+          <w:rFonts w:ascii="Times New Roman" w:hAnsi="Times New Roman" w:cs="Times New Roman"/>
+          <w:bCs/>
+        </w:rPr>
+        <w:t xml:space="preserve"> homogenous, unmarked </w:t>
+      </w:r>
+      <w:proofErr w:type="spellStart"/>
+      <w:r>
+        <w:rPr>
+          <w:rFonts w:ascii="Times New Roman" w:hAnsi="Times New Roman" w:cs="Times New Roman"/>
+          <w:bCs/>
+        </w:rPr>
+        <w:t>middorsa</w:t>
+      </w:r>
+      <w:r>
+        <w:rPr>
+          <w:rFonts w:ascii="Times New Roman" w:hAnsi="Times New Roman" w:cs="Times New Roman"/>
+          <w:bCs/>
+        </w:rPr>
+        <w:t>l</w:t>
+      </w:r>
+      <w:proofErr w:type="spellEnd"/>
+      <w:r>
+        <w:rPr>
+          <w:rFonts w:ascii="Times New Roman" w:hAnsi="Times New Roman" w:cs="Times New Roman"/>
+          <w:bCs/>
+        </w:rPr>
+        <w:t xml:space="preserve"> region (vs. spotted/blotched);</w:t>
+      </w:r>
+      <w:r>
+        <w:rPr>
+          <w:rFonts w:ascii="Times New Roman" w:hAnsi="Times New Roman" w:cs="Times New Roman"/>
+          <w:bCs/>
+        </w:rPr>
+        <w:t xml:space="preserve"> one phalanx free of web on post-axial side of second and fifth toe (vs</w:t>
+      </w:r>
+      <w:r>
+        <w:rPr>
+          <w:rFonts w:ascii="Times New Roman" w:hAnsi="Times New Roman" w:cs="Times New Roman"/>
+          <w:bCs/>
+        </w:rPr>
+        <w:t>. fully webbed);</w:t>
+      </w:r>
+      <w:r>
+        <w:rPr>
+          <w:rFonts w:ascii="Times New Roman" w:hAnsi="Times New Roman" w:cs="Times New Roman"/>
+          <w:bCs/>
+        </w:rPr>
+        <w:t xml:space="preserve"> and larger humeral glands</w:t>
+      </w:r>
+      <w:r>
+        <w:rPr>
+          <w:rFonts w:ascii="Times New Roman" w:hAnsi="Times New Roman" w:cs="Times New Roman"/>
+          <w:bCs/>
+        </w:rPr>
+        <w:t xml:space="preserve"> </w:t>
+      </w:r>
+      <w:r>
+        <w:rPr>
+          <w:rFonts w:ascii="Times New Roman" w:hAnsi="Times New Roman" w:cs="Times New Roman"/>
+          <w:bCs/>
+        </w:rPr>
+        <w:t xml:space="preserve">(Table 2). </w:t>
+      </w:r>
+      <w:r>
+        <w:rPr>
+          <w:rFonts w:ascii="Times New Roman" w:hAnsi="Times New Roman" w:cs="Times New Roman"/>
+          <w:bCs/>
+        </w:rPr>
+        <w:t xml:space="preserve">It can be further differentiated from </w:t>
+      </w:r>
+      <w:r>
+        <w:rPr>
+          <w:rFonts w:ascii="Times New Roman" w:hAnsi="Times New Roman" w:cs="Times New Roman"/>
+          <w:bCs/>
+          <w:i/>
+        </w:rPr>
+        <w:t xml:space="preserve">H. </w:t>
+      </w:r>
+      <w:proofErr w:type="spellStart"/>
+      <w:r>
+        <w:rPr>
+          <w:rFonts w:ascii="Times New Roman" w:hAnsi="Times New Roman" w:cs="Times New Roman"/>
+          <w:bCs/>
+          <w:i/>
+        </w:rPr>
+        <w:t>moellendorffi</w:t>
+      </w:r>
+      <w:proofErr w:type="spellEnd"/>
+      <w:r>
+        <w:rPr>
+          <w:rFonts w:ascii="Times New Roman" w:hAnsi="Times New Roman" w:cs="Times New Roman"/>
+          <w:bCs/>
+        </w:rPr>
+        <w:t xml:space="preserve"> and </w:t>
+      </w:r>
+      <w:r>
+        <w:rPr>
+          <w:rFonts w:ascii="Times New Roman" w:hAnsi="Times New Roman" w:cs="Times New Roman"/>
+          <w:bCs/>
+          <w:i/>
+        </w:rPr>
+        <w:t xml:space="preserve">H. </w:t>
+      </w:r>
+      <w:proofErr w:type="spellStart"/>
+      <w:r>
+        <w:rPr>
+          <w:rFonts w:ascii="Times New Roman" w:hAnsi="Times New Roman" w:cs="Times New Roman"/>
+          <w:bCs/>
+          <w:i/>
+        </w:rPr>
         <w:t>picturata</w:t>
       </w:r>
       <w:proofErr w:type="spellEnd"/>
@@ -5114,9 +5275,23 @@
         <w:rPr>
           <w:rFonts w:ascii="Times New Roman" w:hAnsi="Times New Roman" w:cs="Times New Roman"/>
           <w:bCs/>
+        </w:rPr>
+        <w:t xml:space="preserve"> by having a continuous (</w:t>
+      </w:r>
+      <w:r>
+        <w:rPr>
+          <w:rFonts w:ascii="Times New Roman" w:hAnsi="Times New Roman" w:cs="Times New Roman"/>
+          <w:bCs/>
+        </w:rPr>
+        <w:t xml:space="preserve">vs. broken) dorsolateral stripe, and from </w:t>
+      </w:r>
+      <w:r>
+        <w:rPr>
+          <w:rFonts w:ascii="Times New Roman" w:hAnsi="Times New Roman" w:cs="Times New Roman"/>
+          <w:bCs/>
           <w:i/>
         </w:rPr>
-        <w:t xml:space="preserve">, H. </w:t>
+        <w:t xml:space="preserve">H. </w:t>
       </w:r>
       <w:proofErr w:type="spellStart"/>
       <w:r>
@@ -5125,7 +5300,7 @@
           <w:bCs/>
           <w:i/>
         </w:rPr>
-        <w:t>signata</w:t>
+        <w:t>grandocula</w:t>
       </w:r>
       <w:proofErr w:type="spellEnd"/>
       <w:r>
@@ -5133,202 +5308,125 @@
           <w:rFonts w:ascii="Times New Roman" w:hAnsi="Times New Roman" w:cs="Times New Roman"/>
           <w:bCs/>
         </w:rPr>
+        <w:t xml:space="preserve"> by having a smaller SVL (</w:t>
+      </w:r>
+      <w:r>
+        <w:rPr>
+          <w:rFonts w:ascii="Times New Roman" w:hAnsi="Times New Roman" w:cs="Times New Roman"/>
+          <w:color w:val="262626"/>
+          <w:sz w:val="26"/>
+          <w:szCs w:val="26"/>
+        </w:rPr>
+        <w:t>x̅</w:t>
+      </w:r>
+      <w:r>
+        <w:rPr>
+          <w:rFonts w:ascii="Times New Roman" w:hAnsi="Times New Roman" w:cs="Times New Roman"/>
+          <w:color w:val="262626"/>
+          <w:sz w:val="26"/>
+          <w:szCs w:val="26"/>
+        </w:rPr>
+        <w:t xml:space="preserve"> = 37.5 vs. 43.6). </w:t>
+      </w:r>
+      <w:proofErr w:type="spellStart"/>
+      <w:r>
+        <w:rPr>
+          <w:rFonts w:ascii="Times New Roman" w:hAnsi="Times New Roman" w:cs="Times New Roman"/>
+          <w:i/>
+          <w:color w:val="262626"/>
+          <w:sz w:val="26"/>
+          <w:szCs w:val="26"/>
+        </w:rPr>
+        <w:t>Hylarana</w:t>
+      </w:r>
+      <w:proofErr w:type="spellEnd"/>
+      <w:r>
+        <w:rPr>
+          <w:rFonts w:ascii="Times New Roman" w:hAnsi="Times New Roman" w:cs="Times New Roman"/>
+          <w:i/>
+          <w:color w:val="262626"/>
+          <w:sz w:val="26"/>
+          <w:szCs w:val="26"/>
+        </w:rPr>
+        <w:t xml:space="preserve"> </w:t>
+      </w:r>
+      <w:proofErr w:type="spellStart"/>
+      <w:r>
+        <w:rPr>
+          <w:rFonts w:ascii="Times New Roman" w:hAnsi="Times New Roman" w:cs="Times New Roman"/>
+          <w:i/>
+          <w:color w:val="262626"/>
+          <w:sz w:val="26"/>
+          <w:szCs w:val="26"/>
+        </w:rPr>
+        <w:t>centropeninsularis</w:t>
+      </w:r>
+      <w:proofErr w:type="spellEnd"/>
+      <w:r>
+        <w:rPr>
+          <w:rFonts w:ascii="Times New Roman" w:hAnsi="Times New Roman" w:cs="Times New Roman"/>
+          <w:color w:val="262626"/>
+          <w:sz w:val="26"/>
+          <w:szCs w:val="26"/>
+        </w:rPr>
+        <w:t xml:space="preserve"> differs from the phenotypically similar </w:t>
+      </w:r>
+      <w:r>
+        <w:rPr>
+          <w:rFonts w:ascii="Times New Roman" w:hAnsi="Times New Roman" w:cs="Times New Roman"/>
+          <w:i/>
+          <w:color w:val="262626"/>
+          <w:sz w:val="26"/>
+          <w:szCs w:val="26"/>
+        </w:rPr>
+        <w:t xml:space="preserve">H. </w:t>
+      </w:r>
+      <w:proofErr w:type="spellStart"/>
+      <w:r>
+        <w:rPr>
+          <w:rFonts w:ascii="Times New Roman" w:hAnsi="Times New Roman" w:cs="Times New Roman"/>
+          <w:i/>
+          <w:color w:val="262626"/>
+          <w:sz w:val="26"/>
+          <w:szCs w:val="26"/>
+        </w:rPr>
+        <w:t>siberu</w:t>
+      </w:r>
+      <w:proofErr w:type="spellEnd"/>
+      <w:r>
+        <w:rPr>
+          <w:rFonts w:ascii="Times New Roman" w:hAnsi="Times New Roman" w:cs="Times New Roman"/>
+          <w:color w:val="262626"/>
+          <w:sz w:val="26"/>
+          <w:szCs w:val="26"/>
+        </w:rPr>
         <w:t xml:space="preserve"> and </w:t>
       </w:r>
       <w:r>
         <w:rPr>
           <w:rFonts w:ascii="Times New Roman" w:hAnsi="Times New Roman" w:cs="Times New Roman"/>
-          <w:bCs/>
           <w:i/>
-        </w:rPr>
-        <w:t xml:space="preserve">H. </w:t>
-      </w:r>
-      <w:proofErr w:type="spellStart"/>
-      <w:r>
-        <w:rPr>
-          <w:rFonts w:ascii="Times New Roman" w:hAnsi="Times New Roman" w:cs="Times New Roman"/>
-          <w:bCs/>
-          <w:i/>
-        </w:rPr>
-        <w:t>similis</w:t>
-      </w:r>
-      <w:proofErr w:type="spellEnd"/>
-      <w:r>
-        <w:rPr>
-          <w:rFonts w:ascii="Times New Roman" w:hAnsi="Times New Roman" w:cs="Times New Roman"/>
-          <w:bCs/>
-        </w:rPr>
-        <w:t xml:space="preserve"> by the absence (vs. presence) of nuptial pads in males and a homogenous, unmarked </w:t>
-      </w:r>
-      <w:proofErr w:type="spellStart"/>
-      <w:r>
-        <w:rPr>
-          <w:rFonts w:ascii="Times New Roman" w:hAnsi="Times New Roman" w:cs="Times New Roman"/>
-          <w:bCs/>
-        </w:rPr>
-        <w:t>middorsal</w:t>
-      </w:r>
-      <w:proofErr w:type="spellEnd"/>
-      <w:r>
-        <w:rPr>
-          <w:rFonts w:ascii="Times New Roman" w:hAnsi="Times New Roman" w:cs="Times New Roman"/>
-          <w:bCs/>
-        </w:rPr>
-        <w:t xml:space="preserve"> region (vs. spotted/blotched). It can be further differentiated from </w:t>
-      </w:r>
-      <w:r>
-        <w:rPr>
-          <w:rFonts w:ascii="Times New Roman" w:hAnsi="Times New Roman" w:cs="Times New Roman"/>
-          <w:bCs/>
-          <w:i/>
-        </w:rPr>
-        <w:t xml:space="preserve">H. </w:t>
-      </w:r>
-      <w:proofErr w:type="spellStart"/>
-      <w:r>
-        <w:rPr>
-          <w:rFonts w:ascii="Times New Roman" w:hAnsi="Times New Roman" w:cs="Times New Roman"/>
-          <w:bCs/>
-          <w:i/>
-        </w:rPr>
-        <w:t>moellendorffi</w:t>
-      </w:r>
-      <w:proofErr w:type="spellEnd"/>
-      <w:r>
-        <w:rPr>
-          <w:rFonts w:ascii="Times New Roman" w:hAnsi="Times New Roman" w:cs="Times New Roman"/>
-          <w:bCs/>
-        </w:rPr>
-        <w:t xml:space="preserve"> and </w:t>
-      </w:r>
-      <w:r>
-        <w:rPr>
-          <w:rFonts w:ascii="Times New Roman" w:hAnsi="Times New Roman" w:cs="Times New Roman"/>
-          <w:bCs/>
-          <w:i/>
-        </w:rPr>
-        <w:t xml:space="preserve">H. </w:t>
-      </w:r>
-      <w:proofErr w:type="spellStart"/>
-      <w:r>
-        <w:rPr>
-          <w:rFonts w:ascii="Times New Roman" w:hAnsi="Times New Roman" w:cs="Times New Roman"/>
-          <w:bCs/>
-          <w:i/>
-        </w:rPr>
-        <w:t>picturata</w:t>
-      </w:r>
-      <w:proofErr w:type="spellEnd"/>
-      <w:r>
-        <w:rPr>
-          <w:rFonts w:ascii="Times New Roman" w:hAnsi="Times New Roman" w:cs="Times New Roman"/>
-          <w:bCs/>
-        </w:rPr>
-        <w:t xml:space="preserve"> by having a continuous (vs. broken) dorsolateral stripe. </w:t>
-      </w:r>
-      <w:proofErr w:type="spellStart"/>
-      <w:r>
-        <w:rPr>
-          <w:rFonts w:ascii="Times New Roman" w:hAnsi="Times New Roman" w:cs="Times New Roman"/>
-          <w:bCs/>
-          <w:i/>
-        </w:rPr>
-        <w:t>Hylarana</w:t>
-      </w:r>
-      <w:proofErr w:type="spellEnd"/>
-      <w:r>
-        <w:rPr>
-          <w:rFonts w:ascii="Times New Roman" w:hAnsi="Times New Roman" w:cs="Times New Roman"/>
-          <w:bCs/>
-        </w:rPr>
-        <w:t xml:space="preserve"> </w:t>
-      </w:r>
-      <w:proofErr w:type="spellStart"/>
-      <w:r>
-        <w:rPr>
-          <w:rFonts w:ascii="Times New Roman" w:hAnsi="Times New Roman" w:cs="Times New Roman"/>
-          <w:bCs/>
-          <w:i/>
-        </w:rPr>
-        <w:t>centropeninsularis</w:t>
-      </w:r>
-      <w:proofErr w:type="spellEnd"/>
-      <w:r>
-        <w:rPr>
-          <w:rFonts w:ascii="Times New Roman" w:hAnsi="Times New Roman" w:cs="Times New Roman"/>
-          <w:bCs/>
-        </w:rPr>
-        <w:t xml:space="preserve"> shares the aforementioned characters with </w:t>
-      </w:r>
-      <w:r>
-        <w:rPr>
-          <w:rFonts w:ascii="Times New Roman" w:hAnsi="Times New Roman" w:cs="Times New Roman"/>
-          <w:bCs/>
-          <w:i/>
-        </w:rPr>
-        <w:t xml:space="preserve">H. </w:t>
-      </w:r>
-      <w:proofErr w:type="spellStart"/>
-      <w:r>
-        <w:rPr>
-          <w:rFonts w:ascii="Times New Roman" w:hAnsi="Times New Roman" w:cs="Times New Roman"/>
-          <w:bCs/>
-          <w:i/>
-        </w:rPr>
-        <w:t>siberu</w:t>
-      </w:r>
-      <w:proofErr w:type="spellEnd"/>
-      <w:r>
-        <w:rPr>
-          <w:rFonts w:ascii="Times New Roman" w:hAnsi="Times New Roman" w:cs="Times New Roman"/>
-          <w:bCs/>
-        </w:rPr>
-        <w:t xml:space="preserve"> and </w:t>
-      </w:r>
-      <w:r>
-        <w:rPr>
-          <w:rFonts w:ascii="Times New Roman" w:hAnsi="Times New Roman" w:cs="Times New Roman"/>
-          <w:bCs/>
-          <w:i/>
+          <w:color w:val="262626"/>
+          <w:sz w:val="26"/>
+          <w:szCs w:val="26"/>
         </w:rPr>
         <w:t>H.</w:t>
       </w:r>
       <w:r>
         <w:rPr>
           <w:rFonts w:ascii="Times New Roman" w:hAnsi="Times New Roman" w:cs="Times New Roman"/>
-          <w:bCs/>
-        </w:rPr>
-        <w:t xml:space="preserve"> sp. Sumatra, with which it is </w:t>
-      </w:r>
-      <w:proofErr w:type="spellStart"/>
-      <w:r>
-        <w:rPr>
-          <w:rFonts w:ascii="Times New Roman" w:hAnsi="Times New Roman" w:cs="Times New Roman"/>
-          <w:bCs/>
-        </w:rPr>
-        <w:t>phylogenetically</w:t>
-      </w:r>
-      <w:proofErr w:type="spellEnd"/>
-      <w:r>
-        <w:rPr>
-          <w:rFonts w:ascii="Times New Roman" w:hAnsi="Times New Roman" w:cs="Times New Roman"/>
-          <w:bCs/>
-        </w:rPr>
-        <w:t xml:space="preserve"> and </w:t>
-      </w:r>
-      <w:r>
-        <w:rPr>
-          <w:rFonts w:ascii="Times New Roman" w:hAnsi="Times New Roman" w:cs="Times New Roman"/>
-          <w:bCs/>
-        </w:rPr>
-        <w:t>phenotypically</w:t>
-      </w:r>
-      <w:r>
-        <w:rPr>
-          <w:rFonts w:ascii="Times New Roman" w:hAnsi="Times New Roman" w:cs="Times New Roman"/>
-          <w:bCs/>
-        </w:rPr>
-        <w:t xml:space="preserve"> most similar to, but differs by having </w:t>
+          <w:color w:val="262626"/>
+          <w:sz w:val="26"/>
+          <w:szCs w:val="26"/>
+        </w:rPr>
+        <w:t xml:space="preserve"> sp. Sumatra </w:t>
+      </w:r>
+      <w:r>
+        <w:rPr>
+          <w:rFonts w:ascii="Times New Roman" w:hAnsi="Times New Roman" w:cs="Times New Roman"/>
+          <w:bCs/>
+        </w:rPr>
+        <w:t xml:space="preserve">by having </w:t>
       </w:r>
       <w:r>
         <w:rPr>
@@ -5342,17 +5440,15 @@
           <w:rFonts w:ascii="Times New Roman" w:hAnsi="Times New Roman" w:cs="Times New Roman"/>
           <w:bCs/>
         </w:rPr>
-        <w:t>(</w:t>
-      </w:r>
-      <w:proofErr w:type="spellStart"/>
-      <w:r>
-        <w:rPr>
-          <w:rFonts w:ascii="Times New Roman" w:hAnsi="Times New Roman" w:cs="Times New Roman"/>
-          <w:bCs/>
-        </w:rPr>
-        <w:t>vs</w:t>
-      </w:r>
-      <w:proofErr w:type="spellEnd"/>
+        <w:t>(vs</w:t>
+      </w:r>
+      <w:r>
+        <w:rPr>
+          <w:rFonts w:ascii="Times New Roman" w:hAnsi="Times New Roman" w:cs="Times New Roman"/>
+          <w:bCs/>
+        </w:rPr>
+        <w:t>.</w:t>
+      </w:r>
       <w:r>
         <w:rPr>
           <w:rFonts w:ascii="Times New Roman" w:hAnsi="Times New Roman" w:cs="Times New Roman"/>
@@ -5445,6 +5541,7 @@
           <w:rFonts w:ascii="Times New Roman" w:hAnsi="Times New Roman" w:cs="Times New Roman"/>
           <w:i/>
         </w:rPr>
+        <w:lastRenderedPageBreak/>
         <w:t xml:space="preserve">Description of </w:t>
       </w:r>
       <w:proofErr w:type="spellStart"/>
@@ -5554,15 +5651,7 @@
           <w:rFonts w:ascii="Times New Roman" w:hAnsi="Times New Roman" w:cs="Times New Roman"/>
           <w:bCs/>
         </w:rPr>
-        <w:t xml:space="preserve"> region concave, </w:t>
-      </w:r>
-      <w:r>
-        <w:rPr>
-          <w:rFonts w:ascii="Times New Roman" w:hAnsi="Times New Roman" w:cs="Times New Roman"/>
-          <w:bCs/>
-        </w:rPr>
-        <w:lastRenderedPageBreak/>
-        <w:t xml:space="preserve">vertical; nostrils oval, located laterally, closer to canthus than </w:t>
+        <w:t xml:space="preserve"> region concave, vertical; nostrils oval, located laterally, closer to canthus than </w:t>
       </w:r>
       <w:proofErr w:type="spellStart"/>
       <w:r>
@@ -6135,7 +6224,7 @@
           <w:rFonts w:ascii="Times New Roman" w:hAnsi="Times New Roman" w:cs="Times New Roman"/>
           <w:bCs/>
         </w:rPr>
-        <w:t xml:space="preserve"> tubercles on each finger is given in parentheses following finger number denoted by Roman Numerals: I(1), II(1), III(2), IV(2); supernumerary tubercles indistinct, translucent, at the base of first phalanx on each finger; inner metacarpal tubercle large, oval, translucent; palmar tubercle oval, translucent, slightly smaller and not in contact with inner metacarpal </w:t>
+        <w:t xml:space="preserve"> tubercles on each finger is given in parentheses following finger number denoted by Roman </w:t>
       </w:r>
       <w:r>
         <w:rPr>
@@ -6143,7 +6232,7 @@
           <w:bCs/>
         </w:rPr>
         <w:lastRenderedPageBreak/>
-        <w:t xml:space="preserve">tubercle; outer metacarpal tubercle elongate, translucent, in contact, same length, but half the width of palmar tubercle; nuptial pads absent (Fig. 2A).  </w:t>
+        <w:t xml:space="preserve">Numerals: I(1), II(1), III(2), IV(2); supernumerary tubercles indistinct, translucent, at the base of first phalanx on each finger; inner metacarpal tubercle large, oval, translucent; palmar tubercle oval, translucent, slightly smaller and not in contact with inner metacarpal tubercle; outer metacarpal tubercle elongate, translucent, in contact, same length, but half the width of palmar tubercle; nuptial pads absent (Fig. 2A).  </w:t>
       </w:r>
     </w:p>
     <w:p>
@@ -6328,7 +6417,35 @@
           <w:rFonts w:ascii="Times New Roman" w:hAnsi="Times New Roman" w:cs="Times New Roman"/>
           <w:bCs/>
         </w:rPr>
-        <w:t>web formula: I ½ − 1 II 0</w:t>
+        <w:t>web formula: I ½ − 2</w:t>
+      </w:r>
+      <w:r>
+        <w:rPr>
+          <w:rFonts w:ascii="Times New Roman" w:hAnsi="Times New Roman" w:cs="Times New Roman"/>
+          <w:bCs/>
+        </w:rPr>
+        <w:t xml:space="preserve"> II </w:t>
+      </w:r>
+      <w:r>
+        <w:rPr>
+          <w:rFonts w:ascii="Times New Roman" w:hAnsi="Times New Roman" w:cs="Times New Roman"/>
+          <w:bCs/>
+        </w:rPr>
+        <w:t>1 −2</w:t>
+      </w:r>
+      <w:r>
+        <w:rPr>
+          <w:rFonts w:ascii="Times New Roman" w:hAnsi="Times New Roman" w:cs="Times New Roman"/>
+          <w:bCs/>
+        </w:rPr>
+        <w:t xml:space="preserve">½ III </w:t>
+      </w:r>
+      <w:r>
+        <w:rPr>
+          <w:rFonts w:ascii="Times New Roman" w:hAnsi="Times New Roman" w:cs="Times New Roman"/>
+          <w:bCs/>
+        </w:rPr>
+        <w:t>1</w:t>
       </w:r>
       <w:r>
         <w:rPr>
@@ -6336,14 +6453,28 @@
           <w:bCs/>
           <w:vertAlign w:val="superscript"/>
         </w:rPr>
-        <w:t>+</w:t>
-      </w:r>
-      <w:r>
-        <w:rPr>
-          <w:rFonts w:ascii="Times New Roman" w:hAnsi="Times New Roman" w:cs="Times New Roman"/>
-          <w:bCs/>
-        </w:rPr>
-        <w:t xml:space="preserve"> −1½ III 0</w:t>
+        <w:t xml:space="preserve"> </w:t>
+      </w:r>
+      <w:r>
+        <w:rPr>
+          <w:rFonts w:ascii="Times New Roman" w:hAnsi="Times New Roman" w:cs="Times New Roman"/>
+          <w:bCs/>
+        </w:rPr>
+        <w:t>–</w:t>
+      </w:r>
+      <w:r>
+        <w:rPr>
+          <w:rFonts w:ascii="Times New Roman" w:hAnsi="Times New Roman" w:cs="Times New Roman"/>
+          <w:bCs/>
+        </w:rPr>
+        <w:t xml:space="preserve"> </w:t>
+      </w:r>
+      <w:r>
+        <w:rPr>
+          <w:rFonts w:ascii="Times New Roman" w:hAnsi="Times New Roman" w:cs="Times New Roman"/>
+          <w:bCs/>
+        </w:rPr>
+        <w:t>3</w:t>
       </w:r>
       <w:r>
         <w:rPr>
@@ -6351,14 +6482,21 @@
           <w:bCs/>
           <w:vertAlign w:val="superscript"/>
         </w:rPr>
-        <w:t xml:space="preserve">+ </w:t>
-      </w:r>
-      <w:r>
-        <w:rPr>
-          <w:rFonts w:ascii="Times New Roman" w:hAnsi="Times New Roman" w:cs="Times New Roman"/>
-          <w:bCs/>
-        </w:rPr>
-        <w:t>− 2</w:t>
+        <w:t>-</w:t>
+      </w:r>
+      <w:r>
+        <w:rPr>
+          <w:rFonts w:ascii="Times New Roman" w:hAnsi="Times New Roman" w:cs="Times New Roman"/>
+          <w:bCs/>
+        </w:rPr>
+        <w:t xml:space="preserve"> IV </w:t>
+      </w:r>
+      <w:r>
+        <w:rPr>
+          <w:rFonts w:ascii="Times New Roman" w:hAnsi="Times New Roman" w:cs="Times New Roman"/>
+          <w:bCs/>
+        </w:rPr>
+        <w:t>3</w:t>
       </w:r>
       <w:r>
         <w:rPr>
@@ -6366,21 +6504,6 @@
           <w:bCs/>
           <w:vertAlign w:val="superscript"/>
         </w:rPr>
-        <w:t>-</w:t>
-      </w:r>
-      <w:r>
-        <w:rPr>
-          <w:rFonts w:ascii="Times New Roman" w:hAnsi="Times New Roman" w:cs="Times New Roman"/>
-          <w:bCs/>
-        </w:rPr>
-        <w:t xml:space="preserve"> IV 2</w:t>
-      </w:r>
-      <w:r>
-        <w:rPr>
-          <w:rFonts w:ascii="Times New Roman" w:hAnsi="Times New Roman" w:cs="Times New Roman"/>
-          <w:bCs/>
-          <w:vertAlign w:val="superscript"/>
-        </w:rPr>
         <w:t xml:space="preserve">- </w:t>
       </w:r>
       <w:r>
@@ -6388,7 +6511,21 @@
           <w:rFonts w:ascii="Times New Roman" w:hAnsi="Times New Roman" w:cs="Times New Roman"/>
           <w:bCs/>
         </w:rPr>
-        <w:t xml:space="preserve">− 0 V; </w:t>
+        <w:t>−</w:t>
+      </w:r>
+      <w:r>
+        <w:rPr>
+          <w:rFonts w:ascii="Times New Roman" w:hAnsi="Times New Roman" w:cs="Times New Roman"/>
+          <w:bCs/>
+        </w:rPr>
+        <w:t xml:space="preserve"> 1</w:t>
+      </w:r>
+      <w:r>
+        <w:rPr>
+          <w:rFonts w:ascii="Times New Roman" w:hAnsi="Times New Roman" w:cs="Times New Roman"/>
+          <w:bCs/>
+        </w:rPr>
+        <w:t xml:space="preserve"> V; </w:t>
       </w:r>
       <w:proofErr w:type="spellStart"/>
       <w:r>
@@ -6613,6 +6750,7 @@
           <w:bCs/>
           <w:i/>
         </w:rPr>
+        <w:lastRenderedPageBreak/>
         <w:t>Color in preservative</w:t>
       </w:r>
       <w:proofErr w:type="gramStart"/>
@@ -6682,7 +6820,6 @@
           <w:rFonts w:ascii="Times New Roman" w:hAnsi="Times New Roman" w:cs="Times New Roman"/>
           <w:i/>
         </w:rPr>
-        <w:lastRenderedPageBreak/>
         <w:t>Variation</w:t>
       </w:r>
       <w:proofErr w:type="gramStart"/>
@@ -7517,6 +7654,7 @@
           <w:rFonts w:ascii="Times New Roman" w:hAnsi="Times New Roman" w:cs="Times New Roman"/>
           <w:smallCaps/>
         </w:rPr>
+        <w:lastRenderedPageBreak/>
         <w:t>Discussion</w:t>
       </w:r>
     </w:p>
@@ -7664,15 +7802,7 @@
           <w:rFonts w:ascii="Times New Roman" w:hAnsi="Times New Roman" w:cs="Times New Roman"/>
           <w:bCs/>
         </w:rPr>
-        <w:t xml:space="preserve">n </w:t>
-      </w:r>
-      <w:r>
-        <w:rPr>
-          <w:rFonts w:ascii="Times New Roman" w:hAnsi="Times New Roman" w:cs="Times New Roman"/>
-          <w:bCs/>
-        </w:rPr>
-        <w:lastRenderedPageBreak/>
-        <w:t>phylogenetic affinity</w:t>
+        <w:t>n phylogenetic affinity</w:t>
       </w:r>
       <w:r>
         <w:rPr>
@@ -8005,6 +8135,7 @@
         <w:rPr>
           <w:rFonts w:ascii="Times New Roman" w:hAnsi="Times New Roman" w:cs="Times New Roman"/>
         </w:rPr>
+        <w:lastRenderedPageBreak/>
         <w:tab/>
       </w:r>
       <w:proofErr w:type="spellStart"/>
@@ -8149,15 +8280,7 @@
           <w:rFonts w:ascii="Times New Roman" w:hAnsi="Times New Roman" w:cs="Times New Roman"/>
           <w:bCs/>
         </w:rPr>
-        <w:t xml:space="preserve">; Fig. 1), initially leading us </w:t>
-      </w:r>
-      <w:r>
-        <w:rPr>
-          <w:rFonts w:ascii="Times New Roman" w:hAnsi="Times New Roman" w:cs="Times New Roman"/>
-          <w:bCs/>
-        </w:rPr>
-        <w:lastRenderedPageBreak/>
-        <w:t xml:space="preserve">to consider the possibility of the application of this name to the distinct </w:t>
+        <w:t xml:space="preserve">; Fig. 1), initially leading us to consider the possibility of the application of this name to the distinct </w:t>
       </w:r>
       <w:r>
         <w:rPr>
@@ -8750,7 +8873,14 @@
         <w:rPr>
           <w:rFonts w:ascii="Times New Roman" w:hAnsi="Times New Roman" w:cs="Times New Roman"/>
         </w:rPr>
-        <w:t xml:space="preserve">. Support for RMB during the preparation of this manuscript and for laboratory work at KU was provided by grants from the U.S. National Science Foundation (DEB 0743491, EF 0334952).  Thanks are due to D. </w:t>
+        <w:t xml:space="preserve">. Support for RMB during the preparation of this manuscript and for laboratory work at KU was provided by grants from the U.S. National Science </w:t>
+      </w:r>
+      <w:r>
+        <w:rPr>
+          <w:rFonts w:ascii="Times New Roman" w:hAnsi="Times New Roman" w:cs="Times New Roman"/>
+        </w:rPr>
+        <w:lastRenderedPageBreak/>
+        <w:t xml:space="preserve">Foundation (DEB 0743491, EF 0334952).  Thanks are due to D. </w:t>
       </w:r>
       <w:proofErr w:type="spellStart"/>
       <w:r>
@@ -9211,6 +9341,7 @@
         <w:rPr>
           <w:rFonts w:ascii="Times New Roman" w:hAnsi="Times New Roman" w:cs="Times New Roman"/>
         </w:rPr>
+        <w:lastRenderedPageBreak/>
         <w:t xml:space="preserve">Chan, K.O., D. </w:t>
       </w:r>
       <w:proofErr w:type="spellStart"/>
@@ -9333,7 +9464,6 @@
         <w:rPr>
           <w:rFonts w:ascii="Times New Roman" w:hAnsi="Times New Roman" w:cs="Times New Roman"/>
         </w:rPr>
-        <w:lastRenderedPageBreak/>
         <w:t>Dring</w:t>
       </w:r>
       <w:proofErr w:type="spellEnd"/>
@@ -9986,6 +10116,7 @@
         <w:rPr>
           <w:rFonts w:ascii="Times New Roman" w:hAnsi="Times New Roman" w:cs="Times New Roman"/>
         </w:rPr>
+        <w:lastRenderedPageBreak/>
         <w:t xml:space="preserve">Leong, T.M., and B.L. Lim. 2004. </w:t>
       </w:r>
       <w:proofErr w:type="spellStart"/>
@@ -10204,7 +10335,6 @@
         <w:rPr>
           <w:rFonts w:ascii="Times New Roman" w:hAnsi="Times New Roman" w:cs="Times New Roman"/>
         </w:rPr>
-        <w:lastRenderedPageBreak/>
         <w:t xml:space="preserve">Myers, N., R.A. </w:t>
       </w:r>
       <w:proofErr w:type="spellStart"/>
@@ -10704,7 +10834,14 @@
         <w:rPr>
           <w:rFonts w:ascii="Times New Roman" w:hAnsi="Times New Roman" w:cs="Times New Roman"/>
         </w:rPr>
-        <w:t>Molecular Evolutionary Genetics Analysis using Maximum Likelihood, Evolutionary Distance, and Maximum Parsimony Methods. Molecular Biology and Evolution 28:2731–2739.</w:t>
+        <w:t xml:space="preserve">Molecular Evolutionary Genetics Analysis using Maximum Likelihood, Evolutionary </w:t>
+      </w:r>
+      <w:r>
+        <w:rPr>
+          <w:rFonts w:ascii="Times New Roman" w:hAnsi="Times New Roman" w:cs="Times New Roman"/>
+        </w:rPr>
+        <w:lastRenderedPageBreak/>
+        <w:t>Distance, and Maximum Parsimony Methods. Molecular Biology and Evolution 28:2731–2739.</w:t>
       </w:r>
     </w:p>
     <w:p>
@@ -10976,7 +11113,6 @@
         <w:rPr>
           <w:rFonts w:ascii="Times New Roman" w:hAnsi="Times New Roman" w:cs="Times New Roman"/>
         </w:rPr>
-        <w:lastRenderedPageBreak/>
         <w:t>van</w:t>
       </w:r>
       <w:proofErr w:type="gramEnd"/>
@@ -11475,7 +11611,6 @@
           <w:rFonts w:ascii="Times New Roman" w:hAnsi="Times New Roman" w:cs="Times New Roman"/>
           <w:smallCaps/>
         </w:rPr>
-        <w:lastRenderedPageBreak/>
         <w:t>Table</w:t>
       </w:r>
       <w:r>
@@ -12774,7 +12909,15 @@
                 <w:rFonts w:ascii="Times New Roman" w:eastAsia="Times New Roman" w:hAnsi="Times New Roman" w:cs="Times New Roman"/>
                 <w:color w:val="000000"/>
               </w:rPr>
-              <w:t xml:space="preserve"> Island, West Sumatra Province</w:t>
+              <w:t xml:space="preserve"> Island, West Sumatra </w:t>
+            </w:r>
+            <w:r>
+              <w:rPr>
+                <w:rFonts w:ascii="Times New Roman" w:eastAsia="Times New Roman" w:hAnsi="Times New Roman" w:cs="Times New Roman"/>
+                <w:color w:val="000000"/>
+              </w:rPr>
+              <w:lastRenderedPageBreak/>
+              <w:t>Province</w:t>
             </w:r>
           </w:p>
         </w:tc>
@@ -12800,6 +12943,7 @@
                 <w:rFonts w:ascii="Times New Roman" w:hAnsi="Times New Roman" w:cs="Times New Roman"/>
                 <w:color w:val="000000"/>
               </w:rPr>
+              <w:lastRenderedPageBreak/>
               <w:t>KF477743</w:t>
             </w:r>
           </w:p>
@@ -12834,6 +12978,7 @@
                 <w:iCs/>
                 <w:color w:val="000000"/>
               </w:rPr>
+              <w:lastRenderedPageBreak/>
               <w:t>Hylarana</w:t>
             </w:r>
             <w:proofErr w:type="spellEnd"/>
@@ -13141,7 +13286,6 @@
                 <w:iCs/>
                 <w:color w:val="000000"/>
               </w:rPr>
-              <w:lastRenderedPageBreak/>
               <w:t>Hylarana</w:t>
             </w:r>
             <w:proofErr w:type="spellEnd"/>
@@ -14210,6 +14354,7 @@
                 <w:rFonts w:ascii="Times New Roman" w:eastAsia="Times New Roman" w:hAnsi="Times New Roman" w:cs="Times New Roman"/>
                 <w:color w:val="000000"/>
               </w:rPr>
+              <w:lastRenderedPageBreak/>
               <w:t>Irawan</w:t>
             </w:r>
             <w:proofErr w:type="spellEnd"/>
@@ -14237,6 +14382,7 @@
                 <w:rFonts w:ascii="Times New Roman" w:hAnsi="Times New Roman" w:cs="Times New Roman"/>
                 <w:color w:val="000000"/>
               </w:rPr>
+              <w:lastRenderedPageBreak/>
               <w:t>KF477696</w:t>
             </w:r>
           </w:p>
@@ -14271,6 +14417,7 @@
                 <w:iCs/>
                 <w:color w:val="000000"/>
               </w:rPr>
+              <w:lastRenderedPageBreak/>
               <w:t>Hylarana</w:t>
             </w:r>
             <w:proofErr w:type="spellEnd"/>
@@ -14436,7 +14583,6 @@
                 <w:iCs/>
                 <w:color w:val="000000"/>
               </w:rPr>
-              <w:lastRenderedPageBreak/>
               <w:t>Hylarana</w:t>
             </w:r>
             <w:proofErr w:type="spellEnd"/>
@@ -15144,7 +15290,6 @@
           <w:rFonts w:ascii="Times New Roman" w:hAnsi="Times New Roman" w:cs="Times New Roman"/>
           <w:smallCaps/>
         </w:rPr>
-        <w:lastRenderedPageBreak/>
         <w:t>Table</w:t>
       </w:r>
       <w:r>
@@ -15204,15 +15349,7 @@
         <w:rPr>
           <w:rFonts w:ascii="Times New Roman" w:hAnsi="Times New Roman" w:cs="Times New Roman"/>
         </w:rPr>
-        <w:t xml:space="preserve"> Ranges follow mean</w:t>
-      </w:r>
-      <w:bookmarkStart w:id="1" w:name="_GoBack"/>
-      <w:bookmarkEnd w:id="1"/>
-      <w:r>
-        <w:rPr>
-          <w:rFonts w:ascii="Times New Roman" w:hAnsi="Times New Roman" w:cs="Times New Roman"/>
-        </w:rPr>
-        <w:t xml:space="preserve"> ± SD.</w:t>
+        <w:t xml:space="preserve"> Ranges follow mean ± SD.</w:t>
       </w:r>
       <w:r>
         <w:rPr>
@@ -16791,6 +16928,7 @@
               <w:rPr>
                 <w:rFonts w:ascii="Times New Roman" w:eastAsia="Times New Roman" w:hAnsi="Times New Roman" w:cs="Times New Roman"/>
               </w:rPr>
+              <w:lastRenderedPageBreak/>
               <w:t>TD</w:t>
             </w:r>
           </w:p>
@@ -17163,12 +17301,6 @@
                 <w:rFonts w:ascii="Times New Roman" w:eastAsia="Times New Roman" w:hAnsi="Times New Roman" w:cs="Times New Roman"/>
               </w:rPr>
               <w:br/>
-            </w:r>
-            <w:r>
-              <w:rPr>
-                <w:rFonts w:ascii="Times New Roman" w:eastAsia="Times New Roman" w:hAnsi="Times New Roman" w:cs="Times New Roman"/>
-              </w:rPr>
-              <w:lastRenderedPageBreak/>
               <w:t>8.1 – 8.2</w:t>
             </w:r>
           </w:p>
@@ -17196,7 +17328,6 @@
               <w:rPr>
                 <w:rFonts w:ascii="Times New Roman" w:eastAsia="Times New Roman" w:hAnsi="Times New Roman" w:cs="Times New Roman"/>
               </w:rPr>
-              <w:lastRenderedPageBreak/>
               <w:t xml:space="preserve">9.7 ± 0.5 </w:t>
             </w:r>
             <w:r>
@@ -17204,12 +17335,6 @@
                 <w:rFonts w:ascii="Times New Roman" w:eastAsia="Times New Roman" w:hAnsi="Times New Roman" w:cs="Times New Roman"/>
               </w:rPr>
               <w:br/>
-            </w:r>
-            <w:r>
-              <w:rPr>
-                <w:rFonts w:ascii="Times New Roman" w:eastAsia="Times New Roman" w:hAnsi="Times New Roman" w:cs="Times New Roman"/>
-              </w:rPr>
-              <w:lastRenderedPageBreak/>
               <w:t>9.2 – 10.1</w:t>
             </w:r>
           </w:p>
@@ -17237,7 +17362,6 @@
               <w:rPr>
                 <w:rFonts w:ascii="Times New Roman" w:eastAsia="Times New Roman" w:hAnsi="Times New Roman" w:cs="Times New Roman"/>
               </w:rPr>
-              <w:lastRenderedPageBreak/>
               <w:t xml:space="preserve">8.9 ± 0.7 </w:t>
             </w:r>
             <w:r>
@@ -17245,12 +17369,6 @@
                 <w:rFonts w:ascii="Times New Roman" w:eastAsia="Times New Roman" w:hAnsi="Times New Roman" w:cs="Times New Roman"/>
               </w:rPr>
               <w:br/>
-            </w:r>
-            <w:r>
-              <w:rPr>
-                <w:rFonts w:ascii="Times New Roman" w:eastAsia="Times New Roman" w:hAnsi="Times New Roman" w:cs="Times New Roman"/>
-              </w:rPr>
-              <w:lastRenderedPageBreak/>
               <w:t>7.2 – 10.8</w:t>
             </w:r>
           </w:p>
@@ -17278,7 +17396,6 @@
               <w:rPr>
                 <w:rFonts w:ascii="Times New Roman" w:eastAsia="Times New Roman" w:hAnsi="Times New Roman" w:cs="Times New Roman"/>
               </w:rPr>
-              <w:lastRenderedPageBreak/>
               <w:t xml:space="preserve">9.4 ± 1.1 </w:t>
             </w:r>
             <w:r>
@@ -17286,12 +17403,6 @@
                 <w:rFonts w:ascii="Times New Roman" w:eastAsia="Times New Roman" w:hAnsi="Times New Roman" w:cs="Times New Roman"/>
               </w:rPr>
               <w:br/>
-            </w:r>
-            <w:r>
-              <w:rPr>
-                <w:rFonts w:ascii="Times New Roman" w:eastAsia="Times New Roman" w:hAnsi="Times New Roman" w:cs="Times New Roman"/>
-              </w:rPr>
-              <w:lastRenderedPageBreak/>
               <w:t>7.2 – 12.2</w:t>
             </w:r>
           </w:p>
@@ -17325,7 +17436,6 @@
               <w:rPr>
                 <w:rFonts w:ascii="Times New Roman" w:eastAsia="Times New Roman" w:hAnsi="Times New Roman" w:cs="Times New Roman"/>
               </w:rPr>
-              <w:lastRenderedPageBreak/>
               <w:t>FL</w:t>
             </w:r>
           </w:p>
@@ -18700,6 +18810,7 @@
               <w:rPr>
                 <w:rFonts w:ascii="Times New Roman" w:eastAsia="Times New Roman" w:hAnsi="Times New Roman" w:cs="Times New Roman"/>
               </w:rPr>
+              <w:lastRenderedPageBreak/>
               <w:t>HW</w:t>
             </w:r>
           </w:p>
@@ -19083,12 +19194,6 @@
                 <w:rFonts w:ascii="Times New Roman" w:eastAsia="Times New Roman" w:hAnsi="Times New Roman" w:cs="Times New Roman"/>
               </w:rPr>
               <w:br/>
-            </w:r>
-            <w:r>
-              <w:rPr>
-                <w:rFonts w:ascii="Times New Roman" w:eastAsia="Times New Roman" w:hAnsi="Times New Roman" w:cs="Times New Roman"/>
-              </w:rPr>
-              <w:lastRenderedPageBreak/>
               <w:t>3.5 – 5.1</w:t>
             </w:r>
           </w:p>
@@ -19117,7 +19222,6 @@
               <w:rPr>
                 <w:rFonts w:ascii="Times New Roman" w:eastAsia="Times New Roman" w:hAnsi="Times New Roman" w:cs="Times New Roman"/>
               </w:rPr>
-              <w:lastRenderedPageBreak/>
               <w:t xml:space="preserve">4.4 ± 0.4 </w:t>
             </w:r>
             <w:r>
@@ -19125,12 +19229,6 @@
                 <w:rFonts w:ascii="Times New Roman" w:eastAsia="Times New Roman" w:hAnsi="Times New Roman" w:cs="Times New Roman"/>
               </w:rPr>
               <w:br/>
-            </w:r>
-            <w:r>
-              <w:rPr>
-                <w:rFonts w:ascii="Times New Roman" w:eastAsia="Times New Roman" w:hAnsi="Times New Roman" w:cs="Times New Roman"/>
-              </w:rPr>
-              <w:lastRenderedPageBreak/>
               <w:t>3.4 – 5.3</w:t>
             </w:r>
           </w:p>
@@ -19159,7 +19257,6 @@
               <w:rPr>
                 <w:rFonts w:ascii="Times New Roman" w:eastAsia="Times New Roman" w:hAnsi="Times New Roman" w:cs="Times New Roman"/>
               </w:rPr>
-              <w:lastRenderedPageBreak/>
               <w:t>4.8 ± 0.5</w:t>
             </w:r>
             <w:r>
@@ -19167,12 +19264,6 @@
                 <w:rFonts w:ascii="Times New Roman" w:eastAsia="Times New Roman" w:hAnsi="Times New Roman" w:cs="Times New Roman"/>
               </w:rPr>
               <w:br/>
-            </w:r>
-            <w:r>
-              <w:rPr>
-                <w:rFonts w:ascii="Times New Roman" w:eastAsia="Times New Roman" w:hAnsi="Times New Roman" w:cs="Times New Roman"/>
-              </w:rPr>
-              <w:lastRenderedPageBreak/>
               <w:t>3.7 – 6.0</w:t>
             </w:r>
           </w:p>
@@ -19201,7 +19292,6 @@
               <w:rPr>
                 <w:rFonts w:ascii="Times New Roman" w:eastAsia="Times New Roman" w:hAnsi="Times New Roman" w:cs="Times New Roman"/>
               </w:rPr>
-              <w:lastRenderedPageBreak/>
               <w:t xml:space="preserve">4.1 ± 0.4 </w:t>
             </w:r>
             <w:r>
@@ -19209,12 +19299,6 @@
                 <w:rFonts w:ascii="Times New Roman" w:eastAsia="Times New Roman" w:hAnsi="Times New Roman" w:cs="Times New Roman"/>
               </w:rPr>
               <w:br/>
-            </w:r>
-            <w:r>
-              <w:rPr>
-                <w:rFonts w:ascii="Times New Roman" w:eastAsia="Times New Roman" w:hAnsi="Times New Roman" w:cs="Times New Roman"/>
-              </w:rPr>
-              <w:lastRenderedPageBreak/>
               <w:t>3.1 – 5.1</w:t>
             </w:r>
           </w:p>
@@ -19249,7 +19333,6 @@
               <w:rPr>
                 <w:rFonts w:ascii="Times New Roman" w:eastAsia="Times New Roman" w:hAnsi="Times New Roman" w:cs="Times New Roman"/>
               </w:rPr>
-              <w:lastRenderedPageBreak/>
               <w:t>IND</w:t>
             </w:r>
           </w:p>
@@ -20677,6 +20760,12 @@
                 <w:rFonts w:ascii="Times New Roman" w:eastAsia="Times New Roman" w:hAnsi="Times New Roman" w:cs="Times New Roman"/>
               </w:rPr>
               <w:br/>
+            </w:r>
+            <w:r>
+              <w:rPr>
+                <w:rFonts w:ascii="Times New Roman" w:eastAsia="Times New Roman" w:hAnsi="Times New Roman" w:cs="Times New Roman"/>
+              </w:rPr>
+              <w:lastRenderedPageBreak/>
               <w:t>2.5 – 4.3</w:t>
             </w:r>
           </w:p>
@@ -20705,6 +20794,7 @@
               <w:rPr>
                 <w:rFonts w:ascii="Times New Roman" w:eastAsia="Times New Roman" w:hAnsi="Times New Roman" w:cs="Times New Roman"/>
               </w:rPr>
+              <w:lastRenderedPageBreak/>
               <w:t xml:space="preserve">2.9 ± 0.6 </w:t>
             </w:r>
             <w:r>
@@ -20712,6 +20802,12 @@
                 <w:rFonts w:ascii="Times New Roman" w:eastAsia="Times New Roman" w:hAnsi="Times New Roman" w:cs="Times New Roman"/>
               </w:rPr>
               <w:br/>
+            </w:r>
+            <w:r>
+              <w:rPr>
+                <w:rFonts w:ascii="Times New Roman" w:eastAsia="Times New Roman" w:hAnsi="Times New Roman" w:cs="Times New Roman"/>
+              </w:rPr>
+              <w:lastRenderedPageBreak/>
               <w:t>1.4 – 4.3</w:t>
             </w:r>
           </w:p>
@@ -20740,6 +20836,7 @@
               <w:rPr>
                 <w:rFonts w:ascii="Times New Roman" w:eastAsia="Times New Roman" w:hAnsi="Times New Roman" w:cs="Times New Roman"/>
               </w:rPr>
+              <w:lastRenderedPageBreak/>
               <w:t xml:space="preserve">1.9 ± 0.5 </w:t>
             </w:r>
             <w:r>
@@ -20747,6 +20844,12 @@
                 <w:rFonts w:ascii="Times New Roman" w:eastAsia="Times New Roman" w:hAnsi="Times New Roman" w:cs="Times New Roman"/>
               </w:rPr>
               <w:br/>
+            </w:r>
+            <w:r>
+              <w:rPr>
+                <w:rFonts w:ascii="Times New Roman" w:eastAsia="Times New Roman" w:hAnsi="Times New Roman" w:cs="Times New Roman"/>
+              </w:rPr>
+              <w:lastRenderedPageBreak/>
               <w:t>1.0 – 3.6</w:t>
             </w:r>
           </w:p>
@@ -20775,6 +20878,7 @@
               <w:rPr>
                 <w:rFonts w:ascii="Times New Roman" w:eastAsia="Times New Roman" w:hAnsi="Times New Roman" w:cs="Times New Roman"/>
               </w:rPr>
+              <w:lastRenderedPageBreak/>
               <w:t xml:space="preserve">1.8 ± 0.4 </w:t>
             </w:r>
             <w:r>
@@ -20782,6 +20886,12 @@
                 <w:rFonts w:ascii="Times New Roman" w:eastAsia="Times New Roman" w:hAnsi="Times New Roman" w:cs="Times New Roman"/>
               </w:rPr>
               <w:br/>
+            </w:r>
+            <w:r>
+              <w:rPr>
+                <w:rFonts w:ascii="Times New Roman" w:eastAsia="Times New Roman" w:hAnsi="Times New Roman" w:cs="Times New Roman"/>
+              </w:rPr>
+              <w:lastRenderedPageBreak/>
               <w:t>0.6 – 3.0</w:t>
             </w:r>
           </w:p>
@@ -20838,7 +20948,6 @@
           <w:rFonts w:ascii="Times New Roman" w:hAnsi="Times New Roman" w:cs="Times New Roman"/>
           <w:smallCaps/>
         </w:rPr>
-        <w:lastRenderedPageBreak/>
         <w:t>Table</w:t>
       </w:r>
       <w:r>
@@ -25717,6 +25826,7 @@
                 <w:rFonts w:ascii="Times New Roman" w:eastAsia="Times New Roman" w:hAnsi="Times New Roman" w:cs="Times New Roman"/>
                 <w:color w:val="000000"/>
               </w:rPr>
+              <w:lastRenderedPageBreak/>
               <w:t>16</w:t>
             </w:r>
           </w:p>
@@ -27282,7 +27392,6 @@
                 <w:rFonts w:ascii="Times New Roman" w:eastAsia="Times New Roman" w:hAnsi="Times New Roman" w:cs="Times New Roman"/>
                 <w:color w:val="000000"/>
               </w:rPr>
-              <w:lastRenderedPageBreak/>
               <w:t>21</w:t>
             </w:r>
           </w:p>
@@ -32200,6 +32309,7 @@
                 <w:rFonts w:ascii="Times New Roman" w:eastAsia="Times New Roman" w:hAnsi="Times New Roman" w:cs="Times New Roman"/>
                 <w:color w:val="000000"/>
               </w:rPr>
+              <w:lastRenderedPageBreak/>
               <w:t>0.134</w:t>
             </w:r>
           </w:p>
@@ -33505,7 +33615,6 @@
                 <w:rFonts w:ascii="Times New Roman" w:eastAsia="Times New Roman" w:hAnsi="Times New Roman" w:cs="Times New Roman"/>
                 <w:color w:val="000000"/>
               </w:rPr>
-              <w:lastRenderedPageBreak/>
               <w:t>0.134</w:t>
             </w:r>
           </w:p>
@@ -38051,6 +38160,7 @@
                 <w:rFonts w:ascii="Times New Roman" w:eastAsia="Times New Roman" w:hAnsi="Times New Roman" w:cs="Times New Roman"/>
                 <w:color w:val="000000"/>
               </w:rPr>
+              <w:lastRenderedPageBreak/>
               <w:t>0.098</w:t>
             </w:r>
           </w:p>
@@ -38904,6 +39014,7 @@
         <w:ind w:firstLine="720"/>
         <w:rPr>
           <w:rFonts w:ascii="Times New Roman" w:hAnsi="Times New Roman" w:cs="Times New Roman"/>
+          <w:bCs/>
         </w:rPr>
       </w:pPr>
       <w:r>
@@ -38911,7 +39022,6 @@
           <w:rFonts w:ascii="Times New Roman" w:hAnsi="Times New Roman" w:cs="Times New Roman"/>
           <w:smallCaps/>
         </w:rPr>
-        <w:lastRenderedPageBreak/>
         <w:t>Fig.</w:t>
       </w:r>
       <w:r>
@@ -38940,7 +39050,56 @@
           <w:rFonts w:ascii="Times New Roman" w:hAnsi="Times New Roman" w:cs="Times New Roman"/>
           <w:bCs/>
         </w:rPr>
-        <w:t xml:space="preserve">Maximum likelihood (ML) tree from </w:t>
+        <w:t xml:space="preserve">Maximum likelihood (ML) tree </w:t>
+      </w:r>
+      <w:r>
+        <w:rPr>
+          <w:rFonts w:ascii="Times New Roman" w:hAnsi="Times New Roman" w:cs="Times New Roman"/>
+          <w:bCs/>
+        </w:rPr>
+        <w:t xml:space="preserve">of the </w:t>
+      </w:r>
+      <w:proofErr w:type="spellStart"/>
+      <w:r>
+        <w:rPr>
+          <w:rFonts w:ascii="Times New Roman" w:hAnsi="Times New Roman" w:cs="Times New Roman"/>
+          <w:bCs/>
+          <w:i/>
+        </w:rPr>
+        <w:t>Hylarana</w:t>
+      </w:r>
+      <w:proofErr w:type="spellEnd"/>
+      <w:r>
+        <w:rPr>
+          <w:rFonts w:ascii="Times New Roman" w:hAnsi="Times New Roman" w:cs="Times New Roman"/>
+          <w:bCs/>
+          <w:i/>
+        </w:rPr>
+        <w:t xml:space="preserve"> </w:t>
+      </w:r>
+      <w:proofErr w:type="spellStart"/>
+      <w:r>
+        <w:rPr>
+          <w:rFonts w:ascii="Times New Roman" w:hAnsi="Times New Roman" w:cs="Times New Roman"/>
+          <w:bCs/>
+          <w:i/>
+        </w:rPr>
+        <w:t>signata</w:t>
+      </w:r>
+      <w:proofErr w:type="spellEnd"/>
+      <w:r>
+        <w:rPr>
+          <w:rFonts w:ascii="Times New Roman" w:hAnsi="Times New Roman" w:cs="Times New Roman"/>
+          <w:bCs/>
+        </w:rPr>
+        <w:t xml:space="preserve"> Complex based on a</w:t>
+      </w:r>
+      <w:r>
+        <w:rPr>
+          <w:rFonts w:ascii="Times New Roman" w:hAnsi="Times New Roman" w:cs="Times New Roman"/>
+          <w:bCs/>
+        </w:rPr>
+        <w:t xml:space="preserve"> </w:t>
       </w:r>
       <w:proofErr w:type="spellStart"/>
       <w:r>
@@ -39667,7 +39826,7 @@
       <w:rPr>
         <w:noProof/>
       </w:rPr>
-      <w:t>3</w:t>
+      <w:t>4</w:t>
     </w:r>
     <w:r>
       <w:fldChar w:fldCharType="end"/>

--- a/Hylarana centropeninsularis_final_formattedRMB.docx
+++ b/Hylarana centropeninsularis_final_formattedRMB.docx
@@ -560,7 +560,28 @@
           <w:rFonts w:ascii="Times New Roman" w:hAnsi="Times New Roman" w:cs="Times New Roman"/>
           <w:bCs/>
         </w:rPr>
-        <w:t xml:space="preserve"> (2) nuptial pads absent in males</w:t>
+        <w:t xml:space="preserve"> (2) nuptial pads absent </w:t>
+      </w:r>
+      <w:r>
+        <w:rPr>
+          <w:rFonts w:ascii="Times New Roman" w:hAnsi="Times New Roman" w:cs="Times New Roman"/>
+          <w:bCs/>
+        </w:rPr>
+        <w:t>(</w:t>
+      </w:r>
+      <w:r>
+        <w:rPr>
+          <w:rFonts w:ascii="Times New Roman" w:hAnsi="Times New Roman" w:cs="Times New Roman"/>
+          <w:bCs/>
+        </w:rPr>
+        <w:t>males</w:t>
+      </w:r>
+      <w:r>
+        <w:rPr>
+          <w:rFonts w:ascii="Times New Roman" w:hAnsi="Times New Roman" w:cs="Times New Roman"/>
+          <w:bCs/>
+        </w:rPr>
+        <w:t>)</w:t>
       </w:r>
       <w:r>
         <w:rPr>
@@ -574,7 +595,21 @@
           <w:rFonts w:ascii="Times New Roman" w:hAnsi="Times New Roman" w:cs="Times New Roman"/>
           <w:bCs/>
         </w:rPr>
-        <w:t>(3) humeral glands large in males</w:t>
+        <w:t>(3) humeral glands large (</w:t>
+      </w:r>
+      <w:r>
+        <w:rPr>
+          <w:rFonts w:ascii="Times New Roman" w:hAnsi="Times New Roman" w:cs="Times New Roman"/>
+          <w:bCs/>
+        </w:rPr>
+        <w:t>males</w:t>
+      </w:r>
+      <w:r>
+        <w:rPr>
+          <w:rFonts w:ascii="Times New Roman" w:hAnsi="Times New Roman" w:cs="Times New Roman"/>
+          <w:bCs/>
+        </w:rPr>
+        <w:t>)</w:t>
       </w:r>
       <w:r>
         <w:rPr>
@@ -1404,7 +1439,7 @@
         <w:rPr>
           <w:rFonts w:ascii="Times New Roman" w:hAnsi="Times New Roman" w:cs="Times New Roman"/>
         </w:rPr>
-        <w:t>The identification of</w:t>
+        <w:t>Delimiting</w:t>
       </w:r>
       <w:r>
         <w:rPr>
@@ -1597,7 +1632,19 @@
         <w:rPr>
           <w:rFonts w:ascii="Times New Roman" w:hAnsi="Times New Roman" w:cs="Times New Roman"/>
         </w:rPr>
-        <w:t>, 2002). Species from this complex are generally characterized as riparian forest frogs with a dark-brown to black dorsum covered with orange spots, and having a distinct orange dorsolateral stripe (</w:t>
+        <w:t>, 2002). Species from this complex are generally characterized as riparian forest frogs with a dark-brown to black dorsum covered with orange spots, and having a distinct</w:t>
+      </w:r>
+      <w:r>
+        <w:rPr>
+          <w:rFonts w:ascii="Times New Roman" w:hAnsi="Times New Roman" w:cs="Times New Roman"/>
+        </w:rPr>
+        <w:t>,</w:t>
+      </w:r>
+      <w:r>
+        <w:rPr>
+          <w:rFonts w:ascii="Times New Roman" w:hAnsi="Times New Roman" w:cs="Times New Roman"/>
+        </w:rPr>
+        <w:t xml:space="preserve"> orange dorsolateral stripe (</w:t>
       </w:r>
       <w:proofErr w:type="spellStart"/>
       <w:r>
@@ -1915,13 +1962,31 @@
         <w:rPr>
           <w:rFonts w:ascii="Times New Roman" w:hAnsi="Times New Roman" w:cs="Times New Roman"/>
         </w:rPr>
+        <w:t>; Leong and Lim, 2004</w:t>
+      </w:r>
+      <w:r>
+        <w:rPr>
+          <w:rFonts w:ascii="Times New Roman" w:hAnsi="Times New Roman" w:cs="Times New Roman"/>
+        </w:rPr>
         <w:t xml:space="preserve">). </w:t>
       </w:r>
       <w:r>
         <w:rPr>
           <w:rFonts w:ascii="Times New Roman" w:hAnsi="Times New Roman" w:cs="Times New Roman"/>
         </w:rPr>
-        <w:t>An additional specimen was recently collected from the immediately adjacent area</w:t>
+        <w:t xml:space="preserve">An additional specimen was </w:t>
+      </w:r>
+      <w:r>
+        <w:rPr>
+          <w:rFonts w:ascii="Times New Roman" w:hAnsi="Times New Roman" w:cs="Times New Roman"/>
+        </w:rPr>
+        <w:t>subsequently</w:t>
+      </w:r>
+      <w:r>
+        <w:rPr>
+          <w:rFonts w:ascii="Times New Roman" w:hAnsi="Times New Roman" w:cs="Times New Roman"/>
+        </w:rPr>
+        <w:t xml:space="preserve"> collected from the immediately adjacent area</w:t>
       </w:r>
       <w:r>
         <w:rPr>
@@ -2733,7 +2798,21 @@
           <w:rFonts w:ascii="Times New Roman" w:hAnsi="Times New Roman" w:cs="Times New Roman"/>
           <w:bCs/>
         </w:rPr>
-        <w:t xml:space="preserve"> species </w:t>
+        <w:t xml:space="preserve"> </w:t>
+      </w:r>
+      <w:r>
+        <w:rPr>
+          <w:rFonts w:ascii="Times New Roman" w:hAnsi="Times New Roman" w:cs="Times New Roman"/>
+          <w:bCs/>
+        </w:rPr>
+        <w:t>members</w:t>
+      </w:r>
+      <w:r>
+        <w:rPr>
+          <w:rFonts w:ascii="Times New Roman" w:hAnsi="Times New Roman" w:cs="Times New Roman"/>
+          <w:bCs/>
+        </w:rPr>
+        <w:t xml:space="preserve"> </w:t>
       </w:r>
       <w:r>
         <w:rPr>
@@ -2965,8 +3044,98 @@
         <w:rPr>
           <w:rFonts w:ascii="Times New Roman" w:hAnsi="Times New Roman" w:cs="Times New Roman"/>
           <w:bCs/>
+        </w:rPr>
+        <w:t>. Only male spe</w:t>
+      </w:r>
+      <w:r>
+        <w:rPr>
+          <w:rFonts w:ascii="Times New Roman" w:hAnsi="Times New Roman" w:cs="Times New Roman"/>
+          <w:bCs/>
+        </w:rPr>
+        <w:t>cimens were used for comparisons</w:t>
+      </w:r>
+      <w:r>
+        <w:rPr>
+          <w:rFonts w:ascii="Times New Roman" w:hAnsi="Times New Roman" w:cs="Times New Roman"/>
+          <w:bCs/>
+        </w:rPr>
+        <w:t xml:space="preserve"> to avoid possible measurement bias from sexual dimorphism. </w:t>
+      </w:r>
+      <w:r>
+        <w:rPr>
+          <w:rFonts w:ascii="Times New Roman" w:hAnsi="Times New Roman" w:cs="Times New Roman"/>
+          <w:bCs/>
+        </w:rPr>
+        <w:t xml:space="preserve">Voucher specimens </w:t>
+      </w:r>
+      <w:r>
+        <w:rPr>
+          <w:rFonts w:ascii="Times New Roman" w:hAnsi="Times New Roman" w:cs="Times New Roman"/>
+          <w:bCs/>
+        </w:rPr>
+        <w:t xml:space="preserve">of comparative material </w:t>
+      </w:r>
+      <w:r>
+        <w:rPr>
+          <w:rFonts w:ascii="Times New Roman" w:hAnsi="Times New Roman" w:cs="Times New Roman"/>
+          <w:bCs/>
+        </w:rPr>
+        <w:t xml:space="preserve">are listed in Appendix </w:t>
+      </w:r>
+      <w:r>
+        <w:rPr>
+          <w:rFonts w:ascii="Times New Roman" w:hAnsi="Times New Roman" w:cs="Times New Roman"/>
+          <w:bCs/>
+        </w:rPr>
+        <w:t xml:space="preserve">I of Brown and </w:t>
+      </w:r>
+      <w:proofErr w:type="spellStart"/>
+      <w:r>
+        <w:rPr>
+          <w:rFonts w:ascii="Times New Roman" w:hAnsi="Times New Roman" w:cs="Times New Roman"/>
+          <w:bCs/>
+        </w:rPr>
+        <w:t>Guttman</w:t>
+      </w:r>
+      <w:proofErr w:type="spellEnd"/>
+      <w:r>
+        <w:rPr>
+          <w:rFonts w:ascii="Times New Roman" w:hAnsi="Times New Roman" w:cs="Times New Roman"/>
+          <w:bCs/>
+        </w:rPr>
+        <w:t xml:space="preserve"> (2002). Data </w:t>
+      </w:r>
+      <w:r>
+        <w:rPr>
+          <w:rFonts w:ascii="Times New Roman" w:hAnsi="Times New Roman" w:cs="Times New Roman"/>
+          <w:bCs/>
+        </w:rPr>
+        <w:t xml:space="preserve">for </w:t>
+      </w:r>
+      <w:r>
+        <w:rPr>
+          <w:rFonts w:ascii="Times New Roman" w:hAnsi="Times New Roman" w:cs="Times New Roman"/>
+          <w:bCs/>
           <w:i/>
         </w:rPr>
+        <w:t xml:space="preserve">H. </w:t>
+      </w:r>
+      <w:proofErr w:type="spellStart"/>
+      <w:r>
+        <w:rPr>
+          <w:rFonts w:ascii="Times New Roman" w:hAnsi="Times New Roman" w:cs="Times New Roman"/>
+          <w:bCs/>
+          <w:i/>
+        </w:rPr>
+        <w:t>banjarana</w:t>
+      </w:r>
+      <w:proofErr w:type="spellEnd"/>
+      <w:r>
+        <w:rPr>
+          <w:rFonts w:ascii="Times New Roman" w:hAnsi="Times New Roman" w:cs="Times New Roman"/>
+          <w:bCs/>
+          <w:i/>
+        </w:rPr>
         <w:t xml:space="preserve"> </w:t>
       </w:r>
       <w:r>
@@ -2974,128 +3143,14 @@
           <w:rFonts w:ascii="Times New Roman" w:hAnsi="Times New Roman" w:cs="Times New Roman"/>
           <w:bCs/>
         </w:rPr>
-        <w:t xml:space="preserve">(Brown and </w:t>
-      </w:r>
-      <w:proofErr w:type="spellStart"/>
-      <w:r>
-        <w:rPr>
-          <w:rFonts w:ascii="Times New Roman" w:hAnsi="Times New Roman" w:cs="Times New Roman"/>
-          <w:bCs/>
-        </w:rPr>
-        <w:t>Guttman</w:t>
-      </w:r>
-      <w:proofErr w:type="spellEnd"/>
-      <w:r>
-        <w:rPr>
-          <w:rFonts w:ascii="Times New Roman" w:hAnsi="Times New Roman" w:cs="Times New Roman"/>
-          <w:bCs/>
-        </w:rPr>
-        <w:t>, 2002)</w:t>
-      </w:r>
-      <w:r>
-        <w:rPr>
-          <w:rFonts w:ascii="Times New Roman" w:hAnsi="Times New Roman" w:cs="Times New Roman"/>
-          <w:bCs/>
-        </w:rPr>
-        <w:t>. Only male spe</w:t>
-      </w:r>
-      <w:r>
-        <w:rPr>
-          <w:rFonts w:ascii="Times New Roman" w:hAnsi="Times New Roman" w:cs="Times New Roman"/>
-          <w:bCs/>
-        </w:rPr>
-        <w:t>cimens were used for comparisons</w:t>
-      </w:r>
-      <w:r>
-        <w:rPr>
-          <w:rFonts w:ascii="Times New Roman" w:hAnsi="Times New Roman" w:cs="Times New Roman"/>
-          <w:bCs/>
-        </w:rPr>
-        <w:t xml:space="preserve"> to avoid possible measurement bias from sexual dimorphism. </w:t>
-      </w:r>
-      <w:r>
-        <w:rPr>
-          <w:rFonts w:ascii="Times New Roman" w:hAnsi="Times New Roman" w:cs="Times New Roman"/>
-          <w:bCs/>
-        </w:rPr>
-        <w:t xml:space="preserve">Voucher specimens </w:t>
-      </w:r>
-      <w:r>
-        <w:rPr>
-          <w:rFonts w:ascii="Times New Roman" w:hAnsi="Times New Roman" w:cs="Times New Roman"/>
-          <w:bCs/>
-        </w:rPr>
-        <w:t xml:space="preserve">of the comparative material </w:t>
-      </w:r>
-      <w:r>
-        <w:rPr>
-          <w:rFonts w:ascii="Times New Roman" w:hAnsi="Times New Roman" w:cs="Times New Roman"/>
-          <w:bCs/>
-        </w:rPr>
-        <w:t xml:space="preserve">are listed in Appendix </w:t>
-      </w:r>
-      <w:r>
-        <w:rPr>
-          <w:rFonts w:ascii="Times New Roman" w:hAnsi="Times New Roman" w:cs="Times New Roman"/>
-          <w:bCs/>
-        </w:rPr>
-        <w:t xml:space="preserve">I of Brown and </w:t>
-      </w:r>
-      <w:proofErr w:type="spellStart"/>
-      <w:r>
-        <w:rPr>
-          <w:rFonts w:ascii="Times New Roman" w:hAnsi="Times New Roman" w:cs="Times New Roman"/>
-          <w:bCs/>
-        </w:rPr>
-        <w:t>Guttman</w:t>
-      </w:r>
-      <w:proofErr w:type="spellEnd"/>
-      <w:r>
-        <w:rPr>
-          <w:rFonts w:ascii="Times New Roman" w:hAnsi="Times New Roman" w:cs="Times New Roman"/>
-          <w:bCs/>
-        </w:rPr>
-        <w:t xml:space="preserve"> (2002) and d</w:t>
-      </w:r>
-      <w:r>
-        <w:rPr>
-          <w:rFonts w:ascii="Times New Roman" w:hAnsi="Times New Roman" w:cs="Times New Roman"/>
-          <w:bCs/>
-        </w:rPr>
-        <w:t xml:space="preserve">ata for </w:t>
-      </w:r>
-      <w:r>
-        <w:rPr>
-          <w:rFonts w:ascii="Times New Roman" w:hAnsi="Times New Roman" w:cs="Times New Roman"/>
-          <w:bCs/>
-          <w:i/>
-        </w:rPr>
-        <w:t xml:space="preserve">H. </w:t>
-      </w:r>
-      <w:proofErr w:type="spellStart"/>
-      <w:r>
-        <w:rPr>
-          <w:rFonts w:ascii="Times New Roman" w:hAnsi="Times New Roman" w:cs="Times New Roman"/>
-          <w:bCs/>
-          <w:i/>
-        </w:rPr>
-        <w:t>banjarana</w:t>
-      </w:r>
-      <w:proofErr w:type="spellEnd"/>
-      <w:r>
-        <w:rPr>
-          <w:rFonts w:ascii="Times New Roman" w:hAnsi="Times New Roman" w:cs="Times New Roman"/>
-          <w:bCs/>
-          <w:i/>
-        </w:rPr>
-        <w:t xml:space="preserve"> </w:t>
-      </w:r>
-      <w:r>
-        <w:rPr>
-          <w:rFonts w:ascii="Times New Roman" w:hAnsi="Times New Roman" w:cs="Times New Roman"/>
-          <w:bCs/>
-        </w:rPr>
-        <w:t xml:space="preserve">was obtained from Leong and Lim (2003). </w:t>
+        <w:t>were</w:t>
+      </w:r>
+      <w:r>
+        <w:rPr>
+          <w:rFonts w:ascii="Times New Roman" w:hAnsi="Times New Roman" w:cs="Times New Roman"/>
+          <w:bCs/>
+        </w:rPr>
+        <w:t xml:space="preserve"> obtained from Leong and Lim (2003). </w:t>
       </w:r>
       <w:r>
         <w:rPr>
@@ -3315,7 +3370,7 @@
           <w:bCs/>
         </w:rPr>
         <w:lastRenderedPageBreak/>
-        <w:t xml:space="preserve">Voucher abbreviations used are as follow: </w:t>
+        <w:t xml:space="preserve">Voucher abbreviations are as follow: </w:t>
       </w:r>
       <w:r>
         <w:rPr>
@@ -3924,23 +3979,37 @@
           <w:sz w:val="24"/>
           <w:szCs w:val="24"/>
         </w:rPr>
-        <w:t>, 2003) under the same nucleotide substitution model. We employed two separate MCMC analyses, each with four Metropolis-coupled chains (temperature setting = 0.02; exponential distribution with a rate parameter of 25 as a branch length prior). We ran analyses for 10 million generations, with parameters and topology sampling every 2000 generations, discarding the first 25% as burn-in. Using the program Tracer v1.4 (</w:t>
-      </w:r>
-      <w:proofErr w:type="spellStart"/>
+        <w:t xml:space="preserve">, 2003) under the same nucleotide substitution model. We employed two separate MCMC analyses, each with four Metropolis-coupled chains (temperature setting = 0.02; exponential distribution with a rate parameter of 25 as a branch length prior). We ran analyses for 10 million generations, with parameters and topology sampling every 2000 generations, discarding the first 25% as burn-in. ESS values were inspected </w:t>
+      </w:r>
       <w:r>
         <w:rPr>
           <w:sz w:val="24"/>
           <w:szCs w:val="24"/>
         </w:rPr>
-        <w:t>Rambaut</w:t>
-      </w:r>
-      <w:proofErr w:type="spellEnd"/>
+        <w:t>using the program Tracer v1.4 (</w:t>
+      </w:r>
+      <w:proofErr w:type="spellStart"/>
       <w:r>
         <w:rPr>
           <w:sz w:val="24"/>
           <w:szCs w:val="24"/>
         </w:rPr>
-        <w:t xml:space="preserve"> and Drummond, 2007), ESS values were inspected to evaluate </w:t>
+        <w:t>Rambaut</w:t>
+      </w:r>
+      <w:proofErr w:type="spellEnd"/>
+      <w:r>
+        <w:rPr>
+          <w:sz w:val="24"/>
+          <w:szCs w:val="24"/>
+        </w:rPr>
+        <w:t xml:space="preserve"> and Drummond, 2007) </w:t>
+      </w:r>
+      <w:r>
+        <w:rPr>
+          <w:sz w:val="24"/>
+          <w:szCs w:val="24"/>
+        </w:rPr>
+        <w:t xml:space="preserve">to evaluate </w:t>
       </w:r>
       <w:proofErr w:type="spellStart"/>
       <w:r>
@@ -4150,13 +4219,37 @@
         <w:rPr>
           <w:rFonts w:ascii="Times New Roman" w:hAnsi="Times New Roman" w:cs="Times New Roman"/>
         </w:rPr>
-        <w:t xml:space="preserve"> and 753 (out of 1,435) for 16S.  Resulting topologies recovered high bootstrap support (ML) and posterior probabilities, which were congruent across all nodes.  </w:t>
-      </w:r>
-      <w:r>
-        <w:rPr>
-          <w:rFonts w:ascii="Times New Roman" w:hAnsi="Times New Roman" w:cs="Times New Roman"/>
-        </w:rPr>
-        <w:t>The tree clearly shows the new species</w:t>
+        <w:t xml:space="preserve"> and 753 (out of 1,435) for 16S.  </w:t>
+      </w:r>
+      <w:r>
+        <w:rPr>
+          <w:rFonts w:ascii="Times New Roman" w:hAnsi="Times New Roman" w:cs="Times New Roman"/>
+        </w:rPr>
+        <w:t>All tree</w:t>
+      </w:r>
+      <w:r>
+        <w:rPr>
+          <w:rFonts w:ascii="Times New Roman" w:hAnsi="Times New Roman" w:cs="Times New Roman"/>
+        </w:rPr>
+        <w:t xml:space="preserve"> topologies recovered high bootstrap support (ML) and posterior probabilities, which were congruent across all nodes.  </w:t>
+      </w:r>
+      <w:r>
+        <w:rPr>
+          <w:rFonts w:ascii="Times New Roman" w:hAnsi="Times New Roman" w:cs="Times New Roman"/>
+        </w:rPr>
+        <w:t xml:space="preserve">The </w:t>
+      </w:r>
+      <w:r>
+        <w:rPr>
+          <w:rFonts w:ascii="Times New Roman" w:hAnsi="Times New Roman" w:cs="Times New Roman"/>
+        </w:rPr>
+        <w:t>resulting phylogeny</w:t>
+      </w:r>
+      <w:r>
+        <w:rPr>
+          <w:rFonts w:ascii="Times New Roman" w:hAnsi="Times New Roman" w:cs="Times New Roman"/>
+        </w:rPr>
+        <w:t xml:space="preserve"> clearly shows the new species</w:t>
       </w:r>
       <w:r>
         <w:rPr>
@@ -4601,7 +4694,7 @@
         <w:rPr>
           <w:rFonts w:ascii="Times New Roman" w:hAnsi="Times New Roman" w:cs="Times New Roman"/>
         </w:rPr>
-        <w:t>show</w:t>
+        <w:t>indicate</w:t>
       </w:r>
       <w:r>
         <w:rPr>
@@ -4761,7 +4854,31 @@
         <w:rPr>
           <w:rFonts w:ascii="Times New Roman" w:hAnsi="Times New Roman" w:cs="Times New Roman"/>
         </w:rPr>
-        <w:t xml:space="preserve">We further provide morphological evidence to show that this genetically divergent lineage can be phenotypically differentiated from all other species of its group. These lines of evidence strongly support the recognition of the central Peninsular Malaysian specimens as a new </w:t>
+        <w:t xml:space="preserve">We further provide morphological evidence to show that this genetically divergent lineage can be phenotypically </w:t>
+      </w:r>
+      <w:r>
+        <w:rPr>
+          <w:rFonts w:ascii="Times New Roman" w:hAnsi="Times New Roman" w:cs="Times New Roman"/>
+        </w:rPr>
+        <w:t>distinguished</w:t>
+      </w:r>
+      <w:r>
+        <w:rPr>
+          <w:rFonts w:ascii="Times New Roman" w:hAnsi="Times New Roman" w:cs="Times New Roman"/>
+        </w:rPr>
+        <w:t xml:space="preserve"> from all other species </w:t>
+      </w:r>
+      <w:r>
+        <w:rPr>
+          <w:rFonts w:ascii="Times New Roman" w:hAnsi="Times New Roman" w:cs="Times New Roman"/>
+        </w:rPr>
+        <w:t>in</w:t>
+      </w:r>
+      <w:r>
+        <w:rPr>
+          <w:rFonts w:ascii="Times New Roman" w:hAnsi="Times New Roman" w:cs="Times New Roman"/>
+        </w:rPr>
+        <w:t xml:space="preserve"> its group. These lines of evidence strongly support the recognition of the Peninsular Malaysian specimens as a new </w:t>
       </w:r>
       <w:r>
         <w:rPr>
@@ -5671,7 +5788,7 @@
           <w:rFonts w:ascii="Times New Roman" w:hAnsi="Times New Roman" w:cs="Times New Roman"/>
           <w:bCs/>
         </w:rPr>
-        <w:t>;</w:t>
+        <w:t>,</w:t>
       </w:r>
       <w:r>
         <w:rPr>
@@ -5720,7 +5837,7 @@
           <w:rFonts w:ascii="Times New Roman" w:hAnsi="Times New Roman" w:cs="Times New Roman"/>
           <w:bCs/>
         </w:rPr>
-        <w:t>);</w:t>
+        <w:t>),</w:t>
       </w:r>
       <w:r>
         <w:rPr>
@@ -5741,7 +5858,14 @@
           <w:rFonts w:ascii="Times New Roman" w:hAnsi="Times New Roman" w:cs="Times New Roman"/>
           <w:color w:val="262626"/>
         </w:rPr>
-        <w:t>x̅ = 4.2 vs. &lt; 3.5)</w:t>
+        <w:t>mean</w:t>
+      </w:r>
+      <w:r>
+        <w:rPr>
+          <w:rFonts w:ascii="Times New Roman" w:hAnsi="Times New Roman" w:cs="Times New Roman"/>
+          <w:color w:val="262626"/>
+        </w:rPr>
+        <w:t xml:space="preserve"> = 4.2 vs. &lt; 3.5)</w:t>
       </w:r>
       <w:r>
         <w:rPr>
@@ -5944,7 +6068,7 @@
           <w:rFonts w:ascii="Times New Roman" w:hAnsi="Times New Roman" w:cs="Times New Roman"/>
           <w:color w:val="262626"/>
         </w:rPr>
-        <w:t>x̅</w:t>
+        <w:t>mean</w:t>
       </w:r>
       <w:r>
         <w:rPr>
@@ -6018,22 +6142,7 @@
           <w:rFonts w:ascii="Times New Roman" w:hAnsi="Times New Roman" w:cs="Times New Roman"/>
           <w:color w:val="262626"/>
         </w:rPr>
-        <w:t xml:space="preserve"> and </w:t>
-      </w:r>
-      <w:r>
-        <w:rPr>
-          <w:rFonts w:ascii="Times New Roman" w:hAnsi="Times New Roman" w:cs="Times New Roman"/>
-          <w:i/>
-          <w:color w:val="262626"/>
-        </w:rPr>
-        <w:t>H.</w:t>
-      </w:r>
-      <w:r>
-        <w:rPr>
-          <w:rFonts w:ascii="Times New Roman" w:hAnsi="Times New Roman" w:cs="Times New Roman"/>
-          <w:color w:val="262626"/>
-        </w:rPr>
-        <w:t xml:space="preserve"> sp. Sumatra </w:t>
+        <w:t xml:space="preserve"> </w:t>
       </w:r>
       <w:r>
         <w:rPr>
@@ -6096,77 +6205,7 @@
           <w:rFonts w:ascii="Times New Roman" w:hAnsi="Times New Roman" w:cs="Times New Roman"/>
           <w:bCs/>
         </w:rPr>
-        <w:t xml:space="preserve"> solid ventral coloration without distinct markings </w:t>
-      </w:r>
-      <w:r>
-        <w:rPr>
-          <w:rFonts w:ascii="Times New Roman" w:hAnsi="Times New Roman" w:cs="Times New Roman"/>
-          <w:bCs/>
-        </w:rPr>
-        <w:t xml:space="preserve">in </w:t>
-      </w:r>
-      <w:r>
-        <w:rPr>
-          <w:rFonts w:ascii="Times New Roman" w:hAnsi="Times New Roman" w:cs="Times New Roman"/>
-          <w:bCs/>
-          <w:i/>
-        </w:rPr>
-        <w:t xml:space="preserve">H. </w:t>
-      </w:r>
-      <w:proofErr w:type="spellStart"/>
-      <w:r>
-        <w:rPr>
-          <w:rFonts w:ascii="Times New Roman" w:hAnsi="Times New Roman" w:cs="Times New Roman"/>
-          <w:bCs/>
-          <w:i/>
-        </w:rPr>
-        <w:t>siberu</w:t>
-      </w:r>
-      <w:proofErr w:type="spellEnd"/>
-      <w:r>
-        <w:rPr>
-          <w:rFonts w:ascii="Times New Roman" w:hAnsi="Times New Roman" w:cs="Times New Roman"/>
-          <w:bCs/>
-        </w:rPr>
-        <w:t xml:space="preserve"> and light gray </w:t>
-      </w:r>
-      <w:proofErr w:type="spellStart"/>
-      <w:r>
-        <w:rPr>
-          <w:rFonts w:ascii="Times New Roman" w:hAnsi="Times New Roman" w:cs="Times New Roman"/>
-          <w:bCs/>
-        </w:rPr>
-        <w:t>ventrum</w:t>
-      </w:r>
-      <w:proofErr w:type="spellEnd"/>
-      <w:r>
-        <w:rPr>
-          <w:rFonts w:ascii="Times New Roman" w:hAnsi="Times New Roman" w:cs="Times New Roman"/>
-          <w:bCs/>
-        </w:rPr>
-        <w:t>,</w:t>
-      </w:r>
-      <w:r>
-        <w:rPr>
-          <w:rFonts w:ascii="Times New Roman" w:hAnsi="Times New Roman" w:cs="Times New Roman"/>
-          <w:bCs/>
-        </w:rPr>
-        <w:t xml:space="preserve"> scattered with small, white spots in </w:t>
-      </w:r>
-      <w:r>
-        <w:rPr>
-          <w:rFonts w:ascii="Times New Roman" w:hAnsi="Times New Roman" w:cs="Times New Roman"/>
-          <w:bCs/>
-          <w:i/>
-        </w:rPr>
-        <w:t>H</w:t>
-      </w:r>
-      <w:r>
-        <w:rPr>
-          <w:rFonts w:ascii="Times New Roman" w:hAnsi="Times New Roman" w:cs="Times New Roman"/>
-          <w:bCs/>
-        </w:rPr>
-        <w:t>. sp. Sumatra</w:t>
+        <w:t xml:space="preserve"> solid ventral coloration without distinct marking</w:t>
       </w:r>
       <w:r>
         <w:rPr>
@@ -6276,14 +6315,7 @@
           <w:rFonts w:ascii="Times New Roman" w:hAnsi="Times New Roman" w:cs="Times New Roman"/>
           <w:bCs/>
         </w:rPr>
-        <w:t xml:space="preserve">SVL 37.4, HL 14.0, HW 12.0, SL 5.9, IND 3.7, ED 6.0, IOD 3.2, TD 4.8, BL 7.3, FAL 8.1, FL 8.1, TBL 19.9, TL 12.9, HG </w:t>
-      </w:r>
-      <w:r>
-        <w:rPr>
-          <w:rFonts w:ascii="Times New Roman" w:hAnsi="Times New Roman" w:cs="Times New Roman"/>
-          <w:bCs/>
-        </w:rPr>
-        <w:t>4.2</w:t>
+        <w:t>SVL 37.4, HL 14.0, HW 12.0, SL 5.9, IND 3.7, ED 6.0, IOD 3.2, TD 4.8, BL 7.3, FAL 8.1, FL 8.1, TBL 19.9, TL 12.9, HG 4.2</w:t>
       </w:r>
       <w:r>
         <w:rPr>
@@ -6713,15 +6745,7 @@
           <w:rFonts w:ascii="Times New Roman" w:hAnsi="Times New Roman" w:cs="Times New Roman"/>
           <w:bCs/>
         </w:rPr>
-        <w:t xml:space="preserve">; tongue </w:t>
-      </w:r>
-      <w:r>
-        <w:rPr>
-          <w:rFonts w:ascii="Times New Roman" w:hAnsi="Times New Roman" w:cs="Times New Roman"/>
-          <w:bCs/>
-        </w:rPr>
-        <w:lastRenderedPageBreak/>
-        <w:t>elongate, widening posteriorly with a deep central terminal notch, free for one third its length.</w:t>
+        <w:t>; tongue elongate, widening posteriorly with a deep central terminal notch, free for one third its length.</w:t>
       </w:r>
     </w:p>
     <w:p>
@@ -6739,6 +6763,7 @@
           <w:rFonts w:ascii="Times New Roman" w:hAnsi="Times New Roman" w:cs="Times New Roman"/>
           <w:bCs/>
         </w:rPr>
+        <w:lastRenderedPageBreak/>
         <w:t>Arms relatively long and slender (BL/SVL</w:t>
       </w:r>
       <w:r>
@@ -7272,15 +7297,7 @@
           <w:rFonts w:ascii="Times New Roman" w:hAnsi="Times New Roman" w:cs="Times New Roman"/>
           <w:bCs/>
         </w:rPr>
-        <w:t xml:space="preserve"> tubercles on each toe is given in parentheses following toe number denoted by Roman Numerals: I(1), II(1), III(2), IV(3), V(2); inner metatarsal </w:t>
-      </w:r>
-      <w:r>
-        <w:rPr>
-          <w:rFonts w:ascii="Times New Roman" w:hAnsi="Times New Roman" w:cs="Times New Roman"/>
-          <w:bCs/>
-        </w:rPr>
-        <w:lastRenderedPageBreak/>
-        <w:t xml:space="preserve">tubercle elongate, raised, translucent; outer metatarsal tubercle round, raised, translucent, smaller than inner (Fig. 2B). </w:t>
+        <w:t xml:space="preserve"> tubercles on each toe is given in parentheses following toe number denoted by Roman Numerals: I(1), II(1), III(2), IV(3), V(2); inner metatarsal tubercle elongate, raised, translucent; outer metatarsal tubercle round, raised, translucent, smaller than inner (Fig. 2B). </w:t>
       </w:r>
     </w:p>
     <w:p>
@@ -7296,6 +7313,7 @@
           <w:rFonts w:ascii="Times New Roman" w:hAnsi="Times New Roman" w:cs="Times New Roman"/>
           <w:bCs/>
         </w:rPr>
+        <w:lastRenderedPageBreak/>
         <w:tab/>
       </w:r>
       <w:r>
@@ -7328,7 +7346,21 @@
           <w:rFonts w:ascii="Times New Roman" w:hAnsi="Times New Roman" w:cs="Times New Roman"/>
           <w:bCs/>
         </w:rPr>
-        <w:t xml:space="preserve">Dorsum completely black without markings; near complete orange dorsolateral stripe from rostrum, along the canthus, lateral margin of </w:t>
+        <w:t>Dorsum completely black without markings; complete</w:t>
+      </w:r>
+      <w:r>
+        <w:rPr>
+          <w:rFonts w:ascii="Times New Roman" w:hAnsi="Times New Roman" w:cs="Times New Roman"/>
+          <w:bCs/>
+        </w:rPr>
+        <w:t>,</w:t>
+      </w:r>
+      <w:r>
+        <w:rPr>
+          <w:rFonts w:ascii="Times New Roman" w:hAnsi="Times New Roman" w:cs="Times New Roman"/>
+          <w:bCs/>
+        </w:rPr>
+        <w:t xml:space="preserve"> orange dorsolateral stripe from rostrum, along the canthus, lateral margin of </w:t>
       </w:r>
       <w:proofErr w:type="spellStart"/>
       <w:r>
@@ -7525,7 +7557,21 @@
           <w:rFonts w:ascii="Times New Roman" w:hAnsi="Times New Roman" w:cs="Times New Roman"/>
           <w:bCs/>
         </w:rPr>
-        <w:t xml:space="preserve">Measurement of the </w:t>
+        <w:t>Measurement</w:t>
+      </w:r>
+      <w:r>
+        <w:rPr>
+          <w:rFonts w:ascii="Times New Roman" w:hAnsi="Times New Roman" w:cs="Times New Roman"/>
+          <w:bCs/>
+        </w:rPr>
+        <w:t>s</w:t>
+      </w:r>
+      <w:r>
+        <w:rPr>
+          <w:rFonts w:ascii="Times New Roman" w:hAnsi="Times New Roman" w:cs="Times New Roman"/>
+          <w:bCs/>
+        </w:rPr>
+        <w:t xml:space="preserve"> of the </w:t>
       </w:r>
       <w:proofErr w:type="spellStart"/>
       <w:r>
@@ -7915,170 +7961,177 @@
           <w:bCs/>
           <w:i/>
         </w:rPr>
+        <w:t>labialis</w:t>
+      </w:r>
+      <w:proofErr w:type="spellEnd"/>
+      <w:r>
+        <w:rPr>
+          <w:rFonts w:ascii="Times New Roman" w:hAnsi="Times New Roman" w:cs="Times New Roman"/>
+          <w:bCs/>
+          <w:i/>
+        </w:rPr>
+        <w:t xml:space="preserve">, H. </w:t>
+      </w:r>
+      <w:proofErr w:type="spellStart"/>
+      <w:r>
+        <w:rPr>
+          <w:rFonts w:ascii="Times New Roman" w:hAnsi="Times New Roman" w:cs="Times New Roman"/>
+          <w:bCs/>
+          <w:i/>
+        </w:rPr>
+        <w:t>erythraea</w:t>
+      </w:r>
+      <w:proofErr w:type="spellEnd"/>
+      <w:r>
+        <w:rPr>
+          <w:rFonts w:ascii="Times New Roman" w:hAnsi="Times New Roman" w:cs="Times New Roman"/>
+          <w:bCs/>
+          <w:i/>
+        </w:rPr>
+        <w:t xml:space="preserve">, </w:t>
+      </w:r>
+      <w:proofErr w:type="spellStart"/>
+      <w:r>
+        <w:rPr>
+          <w:rFonts w:ascii="Times New Roman" w:hAnsi="Times New Roman" w:cs="Times New Roman"/>
+          <w:bCs/>
+          <w:i/>
+        </w:rPr>
+        <w:t>Polypedates</w:t>
+      </w:r>
+      <w:proofErr w:type="spellEnd"/>
+      <w:r>
+        <w:rPr>
+          <w:rFonts w:ascii="Times New Roman" w:hAnsi="Times New Roman" w:cs="Times New Roman"/>
+          <w:bCs/>
+          <w:i/>
+        </w:rPr>
+        <w:t xml:space="preserve"> </w:t>
+      </w:r>
+      <w:proofErr w:type="spellStart"/>
+      <w:r>
+        <w:rPr>
+          <w:rFonts w:ascii="Times New Roman" w:hAnsi="Times New Roman" w:cs="Times New Roman"/>
+          <w:bCs/>
+          <w:i/>
+        </w:rPr>
+        <w:t>macrotis</w:t>
+      </w:r>
+      <w:proofErr w:type="spellEnd"/>
+      <w:r>
+        <w:rPr>
+          <w:rFonts w:ascii="Times New Roman" w:hAnsi="Times New Roman" w:cs="Times New Roman"/>
+          <w:bCs/>
+          <w:i/>
+        </w:rPr>
+        <w:t xml:space="preserve">, </w:t>
+      </w:r>
+      <w:proofErr w:type="spellStart"/>
+      <w:r>
+        <w:rPr>
+          <w:rFonts w:ascii="Times New Roman" w:hAnsi="Times New Roman" w:cs="Times New Roman"/>
+          <w:bCs/>
+          <w:i/>
+        </w:rPr>
+        <w:t>Rhacophorus</w:t>
+      </w:r>
+      <w:proofErr w:type="spellEnd"/>
+      <w:r>
+        <w:rPr>
+          <w:rFonts w:ascii="Times New Roman" w:hAnsi="Times New Roman" w:cs="Times New Roman"/>
+          <w:bCs/>
+          <w:i/>
+        </w:rPr>
+        <w:t xml:space="preserve"> </w:t>
+      </w:r>
+      <w:proofErr w:type="spellStart"/>
+      <w:r>
+        <w:rPr>
+          <w:rFonts w:ascii="Times New Roman" w:hAnsi="Times New Roman" w:cs="Times New Roman"/>
+          <w:bCs/>
+          <w:i/>
+        </w:rPr>
+        <w:t>appendiculatus</w:t>
+      </w:r>
+      <w:proofErr w:type="spellEnd"/>
+      <w:r>
+        <w:rPr>
+          <w:rFonts w:ascii="Times New Roman" w:hAnsi="Times New Roman" w:cs="Times New Roman"/>
+          <w:bCs/>
+          <w:i/>
+        </w:rPr>
+        <w:t xml:space="preserve">, </w:t>
+      </w:r>
+      <w:proofErr w:type="spellStart"/>
+      <w:r>
+        <w:rPr>
+          <w:rFonts w:ascii="Times New Roman" w:hAnsi="Times New Roman" w:cs="Times New Roman"/>
+          <w:bCs/>
+          <w:i/>
+        </w:rPr>
+        <w:t>Philautus</w:t>
+      </w:r>
+      <w:proofErr w:type="spellEnd"/>
+      <w:r>
+        <w:rPr>
+          <w:rFonts w:ascii="Times New Roman" w:hAnsi="Times New Roman" w:cs="Times New Roman"/>
+          <w:bCs/>
+        </w:rPr>
+        <w:t xml:space="preserve"> sp. (Leong and Lim, 2004). These </w:t>
+      </w:r>
+      <w:r>
+        <w:rPr>
+          <w:rFonts w:ascii="Times New Roman" w:hAnsi="Times New Roman" w:cs="Times New Roman"/>
+          <w:bCs/>
+        </w:rPr>
+        <w:t>observations</w:t>
+      </w:r>
+      <w:r>
+        <w:rPr>
+          <w:rFonts w:ascii="Times New Roman" w:hAnsi="Times New Roman" w:cs="Times New Roman"/>
+          <w:bCs/>
+        </w:rPr>
+        <w:t xml:space="preserve"> suggest </w:t>
+      </w:r>
+      <w:r>
+        <w:rPr>
+          <w:rFonts w:ascii="Times New Roman" w:hAnsi="Times New Roman" w:cs="Times New Roman"/>
+          <w:bCs/>
+        </w:rPr>
+        <w:t xml:space="preserve">that </w:t>
+      </w:r>
+      <w:r>
+        <w:rPr>
+          <w:rFonts w:ascii="Times New Roman" w:hAnsi="Times New Roman" w:cs="Times New Roman"/>
+          <w:bCs/>
+          <w:i/>
+        </w:rPr>
+        <w:t xml:space="preserve">H. </w:t>
+      </w:r>
+      <w:proofErr w:type="spellStart"/>
+      <w:r>
+        <w:rPr>
+          <w:rFonts w:ascii="Times New Roman" w:hAnsi="Times New Roman" w:cs="Times New Roman"/>
+          <w:bCs/>
+          <w:i/>
+        </w:rPr>
+        <w:t>centropeninsularis</w:t>
+      </w:r>
+      <w:proofErr w:type="spellEnd"/>
+      <w:r>
+        <w:rPr>
+          <w:rFonts w:ascii="Times New Roman" w:hAnsi="Times New Roman" w:cs="Times New Roman"/>
+          <w:bCs/>
+        </w:rPr>
+        <w:t xml:space="preserve"> is a swamp </w:t>
+      </w:r>
+      <w:r>
+        <w:rPr>
+          <w:rFonts w:ascii="Times New Roman" w:hAnsi="Times New Roman" w:cs="Times New Roman"/>
+          <w:bCs/>
+        </w:rPr>
         <w:lastRenderedPageBreak/>
-        <w:t>labialis</w:t>
-      </w:r>
-      <w:proofErr w:type="spellEnd"/>
-      <w:r>
-        <w:rPr>
-          <w:rFonts w:ascii="Times New Roman" w:hAnsi="Times New Roman" w:cs="Times New Roman"/>
-          <w:bCs/>
-          <w:i/>
-        </w:rPr>
-        <w:t xml:space="preserve">, H. </w:t>
-      </w:r>
-      <w:proofErr w:type="spellStart"/>
-      <w:r>
-        <w:rPr>
-          <w:rFonts w:ascii="Times New Roman" w:hAnsi="Times New Roman" w:cs="Times New Roman"/>
-          <w:bCs/>
-          <w:i/>
-        </w:rPr>
-        <w:t>erythraea</w:t>
-      </w:r>
-      <w:proofErr w:type="spellEnd"/>
-      <w:r>
-        <w:rPr>
-          <w:rFonts w:ascii="Times New Roman" w:hAnsi="Times New Roman" w:cs="Times New Roman"/>
-          <w:bCs/>
-          <w:i/>
-        </w:rPr>
-        <w:t xml:space="preserve">, </w:t>
-      </w:r>
-      <w:proofErr w:type="spellStart"/>
-      <w:r>
-        <w:rPr>
-          <w:rFonts w:ascii="Times New Roman" w:hAnsi="Times New Roman" w:cs="Times New Roman"/>
-          <w:bCs/>
-          <w:i/>
-        </w:rPr>
-        <w:t>Polypedates</w:t>
-      </w:r>
-      <w:proofErr w:type="spellEnd"/>
-      <w:r>
-        <w:rPr>
-          <w:rFonts w:ascii="Times New Roman" w:hAnsi="Times New Roman" w:cs="Times New Roman"/>
-          <w:bCs/>
-          <w:i/>
-        </w:rPr>
-        <w:t xml:space="preserve"> </w:t>
-      </w:r>
-      <w:proofErr w:type="spellStart"/>
-      <w:r>
-        <w:rPr>
-          <w:rFonts w:ascii="Times New Roman" w:hAnsi="Times New Roman" w:cs="Times New Roman"/>
-          <w:bCs/>
-          <w:i/>
-        </w:rPr>
-        <w:t>macrotis</w:t>
-      </w:r>
-      <w:proofErr w:type="spellEnd"/>
-      <w:r>
-        <w:rPr>
-          <w:rFonts w:ascii="Times New Roman" w:hAnsi="Times New Roman" w:cs="Times New Roman"/>
-          <w:bCs/>
-          <w:i/>
-        </w:rPr>
-        <w:t xml:space="preserve">, </w:t>
-      </w:r>
-      <w:proofErr w:type="spellStart"/>
-      <w:r>
-        <w:rPr>
-          <w:rFonts w:ascii="Times New Roman" w:hAnsi="Times New Roman" w:cs="Times New Roman"/>
-          <w:bCs/>
-          <w:i/>
-        </w:rPr>
-        <w:t>Rhacophorus</w:t>
-      </w:r>
-      <w:proofErr w:type="spellEnd"/>
-      <w:r>
-        <w:rPr>
-          <w:rFonts w:ascii="Times New Roman" w:hAnsi="Times New Roman" w:cs="Times New Roman"/>
-          <w:bCs/>
-          <w:i/>
-        </w:rPr>
-        <w:t xml:space="preserve"> </w:t>
-      </w:r>
-      <w:proofErr w:type="spellStart"/>
-      <w:r>
-        <w:rPr>
-          <w:rFonts w:ascii="Times New Roman" w:hAnsi="Times New Roman" w:cs="Times New Roman"/>
-          <w:bCs/>
-          <w:i/>
-        </w:rPr>
-        <w:t>appendiculatus</w:t>
-      </w:r>
-      <w:proofErr w:type="spellEnd"/>
-      <w:r>
-        <w:rPr>
-          <w:rFonts w:ascii="Times New Roman" w:hAnsi="Times New Roman" w:cs="Times New Roman"/>
-          <w:bCs/>
-          <w:i/>
-        </w:rPr>
-        <w:t xml:space="preserve">, </w:t>
-      </w:r>
-      <w:proofErr w:type="spellStart"/>
-      <w:r>
-        <w:rPr>
-          <w:rFonts w:ascii="Times New Roman" w:hAnsi="Times New Roman" w:cs="Times New Roman"/>
-          <w:bCs/>
-          <w:i/>
-        </w:rPr>
-        <w:t>Philautus</w:t>
-      </w:r>
-      <w:proofErr w:type="spellEnd"/>
-      <w:r>
-        <w:rPr>
-          <w:rFonts w:ascii="Times New Roman" w:hAnsi="Times New Roman" w:cs="Times New Roman"/>
-          <w:bCs/>
-        </w:rPr>
-        <w:t xml:space="preserve"> sp. (Leong and Lim, 2004). These </w:t>
-      </w:r>
-      <w:r>
-        <w:rPr>
-          <w:rFonts w:ascii="Times New Roman" w:hAnsi="Times New Roman" w:cs="Times New Roman"/>
-          <w:bCs/>
-        </w:rPr>
-        <w:t>observations</w:t>
-      </w:r>
-      <w:r>
-        <w:rPr>
-          <w:rFonts w:ascii="Times New Roman" w:hAnsi="Times New Roman" w:cs="Times New Roman"/>
-          <w:bCs/>
-        </w:rPr>
-        <w:t xml:space="preserve"> suggest </w:t>
-      </w:r>
-      <w:r>
-        <w:rPr>
-          <w:rFonts w:ascii="Times New Roman" w:hAnsi="Times New Roman" w:cs="Times New Roman"/>
-          <w:bCs/>
-        </w:rPr>
-        <w:t xml:space="preserve">that </w:t>
-      </w:r>
-      <w:r>
-        <w:rPr>
-          <w:rFonts w:ascii="Times New Roman" w:hAnsi="Times New Roman" w:cs="Times New Roman"/>
-          <w:bCs/>
-          <w:i/>
-        </w:rPr>
-        <w:t xml:space="preserve">H. </w:t>
-      </w:r>
-      <w:proofErr w:type="spellStart"/>
-      <w:r>
-        <w:rPr>
-          <w:rFonts w:ascii="Times New Roman" w:hAnsi="Times New Roman" w:cs="Times New Roman"/>
-          <w:bCs/>
-          <w:i/>
-        </w:rPr>
-        <w:t>centropeninsularis</w:t>
-      </w:r>
-      <w:proofErr w:type="spellEnd"/>
-      <w:r>
-        <w:rPr>
-          <w:rFonts w:ascii="Times New Roman" w:hAnsi="Times New Roman" w:cs="Times New Roman"/>
-          <w:bCs/>
-        </w:rPr>
-        <w:t xml:space="preserve"> is a swamp habitat </w:t>
+        <w:t xml:space="preserve">habitat </w:t>
       </w:r>
       <w:r>
         <w:rPr>
@@ -8672,7 +8725,48 @@
           <w:rFonts w:ascii="Times New Roman" w:hAnsi="Times New Roman" w:cs="Times New Roman"/>
           <w:bCs/>
         </w:rPr>
-        <w:t xml:space="preserve"> from Peninsular </w:t>
+        <w:t xml:space="preserve"> from Peninsular Malaysia (Leong and Lim, 2003).  Given the small, patchy, microhabitat-specific, and apparently </w:t>
+      </w:r>
+      <w:proofErr w:type="spellStart"/>
+      <w:r>
+        <w:rPr>
+          <w:rFonts w:ascii="Times New Roman" w:hAnsi="Times New Roman" w:cs="Times New Roman"/>
+          <w:bCs/>
+        </w:rPr>
+        <w:t>relictual</w:t>
+      </w:r>
+      <w:proofErr w:type="spellEnd"/>
+      <w:r>
+        <w:rPr>
+          <w:rFonts w:ascii="Times New Roman" w:hAnsi="Times New Roman" w:cs="Times New Roman"/>
+          <w:bCs/>
+        </w:rPr>
+        <w:t xml:space="preserve"> nature of </w:t>
+      </w:r>
+      <w:r>
+        <w:rPr>
+          <w:rFonts w:ascii="Times New Roman" w:hAnsi="Times New Roman" w:cs="Times New Roman"/>
+          <w:bCs/>
+          <w:i/>
+        </w:rPr>
+        <w:t xml:space="preserve">H. </w:t>
+      </w:r>
+      <w:proofErr w:type="spellStart"/>
+      <w:r>
+        <w:rPr>
+          <w:rFonts w:ascii="Times New Roman" w:hAnsi="Times New Roman" w:cs="Times New Roman"/>
+          <w:bCs/>
+          <w:i/>
+        </w:rPr>
+        <w:t>centropeninsularis</w:t>
+      </w:r>
+      <w:proofErr w:type="spellEnd"/>
+      <w:r>
+        <w:rPr>
+          <w:rFonts w:ascii="Times New Roman" w:hAnsi="Times New Roman" w:cs="Times New Roman"/>
+          <w:bCs/>
+        </w:rPr>
+        <w:t xml:space="preserve">, we would recommend prioritizing </w:t>
       </w:r>
       <w:r>
         <w:rPr>
@@ -8680,48 +8774,7 @@
           <w:bCs/>
         </w:rPr>
         <w:lastRenderedPageBreak/>
-        <w:t xml:space="preserve">Malaysia (Leong and Lim, 2003).  Given the small, patchy, microhabitat-specific, and apparently </w:t>
-      </w:r>
-      <w:proofErr w:type="spellStart"/>
-      <w:r>
-        <w:rPr>
-          <w:rFonts w:ascii="Times New Roman" w:hAnsi="Times New Roman" w:cs="Times New Roman"/>
-          <w:bCs/>
-        </w:rPr>
-        <w:t>relictual</w:t>
-      </w:r>
-      <w:proofErr w:type="spellEnd"/>
-      <w:r>
-        <w:rPr>
-          <w:rFonts w:ascii="Times New Roman" w:hAnsi="Times New Roman" w:cs="Times New Roman"/>
-          <w:bCs/>
-        </w:rPr>
-        <w:t xml:space="preserve"> nature of </w:t>
-      </w:r>
-      <w:r>
-        <w:rPr>
-          <w:rFonts w:ascii="Times New Roman" w:hAnsi="Times New Roman" w:cs="Times New Roman"/>
-          <w:bCs/>
-          <w:i/>
-        </w:rPr>
-        <w:t xml:space="preserve">H. </w:t>
-      </w:r>
-      <w:proofErr w:type="spellStart"/>
-      <w:r>
-        <w:rPr>
-          <w:rFonts w:ascii="Times New Roman" w:hAnsi="Times New Roman" w:cs="Times New Roman"/>
-          <w:bCs/>
-          <w:i/>
-        </w:rPr>
-        <w:t>centropeninsularis</w:t>
-      </w:r>
-      <w:proofErr w:type="spellEnd"/>
-      <w:r>
-        <w:rPr>
-          <w:rFonts w:ascii="Times New Roman" w:hAnsi="Times New Roman" w:cs="Times New Roman"/>
-          <w:bCs/>
-        </w:rPr>
-        <w:t xml:space="preserve">, we would recommend prioritizing survey </w:t>
+        <w:t xml:space="preserve">survey </w:t>
       </w:r>
       <w:r>
         <w:rPr>
@@ -9350,7 +9403,46 @@
           <w:rFonts w:ascii="Times New Roman" w:hAnsi="Times New Roman" w:cs="Times New Roman"/>
           <w:bCs/>
         </w:rPr>
-        <w:t xml:space="preserve"> </w:t>
+        <w:t xml:space="preserve"> lineage.</w:t>
+      </w:r>
+      <w:r>
+        <w:rPr>
+          <w:rFonts w:ascii="Times New Roman" w:hAnsi="Times New Roman" w:cs="Times New Roman"/>
+          <w:bCs/>
+        </w:rPr>
+        <w:t xml:space="preserve"> The status of this and other, possibly undocumented, </w:t>
+      </w:r>
+      <w:proofErr w:type="spellStart"/>
+      <w:r>
+        <w:rPr>
+          <w:rFonts w:ascii="Times New Roman" w:hAnsi="Times New Roman" w:cs="Times New Roman"/>
+          <w:bCs/>
+        </w:rPr>
+        <w:t>montane</w:t>
+      </w:r>
+      <w:proofErr w:type="spellEnd"/>
+      <w:r>
+        <w:rPr>
+          <w:rFonts w:ascii="Times New Roman" w:hAnsi="Times New Roman" w:cs="Times New Roman"/>
+          <w:bCs/>
+        </w:rPr>
+        <w:t xml:space="preserve"> populations on </w:t>
+      </w:r>
+      <w:proofErr w:type="spellStart"/>
+      <w:r>
+        <w:rPr>
+          <w:rFonts w:ascii="Times New Roman" w:hAnsi="Times New Roman" w:cs="Times New Roman"/>
+          <w:bCs/>
+        </w:rPr>
+        <w:t>Sunda</w:t>
+      </w:r>
+      <w:proofErr w:type="spellEnd"/>
+      <w:r>
+        <w:rPr>
+          <w:rFonts w:ascii="Times New Roman" w:hAnsi="Times New Roman" w:cs="Times New Roman"/>
+          <w:bCs/>
+        </w:rPr>
+        <w:t xml:space="preserve"> Shelf islands should be prioritized as targets of future research. The taxonomic </w:t>
       </w:r>
       <w:r>
         <w:rPr>
@@ -9358,46 +9450,7 @@
           <w:bCs/>
         </w:rPr>
         <w:lastRenderedPageBreak/>
-        <w:t>lineage.</w:t>
-      </w:r>
-      <w:r>
-        <w:rPr>
-          <w:rFonts w:ascii="Times New Roman" w:hAnsi="Times New Roman" w:cs="Times New Roman"/>
-          <w:bCs/>
-        </w:rPr>
-        <w:t xml:space="preserve"> The status of this and other, possibly undocumented, </w:t>
-      </w:r>
-      <w:proofErr w:type="spellStart"/>
-      <w:r>
-        <w:rPr>
-          <w:rFonts w:ascii="Times New Roman" w:hAnsi="Times New Roman" w:cs="Times New Roman"/>
-          <w:bCs/>
-        </w:rPr>
-        <w:t>montane</w:t>
-      </w:r>
-      <w:proofErr w:type="spellEnd"/>
-      <w:r>
-        <w:rPr>
-          <w:rFonts w:ascii="Times New Roman" w:hAnsi="Times New Roman" w:cs="Times New Roman"/>
-          <w:bCs/>
-        </w:rPr>
-        <w:t xml:space="preserve"> populations on </w:t>
-      </w:r>
-      <w:proofErr w:type="spellStart"/>
-      <w:r>
-        <w:rPr>
-          <w:rFonts w:ascii="Times New Roman" w:hAnsi="Times New Roman" w:cs="Times New Roman"/>
-          <w:bCs/>
-        </w:rPr>
-        <w:t>Sunda</w:t>
-      </w:r>
-      <w:proofErr w:type="spellEnd"/>
-      <w:r>
-        <w:rPr>
-          <w:rFonts w:ascii="Times New Roman" w:hAnsi="Times New Roman" w:cs="Times New Roman"/>
-          <w:bCs/>
-        </w:rPr>
-        <w:t xml:space="preserve"> Shelf islands should be prioritized as targets of future research. The taxonomic status of the multiple divergent lineages within the </w:t>
+        <w:t xml:space="preserve">status of the multiple divergent lineages within the </w:t>
       </w:r>
       <w:r>
         <w:rPr>
@@ -9899,14 +9952,7 @@
         <w:rPr>
           <w:rFonts w:ascii="Times New Roman" w:hAnsi="Times New Roman" w:cs="Times New Roman"/>
         </w:rPr>
-        <w:t xml:space="preserve"> stream frogs: reconsideration of Huxley’s </w:t>
-      </w:r>
-      <w:r>
-        <w:rPr>
-          <w:rFonts w:ascii="Times New Roman" w:hAnsi="Times New Roman" w:cs="Times New Roman"/>
-        </w:rPr>
-        <w:lastRenderedPageBreak/>
-        <w:t xml:space="preserve">modification of Wallace’s Line at the Oriental-Australian faunal zone interface. </w:t>
+        <w:t xml:space="preserve"> stream frogs: reconsideration of Huxley’s modification of Wallace’s Line at the Oriental-Australian faunal zone interface. </w:t>
       </w:r>
       <w:proofErr w:type="gramStart"/>
       <w:r>
@@ -9930,6 +9976,7 @@
         <w:rPr>
           <w:rFonts w:ascii="Times New Roman" w:hAnsi="Times New Roman" w:cs="Times New Roman"/>
         </w:rPr>
+        <w:lastRenderedPageBreak/>
         <w:t>Brown, R.M., and C.D. Siler. 2013. Spotted stream frog diversification at the Australasian faunal zone interface, mainland versus island comparisons, and a test of the Philippine ‘dual-umbilicus’ hypothesis. Journal of Biogeography</w:t>
       </w:r>
       <w:r>
@@ -10537,7 +10584,6 @@
         <w:rPr>
           <w:rFonts w:ascii="Times New Roman" w:hAnsi="Times New Roman" w:cs="Times New Roman"/>
         </w:rPr>
-        <w:lastRenderedPageBreak/>
         <w:t>Inger</w:t>
       </w:r>
       <w:proofErr w:type="spellEnd"/>
@@ -10610,6 +10656,7 @@
         <w:rPr>
           <w:rFonts w:ascii="Times New Roman" w:hAnsi="Times New Roman" w:cs="Times New Roman"/>
         </w:rPr>
+        <w:lastRenderedPageBreak/>
         <w:t>Inger</w:t>
       </w:r>
       <w:proofErr w:type="spellEnd"/>
@@ -11327,7 +11374,6 @@
         <w:rPr>
           <w:rFonts w:ascii="Times New Roman" w:hAnsi="Times New Roman" w:cs="Times New Roman"/>
         </w:rPr>
-        <w:lastRenderedPageBreak/>
         <w:t xml:space="preserve">Savage, J.M., and R.W. </w:t>
       </w:r>
       <w:proofErr w:type="spellStart"/>
@@ -11381,6 +11427,7 @@
         <w:rPr>
           <w:rFonts w:ascii="Times New Roman" w:hAnsi="Times New Roman" w:cs="Times New Roman"/>
         </w:rPr>
+        <w:lastRenderedPageBreak/>
         <w:t>Stamatakis</w:t>
       </w:r>
       <w:proofErr w:type="spellEnd"/>
@@ -12118,6 +12165,15 @@
         <w:tab/>
         <w:t xml:space="preserve">International Journal of Modern Physics: Conference Series 9:199–208. </w:t>
       </w:r>
+    </w:p>
+    <w:p>
+      <w:pPr>
+        <w:pStyle w:val="DefaultStyle"/>
+        <w:spacing w:line="480" w:lineRule="auto"/>
+        <w:rPr>
+          <w:rFonts w:ascii="Times New Roman" w:hAnsi="Times New Roman" w:cs="Times New Roman"/>
+        </w:rPr>
+      </w:pPr>
     </w:p>
     <w:p>
       <w:pPr>
@@ -39973,13 +40029,12 @@
     </w:p>
     <w:tbl>
       <w:tblPr>
-        <w:tblW w:w="9480" w:type="dxa"/>
+        <w:tblW w:w="7380" w:type="dxa"/>
         <w:tblInd w:w="93" w:type="dxa"/>
         <w:tblLook w:val="04A0" w:firstRow="1" w:lastRow="0" w:firstColumn="1" w:lastColumn="0" w:noHBand="0" w:noVBand="1"/>
       </w:tblPr>
       <w:tblGrid>
         <w:gridCol w:w="2720"/>
-        <w:gridCol w:w="2100"/>
         <w:gridCol w:w="2000"/>
         <w:gridCol w:w="2660"/>
       </w:tblGrid>
@@ -40023,44 +40078,6 @@
         </w:tc>
         <w:tc>
           <w:tcPr>
-            <w:tcW w:w="2100" w:type="dxa"/>
-            <w:tcBorders>
-              <w:top w:val="single" w:sz="4" w:space="0" w:color="auto"/>
-              <w:left w:val="nil"/>
-              <w:bottom w:val="single" w:sz="4" w:space="0" w:color="auto"/>
-              <w:right w:val="nil"/>
-            </w:tcBorders>
-            <w:shd w:val="clear" w:color="auto" w:fill="auto"/>
-            <w:noWrap/>
-            <w:hideMark/>
-          </w:tcPr>
-          <w:p>
-            <w:pPr>
-              <w:spacing w:line="480" w:lineRule="auto"/>
-              <w:rPr>
-                <w:rFonts w:ascii="Times New Roman" w:eastAsia="Times New Roman" w:hAnsi="Times New Roman" w:cs="Times New Roman"/>
-                <w:i/>
-                <w:iCs/>
-                <w:color w:val="000000"/>
-              </w:rPr>
-            </w:pPr>
-            <w:proofErr w:type="spellStart"/>
-            <w:proofErr w:type="gramStart"/>
-            <w:r>
-              <w:rPr>
-                <w:rFonts w:ascii="Times New Roman" w:eastAsia="Times New Roman" w:hAnsi="Times New Roman" w:cs="Times New Roman"/>
-                <w:i/>
-                <w:iCs/>
-                <w:color w:val="000000"/>
-              </w:rPr>
-              <w:t>centropeninsularis</w:t>
-            </w:r>
-            <w:proofErr w:type="spellEnd"/>
-            <w:proofErr w:type="gramEnd"/>
-          </w:p>
-        </w:tc>
-        <w:tc>
-          <w:tcPr>
             <w:tcW w:w="2000" w:type="dxa"/>
             <w:tcBorders>
               <w:top w:val="single" w:sz="4" w:space="0" w:color="auto"/>
@@ -40172,36 +40189,6 @@
         </w:tc>
         <w:tc>
           <w:tcPr>
-            <w:tcW w:w="2100" w:type="dxa"/>
-            <w:tcBorders>
-              <w:top w:val="nil"/>
-              <w:left w:val="nil"/>
-              <w:bottom w:val="nil"/>
-              <w:right w:val="nil"/>
-            </w:tcBorders>
-            <w:shd w:val="clear" w:color="auto" w:fill="auto"/>
-            <w:noWrap/>
-            <w:hideMark/>
-          </w:tcPr>
-          <w:p>
-            <w:pPr>
-              <w:spacing w:line="480" w:lineRule="auto"/>
-              <w:rPr>
-                <w:rFonts w:ascii="Times New Roman" w:eastAsia="Times New Roman" w:hAnsi="Times New Roman" w:cs="Times New Roman"/>
-                <w:color w:val="000000"/>
-              </w:rPr>
-            </w:pPr>
-            <w:r>
-              <w:rPr>
-                <w:rFonts w:ascii="Times New Roman" w:eastAsia="Times New Roman" w:hAnsi="Times New Roman" w:cs="Times New Roman"/>
-                <w:color w:val="000000"/>
-              </w:rPr>
-              <w:t>37.5</w:t>
-            </w:r>
-          </w:p>
-        </w:tc>
-        <w:tc>
-          <w:tcPr>
             <w:tcW w:w="2000" w:type="dxa"/>
             <w:tcBorders>
               <w:top w:val="nil"/>
@@ -40304,36 +40291,6 @@
         </w:tc>
         <w:tc>
           <w:tcPr>
-            <w:tcW w:w="2100" w:type="dxa"/>
-            <w:tcBorders>
-              <w:top w:val="nil"/>
-              <w:left w:val="nil"/>
-              <w:bottom w:val="nil"/>
-              <w:right w:val="nil"/>
-            </w:tcBorders>
-            <w:shd w:val="clear" w:color="auto" w:fill="auto"/>
-            <w:noWrap/>
-            <w:hideMark/>
-          </w:tcPr>
-          <w:p>
-            <w:pPr>
-              <w:spacing w:line="480" w:lineRule="auto"/>
-              <w:rPr>
-                <w:rFonts w:ascii="Times New Roman" w:eastAsia="Times New Roman" w:hAnsi="Times New Roman" w:cs="Times New Roman"/>
-                <w:color w:val="000000"/>
-              </w:rPr>
-            </w:pPr>
-            <w:r>
-              <w:rPr>
-                <w:rFonts w:ascii="Times New Roman" w:eastAsia="Times New Roman" w:hAnsi="Times New Roman" w:cs="Times New Roman"/>
-                <w:color w:val="000000"/>
-              </w:rPr>
-              <w:t>4.2</w:t>
-            </w:r>
-          </w:p>
-        </w:tc>
-        <w:tc>
-          <w:tcPr>
             <w:tcW w:w="2000" w:type="dxa"/>
             <w:tcBorders>
               <w:top w:val="nil"/>
@@ -40431,38 +40388,6 @@
         </w:tc>
         <w:tc>
           <w:tcPr>
-            <w:tcW w:w="2100" w:type="dxa"/>
-            <w:tcBorders>
-              <w:top w:val="nil"/>
-              <w:left w:val="nil"/>
-              <w:bottom w:val="nil"/>
-              <w:right w:val="nil"/>
-            </w:tcBorders>
-            <w:shd w:val="clear" w:color="auto" w:fill="auto"/>
-            <w:noWrap/>
-            <w:hideMark/>
-          </w:tcPr>
-          <w:p>
-            <w:pPr>
-              <w:spacing w:line="480" w:lineRule="auto"/>
-              <w:rPr>
-                <w:rFonts w:ascii="Times New Roman" w:eastAsia="Times New Roman" w:hAnsi="Times New Roman" w:cs="Times New Roman"/>
-                <w:color w:val="000000"/>
-              </w:rPr>
-            </w:pPr>
-            <w:proofErr w:type="gramStart"/>
-            <w:r>
-              <w:rPr>
-                <w:rFonts w:ascii="Times New Roman" w:eastAsia="Times New Roman" w:hAnsi="Times New Roman" w:cs="Times New Roman"/>
-                <w:color w:val="000000"/>
-              </w:rPr>
-              <w:t>absent</w:t>
-            </w:r>
-            <w:proofErr w:type="gramEnd"/>
-          </w:p>
-        </w:tc>
-        <w:tc>
-          <w:tcPr>
             <w:tcW w:w="2000" w:type="dxa"/>
             <w:tcBorders>
               <w:top w:val="nil"/>
@@ -40571,52 +40496,6 @@
         </w:tc>
         <w:tc>
           <w:tcPr>
-            <w:tcW w:w="2100" w:type="dxa"/>
-            <w:tcBorders>
-              <w:top w:val="nil"/>
-              <w:left w:val="nil"/>
-              <w:bottom w:val="nil"/>
-              <w:right w:val="nil"/>
-            </w:tcBorders>
-            <w:shd w:val="clear" w:color="auto" w:fill="auto"/>
-            <w:hideMark/>
-          </w:tcPr>
-          <w:p>
-            <w:pPr>
-              <w:spacing w:line="480" w:lineRule="auto"/>
-              <w:rPr>
-                <w:rFonts w:ascii="Times New Roman" w:eastAsia="Times New Roman" w:hAnsi="Times New Roman" w:cs="Times New Roman"/>
-                <w:color w:val="000000"/>
-              </w:rPr>
-            </w:pPr>
-            <w:proofErr w:type="gramStart"/>
-            <w:r>
-              <w:rPr>
-                <w:rFonts w:ascii="Times New Roman" w:eastAsia="Times New Roman" w:hAnsi="Times New Roman" w:cs="Times New Roman"/>
-                <w:color w:val="000000"/>
-              </w:rPr>
-              <w:t>smooth</w:t>
-            </w:r>
-            <w:proofErr w:type="gramEnd"/>
-            <w:r>
-              <w:rPr>
-                <w:rFonts w:ascii="Times New Roman" w:eastAsia="Times New Roman" w:hAnsi="Times New Roman" w:cs="Times New Roman"/>
-                <w:color w:val="000000"/>
-              </w:rPr>
-              <w:t xml:space="preserve"> to finely </w:t>
-            </w:r>
-            <w:r>
-              <w:rPr>
-                <w:rFonts w:ascii="Times New Roman" w:eastAsia="Times New Roman" w:hAnsi="Times New Roman" w:cs="Times New Roman"/>
-                <w:color w:val="000000"/>
-              </w:rPr>
-              <w:br/>
-              <w:t>granular</w:t>
-            </w:r>
-          </w:p>
-        </w:tc>
-        <w:tc>
-          <w:tcPr>
             <w:tcW w:w="2000" w:type="dxa"/>
             <w:tcBorders>
               <w:top w:val="nil"/>
@@ -40746,45 +40625,6 @@
         </w:tc>
         <w:tc>
           <w:tcPr>
-            <w:tcW w:w="2100" w:type="dxa"/>
-            <w:tcBorders>
-              <w:top w:val="nil"/>
-              <w:left w:val="nil"/>
-              <w:bottom w:val="nil"/>
-              <w:right w:val="nil"/>
-            </w:tcBorders>
-            <w:shd w:val="clear" w:color="auto" w:fill="auto"/>
-            <w:noWrap/>
-            <w:hideMark/>
-          </w:tcPr>
-          <w:p>
-            <w:pPr>
-              <w:spacing w:line="480" w:lineRule="auto"/>
-              <w:rPr>
-                <w:rFonts w:ascii="Times New Roman" w:eastAsia="Times New Roman" w:hAnsi="Times New Roman" w:cs="Times New Roman"/>
-                <w:color w:val="000000"/>
-              </w:rPr>
-            </w:pPr>
-            <w:proofErr w:type="gramStart"/>
-            <w:r>
-              <w:rPr>
-                <w:rFonts w:ascii="Times New Roman" w:eastAsia="Times New Roman" w:hAnsi="Times New Roman" w:cs="Times New Roman"/>
-                <w:color w:val="000000"/>
-              </w:rPr>
-              <w:t>black</w:t>
-            </w:r>
-            <w:proofErr w:type="gramEnd"/>
-            <w:r>
-              <w:rPr>
-                <w:rFonts w:ascii="Times New Roman" w:eastAsia="Times New Roman" w:hAnsi="Times New Roman" w:cs="Times New Roman"/>
-                <w:color w:val="000000"/>
-              </w:rPr>
-              <w:t>, unmarked</w:t>
-            </w:r>
-          </w:p>
-        </w:tc>
-        <w:tc>
-          <w:tcPr>
             <w:tcW w:w="2000" w:type="dxa"/>
             <w:tcBorders>
               <w:top w:val="nil"/>
@@ -40920,45 +40760,6 @@
         </w:tc>
         <w:tc>
           <w:tcPr>
-            <w:tcW w:w="2100" w:type="dxa"/>
-            <w:tcBorders>
-              <w:top w:val="nil"/>
-              <w:left w:val="nil"/>
-              <w:bottom w:val="nil"/>
-              <w:right w:val="nil"/>
-            </w:tcBorders>
-            <w:shd w:val="clear" w:color="auto" w:fill="auto"/>
-            <w:noWrap/>
-            <w:hideMark/>
-          </w:tcPr>
-          <w:p>
-            <w:pPr>
-              <w:spacing w:line="480" w:lineRule="auto"/>
-              <w:rPr>
-                <w:rFonts w:ascii="Times New Roman" w:eastAsia="Times New Roman" w:hAnsi="Times New Roman" w:cs="Times New Roman"/>
-                <w:color w:val="000000"/>
-              </w:rPr>
-            </w:pPr>
-            <w:proofErr w:type="gramStart"/>
-            <w:r>
-              <w:rPr>
-                <w:rFonts w:ascii="Times New Roman" w:eastAsia="Times New Roman" w:hAnsi="Times New Roman" w:cs="Times New Roman"/>
-                <w:color w:val="000000"/>
-              </w:rPr>
-              <w:t>straight</w:t>
-            </w:r>
-            <w:proofErr w:type="gramEnd"/>
-            <w:r>
-              <w:rPr>
-                <w:rFonts w:ascii="Times New Roman" w:eastAsia="Times New Roman" w:hAnsi="Times New Roman" w:cs="Times New Roman"/>
-                <w:color w:val="000000"/>
-              </w:rPr>
-              <w:t>; continuous</w:t>
-            </w:r>
-          </w:p>
-        </w:tc>
-        <w:tc>
-          <w:tcPr>
             <w:tcW w:w="2000" w:type="dxa"/>
             <w:tcBorders>
               <w:top w:val="nil"/>
@@ -41079,38 +40880,6 @@
         </w:tc>
         <w:tc>
           <w:tcPr>
-            <w:tcW w:w="2100" w:type="dxa"/>
-            <w:tcBorders>
-              <w:top w:val="nil"/>
-              <w:left w:val="nil"/>
-              <w:bottom w:val="nil"/>
-              <w:right w:val="nil"/>
-            </w:tcBorders>
-            <w:shd w:val="clear" w:color="auto" w:fill="auto"/>
-            <w:noWrap/>
-            <w:hideMark/>
-          </w:tcPr>
-          <w:p>
-            <w:pPr>
-              <w:spacing w:line="480" w:lineRule="auto"/>
-              <w:rPr>
-                <w:rFonts w:ascii="Times New Roman" w:eastAsia="Times New Roman" w:hAnsi="Times New Roman" w:cs="Times New Roman"/>
-                <w:color w:val="000000"/>
-              </w:rPr>
-            </w:pPr>
-            <w:proofErr w:type="gramStart"/>
-            <w:r>
-              <w:rPr>
-                <w:rFonts w:ascii="Times New Roman" w:eastAsia="Times New Roman" w:hAnsi="Times New Roman" w:cs="Times New Roman"/>
-                <w:color w:val="000000"/>
-              </w:rPr>
-              <w:t>orange</w:t>
-            </w:r>
-            <w:proofErr w:type="gramEnd"/>
-          </w:p>
-        </w:tc>
-        <w:tc>
-          <w:tcPr>
             <w:tcW w:w="2000" w:type="dxa"/>
             <w:tcBorders>
               <w:top w:val="nil"/>
@@ -41217,45 +40986,6 @@
         </w:tc>
         <w:tc>
           <w:tcPr>
-            <w:tcW w:w="2100" w:type="dxa"/>
-            <w:tcBorders>
-              <w:top w:val="nil"/>
-              <w:left w:val="nil"/>
-              <w:bottom w:val="nil"/>
-              <w:right w:val="nil"/>
-            </w:tcBorders>
-            <w:shd w:val="clear" w:color="auto" w:fill="auto"/>
-            <w:noWrap/>
-            <w:hideMark/>
-          </w:tcPr>
-          <w:p>
-            <w:pPr>
-              <w:spacing w:line="480" w:lineRule="auto"/>
-              <w:rPr>
-                <w:rFonts w:ascii="Times New Roman" w:eastAsia="Times New Roman" w:hAnsi="Times New Roman" w:cs="Times New Roman"/>
-                <w:color w:val="000000"/>
-              </w:rPr>
-            </w:pPr>
-            <w:proofErr w:type="gramStart"/>
-            <w:r>
-              <w:rPr>
-                <w:rFonts w:ascii="Times New Roman" w:eastAsia="Times New Roman" w:hAnsi="Times New Roman" w:cs="Times New Roman"/>
-                <w:color w:val="000000"/>
-              </w:rPr>
-              <w:t>yellow</w:t>
-            </w:r>
-            <w:proofErr w:type="gramEnd"/>
-            <w:r>
-              <w:rPr>
-                <w:rFonts w:ascii="Times New Roman" w:eastAsia="Times New Roman" w:hAnsi="Times New Roman" w:cs="Times New Roman"/>
-                <w:color w:val="000000"/>
-              </w:rPr>
-              <w:t xml:space="preserve"> spots</w:t>
-            </w:r>
-          </w:p>
-        </w:tc>
-        <w:tc>
-          <w:tcPr>
             <w:tcW w:w="2000" w:type="dxa"/>
             <w:tcBorders>
               <w:top w:val="nil"/>
@@ -41358,52 +41088,6 @@
         </w:tc>
         <w:tc>
           <w:tcPr>
-            <w:tcW w:w="2100" w:type="dxa"/>
-            <w:tcBorders>
-              <w:top w:val="nil"/>
-              <w:left w:val="nil"/>
-              <w:bottom w:val="nil"/>
-              <w:right w:val="nil"/>
-            </w:tcBorders>
-            <w:shd w:val="clear" w:color="auto" w:fill="auto"/>
-            <w:hideMark/>
-          </w:tcPr>
-          <w:p>
-            <w:pPr>
-              <w:spacing w:line="480" w:lineRule="auto"/>
-              <w:rPr>
-                <w:rFonts w:ascii="Times New Roman" w:eastAsia="Times New Roman" w:hAnsi="Times New Roman" w:cs="Times New Roman"/>
-                <w:color w:val="000000"/>
-              </w:rPr>
-            </w:pPr>
-            <w:proofErr w:type="gramStart"/>
-            <w:r>
-              <w:rPr>
-                <w:rFonts w:ascii="Times New Roman" w:eastAsia="Times New Roman" w:hAnsi="Times New Roman" w:cs="Times New Roman"/>
-                <w:color w:val="000000"/>
-              </w:rPr>
-              <w:t>gray</w:t>
-            </w:r>
-            <w:proofErr w:type="gramEnd"/>
-            <w:r>
-              <w:rPr>
-                <w:rFonts w:ascii="Times New Roman" w:eastAsia="Times New Roman" w:hAnsi="Times New Roman" w:cs="Times New Roman"/>
-                <w:color w:val="000000"/>
-              </w:rPr>
-              <w:t xml:space="preserve"> to brown</w:t>
-            </w:r>
-            <w:r>
-              <w:rPr>
-                <w:rFonts w:ascii="Times New Roman" w:eastAsia="Times New Roman" w:hAnsi="Times New Roman" w:cs="Times New Roman"/>
-                <w:color w:val="000000"/>
-              </w:rPr>
-              <w:br/>
-              <w:t>with light spots</w:t>
-            </w:r>
-          </w:p>
-        </w:tc>
-        <w:tc>
-          <w:tcPr>
             <w:tcW w:w="2000" w:type="dxa"/>
             <w:tcBorders>
               <w:top w:val="nil"/>
@@ -41490,7 +41174,7 @@
       </w:tr>
       <w:tr>
         <w:trPr>
-          <w:trHeight w:val="1800"/>
+          <w:trHeight w:val="1143"/>
         </w:trPr>
         <w:tc>
           <w:tcPr>
@@ -41519,53 +41203,16 @@
                 <w:color w:val="000000"/>
               </w:rPr>
               <w:lastRenderedPageBreak/>
-              <w:t>Venter color</w:t>
-            </w:r>
-          </w:p>
-        </w:tc>
-        <w:tc>
-          <w:tcPr>
-            <w:tcW w:w="2100" w:type="dxa"/>
-            <w:tcBorders>
-              <w:top w:val="nil"/>
-              <w:left w:val="nil"/>
-              <w:bottom w:val="nil"/>
-              <w:right w:val="nil"/>
-            </w:tcBorders>
-            <w:shd w:val="clear" w:color="auto" w:fill="auto"/>
-            <w:hideMark/>
-          </w:tcPr>
-          <w:p>
-            <w:pPr>
-              <w:spacing w:line="480" w:lineRule="auto"/>
-              <w:rPr>
-                <w:rFonts w:ascii="Times New Roman" w:eastAsia="Times New Roman" w:hAnsi="Times New Roman" w:cs="Times New Roman"/>
-                <w:color w:val="000000"/>
-              </w:rPr>
-            </w:pPr>
-            <w:proofErr w:type="gramStart"/>
-            <w:r>
-              <w:rPr>
-                <w:rFonts w:ascii="Times New Roman" w:eastAsia="Times New Roman" w:hAnsi="Times New Roman" w:cs="Times New Roman"/>
-                <w:color w:val="000000"/>
-              </w:rPr>
-              <w:t>gray</w:t>
-            </w:r>
-            <w:proofErr w:type="gramEnd"/>
-            <w:r>
-              <w:rPr>
-                <w:rFonts w:ascii="Times New Roman" w:eastAsia="Times New Roman" w:hAnsi="Times New Roman" w:cs="Times New Roman"/>
-                <w:color w:val="000000"/>
-              </w:rPr>
-              <w:t xml:space="preserve"> to brown with </w:t>
-            </w:r>
-            <w:r>
-              <w:rPr>
-                <w:rFonts w:ascii="Times New Roman" w:eastAsia="Times New Roman" w:hAnsi="Times New Roman" w:cs="Times New Roman"/>
-                <w:color w:val="000000"/>
-              </w:rPr>
-              <w:br/>
-              <w:t>light reticulations</w:t>
+              <w:t>Venter co</w:t>
+            </w:r>
+            <w:bookmarkStart w:id="1" w:name="_GoBack"/>
+            <w:bookmarkEnd w:id="1"/>
+            <w:r>
+              <w:rPr>
+                <w:rFonts w:ascii="Times New Roman" w:eastAsia="Times New Roman" w:hAnsi="Times New Roman" w:cs="Times New Roman"/>
+                <w:color w:val="000000"/>
+              </w:rPr>
+              <w:t>lor</w:t>
             </w:r>
           </w:p>
         </w:tc>
@@ -41684,67 +41331,7 @@
                 <w:rFonts w:ascii="Times New Roman" w:eastAsia="Times New Roman" w:hAnsi="Times New Roman" w:cs="Times New Roman"/>
                 <w:color w:val="000000"/>
               </w:rPr>
-              <w:t xml:space="preserve">Webbing on post-axial side of Toe II; </w:t>
-            </w:r>
-            <w:r>
-              <w:rPr>
-                <w:rFonts w:ascii="Times New Roman" w:eastAsia="Times New Roman" w:hAnsi="Times New Roman" w:cs="Times New Roman"/>
-                <w:color w:val="000000"/>
-              </w:rPr>
-              <w:t xml:space="preserve">pre-axial side of </w:t>
-            </w:r>
-            <w:r>
-              <w:rPr>
-                <w:rFonts w:ascii="Times New Roman" w:eastAsia="Times New Roman" w:hAnsi="Times New Roman" w:cs="Times New Roman"/>
-                <w:color w:val="000000"/>
-              </w:rPr>
-              <w:t>Toe V</w:t>
-            </w:r>
-          </w:p>
-        </w:tc>
-        <w:tc>
-          <w:tcPr>
-            <w:tcW w:w="2100" w:type="dxa"/>
-            <w:tcBorders>
-              <w:top w:val="nil"/>
-              <w:left w:val="nil"/>
-              <w:bottom w:val="single" w:sz="4" w:space="0" w:color="auto"/>
-              <w:right w:val="nil"/>
-            </w:tcBorders>
-            <w:shd w:val="clear" w:color="auto" w:fill="auto"/>
-            <w:hideMark/>
-          </w:tcPr>
-          <w:p>
-            <w:pPr>
-              <w:spacing w:line="480" w:lineRule="auto"/>
-              <w:rPr>
-                <w:rFonts w:ascii="Times New Roman" w:eastAsia="Times New Roman" w:hAnsi="Times New Roman" w:cs="Times New Roman"/>
-                <w:color w:val="000000"/>
-              </w:rPr>
-            </w:pPr>
-            <w:proofErr w:type="gramStart"/>
-            <w:r>
-              <w:rPr>
-                <w:rFonts w:ascii="Times New Roman" w:eastAsia="Times New Roman" w:hAnsi="Times New Roman" w:cs="Times New Roman"/>
-                <w:color w:val="000000"/>
-              </w:rPr>
-              <w:t>one</w:t>
-            </w:r>
-            <w:proofErr w:type="gramEnd"/>
-            <w:r>
-              <w:rPr>
-                <w:rFonts w:ascii="Times New Roman" w:eastAsia="Times New Roman" w:hAnsi="Times New Roman" w:cs="Times New Roman"/>
-                <w:color w:val="000000"/>
-              </w:rPr>
-              <w:t xml:space="preserve"> phalanx free </w:t>
-            </w:r>
-            <w:r>
-              <w:rPr>
-                <w:rFonts w:ascii="Times New Roman" w:eastAsia="Times New Roman" w:hAnsi="Times New Roman" w:cs="Times New Roman"/>
-                <w:color w:val="000000"/>
-              </w:rPr>
-              <w:br/>
-              <w:t>on Toe II and V</w:t>
+              <w:t>Webbing on post-axial side of Toe II; pre-axial side of Toe V</w:t>
             </w:r>
           </w:p>
         </w:tc>
@@ -42674,8 +42261,6 @@
               </w:rPr>
               <w:t xml:space="preserve">yellow, </w:t>
             </w:r>
-            <w:bookmarkStart w:id="1" w:name="_GoBack"/>
-            <w:bookmarkEnd w:id="1"/>
             <w:r>
               <w:rPr>
                 <w:rFonts w:ascii="Times New Roman" w:eastAsia="Times New Roman" w:hAnsi="Times New Roman" w:cs="Times New Roman"/>
@@ -42887,15 +42472,7 @@
                 <w:rFonts w:ascii="Times New Roman" w:eastAsia="Times New Roman" w:hAnsi="Times New Roman" w:cs="Times New Roman"/>
                 <w:color w:val="000000"/>
               </w:rPr>
-              <w:t xml:space="preserve">; 98.1% </w:t>
-            </w:r>
-            <w:r>
-              <w:rPr>
-                <w:rFonts w:ascii="Times New Roman" w:eastAsia="Times New Roman" w:hAnsi="Times New Roman" w:cs="Times New Roman"/>
-                <w:color w:val="000000"/>
-              </w:rPr>
-              <w:lastRenderedPageBreak/>
-              <w:t xml:space="preserve">complete, </w:t>
+              <w:t xml:space="preserve">; 98.1% complete, </w:t>
             </w:r>
             <w:r>
               <w:rPr>
@@ -42933,6 +42510,67 @@
                 <w:rFonts w:ascii="Times New Roman" w:eastAsia="Times New Roman" w:hAnsi="Times New Roman" w:cs="Times New Roman"/>
                 <w:color w:val="000000"/>
               </w:rPr>
+              <w:t>irregular</w:t>
+            </w:r>
+            <w:proofErr w:type="gramEnd"/>
+            <w:r>
+              <w:rPr>
+                <w:rFonts w:ascii="Times New Roman" w:eastAsia="Times New Roman" w:hAnsi="Times New Roman" w:cs="Times New Roman"/>
+                <w:color w:val="000000"/>
+              </w:rPr>
+              <w:t xml:space="preserve">; 5.4% broken, </w:t>
+            </w:r>
+            <w:r>
+              <w:rPr>
+                <w:rFonts w:ascii="Times New Roman" w:eastAsia="Times New Roman" w:hAnsi="Times New Roman" w:cs="Times New Roman"/>
+                <w:color w:val="000000"/>
+              </w:rPr>
+              <w:br/>
+              <w:t xml:space="preserve">57.1% spot rows, </w:t>
+            </w:r>
+            <w:r>
+              <w:rPr>
+                <w:rFonts w:ascii="Times New Roman" w:eastAsia="Times New Roman" w:hAnsi="Times New Roman" w:cs="Times New Roman"/>
+                <w:color w:val="000000"/>
+              </w:rPr>
+              <w:br/>
+            </w:r>
+            <w:r>
+              <w:rPr>
+                <w:rFonts w:ascii="Times New Roman" w:eastAsia="Times New Roman" w:hAnsi="Times New Roman" w:cs="Times New Roman"/>
+                <w:color w:val="000000"/>
+              </w:rPr>
+              <w:lastRenderedPageBreak/>
+              <w:t>37.5% no pattern</w:t>
+            </w:r>
+          </w:p>
+        </w:tc>
+        <w:tc>
+          <w:tcPr>
+            <w:tcW w:w="2580" w:type="dxa"/>
+            <w:tcBorders>
+              <w:top w:val="nil"/>
+              <w:left w:val="nil"/>
+              <w:bottom w:val="nil"/>
+              <w:right w:val="nil"/>
+            </w:tcBorders>
+            <w:shd w:val="clear" w:color="auto" w:fill="auto"/>
+            <w:hideMark/>
+          </w:tcPr>
+          <w:p>
+            <w:pPr>
+              <w:spacing w:line="480" w:lineRule="auto"/>
+              <w:rPr>
+                <w:rFonts w:ascii="Times New Roman" w:eastAsia="Times New Roman" w:hAnsi="Times New Roman" w:cs="Times New Roman"/>
+                <w:color w:val="000000"/>
+              </w:rPr>
+            </w:pPr>
+            <w:proofErr w:type="gramStart"/>
+            <w:r>
+              <w:rPr>
+                <w:rFonts w:ascii="Times New Roman" w:eastAsia="Times New Roman" w:hAnsi="Times New Roman" w:cs="Times New Roman"/>
+                <w:color w:val="000000"/>
+              </w:rPr>
               <w:lastRenderedPageBreak/>
               <w:t>irregular</w:t>
             </w:r>
@@ -42942,15 +42580,7 @@
                 <w:rFonts w:ascii="Times New Roman" w:eastAsia="Times New Roman" w:hAnsi="Times New Roman" w:cs="Times New Roman"/>
                 <w:color w:val="000000"/>
               </w:rPr>
-              <w:t xml:space="preserve">; 5.4% </w:t>
-            </w:r>
-            <w:r>
-              <w:rPr>
-                <w:rFonts w:ascii="Times New Roman" w:eastAsia="Times New Roman" w:hAnsi="Times New Roman" w:cs="Times New Roman"/>
-                <w:color w:val="000000"/>
-              </w:rPr>
-              <w:lastRenderedPageBreak/>
-              <w:t xml:space="preserve">broken, </w:t>
+              <w:t xml:space="preserve">; 11.4% broken, </w:t>
             </w:r>
             <w:r>
               <w:rPr>
@@ -42958,68 +42588,6 @@
                 <w:color w:val="000000"/>
               </w:rPr>
               <w:br/>
-              <w:t xml:space="preserve">57.1% spot rows, </w:t>
-            </w:r>
-            <w:r>
-              <w:rPr>
-                <w:rFonts w:ascii="Times New Roman" w:eastAsia="Times New Roman" w:hAnsi="Times New Roman" w:cs="Times New Roman"/>
-                <w:color w:val="000000"/>
-              </w:rPr>
-              <w:br/>
-              <w:t>37.5% no pattern</w:t>
-            </w:r>
-          </w:p>
-        </w:tc>
-        <w:tc>
-          <w:tcPr>
-            <w:tcW w:w="2580" w:type="dxa"/>
-            <w:tcBorders>
-              <w:top w:val="nil"/>
-              <w:left w:val="nil"/>
-              <w:bottom w:val="nil"/>
-              <w:right w:val="nil"/>
-            </w:tcBorders>
-            <w:shd w:val="clear" w:color="auto" w:fill="auto"/>
-            <w:hideMark/>
-          </w:tcPr>
-          <w:p>
-            <w:pPr>
-              <w:spacing w:line="480" w:lineRule="auto"/>
-              <w:rPr>
-                <w:rFonts w:ascii="Times New Roman" w:eastAsia="Times New Roman" w:hAnsi="Times New Roman" w:cs="Times New Roman"/>
-                <w:color w:val="000000"/>
-              </w:rPr>
-            </w:pPr>
-            <w:proofErr w:type="gramStart"/>
-            <w:r>
-              <w:rPr>
-                <w:rFonts w:ascii="Times New Roman" w:eastAsia="Times New Roman" w:hAnsi="Times New Roman" w:cs="Times New Roman"/>
-                <w:color w:val="000000"/>
-              </w:rPr>
-              <w:lastRenderedPageBreak/>
-              <w:t>irregular</w:t>
-            </w:r>
-            <w:proofErr w:type="gramEnd"/>
-            <w:r>
-              <w:rPr>
-                <w:rFonts w:ascii="Times New Roman" w:eastAsia="Times New Roman" w:hAnsi="Times New Roman" w:cs="Times New Roman"/>
-                <w:color w:val="000000"/>
-              </w:rPr>
-              <w:t xml:space="preserve">; 11.4% broken, </w:t>
-            </w:r>
-            <w:r>
-              <w:rPr>
-                <w:rFonts w:ascii="Times New Roman" w:eastAsia="Times New Roman" w:hAnsi="Times New Roman" w:cs="Times New Roman"/>
-                <w:color w:val="000000"/>
-              </w:rPr>
-              <w:br/>
-            </w:r>
-            <w:r>
-              <w:rPr>
-                <w:rFonts w:ascii="Times New Roman" w:eastAsia="Times New Roman" w:hAnsi="Times New Roman" w:cs="Times New Roman"/>
-                <w:color w:val="000000"/>
-              </w:rPr>
-              <w:lastRenderedPageBreak/>
               <w:t xml:space="preserve">77.7% spot rows, </w:t>
             </w:r>
             <w:r>
@@ -43059,7 +42627,6 @@
                 <w:rFonts w:ascii="Times New Roman" w:eastAsia="Times New Roman" w:hAnsi="Times New Roman" w:cs="Times New Roman"/>
                 <w:color w:val="000000"/>
               </w:rPr>
-              <w:lastRenderedPageBreak/>
               <w:t>straight</w:t>
             </w:r>
             <w:proofErr w:type="gramEnd"/>
@@ -43967,13 +43534,14 @@
     </w:p>
     <w:tbl>
       <w:tblPr>
-        <w:tblW w:w="4000" w:type="dxa"/>
+        <w:tblW w:w="6020" w:type="dxa"/>
         <w:tblInd w:w="93" w:type="dxa"/>
         <w:tblLook w:val="04A0" w:firstRow="1" w:lastRow="0" w:firstColumn="1" w:lastColumn="0" w:noHBand="0" w:noVBand="1"/>
       </w:tblPr>
       <w:tblGrid>
         <w:gridCol w:w="1980"/>
         <w:gridCol w:w="2020"/>
+        <w:gridCol w:w="2020"/>
       </w:tblGrid>
       <w:tr>
         <w:trPr>
@@ -44055,6 +43623,79 @@
             <w:proofErr w:type="gramEnd"/>
           </w:p>
         </w:tc>
+        <w:tc>
+          <w:tcPr>
+            <w:tcW w:w="2020" w:type="dxa"/>
+            <w:tcBorders>
+              <w:top w:val="single" w:sz="4" w:space="0" w:color="auto"/>
+              <w:left w:val="nil"/>
+              <w:bottom w:val="single" w:sz="4" w:space="0" w:color="auto"/>
+              <w:right w:val="nil"/>
+            </w:tcBorders>
+          </w:tcPr>
+          <w:p>
+            <w:pPr>
+              <w:spacing w:line="480" w:lineRule="auto"/>
+              <w:rPr>
+                <w:rFonts w:ascii="Times New Roman" w:eastAsia="Times New Roman" w:hAnsi="Times New Roman" w:cs="Times New Roman"/>
+                <w:i/>
+                <w:iCs/>
+                <w:color w:val="000000"/>
+              </w:rPr>
+            </w:pPr>
+            <w:proofErr w:type="spellStart"/>
+            <w:proofErr w:type="gramStart"/>
+            <w:r>
+              <w:rPr>
+                <w:rFonts w:ascii="Times New Roman" w:eastAsia="Times New Roman" w:hAnsi="Times New Roman" w:cs="Times New Roman"/>
+                <w:i/>
+                <w:iCs/>
+                <w:color w:val="000000"/>
+              </w:rPr>
+              <w:t>centropeninsularis</w:t>
+            </w:r>
+            <w:proofErr w:type="spellEnd"/>
+            <w:proofErr w:type="gramEnd"/>
+          </w:p>
+          <w:p>
+            <w:pPr>
+              <w:spacing w:line="480" w:lineRule="auto"/>
+              <w:rPr>
+                <w:rFonts w:ascii="Times New Roman" w:eastAsia="Times New Roman" w:hAnsi="Times New Roman" w:cs="Times New Roman"/>
+                <w:iCs/>
+                <w:color w:val="000000"/>
+              </w:rPr>
+            </w:pPr>
+            <w:proofErr w:type="gramStart"/>
+            <w:r>
+              <w:rPr>
+                <w:rFonts w:ascii="Times New Roman" w:eastAsia="Times New Roman" w:hAnsi="Times New Roman" w:cs="Times New Roman"/>
+                <w:iCs/>
+                <w:color w:val="000000"/>
+              </w:rPr>
+              <w:t>sp</w:t>
+            </w:r>
+            <w:proofErr w:type="gramEnd"/>
+            <w:r>
+              <w:rPr>
+                <w:rFonts w:ascii="Times New Roman" w:eastAsia="Times New Roman" w:hAnsi="Times New Roman" w:cs="Times New Roman"/>
+                <w:iCs/>
+                <w:color w:val="000000"/>
+              </w:rPr>
+              <w:t xml:space="preserve">. </w:t>
+            </w:r>
+            <w:proofErr w:type="spellStart"/>
+            <w:r>
+              <w:rPr>
+                <w:rFonts w:ascii="Times New Roman" w:eastAsia="Times New Roman" w:hAnsi="Times New Roman" w:cs="Times New Roman"/>
+                <w:iCs/>
+                <w:color w:val="000000"/>
+              </w:rPr>
+              <w:t>nov.</w:t>
+            </w:r>
+            <w:proofErr w:type="spellEnd"/>
+          </w:p>
+        </w:tc>
       </w:tr>
       <w:tr>
         <w:trPr>
@@ -44120,6 +43761,33 @@
             </w:r>
           </w:p>
         </w:tc>
+        <w:tc>
+          <w:tcPr>
+            <w:tcW w:w="2020" w:type="dxa"/>
+            <w:tcBorders>
+              <w:top w:val="nil"/>
+              <w:left w:val="nil"/>
+              <w:bottom w:val="nil"/>
+              <w:right w:val="nil"/>
+            </w:tcBorders>
+          </w:tcPr>
+          <w:p>
+            <w:pPr>
+              <w:spacing w:line="480" w:lineRule="auto"/>
+              <w:rPr>
+                <w:rFonts w:ascii="Times New Roman" w:eastAsia="Times New Roman" w:hAnsi="Times New Roman" w:cs="Times New Roman"/>
+                <w:color w:val="000000"/>
+              </w:rPr>
+            </w:pPr>
+            <w:r>
+              <w:rPr>
+                <w:rFonts w:ascii="Times New Roman" w:eastAsia="Times New Roman" w:hAnsi="Times New Roman" w:cs="Times New Roman"/>
+                <w:color w:val="000000"/>
+              </w:rPr>
+              <w:t>37.5</w:t>
+            </w:r>
+          </w:p>
+        </w:tc>
       </w:tr>
       <w:tr>
         <w:trPr>
@@ -44151,7 +43819,6 @@
                 <w:rFonts w:ascii="Times New Roman" w:eastAsia="Times New Roman" w:hAnsi="Times New Roman" w:cs="Times New Roman"/>
                 <w:color w:val="000000"/>
               </w:rPr>
-              <w:lastRenderedPageBreak/>
               <w:t>1.5</w:t>
             </w:r>
           </w:p>
@@ -44183,6 +43850,33 @@
                 <w:color w:val="000000"/>
               </w:rPr>
               <w:t>1.8</w:t>
+            </w:r>
+          </w:p>
+        </w:tc>
+        <w:tc>
+          <w:tcPr>
+            <w:tcW w:w="2020" w:type="dxa"/>
+            <w:tcBorders>
+              <w:top w:val="nil"/>
+              <w:left w:val="nil"/>
+              <w:bottom w:val="nil"/>
+              <w:right w:val="nil"/>
+            </w:tcBorders>
+          </w:tcPr>
+          <w:p>
+            <w:pPr>
+              <w:spacing w:line="480" w:lineRule="auto"/>
+              <w:rPr>
+                <w:rFonts w:ascii="Times New Roman" w:eastAsia="Times New Roman" w:hAnsi="Times New Roman" w:cs="Times New Roman"/>
+                <w:color w:val="000000"/>
+              </w:rPr>
+            </w:pPr>
+            <w:r>
+              <w:rPr>
+                <w:rFonts w:ascii="Times New Roman" w:eastAsia="Times New Roman" w:hAnsi="Times New Roman" w:cs="Times New Roman"/>
+                <w:color w:val="000000"/>
+              </w:rPr>
+              <w:t>4.2</w:t>
             </w:r>
           </w:p>
         </w:tc>
@@ -44218,6 +43912,7 @@
                 <w:rFonts w:ascii="Times New Roman" w:eastAsia="Times New Roman" w:hAnsi="Times New Roman" w:cs="Times New Roman"/>
                 <w:color w:val="000000"/>
               </w:rPr>
+              <w:lastRenderedPageBreak/>
               <w:t>present</w:t>
             </w:r>
             <w:proofErr w:type="gramEnd"/>
@@ -44251,6 +43946,35 @@
                 <w:color w:val="000000"/>
               </w:rPr>
               <w:t>present</w:t>
+            </w:r>
+            <w:proofErr w:type="gramEnd"/>
+          </w:p>
+        </w:tc>
+        <w:tc>
+          <w:tcPr>
+            <w:tcW w:w="2020" w:type="dxa"/>
+            <w:tcBorders>
+              <w:top w:val="nil"/>
+              <w:left w:val="nil"/>
+              <w:bottom w:val="nil"/>
+              <w:right w:val="nil"/>
+            </w:tcBorders>
+          </w:tcPr>
+          <w:p>
+            <w:pPr>
+              <w:spacing w:line="480" w:lineRule="auto"/>
+              <w:rPr>
+                <w:rFonts w:ascii="Times New Roman" w:eastAsia="Times New Roman" w:hAnsi="Times New Roman" w:cs="Times New Roman"/>
+                <w:color w:val="000000"/>
+              </w:rPr>
+            </w:pPr>
+            <w:proofErr w:type="gramStart"/>
+            <w:r>
+              <w:rPr>
+                <w:rFonts w:ascii="Times New Roman" w:eastAsia="Times New Roman" w:hAnsi="Times New Roman" w:cs="Times New Roman"/>
+                <w:color w:val="000000"/>
+              </w:rPr>
+              <w:t>absent</w:t>
             </w:r>
             <w:proofErr w:type="gramEnd"/>
           </w:p>
@@ -44352,6 +44076,50 @@
             </w:r>
           </w:p>
         </w:tc>
+        <w:tc>
+          <w:tcPr>
+            <w:tcW w:w="2020" w:type="dxa"/>
+            <w:tcBorders>
+              <w:top w:val="nil"/>
+              <w:left w:val="nil"/>
+              <w:bottom w:val="nil"/>
+              <w:right w:val="nil"/>
+            </w:tcBorders>
+          </w:tcPr>
+          <w:p>
+            <w:pPr>
+              <w:spacing w:line="480" w:lineRule="auto"/>
+              <w:rPr>
+                <w:rFonts w:ascii="Times New Roman" w:eastAsia="Times New Roman" w:hAnsi="Times New Roman" w:cs="Times New Roman"/>
+                <w:color w:val="000000"/>
+              </w:rPr>
+            </w:pPr>
+            <w:proofErr w:type="gramStart"/>
+            <w:r>
+              <w:rPr>
+                <w:rFonts w:ascii="Times New Roman" w:eastAsia="Times New Roman" w:hAnsi="Times New Roman" w:cs="Times New Roman"/>
+                <w:color w:val="000000"/>
+              </w:rPr>
+              <w:t>smooth</w:t>
+            </w:r>
+            <w:proofErr w:type="gramEnd"/>
+            <w:r>
+              <w:rPr>
+                <w:rFonts w:ascii="Times New Roman" w:eastAsia="Times New Roman" w:hAnsi="Times New Roman" w:cs="Times New Roman"/>
+                <w:color w:val="000000"/>
+              </w:rPr>
+              <w:t xml:space="preserve"> to finely </w:t>
+            </w:r>
+            <w:r>
+              <w:rPr>
+                <w:rFonts w:ascii="Times New Roman" w:eastAsia="Times New Roman" w:hAnsi="Times New Roman" w:cs="Times New Roman"/>
+                <w:color w:val="000000"/>
+              </w:rPr>
+              <w:br/>
+              <w:t>granular</w:t>
+            </w:r>
+          </w:p>
+        </w:tc>
       </w:tr>
       <w:tr>
         <w:trPr>
@@ -44448,6 +44216,42 @@
             </w:r>
           </w:p>
         </w:tc>
+        <w:tc>
+          <w:tcPr>
+            <w:tcW w:w="2020" w:type="dxa"/>
+            <w:tcBorders>
+              <w:top w:val="nil"/>
+              <w:left w:val="nil"/>
+              <w:bottom w:val="nil"/>
+              <w:right w:val="nil"/>
+            </w:tcBorders>
+          </w:tcPr>
+          <w:p>
+            <w:pPr>
+              <w:spacing w:line="480" w:lineRule="auto"/>
+              <w:rPr>
+                <w:rFonts w:ascii="Times New Roman" w:eastAsia="Times New Roman" w:hAnsi="Times New Roman" w:cs="Times New Roman"/>
+                <w:color w:val="000000"/>
+              </w:rPr>
+            </w:pPr>
+            <w:proofErr w:type="gramStart"/>
+            <w:r>
+              <w:rPr>
+                <w:rFonts w:ascii="Times New Roman" w:eastAsia="Times New Roman" w:hAnsi="Times New Roman" w:cs="Times New Roman"/>
+                <w:color w:val="000000"/>
+              </w:rPr>
+              <w:t>black</w:t>
+            </w:r>
+            <w:proofErr w:type="gramEnd"/>
+            <w:r>
+              <w:rPr>
+                <w:rFonts w:ascii="Times New Roman" w:eastAsia="Times New Roman" w:hAnsi="Times New Roman" w:cs="Times New Roman"/>
+                <w:color w:val="000000"/>
+              </w:rPr>
+              <w:t>, unmarked</w:t>
+            </w:r>
+          </w:p>
+        </w:tc>
       </w:tr>
       <w:tr>
         <w:trPr>
@@ -44545,6 +44349,42 @@
             </w:r>
           </w:p>
         </w:tc>
+        <w:tc>
+          <w:tcPr>
+            <w:tcW w:w="2020" w:type="dxa"/>
+            <w:tcBorders>
+              <w:top w:val="nil"/>
+              <w:left w:val="nil"/>
+              <w:bottom w:val="nil"/>
+              <w:right w:val="nil"/>
+            </w:tcBorders>
+          </w:tcPr>
+          <w:p>
+            <w:pPr>
+              <w:spacing w:line="480" w:lineRule="auto"/>
+              <w:rPr>
+                <w:rFonts w:ascii="Times New Roman" w:eastAsia="Times New Roman" w:hAnsi="Times New Roman" w:cs="Times New Roman"/>
+                <w:color w:val="000000"/>
+              </w:rPr>
+            </w:pPr>
+            <w:proofErr w:type="gramStart"/>
+            <w:r>
+              <w:rPr>
+                <w:rFonts w:ascii="Times New Roman" w:eastAsia="Times New Roman" w:hAnsi="Times New Roman" w:cs="Times New Roman"/>
+                <w:color w:val="000000"/>
+              </w:rPr>
+              <w:t>straight</w:t>
+            </w:r>
+            <w:proofErr w:type="gramEnd"/>
+            <w:r>
+              <w:rPr>
+                <w:rFonts w:ascii="Times New Roman" w:eastAsia="Times New Roman" w:hAnsi="Times New Roman" w:cs="Times New Roman"/>
+                <w:color w:val="000000"/>
+              </w:rPr>
+              <w:t>; continuous</w:t>
+            </w:r>
+          </w:p>
+        </w:tc>
       </w:tr>
       <w:tr>
         <w:trPr>
@@ -44621,6 +44461,35 @@
             </w:r>
           </w:p>
         </w:tc>
+        <w:tc>
+          <w:tcPr>
+            <w:tcW w:w="2020" w:type="dxa"/>
+            <w:tcBorders>
+              <w:top w:val="nil"/>
+              <w:left w:val="nil"/>
+              <w:bottom w:val="nil"/>
+              <w:right w:val="nil"/>
+            </w:tcBorders>
+          </w:tcPr>
+          <w:p>
+            <w:pPr>
+              <w:spacing w:line="480" w:lineRule="auto"/>
+              <w:rPr>
+                <w:rFonts w:ascii="Times New Roman" w:eastAsia="Times New Roman" w:hAnsi="Times New Roman" w:cs="Times New Roman"/>
+                <w:color w:val="000000"/>
+              </w:rPr>
+            </w:pPr>
+            <w:proofErr w:type="gramStart"/>
+            <w:r>
+              <w:rPr>
+                <w:rFonts w:ascii="Times New Roman" w:eastAsia="Times New Roman" w:hAnsi="Times New Roman" w:cs="Times New Roman"/>
+                <w:color w:val="000000"/>
+              </w:rPr>
+              <w:t>orange</w:t>
+            </w:r>
+            <w:proofErr w:type="gramEnd"/>
+          </w:p>
+        </w:tc>
       </w:tr>
       <w:tr>
         <w:trPr>
@@ -44700,6 +44569,42 @@
             </w:r>
           </w:p>
         </w:tc>
+        <w:tc>
+          <w:tcPr>
+            <w:tcW w:w="2020" w:type="dxa"/>
+            <w:tcBorders>
+              <w:top w:val="nil"/>
+              <w:left w:val="nil"/>
+              <w:bottom w:val="nil"/>
+              <w:right w:val="nil"/>
+            </w:tcBorders>
+          </w:tcPr>
+          <w:p>
+            <w:pPr>
+              <w:spacing w:line="480" w:lineRule="auto"/>
+              <w:rPr>
+                <w:rFonts w:ascii="Times New Roman" w:eastAsia="Times New Roman" w:hAnsi="Times New Roman" w:cs="Times New Roman"/>
+                <w:color w:val="000000"/>
+              </w:rPr>
+            </w:pPr>
+            <w:proofErr w:type="gramStart"/>
+            <w:r>
+              <w:rPr>
+                <w:rFonts w:ascii="Times New Roman" w:eastAsia="Times New Roman" w:hAnsi="Times New Roman" w:cs="Times New Roman"/>
+                <w:color w:val="000000"/>
+              </w:rPr>
+              <w:t>yellow</w:t>
+            </w:r>
+            <w:proofErr w:type="gramEnd"/>
+            <w:r>
+              <w:rPr>
+                <w:rFonts w:ascii="Times New Roman" w:eastAsia="Times New Roman" w:hAnsi="Times New Roman" w:cs="Times New Roman"/>
+                <w:color w:val="000000"/>
+              </w:rPr>
+              <w:t xml:space="preserve"> spots</w:t>
+            </w:r>
+          </w:p>
+        </w:tc>
       </w:tr>
       <w:tr>
         <w:trPr>
@@ -44779,6 +44684,50 @@
             </w:r>
           </w:p>
         </w:tc>
+        <w:tc>
+          <w:tcPr>
+            <w:tcW w:w="2020" w:type="dxa"/>
+            <w:tcBorders>
+              <w:top w:val="nil"/>
+              <w:left w:val="nil"/>
+              <w:bottom w:val="nil"/>
+              <w:right w:val="nil"/>
+            </w:tcBorders>
+          </w:tcPr>
+          <w:p>
+            <w:pPr>
+              <w:spacing w:line="480" w:lineRule="auto"/>
+              <w:rPr>
+                <w:rFonts w:ascii="Times New Roman" w:eastAsia="Times New Roman" w:hAnsi="Times New Roman" w:cs="Times New Roman"/>
+                <w:color w:val="000000"/>
+              </w:rPr>
+            </w:pPr>
+            <w:proofErr w:type="gramStart"/>
+            <w:r>
+              <w:rPr>
+                <w:rFonts w:ascii="Times New Roman" w:eastAsia="Times New Roman" w:hAnsi="Times New Roman" w:cs="Times New Roman"/>
+                <w:color w:val="000000"/>
+              </w:rPr>
+              <w:t>gray</w:t>
+            </w:r>
+            <w:proofErr w:type="gramEnd"/>
+            <w:r>
+              <w:rPr>
+                <w:rFonts w:ascii="Times New Roman" w:eastAsia="Times New Roman" w:hAnsi="Times New Roman" w:cs="Times New Roman"/>
+                <w:color w:val="000000"/>
+              </w:rPr>
+              <w:t xml:space="preserve"> to brown</w:t>
+            </w:r>
+            <w:r>
+              <w:rPr>
+                <w:rFonts w:ascii="Times New Roman" w:eastAsia="Times New Roman" w:hAnsi="Times New Roman" w:cs="Times New Roman"/>
+                <w:color w:val="000000"/>
+              </w:rPr>
+              <w:br/>
+              <w:t>with light spots</w:t>
+            </w:r>
+          </w:p>
+        </w:tc>
       </w:tr>
       <w:tr>
         <w:trPr>
@@ -44859,6 +44808,50 @@
             </w:r>
           </w:p>
         </w:tc>
+        <w:tc>
+          <w:tcPr>
+            <w:tcW w:w="2020" w:type="dxa"/>
+            <w:tcBorders>
+              <w:top w:val="nil"/>
+              <w:left w:val="nil"/>
+              <w:bottom w:val="nil"/>
+              <w:right w:val="nil"/>
+            </w:tcBorders>
+          </w:tcPr>
+          <w:p>
+            <w:pPr>
+              <w:spacing w:line="480" w:lineRule="auto"/>
+              <w:rPr>
+                <w:rFonts w:ascii="Times New Roman" w:eastAsia="Times New Roman" w:hAnsi="Times New Roman" w:cs="Times New Roman"/>
+                <w:color w:val="000000"/>
+              </w:rPr>
+            </w:pPr>
+            <w:proofErr w:type="gramStart"/>
+            <w:r>
+              <w:rPr>
+                <w:rFonts w:ascii="Times New Roman" w:eastAsia="Times New Roman" w:hAnsi="Times New Roman" w:cs="Times New Roman"/>
+                <w:color w:val="000000"/>
+              </w:rPr>
+              <w:t>gray</w:t>
+            </w:r>
+            <w:proofErr w:type="gramEnd"/>
+            <w:r>
+              <w:rPr>
+                <w:rFonts w:ascii="Times New Roman" w:eastAsia="Times New Roman" w:hAnsi="Times New Roman" w:cs="Times New Roman"/>
+                <w:color w:val="000000"/>
+              </w:rPr>
+              <w:t xml:space="preserve"> to brown with </w:t>
+            </w:r>
+            <w:r>
+              <w:rPr>
+                <w:rFonts w:ascii="Times New Roman" w:eastAsia="Times New Roman" w:hAnsi="Times New Roman" w:cs="Times New Roman"/>
+                <w:color w:val="000000"/>
+              </w:rPr>
+              <w:br/>
+              <w:t>light reticulations</w:t>
+            </w:r>
+          </w:p>
+        </w:tc>
       </w:tr>
       <w:tr>
         <w:trPr>
@@ -44953,6 +44946,50 @@
               </w:rPr>
               <w:br/>
               <w:t xml:space="preserve"> Toe II and Toe V</w:t>
+            </w:r>
+          </w:p>
+        </w:tc>
+        <w:tc>
+          <w:tcPr>
+            <w:tcW w:w="2020" w:type="dxa"/>
+            <w:tcBorders>
+              <w:top w:val="nil"/>
+              <w:left w:val="nil"/>
+              <w:bottom w:val="single" w:sz="4" w:space="0" w:color="auto"/>
+              <w:right w:val="nil"/>
+            </w:tcBorders>
+          </w:tcPr>
+          <w:p>
+            <w:pPr>
+              <w:spacing w:line="480" w:lineRule="auto"/>
+              <w:rPr>
+                <w:rFonts w:ascii="Times New Roman" w:eastAsia="Times New Roman" w:hAnsi="Times New Roman" w:cs="Times New Roman"/>
+                <w:color w:val="000000"/>
+              </w:rPr>
+            </w:pPr>
+            <w:proofErr w:type="gramStart"/>
+            <w:r>
+              <w:rPr>
+                <w:rFonts w:ascii="Times New Roman" w:eastAsia="Times New Roman" w:hAnsi="Times New Roman" w:cs="Times New Roman"/>
+                <w:color w:val="000000"/>
+              </w:rPr>
+              <w:t>one</w:t>
+            </w:r>
+            <w:proofErr w:type="gramEnd"/>
+            <w:r>
+              <w:rPr>
+                <w:rFonts w:ascii="Times New Roman" w:eastAsia="Times New Roman" w:hAnsi="Times New Roman" w:cs="Times New Roman"/>
+                <w:color w:val="000000"/>
+              </w:rPr>
+              <w:t xml:space="preserve"> phalanx free </w:t>
+            </w:r>
+            <w:r>
+              <w:rPr>
+                <w:rFonts w:ascii="Times New Roman" w:eastAsia="Times New Roman" w:hAnsi="Times New Roman" w:cs="Times New Roman"/>
+                <w:color w:val="000000"/>
+              </w:rPr>
+              <w:br/>
+              <w:t>on Toe II and V</w:t>
             </w:r>
           </w:p>
         </w:tc>
@@ -45939,7 +45976,7 @@
       <w:rPr>
         <w:noProof/>
       </w:rPr>
-      <w:t>33</w:t>
+      <w:t>1</w:t>
     </w:r>
     <w:r>
       <w:fldChar w:fldCharType="end"/>

--- a/Hylarana centropeninsularis_final_formattedRMB.docx
+++ b/Hylarana centropeninsularis_final_formattedRMB.docx
@@ -116,7 +116,21 @@
           <w:rFonts w:ascii="Times New Roman" w:hAnsi="Times New Roman" w:cs="Times New Roman"/>
           <w:smallCaps/>
         </w:rPr>
-        <w:t>, Kelvin K. P. Lim</w:t>
+        <w:t>, Kelvin K.</w:t>
+      </w:r>
+      <w:r>
+        <w:rPr>
+          <w:rFonts w:ascii="Times New Roman" w:hAnsi="Times New Roman" w:cs="Times New Roman"/>
+          <w:smallCaps/>
+        </w:rPr>
+        <w:t xml:space="preserve"> </w:t>
+      </w:r>
+      <w:r>
+        <w:rPr>
+          <w:rFonts w:ascii="Times New Roman" w:hAnsi="Times New Roman" w:cs="Times New Roman"/>
+          <w:smallCaps/>
+        </w:rPr>
+        <w:t>P. Lim</w:t>
       </w:r>
       <w:r>
         <w:rPr>
@@ -162,7 +176,7 @@
           <w:rFonts w:ascii="Times New Roman" w:hAnsi="Times New Roman" w:cs="Times New Roman"/>
           <w:smallCaps/>
         </w:rPr>
-        <w:t>, and L. Lee Grismer</w:t>
+        <w:t>, and Lee Grismer</w:t>
       </w:r>
       <w:r>
         <w:rPr>
@@ -553,7 +567,21 @@
           <w:rFonts w:ascii="Times New Roman" w:hAnsi="Times New Roman" w:cs="Times New Roman"/>
           <w:bCs/>
         </w:rPr>
-        <w:t>) adult males reaching 37.6 mm SVL;</w:t>
+        <w:t xml:space="preserve">) adult males reaching </w:t>
+      </w:r>
+      <w:r>
+        <w:rPr>
+          <w:rFonts w:ascii="Times New Roman" w:hAnsi="Times New Roman" w:cs="Times New Roman"/>
+          <w:bCs/>
+        </w:rPr>
+        <w:t>37.4–</w:t>
+      </w:r>
+      <w:r>
+        <w:rPr>
+          <w:rFonts w:ascii="Times New Roman" w:hAnsi="Times New Roman" w:cs="Times New Roman"/>
+          <w:bCs/>
+        </w:rPr>
+        <w:t>37.6 mm SVL;</w:t>
       </w:r>
       <w:r>
         <w:rPr>
@@ -567,21 +595,7 @@
           <w:rFonts w:ascii="Times New Roman" w:hAnsi="Times New Roman" w:cs="Times New Roman"/>
           <w:bCs/>
         </w:rPr>
-        <w:t>(</w:t>
-      </w:r>
-      <w:r>
-        <w:rPr>
-          <w:rFonts w:ascii="Times New Roman" w:hAnsi="Times New Roman" w:cs="Times New Roman"/>
-          <w:bCs/>
-        </w:rPr>
-        <w:t>males</w:t>
-      </w:r>
-      <w:r>
-        <w:rPr>
-          <w:rFonts w:ascii="Times New Roman" w:hAnsi="Times New Roman" w:cs="Times New Roman"/>
-          <w:bCs/>
-        </w:rPr>
-        <w:t>)</w:t>
+        <w:t>in males</w:t>
       </w:r>
       <w:r>
         <w:rPr>
@@ -595,21 +609,7 @@
           <w:rFonts w:ascii="Times New Roman" w:hAnsi="Times New Roman" w:cs="Times New Roman"/>
           <w:bCs/>
         </w:rPr>
-        <w:t>(3) humeral glands large (</w:t>
-      </w:r>
-      <w:r>
-        <w:rPr>
-          <w:rFonts w:ascii="Times New Roman" w:hAnsi="Times New Roman" w:cs="Times New Roman"/>
-          <w:bCs/>
-        </w:rPr>
-        <w:t>males</w:t>
-      </w:r>
-      <w:r>
-        <w:rPr>
-          <w:rFonts w:ascii="Times New Roman" w:hAnsi="Times New Roman" w:cs="Times New Roman"/>
-          <w:bCs/>
-        </w:rPr>
-        <w:t>)</w:t>
+        <w:t>(3) humeral glands in males large (4.2 mm)</w:t>
       </w:r>
       <w:r>
         <w:rPr>
@@ -4890,7 +4890,13 @@
         <w:rPr>
           <w:rFonts w:ascii="Times New Roman" w:hAnsi="Times New Roman" w:cs="Times New Roman"/>
         </w:rPr>
-        <w:t xml:space="preserve"> we described herein.   </w:t>
+        <w:t xml:space="preserve"> we describe</w:t>
+      </w:r>
+      <w:r>
+        <w:rPr>
+          <w:rFonts w:ascii="Times New Roman" w:hAnsi="Times New Roman" w:cs="Times New Roman"/>
+        </w:rPr>
+        <w:t xml:space="preserve"> herein.   </w:t>
       </w:r>
     </w:p>
     <w:p>
@@ -4974,11 +4980,20 @@
         <w:jc w:val="center"/>
         <w:rPr>
           <w:rFonts w:ascii="Times New Roman" w:hAnsi="Times New Roman" w:cs="Times New Roman"/>
+          <w:i/>
         </w:rPr>
       </w:pPr>
       <w:r>
         <w:rPr>
           <w:rFonts w:ascii="Times New Roman" w:hAnsi="Times New Roman" w:cs="Times New Roman"/>
+          <w:i/>
+        </w:rPr>
+        <w:t>(</w:t>
+      </w:r>
+      <w:r>
+        <w:rPr>
+          <w:rFonts w:ascii="Times New Roman" w:hAnsi="Times New Roman" w:cs="Times New Roman"/>
+          <w:i/>
         </w:rPr>
         <w:t>Figs. 2</w:t>
       </w:r>
@@ -4986,8 +5001,17 @@
         <w:rPr>
           <w:rFonts w:ascii="Times New Roman" w:hAnsi="Times New Roman" w:cs="Times New Roman"/>
           <w:bCs/>
+          <w:i/>
         </w:rPr>
         <w:t>, 3A</w:t>
+      </w:r>
+      <w:r>
+        <w:rPr>
+          <w:rFonts w:ascii="Times New Roman" w:hAnsi="Times New Roman" w:cs="Times New Roman"/>
+          <w:bCs/>
+          <w:i/>
+        </w:rPr>
+        <w:t>)</w:t>
       </w:r>
     </w:p>
     <w:p>
@@ -5321,7 +5345,42 @@
           <w:rFonts w:ascii="Times New Roman" w:hAnsi="Times New Roman" w:cs="Times New Roman"/>
           <w:bCs/>
         </w:rPr>
-        <w:t xml:space="preserve">The new species can be differentiated from its congeners by the following combination of characters: adult males reaching 37.6 mm SVL; nuptial pads absent (males); humeral glands large (males); webbing on toes reduced, </w:t>
+        <w:t xml:space="preserve">The new species can be differentiated from its congeners by the following combination of characters: adult males </w:t>
+      </w:r>
+      <w:r>
+        <w:rPr>
+          <w:rFonts w:ascii="Times New Roman" w:hAnsi="Times New Roman" w:cs="Times New Roman"/>
+          <w:bCs/>
+        </w:rPr>
+        <w:t>37.4–</w:t>
+      </w:r>
+      <w:r>
+        <w:rPr>
+          <w:rFonts w:ascii="Times New Roman" w:hAnsi="Times New Roman" w:cs="Times New Roman"/>
+          <w:bCs/>
+        </w:rPr>
+        <w:t xml:space="preserve">37.6 mm </w:t>
+      </w:r>
+      <w:r>
+        <w:rPr>
+          <w:rFonts w:ascii="Times New Roman" w:hAnsi="Times New Roman" w:cs="Times New Roman"/>
+          <w:bCs/>
+        </w:rPr>
+        <w:t>SVL; nuptial pads absent in males</w:t>
+      </w:r>
+      <w:r>
+        <w:rPr>
+          <w:rFonts w:ascii="Times New Roman" w:hAnsi="Times New Roman" w:cs="Times New Roman"/>
+          <w:bCs/>
+        </w:rPr>
+        <w:t>; humeral glands in males large (4.2 mm)</w:t>
+      </w:r>
+      <w:r>
+        <w:rPr>
+          <w:rFonts w:ascii="Times New Roman" w:hAnsi="Times New Roman" w:cs="Times New Roman"/>
+          <w:bCs/>
+        </w:rPr>
+        <w:t xml:space="preserve">; webbing on toes reduced, </w:t>
       </w:r>
       <w:r>
         <w:rPr>
@@ -7471,6 +7530,7 @@
         <w:ind w:firstLine="720"/>
         <w:rPr>
           <w:rFonts w:ascii="Times New Roman" w:hAnsi="Times New Roman" w:cs="Times New Roman"/>
+          <w:bCs/>
         </w:rPr>
       </w:pPr>
       <w:r>
@@ -7552,133 +7612,22 @@
         </w:rPr>
         <w:t xml:space="preserve">. </w:t>
       </w:r>
-      <w:r>
-        <w:rPr>
-          <w:rFonts w:ascii="Times New Roman" w:hAnsi="Times New Roman" w:cs="Times New Roman"/>
-          <w:bCs/>
-        </w:rPr>
-        <w:t>Measurement</w:t>
-      </w:r>
-      <w:r>
-        <w:rPr>
-          <w:rFonts w:ascii="Times New Roman" w:hAnsi="Times New Roman" w:cs="Times New Roman"/>
-          <w:bCs/>
-        </w:rPr>
-        <w:t>s</w:t>
-      </w:r>
-      <w:r>
-        <w:rPr>
-          <w:rFonts w:ascii="Times New Roman" w:hAnsi="Times New Roman" w:cs="Times New Roman"/>
-          <w:bCs/>
-        </w:rPr>
-        <w:t xml:space="preserve"> of the </w:t>
-      </w:r>
-      <w:proofErr w:type="spellStart"/>
-      <w:r>
-        <w:rPr>
-          <w:rFonts w:ascii="Times New Roman" w:hAnsi="Times New Roman" w:cs="Times New Roman"/>
-          <w:bCs/>
-        </w:rPr>
-        <w:t>p</w:t>
-      </w:r>
-      <w:r>
-        <w:rPr>
-          <w:rFonts w:ascii="Times New Roman" w:hAnsi="Times New Roman" w:cs="Times New Roman"/>
-          <w:bCs/>
-        </w:rPr>
-        <w:t>aratype</w:t>
-      </w:r>
-      <w:proofErr w:type="spellEnd"/>
-      <w:r>
-        <w:rPr>
-          <w:rFonts w:ascii="Times New Roman" w:hAnsi="Times New Roman" w:cs="Times New Roman"/>
-          <w:bCs/>
-        </w:rPr>
-        <w:t xml:space="preserve"> (mm): SVL 37.6, HL 15.2, HW </w:t>
-      </w:r>
-      <w:r>
-        <w:rPr>
-          <w:rFonts w:ascii="Times New Roman" w:hAnsi="Times New Roman" w:cs="Times New Roman"/>
-          <w:bCs/>
-        </w:rPr>
-        <w:t>12</w:t>
-      </w:r>
-      <w:r>
-        <w:rPr>
-          <w:rFonts w:ascii="Times New Roman" w:hAnsi="Times New Roman" w:cs="Times New Roman"/>
-          <w:bCs/>
-        </w:rPr>
-        <w:t>.5, SL 6.4,</w:t>
-      </w:r>
+      <w:proofErr w:type="gramStart"/>
+      <w:r>
+        <w:rPr>
+          <w:rFonts w:ascii="Times New Roman" w:hAnsi="Times New Roman" w:cs="Times New Roman"/>
+          <w:bCs/>
+          <w:highlight w:val="yellow"/>
+        </w:rPr>
+        <w:t>Gonads oval, finely granular, anterior to kidneys.</w:t>
+      </w:r>
+      <w:proofErr w:type="gramEnd"/>
       <w:r>
         <w:rPr>
           <w:rFonts w:ascii="Times New Roman" w:hAnsi="Times New Roman" w:cs="Times New Roman"/>
           <w:bCs/>
         </w:rPr>
         <w:t xml:space="preserve"> </w:t>
-      </w:r>
-      <w:r>
-        <w:rPr>
-          <w:rFonts w:ascii="Times New Roman" w:hAnsi="Times New Roman" w:cs="Times New Roman"/>
-          <w:bCs/>
-        </w:rPr>
-        <w:t>IND 3.6,</w:t>
-      </w:r>
-      <w:r>
-        <w:rPr>
-          <w:rFonts w:ascii="Times New Roman" w:hAnsi="Times New Roman" w:cs="Times New Roman"/>
-          <w:bCs/>
-        </w:rPr>
-        <w:t xml:space="preserve"> </w:t>
-      </w:r>
-      <w:r>
-        <w:rPr>
-          <w:rFonts w:ascii="Times New Roman" w:hAnsi="Times New Roman" w:cs="Times New Roman"/>
-          <w:bCs/>
-        </w:rPr>
-        <w:t>ED 5.1, IOD 3.5, TD 2.2,</w:t>
-      </w:r>
-      <w:r>
-        <w:rPr>
-          <w:rFonts w:ascii="Times New Roman" w:hAnsi="Times New Roman" w:cs="Times New Roman"/>
-          <w:bCs/>
-        </w:rPr>
-        <w:t xml:space="preserve"> </w:t>
-      </w:r>
-      <w:r>
-        <w:rPr>
-          <w:rFonts w:ascii="Times New Roman" w:hAnsi="Times New Roman" w:cs="Times New Roman"/>
-          <w:bCs/>
-        </w:rPr>
-        <w:t xml:space="preserve">BL 8.0, FAL 8.2, FL 17.7, TBL 19.2, TL </w:t>
-      </w:r>
-      <w:r>
-        <w:rPr>
-          <w:rFonts w:ascii="Times New Roman" w:hAnsi="Times New Roman" w:cs="Times New Roman"/>
-          <w:bCs/>
-        </w:rPr>
-        <w:t>10.6</w:t>
-      </w:r>
-      <w:r>
-        <w:rPr>
-          <w:rFonts w:ascii="Times New Roman" w:hAnsi="Times New Roman" w:cs="Times New Roman"/>
-          <w:bCs/>
-        </w:rPr>
-        <w:t>,</w:t>
-      </w:r>
-      <w:r>
-        <w:rPr>
-          <w:rFonts w:ascii="Times New Roman" w:hAnsi="Times New Roman" w:cs="Times New Roman"/>
-          <w:bCs/>
-        </w:rPr>
-        <w:t xml:space="preserve"> HG</w:t>
-      </w:r>
-      <w:r>
-        <w:rPr>
-          <w:rFonts w:ascii="Times New Roman" w:hAnsi="Times New Roman" w:cs="Times New Roman"/>
-          <w:bCs/>
-        </w:rPr>
-        <w:t xml:space="preserve"> 4.2.</w:t>
       </w:r>
     </w:p>
     <w:p>
@@ -7693,33 +7642,23 @@
       <w:r>
         <w:rPr>
           <w:rFonts w:ascii="Times New Roman" w:hAnsi="Times New Roman" w:cs="Times New Roman"/>
-          <w:i/>
-        </w:rPr>
-        <w:t>Distribution</w:t>
-      </w:r>
-      <w:proofErr w:type="gramStart"/>
-      <w:r>
-        <w:rPr>
-          <w:rFonts w:ascii="Times New Roman" w:hAnsi="Times New Roman" w:cs="Times New Roman"/>
-          <w:i/>
-        </w:rPr>
-        <w:t>.</w:t>
-      </w:r>
-      <w:r>
-        <w:rPr>
-          <w:rFonts w:ascii="Times New Roman" w:hAnsi="Times New Roman" w:cs="Times New Roman"/>
-          <w:b/>
-          <w:bCs/>
-        </w:rPr>
-        <w:t>—</w:t>
-      </w:r>
-      <w:proofErr w:type="gramEnd"/>
-      <w:r>
-        <w:rPr>
-          <w:rFonts w:ascii="Times New Roman" w:hAnsi="Times New Roman" w:cs="Times New Roman"/>
-          <w:bCs/>
-        </w:rPr>
-        <w:t xml:space="preserve">The new species is currently known from two adjacent localities in central Peninsular Malaysia: Sungai </w:t>
+          <w:bCs/>
+        </w:rPr>
+        <w:t>Measurement</w:t>
+      </w:r>
+      <w:r>
+        <w:rPr>
+          <w:rFonts w:ascii="Times New Roman" w:hAnsi="Times New Roman" w:cs="Times New Roman"/>
+          <w:bCs/>
+        </w:rPr>
+        <w:t>s</w:t>
+      </w:r>
+      <w:r>
+        <w:rPr>
+          <w:rFonts w:ascii="Times New Roman" w:hAnsi="Times New Roman" w:cs="Times New Roman"/>
+          <w:bCs/>
+        </w:rPr>
+        <w:t xml:space="preserve"> of the </w:t>
       </w:r>
       <w:proofErr w:type="spellStart"/>
       <w:r>
@@ -7727,7 +7666,14 @@
           <w:rFonts w:ascii="Times New Roman" w:hAnsi="Times New Roman" w:cs="Times New Roman"/>
           <w:bCs/>
         </w:rPr>
-        <w:t>Temir</w:t>
+        <w:t>p</w:t>
+      </w:r>
+      <w:r>
+        <w:rPr>
+          <w:rFonts w:ascii="Times New Roman" w:hAnsi="Times New Roman" w:cs="Times New Roman"/>
+          <w:bCs/>
+        </w:rPr>
+        <w:t>aratype</w:t>
       </w:r>
       <w:proofErr w:type="spellEnd"/>
       <w:r>
@@ -7735,87 +7681,91 @@
           <w:rFonts w:ascii="Times New Roman" w:hAnsi="Times New Roman" w:cs="Times New Roman"/>
           <w:bCs/>
         </w:rPr>
-        <w:t xml:space="preserve"> (=</w:t>
-      </w:r>
-      <w:proofErr w:type="spellStart"/>
-      <w:r>
-        <w:rPr>
-          <w:rFonts w:ascii="Times New Roman" w:hAnsi="Times New Roman" w:cs="Times New Roman"/>
-          <w:bCs/>
-        </w:rPr>
-        <w:t>Temir</w:t>
-      </w:r>
-      <w:proofErr w:type="spellEnd"/>
-      <w:r>
-        <w:rPr>
-          <w:rFonts w:ascii="Times New Roman" w:hAnsi="Times New Roman" w:cs="Times New Roman"/>
-          <w:bCs/>
-        </w:rPr>
-        <w:t xml:space="preserve"> River), </w:t>
-      </w:r>
-      <w:proofErr w:type="spellStart"/>
-      <w:r>
-        <w:rPr>
-          <w:rFonts w:ascii="Times New Roman" w:hAnsi="Times New Roman" w:cs="Times New Roman"/>
-          <w:bCs/>
-        </w:rPr>
-        <w:t>Lakum</w:t>
-      </w:r>
-      <w:proofErr w:type="spellEnd"/>
-      <w:r>
-        <w:rPr>
-          <w:rFonts w:ascii="Times New Roman" w:hAnsi="Times New Roman" w:cs="Times New Roman"/>
-          <w:bCs/>
-        </w:rPr>
-        <w:t xml:space="preserve"> Forest Reserve, </w:t>
-      </w:r>
-      <w:proofErr w:type="spellStart"/>
-      <w:r>
-        <w:rPr>
-          <w:rFonts w:ascii="Times New Roman" w:hAnsi="Times New Roman" w:cs="Times New Roman"/>
-          <w:bCs/>
-        </w:rPr>
-        <w:t>Raub</w:t>
-      </w:r>
-      <w:proofErr w:type="spellEnd"/>
-      <w:r>
-        <w:rPr>
-          <w:rFonts w:ascii="Times New Roman" w:hAnsi="Times New Roman" w:cs="Times New Roman"/>
-          <w:bCs/>
-        </w:rPr>
-        <w:t xml:space="preserve"> Pahang and Kuala </w:t>
-      </w:r>
-      <w:proofErr w:type="spellStart"/>
-      <w:r>
-        <w:rPr>
-          <w:rFonts w:ascii="Times New Roman" w:hAnsi="Times New Roman" w:cs="Times New Roman"/>
-          <w:bCs/>
-        </w:rPr>
-        <w:t>Gandah</w:t>
-      </w:r>
-      <w:proofErr w:type="spellEnd"/>
-      <w:r>
-        <w:rPr>
-          <w:rFonts w:ascii="Times New Roman" w:hAnsi="Times New Roman" w:cs="Times New Roman"/>
-          <w:bCs/>
-        </w:rPr>
-        <w:t xml:space="preserve">, </w:t>
-      </w:r>
-      <w:proofErr w:type="spellStart"/>
-      <w:r>
-        <w:rPr>
-          <w:rFonts w:ascii="Times New Roman" w:hAnsi="Times New Roman" w:cs="Times New Roman"/>
-          <w:bCs/>
-        </w:rPr>
-        <w:t>Lanchang</w:t>
-      </w:r>
-      <w:proofErr w:type="spellEnd"/>
-      <w:r>
-        <w:rPr>
-          <w:rFonts w:ascii="Times New Roman" w:hAnsi="Times New Roman" w:cs="Times New Roman"/>
-          <w:bCs/>
-        </w:rPr>
-        <w:t xml:space="preserve">, Pahang (Fig. 1). </w:t>
+        <w:t xml:space="preserve"> (mm): SVL 37.6, HL 15.2, HW </w:t>
+      </w:r>
+      <w:r>
+        <w:rPr>
+          <w:rFonts w:ascii="Times New Roman" w:hAnsi="Times New Roman" w:cs="Times New Roman"/>
+          <w:bCs/>
+        </w:rPr>
+        <w:t>12</w:t>
+      </w:r>
+      <w:r>
+        <w:rPr>
+          <w:rFonts w:ascii="Times New Roman" w:hAnsi="Times New Roman" w:cs="Times New Roman"/>
+          <w:bCs/>
+        </w:rPr>
+        <w:t>.5, SL 6.4,</w:t>
+      </w:r>
+      <w:r>
+        <w:rPr>
+          <w:rFonts w:ascii="Times New Roman" w:hAnsi="Times New Roman" w:cs="Times New Roman"/>
+          <w:bCs/>
+        </w:rPr>
+        <w:t xml:space="preserve"> </w:t>
+      </w:r>
+      <w:r>
+        <w:rPr>
+          <w:rFonts w:ascii="Times New Roman" w:hAnsi="Times New Roman" w:cs="Times New Roman"/>
+          <w:bCs/>
+        </w:rPr>
+        <w:t>IND 3.6,</w:t>
+      </w:r>
+      <w:r>
+        <w:rPr>
+          <w:rFonts w:ascii="Times New Roman" w:hAnsi="Times New Roman" w:cs="Times New Roman"/>
+          <w:bCs/>
+        </w:rPr>
+        <w:t xml:space="preserve"> </w:t>
+      </w:r>
+      <w:r>
+        <w:rPr>
+          <w:rFonts w:ascii="Times New Roman" w:hAnsi="Times New Roman" w:cs="Times New Roman"/>
+          <w:bCs/>
+        </w:rPr>
+        <w:t>ED 5.1, IOD 3.5, TD 2.2,</w:t>
+      </w:r>
+      <w:r>
+        <w:rPr>
+          <w:rFonts w:ascii="Times New Roman" w:hAnsi="Times New Roman" w:cs="Times New Roman"/>
+          <w:bCs/>
+        </w:rPr>
+        <w:t xml:space="preserve"> </w:t>
+      </w:r>
+      <w:r>
+        <w:rPr>
+          <w:rFonts w:ascii="Times New Roman" w:hAnsi="Times New Roman" w:cs="Times New Roman"/>
+          <w:bCs/>
+        </w:rPr>
+        <w:t xml:space="preserve">BL 8.0, FAL 8.2, FL 17.7, TBL 19.2, TL </w:t>
+      </w:r>
+      <w:r>
+        <w:rPr>
+          <w:rFonts w:ascii="Times New Roman" w:hAnsi="Times New Roman" w:cs="Times New Roman"/>
+          <w:bCs/>
+        </w:rPr>
+        <w:t>10.6</w:t>
+      </w:r>
+      <w:r>
+        <w:rPr>
+          <w:rFonts w:ascii="Times New Roman" w:hAnsi="Times New Roman" w:cs="Times New Roman"/>
+          <w:bCs/>
+        </w:rPr>
+        <w:t>,</w:t>
+      </w:r>
+      <w:r>
+        <w:rPr>
+          <w:rFonts w:ascii="Times New Roman" w:hAnsi="Times New Roman" w:cs="Times New Roman"/>
+          <w:bCs/>
+        </w:rPr>
+        <w:t xml:space="preserve"> HG</w:t>
+      </w:r>
+      <w:r>
+        <w:rPr>
+          <w:rFonts w:ascii="Times New Roman" w:hAnsi="Times New Roman" w:cs="Times New Roman"/>
+          <w:bCs/>
+        </w:rPr>
+        <w:t xml:space="preserve"> 4.2.</w:t>
       </w:r>
     </w:p>
     <w:p>
@@ -7832,6 +7782,143 @@
           <w:rFonts w:ascii="Times New Roman" w:hAnsi="Times New Roman" w:cs="Times New Roman"/>
           <w:i/>
         </w:rPr>
+        <w:t>Distribution</w:t>
+      </w:r>
+      <w:proofErr w:type="gramStart"/>
+      <w:r>
+        <w:rPr>
+          <w:rFonts w:ascii="Times New Roman" w:hAnsi="Times New Roman" w:cs="Times New Roman"/>
+          <w:i/>
+        </w:rPr>
+        <w:t>.</w:t>
+      </w:r>
+      <w:r>
+        <w:rPr>
+          <w:rFonts w:ascii="Times New Roman" w:hAnsi="Times New Roman" w:cs="Times New Roman"/>
+          <w:b/>
+          <w:bCs/>
+        </w:rPr>
+        <w:t>—</w:t>
+      </w:r>
+      <w:proofErr w:type="gramEnd"/>
+      <w:r>
+        <w:rPr>
+          <w:rFonts w:ascii="Times New Roman" w:hAnsi="Times New Roman" w:cs="Times New Roman"/>
+          <w:bCs/>
+        </w:rPr>
+        <w:t xml:space="preserve">The new species is currently known from two adjacent localities in central Peninsular Malaysia: Sungai </w:t>
+      </w:r>
+      <w:proofErr w:type="spellStart"/>
+      <w:r>
+        <w:rPr>
+          <w:rFonts w:ascii="Times New Roman" w:hAnsi="Times New Roman" w:cs="Times New Roman"/>
+          <w:bCs/>
+        </w:rPr>
+        <w:t>Temir</w:t>
+      </w:r>
+      <w:proofErr w:type="spellEnd"/>
+      <w:r>
+        <w:rPr>
+          <w:rFonts w:ascii="Times New Roman" w:hAnsi="Times New Roman" w:cs="Times New Roman"/>
+          <w:bCs/>
+        </w:rPr>
+        <w:t xml:space="preserve"> (=</w:t>
+      </w:r>
+      <w:proofErr w:type="spellStart"/>
+      <w:r>
+        <w:rPr>
+          <w:rFonts w:ascii="Times New Roman" w:hAnsi="Times New Roman" w:cs="Times New Roman"/>
+          <w:bCs/>
+        </w:rPr>
+        <w:t>Temir</w:t>
+      </w:r>
+      <w:proofErr w:type="spellEnd"/>
+      <w:r>
+        <w:rPr>
+          <w:rFonts w:ascii="Times New Roman" w:hAnsi="Times New Roman" w:cs="Times New Roman"/>
+          <w:bCs/>
+        </w:rPr>
+        <w:t xml:space="preserve"> River), </w:t>
+      </w:r>
+      <w:proofErr w:type="spellStart"/>
+      <w:r>
+        <w:rPr>
+          <w:rFonts w:ascii="Times New Roman" w:hAnsi="Times New Roman" w:cs="Times New Roman"/>
+          <w:bCs/>
+        </w:rPr>
+        <w:t>Lakum</w:t>
+      </w:r>
+      <w:proofErr w:type="spellEnd"/>
+      <w:r>
+        <w:rPr>
+          <w:rFonts w:ascii="Times New Roman" w:hAnsi="Times New Roman" w:cs="Times New Roman"/>
+          <w:bCs/>
+        </w:rPr>
+        <w:t xml:space="preserve"> Forest Reserve, </w:t>
+      </w:r>
+      <w:proofErr w:type="spellStart"/>
+      <w:r>
+        <w:rPr>
+          <w:rFonts w:ascii="Times New Roman" w:hAnsi="Times New Roman" w:cs="Times New Roman"/>
+          <w:bCs/>
+        </w:rPr>
+        <w:t>Raub</w:t>
+      </w:r>
+      <w:proofErr w:type="spellEnd"/>
+      <w:r>
+        <w:rPr>
+          <w:rFonts w:ascii="Times New Roman" w:hAnsi="Times New Roman" w:cs="Times New Roman"/>
+          <w:bCs/>
+        </w:rPr>
+        <w:t xml:space="preserve"> Pahang and Kuala </w:t>
+      </w:r>
+      <w:proofErr w:type="spellStart"/>
+      <w:r>
+        <w:rPr>
+          <w:rFonts w:ascii="Times New Roman" w:hAnsi="Times New Roman" w:cs="Times New Roman"/>
+          <w:bCs/>
+        </w:rPr>
+        <w:t>Gandah</w:t>
+      </w:r>
+      <w:proofErr w:type="spellEnd"/>
+      <w:r>
+        <w:rPr>
+          <w:rFonts w:ascii="Times New Roman" w:hAnsi="Times New Roman" w:cs="Times New Roman"/>
+          <w:bCs/>
+        </w:rPr>
+        <w:t xml:space="preserve">, </w:t>
+      </w:r>
+      <w:proofErr w:type="spellStart"/>
+      <w:r>
+        <w:rPr>
+          <w:rFonts w:ascii="Times New Roman" w:hAnsi="Times New Roman" w:cs="Times New Roman"/>
+          <w:bCs/>
+        </w:rPr>
+        <w:t>Lanchang</w:t>
+      </w:r>
+      <w:proofErr w:type="spellEnd"/>
+      <w:r>
+        <w:rPr>
+          <w:rFonts w:ascii="Times New Roman" w:hAnsi="Times New Roman" w:cs="Times New Roman"/>
+          <w:bCs/>
+        </w:rPr>
+        <w:t xml:space="preserve">, Pahang (Fig. 1). </w:t>
+      </w:r>
+    </w:p>
+    <w:p>
+      <w:pPr>
+        <w:pStyle w:val="DefaultStyle"/>
+        <w:spacing w:line="480" w:lineRule="auto"/>
+        <w:ind w:firstLine="720"/>
+        <w:rPr>
+          <w:rFonts w:ascii="Times New Roman" w:hAnsi="Times New Roman" w:cs="Times New Roman"/>
+        </w:rPr>
+      </w:pPr>
+      <w:r>
+        <w:rPr>
+          <w:rFonts w:ascii="Times New Roman" w:hAnsi="Times New Roman" w:cs="Times New Roman"/>
+          <w:i/>
+        </w:rPr>
         <w:t>Natural History</w:t>
       </w:r>
       <w:proofErr w:type="gramStart"/>
@@ -8077,7 +8164,15 @@
           <w:rFonts w:ascii="Times New Roman" w:hAnsi="Times New Roman" w:cs="Times New Roman"/>
           <w:bCs/>
         </w:rPr>
-        <w:t xml:space="preserve"> sp. (Leong and Lim, 2004). These </w:t>
+        <w:t xml:space="preserve"> sp. </w:t>
+      </w:r>
+      <w:r>
+        <w:rPr>
+          <w:rFonts w:ascii="Times New Roman" w:hAnsi="Times New Roman" w:cs="Times New Roman"/>
+          <w:bCs/>
+        </w:rPr>
+        <w:lastRenderedPageBreak/>
+        <w:t xml:space="preserve">(Leong and Lim, 2004). These </w:t>
       </w:r>
       <w:r>
         <w:rPr>
@@ -8123,15 +8218,7 @@
           <w:rFonts w:ascii="Times New Roman" w:hAnsi="Times New Roman" w:cs="Times New Roman"/>
           <w:bCs/>
         </w:rPr>
-        <w:t xml:space="preserve"> is a swamp </w:t>
-      </w:r>
-      <w:r>
-        <w:rPr>
-          <w:rFonts w:ascii="Times New Roman" w:hAnsi="Times New Roman" w:cs="Times New Roman"/>
-          <w:bCs/>
-        </w:rPr>
-        <w:lastRenderedPageBreak/>
-        <w:t xml:space="preserve">habitat </w:t>
+        <w:t xml:space="preserve"> is a swamp habitat </w:t>
       </w:r>
       <w:r>
         <w:rPr>
@@ -8725,7 +8812,15 @@
           <w:rFonts w:ascii="Times New Roman" w:hAnsi="Times New Roman" w:cs="Times New Roman"/>
           <w:bCs/>
         </w:rPr>
-        <w:t xml:space="preserve"> from Peninsular Malaysia (Leong and Lim, 2003).  Given the small, patchy, microhabitat-specific, and apparently </w:t>
+        <w:t xml:space="preserve"> from Peninsular Malaysia (Leong and Lim, 2003).  Given the small, patchy, microhabitat-specific, and </w:t>
+      </w:r>
+      <w:r>
+        <w:rPr>
+          <w:rFonts w:ascii="Times New Roman" w:hAnsi="Times New Roman" w:cs="Times New Roman"/>
+          <w:bCs/>
+        </w:rPr>
+        <w:lastRenderedPageBreak/>
+        <w:t xml:space="preserve">apparently </w:t>
       </w:r>
       <w:proofErr w:type="spellStart"/>
       <w:r>
@@ -8766,15 +8861,7 @@
           <w:rFonts w:ascii="Times New Roman" w:hAnsi="Times New Roman" w:cs="Times New Roman"/>
           <w:bCs/>
         </w:rPr>
-        <w:t xml:space="preserve">, we would recommend prioritizing </w:t>
-      </w:r>
-      <w:r>
-        <w:rPr>
-          <w:rFonts w:ascii="Times New Roman" w:hAnsi="Times New Roman" w:cs="Times New Roman"/>
-          <w:bCs/>
-        </w:rPr>
-        <w:lastRenderedPageBreak/>
-        <w:t xml:space="preserve">survey </w:t>
+        <w:t xml:space="preserve">, we would recommend prioritizing survey </w:t>
       </w:r>
       <w:r>
         <w:rPr>
@@ -9434,6 +9521,7 @@
           <w:rFonts w:ascii="Times New Roman" w:hAnsi="Times New Roman" w:cs="Times New Roman"/>
           <w:bCs/>
         </w:rPr>
+        <w:lastRenderedPageBreak/>
         <w:t>Sunda</w:t>
       </w:r>
       <w:proofErr w:type="spellEnd"/>
@@ -9442,15 +9530,7 @@
           <w:rFonts w:ascii="Times New Roman" w:hAnsi="Times New Roman" w:cs="Times New Roman"/>
           <w:bCs/>
         </w:rPr>
-        <w:t xml:space="preserve"> Shelf islands should be prioritized as targets of future research. The taxonomic </w:t>
-      </w:r>
-      <w:r>
-        <w:rPr>
-          <w:rFonts w:ascii="Times New Roman" w:hAnsi="Times New Roman" w:cs="Times New Roman"/>
-          <w:bCs/>
-        </w:rPr>
-        <w:lastRenderedPageBreak/>
-        <w:t xml:space="preserve">status of the multiple divergent lineages within the </w:t>
+        <w:t xml:space="preserve"> Shelf islands should be prioritized as targets of future research. The taxonomic status of the multiple divergent lineages within the </w:t>
       </w:r>
       <w:r>
         <w:rPr>
@@ -10942,7 +11022,7 @@
       <w:pPr>
         <w:pStyle w:val="DefaultStyle"/>
         <w:spacing w:line="480" w:lineRule="auto"/>
-        <w:ind w:left="270"/>
+        <w:ind w:left="270" w:hanging="270"/>
         <w:rPr>
           <w:rFonts w:ascii="Times New Roman" w:hAnsi="Times New Roman" w:cs="Times New Roman"/>
         </w:rPr>
@@ -11468,7 +11548,13 @@
         <w:rPr>
           <w:rFonts w:ascii="Times New Roman" w:hAnsi="Times New Roman" w:cs="Times New Roman"/>
         </w:rPr>
-        <w:t xml:space="preserve">Analyses with Thousands of Taxa and Mixed Models. </w:t>
+        <w:t>Analyses with Thousands of Taxa an</w:t>
+      </w:r>
+      <w:r>
+        <w:rPr>
+          <w:rFonts w:ascii="Times New Roman" w:hAnsi="Times New Roman" w:cs="Times New Roman"/>
+        </w:rPr>
+        <w:t xml:space="preserve">d Mixed Models. </w:t>
       </w:r>
       <w:proofErr w:type="gramStart"/>
       <w:r>
@@ -11481,7 +11567,6 @@
         <w:rPr>
           <w:rFonts w:ascii="Times New Roman" w:hAnsi="Times New Roman" w:cs="Times New Roman"/>
         </w:rPr>
-        <w:tab/>
         <w:t>22:2688–2690.</w:t>
       </w:r>
       <w:proofErr w:type="gramEnd"/>
@@ -16408,7 +16493,6 @@
             </w:tcBorders>
             <w:shd w:val="clear" w:color="auto" w:fill="auto"/>
             <w:noWrap/>
-            <w:vAlign w:val="bottom"/>
             <w:hideMark/>
           </w:tcPr>
           <w:p>
@@ -16431,7 +16515,6 @@
             </w:tcBorders>
             <w:shd w:val="clear" w:color="auto" w:fill="auto"/>
             <w:noWrap/>
-            <w:vAlign w:val="bottom"/>
             <w:hideMark/>
           </w:tcPr>
           <w:p>
@@ -16460,7 +16543,6 @@
             </w:tcBorders>
             <w:shd w:val="clear" w:color="auto" w:fill="auto"/>
             <w:noWrap/>
-            <w:vAlign w:val="bottom"/>
             <w:hideMark/>
           </w:tcPr>
           <w:p>
@@ -16489,7 +16571,6 @@
             </w:tcBorders>
             <w:shd w:val="clear" w:color="auto" w:fill="auto"/>
             <w:noWrap/>
-            <w:vAlign w:val="bottom"/>
             <w:hideMark/>
           </w:tcPr>
           <w:p>
@@ -16518,7 +16599,6 @@
             </w:tcBorders>
             <w:shd w:val="clear" w:color="auto" w:fill="auto"/>
             <w:noWrap/>
-            <w:vAlign w:val="bottom"/>
             <w:hideMark/>
           </w:tcPr>
           <w:p>
@@ -16552,7 +16632,6 @@
             </w:tcBorders>
             <w:shd w:val="clear" w:color="auto" w:fill="auto"/>
             <w:noWrap/>
-            <w:vAlign w:val="bottom"/>
             <w:hideMark/>
           </w:tcPr>
           <w:p>
@@ -16580,7 +16659,6 @@
               <w:right w:val="nil"/>
             </w:tcBorders>
             <w:shd w:val="clear" w:color="auto" w:fill="auto"/>
-            <w:vAlign w:val="bottom"/>
             <w:hideMark/>
           </w:tcPr>
           <w:p>
@@ -16615,7 +16693,6 @@
               <w:right w:val="nil"/>
             </w:tcBorders>
             <w:shd w:val="clear" w:color="auto" w:fill="auto"/>
-            <w:vAlign w:val="bottom"/>
             <w:hideMark/>
           </w:tcPr>
           <w:p>
@@ -16650,7 +16727,6 @@
               <w:right w:val="nil"/>
             </w:tcBorders>
             <w:shd w:val="clear" w:color="auto" w:fill="auto"/>
-            <w:vAlign w:val="bottom"/>
             <w:hideMark/>
           </w:tcPr>
           <w:p>
@@ -16678,7 +16754,6 @@
               <w:right w:val="nil"/>
             </w:tcBorders>
             <w:shd w:val="clear" w:color="auto" w:fill="auto"/>
-            <w:vAlign w:val="bottom"/>
             <w:hideMark/>
           </w:tcPr>
           <w:p>
@@ -16719,7 +16794,6 @@
             </w:tcBorders>
             <w:shd w:val="clear" w:color="auto" w:fill="auto"/>
             <w:noWrap/>
-            <w:vAlign w:val="bottom"/>
             <w:hideMark/>
           </w:tcPr>
           <w:p>
@@ -16747,7 +16821,6 @@
               <w:right w:val="nil"/>
             </w:tcBorders>
             <w:shd w:val="clear" w:color="auto" w:fill="auto"/>
-            <w:vAlign w:val="bottom"/>
             <w:hideMark/>
           </w:tcPr>
           <w:p>
@@ -16782,7 +16855,6 @@
               <w:right w:val="nil"/>
             </w:tcBorders>
             <w:shd w:val="clear" w:color="auto" w:fill="auto"/>
-            <w:vAlign w:val="bottom"/>
             <w:hideMark/>
           </w:tcPr>
           <w:p>
@@ -16817,7 +16889,6 @@
               <w:right w:val="nil"/>
             </w:tcBorders>
             <w:shd w:val="clear" w:color="auto" w:fill="auto"/>
-            <w:vAlign w:val="bottom"/>
             <w:hideMark/>
           </w:tcPr>
           <w:p>
@@ -16852,7 +16923,6 @@
               <w:right w:val="nil"/>
             </w:tcBorders>
             <w:shd w:val="clear" w:color="auto" w:fill="auto"/>
-            <w:vAlign w:val="bottom"/>
             <w:hideMark/>
           </w:tcPr>
           <w:p>
@@ -16893,7 +16963,6 @@
             </w:tcBorders>
             <w:shd w:val="clear" w:color="auto" w:fill="auto"/>
             <w:noWrap/>
-            <w:vAlign w:val="bottom"/>
             <w:hideMark/>
           </w:tcPr>
           <w:p>
@@ -16921,7 +16990,6 @@
               <w:right w:val="nil"/>
             </w:tcBorders>
             <w:shd w:val="clear" w:color="auto" w:fill="auto"/>
-            <w:vAlign w:val="bottom"/>
             <w:hideMark/>
           </w:tcPr>
           <w:p>
@@ -16956,7 +17024,6 @@
               <w:right w:val="nil"/>
             </w:tcBorders>
             <w:shd w:val="clear" w:color="auto" w:fill="auto"/>
-            <w:vAlign w:val="bottom"/>
             <w:hideMark/>
           </w:tcPr>
           <w:p>
@@ -16991,7 +17058,6 @@
               <w:right w:val="nil"/>
             </w:tcBorders>
             <w:shd w:val="clear" w:color="auto" w:fill="auto"/>
-            <w:vAlign w:val="bottom"/>
             <w:hideMark/>
           </w:tcPr>
           <w:p>
@@ -17026,7 +17092,6 @@
               <w:right w:val="nil"/>
             </w:tcBorders>
             <w:shd w:val="clear" w:color="auto" w:fill="auto"/>
-            <w:vAlign w:val="bottom"/>
             <w:hideMark/>
           </w:tcPr>
           <w:p>
@@ -17067,7 +17132,6 @@
             </w:tcBorders>
             <w:shd w:val="clear" w:color="auto" w:fill="auto"/>
             <w:noWrap/>
-            <w:vAlign w:val="bottom"/>
             <w:hideMark/>
           </w:tcPr>
           <w:p>
@@ -17095,7 +17159,6 @@
               <w:right w:val="nil"/>
             </w:tcBorders>
             <w:shd w:val="clear" w:color="auto" w:fill="auto"/>
-            <w:vAlign w:val="bottom"/>
             <w:hideMark/>
           </w:tcPr>
           <w:p>
@@ -17130,7 +17193,6 @@
               <w:right w:val="nil"/>
             </w:tcBorders>
             <w:shd w:val="clear" w:color="auto" w:fill="auto"/>
-            <w:vAlign w:val="bottom"/>
             <w:hideMark/>
           </w:tcPr>
           <w:p>
@@ -17165,7 +17227,6 @@
               <w:right w:val="nil"/>
             </w:tcBorders>
             <w:shd w:val="clear" w:color="auto" w:fill="auto"/>
-            <w:vAlign w:val="bottom"/>
             <w:hideMark/>
           </w:tcPr>
           <w:p>
@@ -17200,7 +17261,6 @@
               <w:right w:val="nil"/>
             </w:tcBorders>
             <w:shd w:val="clear" w:color="auto" w:fill="auto"/>
-            <w:vAlign w:val="bottom"/>
             <w:hideMark/>
           </w:tcPr>
           <w:p>
@@ -17241,7 +17301,6 @@
             </w:tcBorders>
             <w:shd w:val="clear" w:color="auto" w:fill="auto"/>
             <w:noWrap/>
-            <w:vAlign w:val="bottom"/>
             <w:hideMark/>
           </w:tcPr>
           <w:p>
@@ -17269,7 +17328,6 @@
               <w:right w:val="nil"/>
             </w:tcBorders>
             <w:shd w:val="clear" w:color="auto" w:fill="auto"/>
-            <w:vAlign w:val="bottom"/>
             <w:hideMark/>
           </w:tcPr>
           <w:p>
@@ -17304,7 +17362,6 @@
               <w:right w:val="nil"/>
             </w:tcBorders>
             <w:shd w:val="clear" w:color="auto" w:fill="auto"/>
-            <w:vAlign w:val="bottom"/>
             <w:hideMark/>
           </w:tcPr>
           <w:p>
@@ -17339,7 +17396,6 @@
               <w:right w:val="nil"/>
             </w:tcBorders>
             <w:shd w:val="clear" w:color="auto" w:fill="auto"/>
-            <w:vAlign w:val="bottom"/>
             <w:hideMark/>
           </w:tcPr>
           <w:p>
@@ -17374,7 +17430,6 @@
               <w:right w:val="nil"/>
             </w:tcBorders>
             <w:shd w:val="clear" w:color="auto" w:fill="auto"/>
-            <w:vAlign w:val="bottom"/>
             <w:hideMark/>
           </w:tcPr>
           <w:p>
@@ -17415,7 +17470,6 @@
             </w:tcBorders>
             <w:shd w:val="clear" w:color="auto" w:fill="auto"/>
             <w:noWrap/>
-            <w:vAlign w:val="bottom"/>
             <w:hideMark/>
           </w:tcPr>
           <w:p>
@@ -17443,7 +17497,6 @@
               <w:right w:val="nil"/>
             </w:tcBorders>
             <w:shd w:val="clear" w:color="auto" w:fill="auto"/>
-            <w:vAlign w:val="bottom"/>
             <w:hideMark/>
           </w:tcPr>
           <w:p>
@@ -17478,7 +17531,6 @@
               <w:right w:val="nil"/>
             </w:tcBorders>
             <w:shd w:val="clear" w:color="auto" w:fill="auto"/>
-            <w:vAlign w:val="bottom"/>
             <w:hideMark/>
           </w:tcPr>
           <w:p>
@@ -17513,7 +17565,6 @@
               <w:right w:val="nil"/>
             </w:tcBorders>
             <w:shd w:val="clear" w:color="auto" w:fill="auto"/>
-            <w:vAlign w:val="bottom"/>
             <w:hideMark/>
           </w:tcPr>
           <w:p>
@@ -17548,7 +17599,6 @@
               <w:right w:val="nil"/>
             </w:tcBorders>
             <w:shd w:val="clear" w:color="auto" w:fill="auto"/>
-            <w:vAlign w:val="bottom"/>
             <w:hideMark/>
           </w:tcPr>
           <w:p>
@@ -17589,7 +17639,6 @@
             </w:tcBorders>
             <w:shd w:val="clear" w:color="auto" w:fill="auto"/>
             <w:noWrap/>
-            <w:vAlign w:val="bottom"/>
             <w:hideMark/>
           </w:tcPr>
           <w:p>
@@ -17617,7 +17666,6 @@
               <w:right w:val="nil"/>
             </w:tcBorders>
             <w:shd w:val="clear" w:color="auto" w:fill="auto"/>
-            <w:vAlign w:val="bottom"/>
             <w:hideMark/>
           </w:tcPr>
           <w:p>
@@ -17652,7 +17700,6 @@
               <w:right w:val="nil"/>
             </w:tcBorders>
             <w:shd w:val="clear" w:color="auto" w:fill="auto"/>
-            <w:vAlign w:val="bottom"/>
             <w:hideMark/>
           </w:tcPr>
           <w:p>
@@ -17687,7 +17734,6 @@
               <w:right w:val="nil"/>
             </w:tcBorders>
             <w:shd w:val="clear" w:color="auto" w:fill="auto"/>
-            <w:vAlign w:val="bottom"/>
             <w:hideMark/>
           </w:tcPr>
           <w:p>
@@ -17722,7 +17768,6 @@
               <w:right w:val="nil"/>
             </w:tcBorders>
             <w:shd w:val="clear" w:color="auto" w:fill="auto"/>
-            <w:vAlign w:val="bottom"/>
             <w:hideMark/>
           </w:tcPr>
           <w:p>
@@ -17763,7 +17808,6 @@
             </w:tcBorders>
             <w:shd w:val="clear" w:color="auto" w:fill="auto"/>
             <w:noWrap/>
-            <w:vAlign w:val="bottom"/>
             <w:hideMark/>
           </w:tcPr>
           <w:p>
@@ -17791,7 +17835,6 @@
               <w:right w:val="nil"/>
             </w:tcBorders>
             <w:shd w:val="clear" w:color="auto" w:fill="auto"/>
-            <w:vAlign w:val="bottom"/>
             <w:hideMark/>
           </w:tcPr>
           <w:p>
@@ -17826,7 +17869,6 @@
               <w:right w:val="nil"/>
             </w:tcBorders>
             <w:shd w:val="clear" w:color="auto" w:fill="auto"/>
-            <w:vAlign w:val="bottom"/>
             <w:hideMark/>
           </w:tcPr>
           <w:p>
@@ -17861,7 +17903,6 @@
               <w:right w:val="nil"/>
             </w:tcBorders>
             <w:shd w:val="clear" w:color="auto" w:fill="auto"/>
-            <w:vAlign w:val="bottom"/>
             <w:hideMark/>
           </w:tcPr>
           <w:p>
@@ -17896,7 +17937,6 @@
               <w:right w:val="nil"/>
             </w:tcBorders>
             <w:shd w:val="clear" w:color="auto" w:fill="auto"/>
-            <w:vAlign w:val="bottom"/>
             <w:hideMark/>
           </w:tcPr>
           <w:p>
@@ -17937,7 +17977,6 @@
             </w:tcBorders>
             <w:shd w:val="clear" w:color="auto" w:fill="auto"/>
             <w:noWrap/>
-            <w:vAlign w:val="bottom"/>
             <w:hideMark/>
           </w:tcPr>
           <w:p>
@@ -17965,7 +18004,6 @@
               <w:right w:val="nil"/>
             </w:tcBorders>
             <w:shd w:val="clear" w:color="auto" w:fill="auto"/>
-            <w:vAlign w:val="bottom"/>
             <w:hideMark/>
           </w:tcPr>
           <w:p>
@@ -18006,7 +18044,6 @@
               <w:right w:val="nil"/>
             </w:tcBorders>
             <w:shd w:val="clear" w:color="auto" w:fill="auto"/>
-            <w:vAlign w:val="bottom"/>
             <w:hideMark/>
           </w:tcPr>
           <w:p>
@@ -18035,7 +18072,6 @@
               <w:right w:val="nil"/>
             </w:tcBorders>
             <w:shd w:val="clear" w:color="auto" w:fill="auto"/>
-            <w:vAlign w:val="bottom"/>
             <w:hideMark/>
           </w:tcPr>
           <w:p>
@@ -18076,7 +18112,6 @@
               <w:right w:val="nil"/>
             </w:tcBorders>
             <w:shd w:val="clear" w:color="auto" w:fill="auto"/>
-            <w:vAlign w:val="bottom"/>
             <w:hideMark/>
           </w:tcPr>
           <w:p>
@@ -18124,7 +18159,6 @@
             </w:tcBorders>
             <w:shd w:val="clear" w:color="auto" w:fill="auto"/>
             <w:noWrap/>
-            <w:vAlign w:val="bottom"/>
             <w:hideMark/>
           </w:tcPr>
           <w:p>
@@ -18153,7 +18187,6 @@
               <w:right w:val="nil"/>
             </w:tcBorders>
             <w:shd w:val="clear" w:color="auto" w:fill="auto"/>
-            <w:vAlign w:val="bottom"/>
             <w:hideMark/>
           </w:tcPr>
           <w:p>
@@ -18188,7 +18221,6 @@
               <w:right w:val="nil"/>
             </w:tcBorders>
             <w:shd w:val="clear" w:color="auto" w:fill="auto"/>
-            <w:vAlign w:val="bottom"/>
             <w:hideMark/>
           </w:tcPr>
           <w:p>
@@ -18216,7 +18248,6 @@
               <w:right w:val="nil"/>
             </w:tcBorders>
             <w:shd w:val="clear" w:color="auto" w:fill="auto"/>
-            <w:vAlign w:val="bottom"/>
             <w:hideMark/>
           </w:tcPr>
           <w:p>
@@ -18251,7 +18282,6 @@
               <w:right w:val="nil"/>
             </w:tcBorders>
             <w:shd w:val="clear" w:color="auto" w:fill="auto"/>
-            <w:vAlign w:val="bottom"/>
             <w:hideMark/>
           </w:tcPr>
           <w:p>
@@ -18292,7 +18322,6 @@
             </w:tcBorders>
             <w:shd w:val="clear" w:color="auto" w:fill="auto"/>
             <w:noWrap/>
-            <w:vAlign w:val="bottom"/>
             <w:hideMark/>
           </w:tcPr>
           <w:p>
@@ -18320,7 +18349,6 @@
               <w:right w:val="nil"/>
             </w:tcBorders>
             <w:shd w:val="clear" w:color="auto" w:fill="auto"/>
-            <w:vAlign w:val="bottom"/>
             <w:hideMark/>
           </w:tcPr>
           <w:p>
@@ -18355,7 +18383,6 @@
               <w:right w:val="nil"/>
             </w:tcBorders>
             <w:shd w:val="clear" w:color="auto" w:fill="auto"/>
-            <w:vAlign w:val="bottom"/>
             <w:hideMark/>
           </w:tcPr>
           <w:p>
@@ -18383,7 +18410,6 @@
               <w:right w:val="nil"/>
             </w:tcBorders>
             <w:shd w:val="clear" w:color="auto" w:fill="auto"/>
-            <w:vAlign w:val="bottom"/>
             <w:hideMark/>
           </w:tcPr>
           <w:p>
@@ -18418,7 +18444,6 @@
               <w:right w:val="nil"/>
             </w:tcBorders>
             <w:shd w:val="clear" w:color="auto" w:fill="auto"/>
-            <w:vAlign w:val="bottom"/>
             <w:hideMark/>
           </w:tcPr>
           <w:p>
@@ -18459,7 +18484,6 @@
             </w:tcBorders>
             <w:shd w:val="clear" w:color="auto" w:fill="auto"/>
             <w:noWrap/>
-            <w:vAlign w:val="bottom"/>
             <w:hideMark/>
           </w:tcPr>
           <w:p>
@@ -18487,7 +18511,6 @@
               <w:right w:val="nil"/>
             </w:tcBorders>
             <w:shd w:val="clear" w:color="auto" w:fill="auto"/>
-            <w:vAlign w:val="bottom"/>
             <w:hideMark/>
           </w:tcPr>
           <w:p>
@@ -18522,7 +18545,6 @@
               <w:right w:val="nil"/>
             </w:tcBorders>
             <w:shd w:val="clear" w:color="auto" w:fill="auto"/>
-            <w:vAlign w:val="bottom"/>
             <w:hideMark/>
           </w:tcPr>
           <w:p>
@@ -18557,7 +18579,6 @@
               <w:right w:val="nil"/>
             </w:tcBorders>
             <w:shd w:val="clear" w:color="auto" w:fill="auto"/>
-            <w:vAlign w:val="bottom"/>
             <w:hideMark/>
           </w:tcPr>
           <w:p>
@@ -18592,7 +18613,6 @@
               <w:right w:val="nil"/>
             </w:tcBorders>
             <w:shd w:val="clear" w:color="auto" w:fill="auto"/>
-            <w:vAlign w:val="bottom"/>
             <w:hideMark/>
           </w:tcPr>
           <w:p>
@@ -18633,7 +18653,6 @@
             </w:tcBorders>
             <w:shd w:val="clear" w:color="auto" w:fill="auto"/>
             <w:noWrap/>
-            <w:vAlign w:val="bottom"/>
             <w:hideMark/>
           </w:tcPr>
           <w:p>
@@ -18661,7 +18680,6 @@
               <w:right w:val="nil"/>
             </w:tcBorders>
             <w:shd w:val="clear" w:color="auto" w:fill="auto"/>
-            <w:vAlign w:val="bottom"/>
             <w:hideMark/>
           </w:tcPr>
           <w:p>
@@ -18696,7 +18714,6 @@
               <w:right w:val="nil"/>
             </w:tcBorders>
             <w:shd w:val="clear" w:color="auto" w:fill="auto"/>
-            <w:vAlign w:val="bottom"/>
             <w:hideMark/>
           </w:tcPr>
           <w:p>
@@ -18724,7 +18741,6 @@
               <w:right w:val="nil"/>
             </w:tcBorders>
             <w:shd w:val="clear" w:color="auto" w:fill="auto"/>
-            <w:vAlign w:val="bottom"/>
             <w:hideMark/>
           </w:tcPr>
           <w:p>
@@ -18759,7 +18775,6 @@
               <w:right w:val="nil"/>
             </w:tcBorders>
             <w:shd w:val="clear" w:color="auto" w:fill="auto"/>
-            <w:vAlign w:val="bottom"/>
             <w:hideMark/>
           </w:tcPr>
           <w:p>
@@ -18800,7 +18815,6 @@
             </w:tcBorders>
             <w:shd w:val="clear" w:color="auto" w:fill="auto"/>
             <w:noWrap/>
-            <w:vAlign w:val="bottom"/>
             <w:hideMark/>
           </w:tcPr>
           <w:p>
@@ -18828,7 +18842,6 @@
               <w:right w:val="nil"/>
             </w:tcBorders>
             <w:shd w:val="clear" w:color="auto" w:fill="auto"/>
-            <w:vAlign w:val="bottom"/>
             <w:hideMark/>
           </w:tcPr>
           <w:p>
@@ -18863,7 +18876,6 @@
               <w:right w:val="nil"/>
             </w:tcBorders>
             <w:shd w:val="clear" w:color="auto" w:fill="auto"/>
-            <w:vAlign w:val="bottom"/>
             <w:hideMark/>
           </w:tcPr>
           <w:p>
@@ -18891,7 +18903,6 @@
               <w:right w:val="nil"/>
             </w:tcBorders>
             <w:shd w:val="clear" w:color="auto" w:fill="auto"/>
-            <w:vAlign w:val="bottom"/>
             <w:hideMark/>
           </w:tcPr>
           <w:p>
@@ -18926,7 +18937,6 @@
               <w:right w:val="nil"/>
             </w:tcBorders>
             <w:shd w:val="clear" w:color="auto" w:fill="auto"/>
-            <w:vAlign w:val="bottom"/>
             <w:hideMark/>
           </w:tcPr>
           <w:p>
@@ -40024,8 +40034,16 @@
         <w:rPr>
           <w:rFonts w:ascii="Times New Roman" w:hAnsi="Times New Roman" w:cs="Times New Roman"/>
         </w:rPr>
-        <w:t xml:space="preserve"> NA = unable to assess.</w:t>
-      </w:r>
+        <w:t xml:space="preserve"> NA = </w:t>
+      </w:r>
+      <w:r>
+        <w:rPr>
+          <w:rFonts w:ascii="Times New Roman" w:hAnsi="Times New Roman" w:cs="Times New Roman"/>
+        </w:rPr>
+        <w:t>Data not available.</w:t>
+      </w:r>
+      <w:bookmarkStart w:id="1" w:name="_GoBack"/>
+      <w:bookmarkEnd w:id="1"/>
     </w:p>
     <w:tbl>
       <w:tblPr>
@@ -41203,16 +41221,7 @@
                 <w:color w:val="000000"/>
               </w:rPr>
               <w:lastRenderedPageBreak/>
-              <w:t>Venter co</w:t>
-            </w:r>
-            <w:bookmarkStart w:id="1" w:name="_GoBack"/>
-            <w:bookmarkEnd w:id="1"/>
-            <w:r>
-              <w:rPr>
-                <w:rFonts w:ascii="Times New Roman" w:eastAsia="Times New Roman" w:hAnsi="Times New Roman" w:cs="Times New Roman"/>
-                <w:color w:val="000000"/>
-              </w:rPr>
-              <w:t>lor</w:t>
+              <w:t>Venter color</w:t>
             </w:r>
           </w:p>
         </w:tc>
@@ -45976,7 +45985,7 @@
       <w:rPr>
         <w:noProof/>
       </w:rPr>
-      <w:t>1</w:t>
+      <w:t>33</w:t>
     </w:r>
     <w:r>
       <w:fldChar w:fldCharType="end"/>
